--- a/moDoc/ThirdPartyLibs.docx
+++ b/moDoc/ThirdPartyLibs.docx
@@ -14670,8 +14670,6 @@
           <w:lang w:val="en-US" w:eastAsia="zh-CN"/>
         </w:rPr>
       </w:pPr>
-      <w:bookmarkStart w:id="76" w:name="_GoBack"/>
-      <w:bookmarkEnd w:id="76"/>
       <w:r>
         <w:rPr>
           <w:rFonts w:hint="eastAsia"/>
@@ -25616,7 +25614,5603 @@
     </w:p>
     <w:p>
       <w:pPr>
+        <w:pStyle w:val="27"/>
+        <w:rPr>
+          <w:rFonts w:hint="eastAsia"/>
+          <w:lang w:val="en-US" w:eastAsia="zh-CN"/>
+        </w:rPr>
+      </w:pPr>
+      <w:r>
+        <w:rPr>
+          <w:rFonts w:hint="eastAsia"/>
+          <w:lang w:val="en-US" w:eastAsia="zh-CN"/>
+        </w:rPr>
+        <w:t>ONVIF</w:t>
+      </w:r>
+    </w:p>
+    <w:p>
+      <w:pPr>
+        <w:pStyle w:val="2"/>
+        <w:rPr>
+          <w:rFonts w:hint="eastAsia"/>
+          <w:lang w:val="en-US" w:eastAsia="zh-CN"/>
+        </w:rPr>
+      </w:pPr>
+      <w:r>
+        <w:rPr>
+          <w:rFonts w:hint="eastAsia"/>
+          <w:lang w:val="en-US" w:eastAsia="zh-CN"/>
+        </w:rPr>
+        <w:t>1.WSDL</w:t>
+      </w:r>
+    </w:p>
+    <w:p>
+      <w:pPr>
+        <w:rPr>
+          <w:rFonts w:hint="eastAsia"/>
+          <w:lang w:val="en-US" w:eastAsia="zh-CN"/>
+        </w:rPr>
+      </w:pPr>
+      <w:r>
+        <w:rPr>
+          <w:rFonts w:hint="eastAsia"/>
+          <w:lang w:val="en-US" w:eastAsia="zh-CN"/>
+        </w:rPr>
+        <w:t>WSDL, Web Services Description Language, 网络服务描述语言。</w:t>
+      </w:r>
+    </w:p>
+    <w:p>
+      <w:pPr>
+        <w:rPr>
+          <w:rFonts w:hint="eastAsia"/>
+          <w:lang w:val="en-US" w:eastAsia="zh-CN"/>
+        </w:rPr>
+      </w:pPr>
+      <w:r>
+        <w:rPr>
+          <w:rFonts w:hint="eastAsia"/>
+          <w:lang w:val="en-US" w:eastAsia="zh-CN"/>
+        </w:rPr>
+        <w:t>具体来说，WSDL是一种使用XML编写的文档，这种文档可以描述某个web service，包括但不限于：服务的位置，服务提供的操作/方法。</w:t>
+      </w:r>
+    </w:p>
+    <w:p>
+      <w:pPr>
+        <w:rPr>
+          <w:rFonts w:hint="eastAsia"/>
+          <w:lang w:val="en-US" w:eastAsia="zh-CN"/>
+        </w:rPr>
+      </w:pPr>
+      <w:r>
+        <w:rPr>
+          <w:rFonts w:hint="eastAsia"/>
+          <w:lang w:val="en-US" w:eastAsia="zh-CN"/>
+        </w:rPr>
+        <w:t>一个WSDL文档的根元素是definitions元素，其中包含7个重要的元素类型：types，import，message，portType，operations，binding和service；</w:t>
+      </w:r>
+    </w:p>
+    <w:p>
+      <w:pPr>
+        <w:rPr>
+          <w:rFonts w:hint="eastAsia"/>
+          <w:lang w:val="en-US" w:eastAsia="zh-CN"/>
+        </w:rPr>
+      </w:pPr>
+    </w:p>
+    <w:p>
+      <w:pPr>
         <w:pStyle w:val="5"/>
+        <w:rPr>
+          <w:rFonts w:hint="eastAsia"/>
+          <w:lang w:val="en-US" w:eastAsia="zh-CN"/>
+        </w:rPr>
+      </w:pPr>
+      <w:r>
+        <w:rPr>
+          <w:rFonts w:hint="eastAsia"/>
+          <w:lang w:val="en-US" w:eastAsia="zh-CN"/>
+        </w:rPr>
+        <w:t>1.1.声明</w:t>
+      </w:r>
+    </w:p>
+    <w:p>
+      <w:pPr>
+        <w:pStyle w:val="7"/>
+        <w:rPr>
+          <w:rFonts w:hint="eastAsia"/>
+          <w:lang w:val="en-US" w:eastAsia="zh-CN"/>
+        </w:rPr>
+      </w:pPr>
+      <w:r>
+        <w:rPr>
+          <w:rFonts w:hint="eastAsia"/>
+          <w:lang w:val="en-US" w:eastAsia="zh-CN"/>
+        </w:rPr>
+        <w:t>1.1.1.XML声明</w:t>
+      </w:r>
+    </w:p>
+    <w:p>
+      <w:pPr>
+        <w:rPr>
+          <w:rFonts w:hint="eastAsia"/>
+          <w:lang w:val="en-US" w:eastAsia="zh-CN"/>
+        </w:rPr>
+      </w:pPr>
+      <w:r>
+        <w:rPr>
+          <w:rFonts w:hint="eastAsia"/>
+          <w:lang w:val="en-US" w:eastAsia="zh-CN"/>
+        </w:rPr>
+        <w:t>WSDL是标准xml格式，要以xml声明开始，例如：&lt;xml version=</w:t>
+      </w:r>
+      <w:r>
+        <w:rPr>
+          <w:rFonts w:hint="default"/>
+          <w:lang w:val="en-US" w:eastAsia="zh-CN"/>
+        </w:rPr>
+        <w:t>”</w:t>
+      </w:r>
+      <w:r>
+        <w:rPr>
+          <w:rFonts w:hint="eastAsia"/>
+          <w:lang w:val="en-US" w:eastAsia="zh-CN"/>
+        </w:rPr>
+        <w:t>1.0</w:t>
+      </w:r>
+      <w:r>
+        <w:rPr>
+          <w:rFonts w:hint="default"/>
+          <w:lang w:val="en-US" w:eastAsia="zh-CN"/>
+        </w:rPr>
+        <w:t>”</w:t>
+      </w:r>
+      <w:r>
+        <w:rPr>
+          <w:rFonts w:hint="eastAsia"/>
+          <w:lang w:val="en-US" w:eastAsia="zh-CN"/>
+        </w:rPr>
+        <w:t xml:space="preserve"> encoding=</w:t>
+      </w:r>
+      <w:r>
+        <w:rPr>
+          <w:rFonts w:hint="default"/>
+          <w:lang w:val="en-US" w:eastAsia="zh-CN"/>
+        </w:rPr>
+        <w:t>”</w:t>
+      </w:r>
+      <w:r>
+        <w:rPr>
+          <w:rFonts w:hint="eastAsia"/>
+          <w:lang w:val="en-US" w:eastAsia="zh-CN"/>
+        </w:rPr>
+        <w:t>utf-8</w:t>
+      </w:r>
+      <w:r>
+        <w:rPr>
+          <w:rFonts w:hint="default"/>
+          <w:lang w:val="en-US" w:eastAsia="zh-CN"/>
+        </w:rPr>
+        <w:t>”</w:t>
+      </w:r>
+      <w:r>
+        <w:rPr>
+          <w:rFonts w:hint="eastAsia"/>
+          <w:lang w:val="en-US" w:eastAsia="zh-CN"/>
+        </w:rPr>
+        <w:t>&gt;;</w:t>
+      </w:r>
+    </w:p>
+    <w:p>
+      <w:pPr>
+        <w:rPr>
+          <w:rFonts w:hint="eastAsia"/>
+          <w:lang w:val="en-US" w:eastAsia="zh-CN"/>
+        </w:rPr>
+      </w:pPr>
+      <w:r>
+        <w:rPr>
+          <w:rFonts w:hint="eastAsia"/>
+          <w:lang w:val="en-US" w:eastAsia="zh-CN"/>
+        </w:rPr>
+        <w:t>编码格式支持utf-8、utf-16；</w:t>
+      </w:r>
+    </w:p>
+    <w:p>
+      <w:pPr>
+        <w:rPr>
+          <w:rFonts w:hint="eastAsia"/>
+          <w:lang w:val="en-US" w:eastAsia="zh-CN"/>
+        </w:rPr>
+      </w:pPr>
+    </w:p>
+    <w:p>
+      <w:pPr>
+        <w:pStyle w:val="7"/>
+        <w:rPr>
+          <w:rFonts w:hint="eastAsia"/>
+          <w:lang w:val="en-US" w:eastAsia="zh-CN"/>
+        </w:rPr>
+      </w:pPr>
+      <w:r>
+        <w:rPr>
+          <w:rFonts w:hint="eastAsia"/>
+          <w:lang w:val="en-US" w:eastAsia="zh-CN"/>
+        </w:rPr>
+        <w:t>1.1.2.Definition元素</w:t>
+      </w:r>
+    </w:p>
+    <w:p>
+      <w:pPr>
+        <w:rPr>
+          <w:rFonts w:hint="eastAsia"/>
+          <w:lang w:val="en-US" w:eastAsia="zh-CN"/>
+        </w:rPr>
+      </w:pPr>
+      <w:r>
+        <w:rPr>
+          <w:rFonts w:hint="eastAsia"/>
+          <w:lang w:val="en-US" w:eastAsia="zh-CN"/>
+        </w:rPr>
+        <w:t>所有wsdl文档的根元素都是definition元素，示例如下：</w:t>
+      </w:r>
+    </w:p>
+    <w:p>
+      <w:pPr>
+        <w:rPr>
+          <w:rFonts w:hint="eastAsia"/>
+          <w:lang w:val="en-US" w:eastAsia="zh-CN"/>
+        </w:rPr>
+      </w:pPr>
+      <w:r>
+        <w:rPr>
+          <w:rFonts w:hint="default"/>
+        </w:rPr>
+        <w:t>&lt;definitions name="BookQuoteWS"</w:t>
+      </w:r>
+      <w:r>
+        <w:rPr>
+          <w:rFonts w:hint="default"/>
+        </w:rPr>
+        <w:br/>
+      </w:r>
+      <w:r>
+        <w:rPr>
+          <w:rFonts w:hint="default"/>
+        </w:rPr>
+        <w:fldChar w:fldCharType="begin"/>
+      </w:r>
+      <w:r>
+        <w:rPr>
+          <w:rFonts w:hint="default"/>
+        </w:rPr>
+        <w:instrText xml:space="preserve">INCLUDEPICTURE "http://www.blogjava.net/Images/OutliningIndicators/None.gif"</w:instrText>
+      </w:r>
+      <w:r>
+        <w:rPr>
+          <w:rFonts w:hint="default"/>
+        </w:rPr>
+        <w:fldChar w:fldCharType="separate"/>
+      </w:r>
+      <w:r>
+        <w:rPr>
+          <w:rFonts w:hint="default" w:ascii="Calibri" w:hAnsi="Calibri" w:eastAsia="宋体" w:cs="黑体"/>
+          <w:kern w:val="2"/>
+          <w:sz w:val="21"/>
+          <w:szCs w:val="21"/>
+          <w:lang w:val="en-US" w:eastAsia="zh-CN" w:bidi="ar-SA"/>
+        </w:rPr>
+        <w:pict>
+          <v:shape id="图片框 1025" o:spid="_x0000_s1025" type="#_x0000_t75" style="height:12pt;width:8.25pt;rotation:0f;" o:ole="f" fillcolor="#FFFFFF" filled="f" o:preferrelative="t" stroked="f" coordorigin="0,0" coordsize="21600,21600">
+            <v:fill on="f" color2="#FFFFFF" focus="0%"/>
+            <v:imagedata gain="65536f" blacklevel="0f" gamma="0" o:title="" r:id="rId11"/>
+            <o:lock v:ext="edit" position="f" selection="f" grouping="f" rotation="f" cropping="f" text="f" aspectratio="t"/>
+            <w10:wrap type="none"/>
+            <w10:anchorlock/>
+          </v:shape>
+        </w:pict>
+      </w:r>
+      <w:r>
+        <w:rPr>
+          <w:rFonts w:hint="default"/>
+        </w:rPr>
+        <w:fldChar w:fldCharType="end"/>
+      </w:r>
+      <w:r>
+        <w:rPr>
+          <w:rFonts w:hint="default"/>
+        </w:rPr>
+        <w:t xml:space="preserve">           targetNamespace="BookQuote"</w:t>
+      </w:r>
+      <w:r>
+        <w:rPr>
+          <w:rFonts w:hint="default"/>
+        </w:rPr>
+        <w:br/>
+      </w:r>
+      <w:r>
+        <w:rPr>
+          <w:rFonts w:hint="default"/>
+        </w:rPr>
+        <w:fldChar w:fldCharType="begin"/>
+      </w:r>
+      <w:r>
+        <w:rPr>
+          <w:rFonts w:hint="default"/>
+        </w:rPr>
+        <w:instrText xml:space="preserve">INCLUDEPICTURE "http://www.blogjava.net/Images/OutliningIndicators/None.gif"</w:instrText>
+      </w:r>
+      <w:r>
+        <w:rPr>
+          <w:rFonts w:hint="default"/>
+        </w:rPr>
+        <w:fldChar w:fldCharType="separate"/>
+      </w:r>
+      <w:r>
+        <w:rPr>
+          <w:rFonts w:hint="default" w:ascii="Calibri" w:hAnsi="Calibri" w:eastAsia="宋体" w:cs="黑体"/>
+          <w:kern w:val="2"/>
+          <w:sz w:val="21"/>
+          <w:szCs w:val="21"/>
+          <w:lang w:val="en-US" w:eastAsia="zh-CN" w:bidi="ar-SA"/>
+        </w:rPr>
+        <w:pict>
+          <v:shape id="图片框 1026" o:spid="_x0000_s1026" type="#_x0000_t75" style="height:12pt;width:8.25pt;rotation:0f;" o:ole="f" fillcolor="#FFFFFF" filled="f" o:preferrelative="t" stroked="f" coordorigin="0,0" coordsize="21600,21600">
+            <v:fill on="f" color2="#FFFFFF" focus="0%"/>
+            <v:imagedata gain="65536f" blacklevel="0f" gamma="0" o:title="" r:id="rId11"/>
+            <o:lock v:ext="edit" position="f" selection="f" grouping="f" rotation="f" cropping="f" text="f" aspectratio="t"/>
+            <w10:wrap type="none"/>
+            <w10:anchorlock/>
+          </v:shape>
+        </w:pict>
+      </w:r>
+      <w:r>
+        <w:rPr>
+          <w:rFonts w:hint="default"/>
+        </w:rPr>
+        <w:fldChar w:fldCharType="end"/>
+      </w:r>
+      <w:r>
+        <w:rPr>
+          <w:rFonts w:hint="default"/>
+        </w:rPr>
+        <w:t xml:space="preserve">           xmlns:mh="http://www.Monson-Haefel.com/jwsbook/BookQuote"</w:t>
+      </w:r>
+      <w:r>
+        <w:rPr>
+          <w:rFonts w:hint="default"/>
+        </w:rPr>
+        <w:br/>
+      </w:r>
+      <w:r>
+        <w:rPr>
+          <w:rFonts w:hint="default"/>
+        </w:rPr>
+        <w:fldChar w:fldCharType="begin"/>
+      </w:r>
+      <w:r>
+        <w:rPr>
+          <w:rFonts w:hint="default"/>
+        </w:rPr>
+        <w:instrText xml:space="preserve">INCLUDEPICTURE "http://www.blogjava.net/Images/OutliningIndicators/None.gif"</w:instrText>
+      </w:r>
+      <w:r>
+        <w:rPr>
+          <w:rFonts w:hint="default"/>
+        </w:rPr>
+        <w:fldChar w:fldCharType="separate"/>
+      </w:r>
+      <w:r>
+        <w:rPr>
+          <w:rFonts w:hint="default" w:ascii="Calibri" w:hAnsi="Calibri" w:eastAsia="宋体" w:cs="黑体"/>
+          <w:kern w:val="2"/>
+          <w:sz w:val="21"/>
+          <w:szCs w:val="21"/>
+          <w:lang w:val="en-US" w:eastAsia="zh-CN" w:bidi="ar-SA"/>
+        </w:rPr>
+        <w:pict>
+          <v:shape id="图片框 1027" o:spid="_x0000_s1027" type="#_x0000_t75" style="height:12pt;width:8.25pt;rotation:0f;" o:ole="f" fillcolor="#FFFFFF" filled="f" o:preferrelative="t" stroked="f" coordorigin="0,0" coordsize="21600,21600">
+            <v:fill on="f" color2="#FFFFFF" focus="0%"/>
+            <v:imagedata gain="65536f" blacklevel="0f" gamma="0" o:title="" r:id="rId11"/>
+            <o:lock v:ext="edit" position="f" selection="f" grouping="f" rotation="f" cropping="f" text="f" aspectratio="t"/>
+            <w10:wrap type="none"/>
+            <w10:anchorlock/>
+          </v:shape>
+        </w:pict>
+      </w:r>
+      <w:r>
+        <w:rPr>
+          <w:rFonts w:hint="default"/>
+        </w:rPr>
+        <w:fldChar w:fldCharType="end"/>
+      </w:r>
+      <w:r>
+        <w:rPr>
+          <w:rFonts w:hint="default"/>
+        </w:rPr>
+        <w:t xml:space="preserve">           xmlns:soapbind="http://schemas.xmlsoap.org/wsdl/soap/"</w:t>
+      </w:r>
+      <w:r>
+        <w:rPr>
+          <w:rFonts w:hint="default"/>
+        </w:rPr>
+        <w:br/>
+      </w:r>
+      <w:r>
+        <w:rPr>
+          <w:rFonts w:hint="default"/>
+        </w:rPr>
+        <w:t xml:space="preserve">             xmlns:xsd="http://www.w3.org/2001/XMLSchema"</w:t>
+      </w:r>
+      <w:r>
+        <w:rPr>
+          <w:rFonts w:hint="default"/>
+        </w:rPr>
+        <w:br/>
+      </w:r>
+      <w:r>
+        <w:rPr>
+          <w:rFonts w:hint="default"/>
+        </w:rPr>
+        <w:fldChar w:fldCharType="begin"/>
+      </w:r>
+      <w:r>
+        <w:rPr>
+          <w:rFonts w:hint="default"/>
+        </w:rPr>
+        <w:instrText xml:space="preserve">INCLUDEPICTURE "http://www.blogjava.net/Images/OutliningIndicators/None.gif"</w:instrText>
+      </w:r>
+      <w:r>
+        <w:rPr>
+          <w:rFonts w:hint="default"/>
+        </w:rPr>
+        <w:fldChar w:fldCharType="separate"/>
+      </w:r>
+      <w:r>
+        <w:rPr>
+          <w:rFonts w:hint="default" w:ascii="Calibri" w:hAnsi="Calibri" w:eastAsia="宋体" w:cs="黑体"/>
+          <w:kern w:val="2"/>
+          <w:sz w:val="21"/>
+          <w:szCs w:val="21"/>
+          <w:lang w:val="en-US" w:eastAsia="zh-CN" w:bidi="ar-SA"/>
+        </w:rPr>
+        <w:pict>
+          <v:shape id="图片框 1028" o:spid="_x0000_s1028" type="#_x0000_t75" style="height:12pt;width:8.25pt;rotation:0f;" o:ole="f" fillcolor="#FFFFFF" filled="f" o:preferrelative="t" stroked="f" coordorigin="0,0" coordsize="21600,21600">
+            <v:fill on="f" color2="#FFFFFF" focus="0%"/>
+            <v:imagedata gain="65536f" blacklevel="0f" gamma="0" o:title="" r:id="rId11"/>
+            <o:lock v:ext="edit" position="f" selection="f" grouping="f" rotation="f" cropping="f" text="f" aspectratio="t"/>
+            <w10:wrap type="none"/>
+            <w10:anchorlock/>
+          </v:shape>
+        </w:pict>
+      </w:r>
+      <w:r>
+        <w:rPr>
+          <w:rFonts w:hint="default"/>
+        </w:rPr>
+        <w:fldChar w:fldCharType="end"/>
+      </w:r>
+      <w:r>
+        <w:rPr>
+          <w:rFonts w:hint="default"/>
+        </w:rPr>
+        <w:t xml:space="preserve">           xmlns="http://schemas.xmlsoap.org/wsdl/"&gt;</w:t>
+      </w:r>
+    </w:p>
+    <w:p>
+      <w:pPr>
+        <w:rPr>
+          <w:rFonts w:hint="eastAsia"/>
+          <w:lang w:val="en-US" w:eastAsia="zh-CN"/>
+        </w:rPr>
+      </w:pPr>
+      <w:r>
+        <w:rPr>
+          <w:rFonts w:hint="eastAsia"/>
+          <w:lang w:val="en-US" w:eastAsia="zh-CN"/>
+        </w:rPr>
+        <w:t>说明如下：</w:t>
+      </w:r>
+    </w:p>
+    <w:p>
+      <w:pPr>
+        <w:numPr>
+          <w:ilvl w:val="0"/>
+          <w:numId w:val="32"/>
+        </w:numPr>
+        <w:ind w:left="420" w:leftChars="0" w:hanging="420" w:firstLineChars="0"/>
+        <w:rPr>
+          <w:rFonts w:hint="eastAsia"/>
+          <w:lang w:val="en-US" w:eastAsia="zh-CN"/>
+        </w:rPr>
+      </w:pPr>
+      <w:r>
+        <w:rPr>
+          <w:rFonts w:hint="eastAsia"/>
+          <w:lang w:val="en-US" w:eastAsia="zh-CN"/>
+        </w:rPr>
+        <w:t>Name属性可以不设置，代表别名；</w:t>
+      </w:r>
+    </w:p>
+    <w:p>
+      <w:pPr>
+        <w:numPr>
+          <w:ilvl w:val="0"/>
+          <w:numId w:val="32"/>
+        </w:numPr>
+        <w:ind w:left="420" w:leftChars="0" w:hanging="420" w:firstLineChars="0"/>
+        <w:rPr>
+          <w:rFonts w:hint="eastAsia"/>
+          <w:lang w:val="en-US" w:eastAsia="zh-CN"/>
+        </w:rPr>
+      </w:pPr>
+      <w:r>
+        <w:rPr>
+          <w:rFonts w:hint="eastAsia"/>
+          <w:lang w:val="en-US" w:eastAsia="zh-CN"/>
+        </w:rPr>
+        <w:t>targetNameSpace属性是默认的命名空间，定义之后整个wsdl文档的其他元素，都使用该命名空间；</w:t>
+      </w:r>
+    </w:p>
+    <w:p>
+      <w:pPr>
+        <w:numPr>
+          <w:ilvl w:val="0"/>
+          <w:numId w:val="32"/>
+        </w:numPr>
+        <w:ind w:left="420" w:leftChars="0" w:hanging="420" w:firstLineChars="0"/>
+        <w:rPr>
+          <w:rFonts w:hint="eastAsia"/>
+          <w:lang w:val="en-US" w:eastAsia="zh-CN"/>
+        </w:rPr>
+      </w:pPr>
+      <w:r>
+        <w:rPr>
+          <w:rFonts w:hint="eastAsia"/>
+          <w:lang w:val="en-US" w:eastAsia="zh-CN"/>
+        </w:rPr>
+        <w:t>Xmlns是xml规范中的关键字，ns是namespace的缩写，可以不存在；这里要注意，xmlns:mh其实就是这个definition自己，这样做之后，wsdl文档中的其他元素，都可以通过mh::method来引用；</w:t>
+      </w:r>
+    </w:p>
+    <w:p>
+      <w:pPr>
+        <w:rPr>
+          <w:rFonts w:hint="eastAsia"/>
+          <w:lang w:val="en-US" w:eastAsia="zh-CN"/>
+        </w:rPr>
+      </w:pPr>
+    </w:p>
+    <w:p>
+      <w:pPr>
+        <w:pStyle w:val="7"/>
+        <w:rPr>
+          <w:rFonts w:hint="eastAsia"/>
+          <w:lang w:val="en-US" w:eastAsia="zh-CN"/>
+        </w:rPr>
+      </w:pPr>
+      <w:r>
+        <w:rPr>
+          <w:rFonts w:hint="eastAsia"/>
+          <w:lang w:val="en-US" w:eastAsia="zh-CN"/>
+        </w:rPr>
+        <w:t>1.1.3.Types元素</w:t>
+      </w:r>
+    </w:p>
+    <w:p>
+      <w:pPr>
+        <w:rPr>
+          <w:rFonts w:hint="eastAsia"/>
+          <w:lang w:val="en-US" w:eastAsia="zh-CN"/>
+        </w:rPr>
+      </w:pPr>
+      <w:r>
+        <w:rPr>
+          <w:rFonts w:hint="eastAsia"/>
+          <w:lang w:val="en-US" w:eastAsia="zh-CN"/>
+        </w:rPr>
+        <w:t>Types元素用作一个容器，是自定义的特殊数据类型，例如:</w:t>
+      </w:r>
+    </w:p>
+    <w:p>
+      <w:pPr>
+        <w:rPr>
+          <w:rFonts w:hint="default"/>
+        </w:rPr>
+      </w:pPr>
+      <w:r>
+        <w:rPr>
+          <w:rFonts w:hint="default"/>
+        </w:rPr>
+        <w:t>&lt;types&gt;</w:t>
+      </w:r>
+    </w:p>
+    <w:p>
+      <w:pPr>
+        <w:rPr>
+          <w:rFonts w:hint="eastAsia"/>
+          <w:lang w:val="en-US" w:eastAsia="zh-CN"/>
+        </w:rPr>
+      </w:pPr>
+      <w:r>
+        <w:rPr>
+          <w:rFonts w:hint="default"/>
+        </w:rPr>
+        <w:fldChar w:fldCharType="begin"/>
+      </w:r>
+      <w:r>
+        <w:rPr>
+          <w:rFonts w:hint="default"/>
+        </w:rPr>
+        <w:instrText xml:space="preserve">INCLUDEPICTURE "http://www.blogjava.net/Images/OutliningIndicators/None.gif"</w:instrText>
+      </w:r>
+      <w:r>
+        <w:rPr>
+          <w:rFonts w:hint="default"/>
+        </w:rPr>
+        <w:fldChar w:fldCharType="separate"/>
+      </w:r>
+      <w:r>
+        <w:rPr>
+          <w:rFonts w:hint="default" w:ascii="Calibri" w:hAnsi="Calibri" w:eastAsia="宋体" w:cs="黑体"/>
+          <w:kern w:val="2"/>
+          <w:sz w:val="21"/>
+          <w:szCs w:val="21"/>
+          <w:lang w:val="en-US" w:eastAsia="zh-CN" w:bidi="ar-SA"/>
+        </w:rPr>
+        <w:pict>
+          <v:shape id="图片框 1034" o:spid="_x0000_s1029" type="#_x0000_t75" style="height:12pt;width:8.25pt;rotation:0f;" o:ole="f" fillcolor="#FFFFFF" filled="f" o:preferrelative="t" stroked="f" coordorigin="0,0" coordsize="21600,21600">
+            <v:fill on="f" color2="#FFFFFF" focus="0%"/>
+            <v:imagedata gain="65536f" blacklevel="0f" gamma="0" o:title="" r:id="rId11"/>
+            <o:lock v:ext="edit" position="f" selection="f" grouping="f" rotation="f" cropping="f" text="f" aspectratio="t"/>
+            <w10:wrap type="none"/>
+            <w10:anchorlock/>
+          </v:shape>
+        </w:pict>
+      </w:r>
+      <w:r>
+        <w:rPr>
+          <w:rFonts w:hint="default"/>
+        </w:rPr>
+        <w:fldChar w:fldCharType="end"/>
+      </w:r>
+      <w:r>
+        <w:rPr>
+          <w:rFonts w:hint="default"/>
+        </w:rPr>
+        <w:t xml:space="preserve">      &lt;xsd:simpleType name="ISBN"&gt;</w:t>
+      </w:r>
+      <w:r>
+        <w:rPr>
+          <w:rFonts w:hint="default"/>
+        </w:rPr>
+        <w:br/>
+      </w:r>
+      <w:r>
+        <w:rPr>
+          <w:rFonts w:hint="default"/>
+        </w:rPr>
+        <w:fldChar w:fldCharType="begin"/>
+      </w:r>
+      <w:r>
+        <w:rPr>
+          <w:rFonts w:hint="default"/>
+        </w:rPr>
+        <w:instrText xml:space="preserve">INCLUDEPICTURE "http://www.blogjava.net/Images/OutliningIndicators/None.gif"</w:instrText>
+      </w:r>
+      <w:r>
+        <w:rPr>
+          <w:rFonts w:hint="default"/>
+        </w:rPr>
+        <w:fldChar w:fldCharType="separate"/>
+      </w:r>
+      <w:r>
+        <w:rPr>
+          <w:rFonts w:hint="default" w:ascii="Calibri" w:hAnsi="Calibri" w:eastAsia="宋体" w:cs="黑体"/>
+          <w:kern w:val="2"/>
+          <w:sz w:val="21"/>
+          <w:szCs w:val="21"/>
+          <w:lang w:val="en-US" w:eastAsia="zh-CN" w:bidi="ar-SA"/>
+        </w:rPr>
+        <w:pict>
+          <v:shape id="图片框 1036" o:spid="_x0000_s1030" type="#_x0000_t75" style="height:12pt;width:8.25pt;rotation:0f;" o:ole="f" fillcolor="#FFFFFF" filled="f" o:preferrelative="t" stroked="f" coordorigin="0,0" coordsize="21600,21600">
+            <v:fill on="f" color2="#FFFFFF" focus="0%"/>
+            <v:imagedata gain="65536f" blacklevel="0f" gamma="0" o:title="" r:id="rId11"/>
+            <o:lock v:ext="edit" position="f" selection="f" grouping="f" rotation="f" cropping="f" text="f" aspectratio="t"/>
+            <w10:wrap type="none"/>
+            <w10:anchorlock/>
+          </v:shape>
+        </w:pict>
+      </w:r>
+      <w:r>
+        <w:rPr>
+          <w:rFonts w:hint="default"/>
+        </w:rPr>
+        <w:fldChar w:fldCharType="end"/>
+      </w:r>
+      <w:r>
+        <w:rPr>
+          <w:rFonts w:hint="default"/>
+        </w:rPr>
+        <w:t xml:space="preserve">        </w:t>
+      </w:r>
+      <w:r>
+        <w:rPr>
+          <w:rFonts w:hint="eastAsia"/>
+          <w:lang w:val="en-US" w:eastAsia="zh-CN"/>
+        </w:rPr>
+        <w:t xml:space="preserve">  </w:t>
+      </w:r>
+      <w:r>
+        <w:rPr>
+          <w:rFonts w:hint="eastAsia"/>
+          <w:lang w:val="en-US" w:eastAsia="zh-CN"/>
+        </w:rPr>
+        <w:tab/>
+      </w:r>
+      <w:r>
+        <w:rPr>
+          <w:rFonts w:hint="eastAsia"/>
+          <w:lang w:val="en-US" w:eastAsia="zh-CN"/>
+        </w:rPr>
+        <w:tab/>
+      </w:r>
+      <w:r>
+        <w:rPr>
+          <w:rFonts w:hint="default"/>
+        </w:rPr>
+        <w:t>&lt;xsd:restriction base="xsd:string"&gt;</w:t>
+      </w:r>
+      <w:r>
+        <w:rPr>
+          <w:rFonts w:hint="default"/>
+        </w:rPr>
+        <w:br/>
+      </w:r>
+      <w:r>
+        <w:rPr>
+          <w:rFonts w:hint="default"/>
+        </w:rPr>
+        <w:fldChar w:fldCharType="begin"/>
+      </w:r>
+      <w:r>
+        <w:rPr>
+          <w:rFonts w:hint="default"/>
+        </w:rPr>
+        <w:instrText xml:space="preserve">INCLUDEPICTURE "http://www.blogjava.net/Images/OutliningIndicators/None.gif"</w:instrText>
+      </w:r>
+      <w:r>
+        <w:rPr>
+          <w:rFonts w:hint="default"/>
+        </w:rPr>
+        <w:fldChar w:fldCharType="separate"/>
+      </w:r>
+      <w:r>
+        <w:rPr>
+          <w:rFonts w:hint="default" w:ascii="Calibri" w:hAnsi="Calibri" w:eastAsia="宋体" w:cs="黑体"/>
+          <w:kern w:val="2"/>
+          <w:sz w:val="21"/>
+          <w:szCs w:val="21"/>
+          <w:lang w:val="en-US" w:eastAsia="zh-CN" w:bidi="ar-SA"/>
+        </w:rPr>
+        <w:pict>
+          <v:shape id="图片框 1038" o:spid="_x0000_s1031" type="#_x0000_t75" style="height:12pt;width:8.25pt;rotation:0f;" o:ole="f" fillcolor="#FFFFFF" filled="f" o:preferrelative="t" stroked="f" coordorigin="0,0" coordsize="21600,21600">
+            <v:fill on="f" color2="#FFFFFF" focus="0%"/>
+            <v:imagedata gain="65536f" blacklevel="0f" gamma="0" o:title="" r:id="rId11"/>
+            <o:lock v:ext="edit" position="f" selection="f" grouping="f" rotation="f" cropping="f" text="f" aspectratio="t"/>
+            <w10:wrap type="none"/>
+            <w10:anchorlock/>
+          </v:shape>
+        </w:pict>
+      </w:r>
+      <w:r>
+        <w:rPr>
+          <w:rFonts w:hint="default"/>
+        </w:rPr>
+        <w:fldChar w:fldCharType="end"/>
+      </w:r>
+      <w:r>
+        <w:rPr>
+          <w:rFonts w:hint="default"/>
+        </w:rPr>
+        <w:t xml:space="preserve">          </w:t>
+      </w:r>
+      <w:r>
+        <w:rPr>
+          <w:rFonts w:hint="eastAsia"/>
+          <w:lang w:val="en-US" w:eastAsia="zh-CN"/>
+        </w:rPr>
+        <w:tab/>
+      </w:r>
+      <w:r>
+        <w:rPr>
+          <w:rFonts w:hint="eastAsia"/>
+          <w:lang w:val="en-US" w:eastAsia="zh-CN"/>
+        </w:rPr>
+        <w:tab/>
+      </w:r>
+      <w:r>
+        <w:rPr>
+          <w:rFonts w:hint="eastAsia"/>
+          <w:lang w:val="en-US" w:eastAsia="zh-CN"/>
+        </w:rPr>
+        <w:tab/>
+      </w:r>
+      <w:r>
+        <w:rPr>
+          <w:rFonts w:hint="default"/>
+        </w:rPr>
+        <w:t>&lt;xsd:pattern value="[0-9]{9}[0-9Xx]" /&gt;</w:t>
+      </w:r>
+      <w:r>
+        <w:rPr>
+          <w:rFonts w:hint="default"/>
+        </w:rPr>
+        <w:br/>
+      </w:r>
+      <w:r>
+        <w:rPr>
+          <w:rFonts w:hint="default"/>
+        </w:rPr>
+        <w:fldChar w:fldCharType="begin"/>
+      </w:r>
+      <w:r>
+        <w:rPr>
+          <w:rFonts w:hint="default"/>
+        </w:rPr>
+        <w:instrText xml:space="preserve">INCLUDEPICTURE "http://www.blogjava.net/Images/OutliningIndicators/None.gif"</w:instrText>
+      </w:r>
+      <w:r>
+        <w:rPr>
+          <w:rFonts w:hint="default"/>
+        </w:rPr>
+        <w:fldChar w:fldCharType="separate"/>
+      </w:r>
+      <w:r>
+        <w:rPr>
+          <w:rFonts w:hint="default" w:ascii="Calibri" w:hAnsi="Calibri" w:eastAsia="宋体" w:cs="黑体"/>
+          <w:kern w:val="2"/>
+          <w:sz w:val="21"/>
+          <w:szCs w:val="21"/>
+          <w:lang w:val="en-US" w:eastAsia="zh-CN" w:bidi="ar-SA"/>
+        </w:rPr>
+        <w:pict>
+          <v:shape id="图片框 1040" o:spid="_x0000_s1032" type="#_x0000_t75" style="height:12pt;width:8.25pt;rotation:0f;" o:ole="f" fillcolor="#FFFFFF" filled="f" o:preferrelative="t" stroked="f" coordorigin="0,0" coordsize="21600,21600">
+            <v:fill on="f" color2="#FFFFFF" focus="0%"/>
+            <v:imagedata gain="65536f" blacklevel="0f" gamma="0" o:title="" r:id="rId11"/>
+            <o:lock v:ext="edit" position="f" selection="f" grouping="f" rotation="f" cropping="f" text="f" aspectratio="t"/>
+            <w10:wrap type="none"/>
+            <w10:anchorlock/>
+          </v:shape>
+        </w:pict>
+      </w:r>
+      <w:r>
+        <w:rPr>
+          <w:rFonts w:hint="default"/>
+        </w:rPr>
+        <w:fldChar w:fldCharType="end"/>
+      </w:r>
+      <w:r>
+        <w:rPr>
+          <w:rFonts w:hint="default"/>
+        </w:rPr>
+        <w:t xml:space="preserve">        </w:t>
+      </w:r>
+      <w:r>
+        <w:rPr>
+          <w:rFonts w:hint="eastAsia"/>
+          <w:lang w:val="en-US" w:eastAsia="zh-CN"/>
+        </w:rPr>
+        <w:tab/>
+      </w:r>
+      <w:r>
+        <w:rPr>
+          <w:rFonts w:hint="eastAsia"/>
+          <w:lang w:val="en-US" w:eastAsia="zh-CN"/>
+        </w:rPr>
+        <w:tab/>
+      </w:r>
+      <w:r>
+        <w:rPr>
+          <w:rFonts w:hint="eastAsia"/>
+          <w:lang w:val="en-US" w:eastAsia="zh-CN"/>
+        </w:rPr>
+        <w:t>&lt;</w:t>
+      </w:r>
+      <w:r>
+        <w:rPr>
+          <w:rFonts w:hint="default"/>
+        </w:rPr>
+        <w:t>xsd:restriction&gt;</w:t>
+      </w:r>
+      <w:r>
+        <w:rPr>
+          <w:rFonts w:hint="default"/>
+        </w:rPr>
+        <w:br/>
+      </w:r>
+      <w:r>
+        <w:rPr>
+          <w:rFonts w:hint="default"/>
+        </w:rPr>
+        <w:fldChar w:fldCharType="begin"/>
+      </w:r>
+      <w:r>
+        <w:rPr>
+          <w:rFonts w:hint="default"/>
+        </w:rPr>
+        <w:instrText xml:space="preserve">INCLUDEPICTURE "http://www.blogjava.net/Images/OutliningIndicators/None.gif"</w:instrText>
+      </w:r>
+      <w:r>
+        <w:rPr>
+          <w:rFonts w:hint="default"/>
+        </w:rPr>
+        <w:fldChar w:fldCharType="separate"/>
+      </w:r>
+      <w:r>
+        <w:rPr>
+          <w:rFonts w:hint="default" w:ascii="Calibri" w:hAnsi="Calibri" w:eastAsia="宋体" w:cs="黑体"/>
+          <w:kern w:val="2"/>
+          <w:sz w:val="21"/>
+          <w:szCs w:val="21"/>
+          <w:lang w:val="en-US" w:eastAsia="zh-CN" w:bidi="ar-SA"/>
+        </w:rPr>
+        <w:pict>
+          <v:shape id="图片框 1042" o:spid="_x0000_s1033" type="#_x0000_t75" style="height:12pt;width:8.25pt;rotation:0f;" o:ole="f" fillcolor="#FFFFFF" filled="f" o:preferrelative="t" stroked="f" coordorigin="0,0" coordsize="21600,21600">
+            <v:fill on="f" color2="#FFFFFF" focus="0%"/>
+            <v:imagedata gain="65536f" blacklevel="0f" gamma="0" o:title="" r:id="rId11"/>
+            <o:lock v:ext="edit" position="f" selection="f" grouping="f" rotation="f" cropping="f" text="f" aspectratio="t"/>
+            <w10:wrap type="none"/>
+            <w10:anchorlock/>
+          </v:shape>
+        </w:pict>
+      </w:r>
+      <w:r>
+        <w:rPr>
+          <w:rFonts w:hint="default"/>
+        </w:rPr>
+        <w:fldChar w:fldCharType="end"/>
+      </w:r>
+      <w:r>
+        <w:rPr>
+          <w:rFonts w:hint="default"/>
+        </w:rPr>
+        <w:t xml:space="preserve">      </w:t>
+      </w:r>
+      <w:r>
+        <w:rPr>
+          <w:rFonts w:hint="eastAsia"/>
+          <w:lang w:val="en-US" w:eastAsia="zh-CN"/>
+        </w:rPr>
+        <w:tab/>
+      </w:r>
+      <w:r>
+        <w:rPr>
+          <w:rFonts w:hint="eastAsia"/>
+          <w:lang w:val="en-US" w:eastAsia="zh-CN"/>
+        </w:rPr>
+        <w:tab/>
+      </w:r>
+      <w:r>
+        <w:rPr>
+          <w:rFonts w:hint="eastAsia"/>
+          <w:lang w:val="en-US" w:eastAsia="zh-CN"/>
+        </w:rPr>
+        <w:t>&lt;</w:t>
+      </w:r>
+      <w:r>
+        <w:rPr>
+          <w:rFonts w:hint="default"/>
+        </w:rPr>
+        <w:t>xsd:simpleType&gt;</w:t>
+      </w:r>
+      <w:r>
+        <w:rPr>
+          <w:rFonts w:hint="default"/>
+        </w:rPr>
+        <w:fldChar w:fldCharType="begin"/>
+      </w:r>
+      <w:r>
+        <w:rPr>
+          <w:rFonts w:hint="default"/>
+        </w:rPr>
+        <w:instrText xml:space="preserve">INCLUDEPICTURE "http://www.blogjava.net/Images/OutliningIndicators/None.gif"</w:instrText>
+      </w:r>
+      <w:r>
+        <w:rPr>
+          <w:rFonts w:hint="default"/>
+        </w:rPr>
+        <w:fldChar w:fldCharType="separate"/>
+      </w:r>
+      <w:r>
+        <w:rPr>
+          <w:rFonts w:hint="default" w:ascii="Calibri" w:hAnsi="Calibri" w:eastAsia="宋体" w:cs="黑体"/>
+          <w:kern w:val="2"/>
+          <w:sz w:val="21"/>
+          <w:szCs w:val="21"/>
+          <w:lang w:val="en-US" w:eastAsia="zh-CN" w:bidi="ar-SA"/>
+        </w:rPr>
+        <w:pict>
+          <v:shape id="图片框 1045" o:spid="_x0000_s1034" type="#_x0000_t75" style="height:12pt;width:8.25pt;rotation:0f;" o:ole="f" fillcolor="#FFFFFF" filled="f" o:preferrelative="t" stroked="f" coordorigin="0,0" coordsize="21600,21600">
+            <v:fill on="f" color2="#FFFFFF" focus="0%"/>
+            <v:imagedata gain="65536f" blacklevel="0f" gamma="0" o:title="" r:id="rId11"/>
+            <o:lock v:ext="edit" position="f" selection="f" grouping="f" rotation="f" cropping="f" text="f" aspectratio="t"/>
+            <w10:wrap type="none"/>
+            <w10:anchorlock/>
+          </v:shape>
+        </w:pict>
+      </w:r>
+      <w:r>
+        <w:rPr>
+          <w:rFonts w:hint="default"/>
+        </w:rPr>
+        <w:fldChar w:fldCharType="end"/>
+      </w:r>
+      <w:r>
+        <w:rPr>
+          <w:rFonts w:hint="default"/>
+        </w:rPr>
+        <w:br/>
+      </w:r>
+      <w:r>
+        <w:rPr>
+          <w:rFonts w:hint="eastAsia"/>
+          <w:lang w:val="en-US" w:eastAsia="zh-CN"/>
+        </w:rPr>
+        <w:tab/>
+      </w:r>
+      <w:r>
+        <w:rPr>
+          <w:rFonts w:hint="eastAsia"/>
+          <w:lang w:val="en-US" w:eastAsia="zh-CN"/>
+        </w:rPr>
+        <w:t>&lt;</w:t>
+      </w:r>
+      <w:r>
+        <w:rPr>
+          <w:rFonts w:hint="default"/>
+        </w:rPr>
+        <w:t>types&gt;</w:t>
+      </w:r>
+    </w:p>
+    <w:p>
+      <w:pPr>
+        <w:rPr>
+          <w:rFonts w:hint="eastAsia"/>
+          <w:lang w:val="en-US" w:eastAsia="zh-CN"/>
+        </w:rPr>
+      </w:pPr>
+      <w:r>
+        <w:rPr>
+          <w:rFonts w:hint="eastAsia"/>
+          <w:lang w:val="en-US" w:eastAsia="zh-CN"/>
+        </w:rPr>
+        <w:t>自定义了一个type，名字为ISBN，类型为string，取值范围被限定；</w:t>
+      </w:r>
+    </w:p>
+    <w:p>
+      <w:pPr>
+        <w:rPr>
+          <w:rFonts w:hint="eastAsia"/>
+          <w:lang w:val="en-US" w:eastAsia="zh-CN"/>
+        </w:rPr>
+      </w:pPr>
+    </w:p>
+    <w:p>
+      <w:pPr>
+        <w:pStyle w:val="7"/>
+        <w:rPr>
+          <w:rFonts w:hint="eastAsia"/>
+          <w:lang w:val="en-US" w:eastAsia="zh-CN"/>
+        </w:rPr>
+      </w:pPr>
+      <w:r>
+        <w:rPr>
+          <w:rFonts w:hint="eastAsia"/>
+          <w:lang w:val="en-US" w:eastAsia="zh-CN"/>
+        </w:rPr>
+        <w:t>1.1.4.Import元素</w:t>
+      </w:r>
+    </w:p>
+    <w:p>
+      <w:pPr>
+        <w:rPr>
+          <w:rFonts w:hint="eastAsia"/>
+          <w:lang w:val="en-US" w:eastAsia="zh-CN"/>
+        </w:rPr>
+      </w:pPr>
+      <w:r>
+        <w:rPr>
+          <w:rFonts w:hint="eastAsia"/>
+          <w:lang w:val="en-US" w:eastAsia="zh-CN"/>
+        </w:rPr>
+        <w:t>Import元素可以让当前文档使用其定义的其他wsdl文档，例如：</w:t>
+      </w:r>
+    </w:p>
+    <w:p>
+      <w:pPr>
+        <w:rPr>
+          <w:rFonts w:hint="eastAsia"/>
+          <w:lang w:val="en-US" w:eastAsia="zh-CN"/>
+        </w:rPr>
+      </w:pPr>
+      <w:r>
+        <w:rPr>
+          <w:rFonts w:hint="default"/>
+        </w:rPr>
+        <w:fldChar w:fldCharType="begin"/>
+      </w:r>
+      <w:r>
+        <w:rPr>
+          <w:rFonts w:hint="default"/>
+        </w:rPr>
+        <w:instrText xml:space="preserve">INCLUDEPICTURE "http://www.blogjava.net/Images/OutliningIndicators/None.gif"</w:instrText>
+      </w:r>
+      <w:r>
+        <w:rPr>
+          <w:rFonts w:hint="default"/>
+        </w:rPr>
+        <w:fldChar w:fldCharType="separate"/>
+      </w:r>
+      <w:r>
+        <w:rPr>
+          <w:rFonts w:hint="default" w:ascii="Calibri" w:hAnsi="Calibri" w:eastAsia="宋体" w:cs="黑体"/>
+          <w:kern w:val="2"/>
+          <w:sz w:val="21"/>
+          <w:szCs w:val="21"/>
+          <w:lang w:val="en-US" w:eastAsia="zh-CN" w:bidi="ar-SA"/>
+        </w:rPr>
+        <w:pict>
+          <v:shape id="图片框 1047" o:spid="_x0000_s1035" type="#_x0000_t75" style="height:12pt;width:8.25pt;rotation:0f;" o:ole="f" fillcolor="#FFFFFF" filled="f" o:preferrelative="t" stroked="f" coordorigin="0,0" coordsize="21600,21600">
+            <v:fill on="f" color2="#FFFFFF" focus="0%"/>
+            <v:imagedata gain="65536f" blacklevel="0f" gamma="0" o:title="" r:id="rId11"/>
+            <o:lock v:ext="edit" position="f" selection="f" grouping="f" rotation="f" cropping="f" text="f" aspectratio="t"/>
+            <w10:wrap type="none"/>
+            <w10:anchorlock/>
+          </v:shape>
+        </w:pict>
+      </w:r>
+      <w:r>
+        <w:rPr>
+          <w:rFonts w:hint="default"/>
+        </w:rPr>
+        <w:fldChar w:fldCharType="end"/>
+      </w:r>
+      <w:r>
+        <w:rPr>
+          <w:rFonts w:hint="default"/>
+        </w:rPr>
+        <w:t>&lt;definitions name="AllMhWebServices"</w:t>
+      </w:r>
+      <w:r>
+        <w:rPr>
+          <w:rFonts w:hint="eastAsia"/>
+          <w:lang w:val="en-US" w:eastAsia="zh-CN"/>
+        </w:rPr>
+        <w:t xml:space="preserve"> </w:t>
+      </w:r>
+      <w:r>
+        <w:rPr>
+          <w:rFonts w:hint="default"/>
+        </w:rPr>
+        <w:t>xmlns="http://schemas.xmlsoap.org/wsdl/"&gt;</w:t>
+      </w:r>
+      <w:r>
+        <w:rPr>
+          <w:rFonts w:hint="default"/>
+        </w:rPr>
+        <w:br/>
+      </w:r>
+      <w:r>
+        <w:rPr>
+          <w:rFonts w:hint="default"/>
+        </w:rPr>
+        <w:fldChar w:fldCharType="begin"/>
+      </w:r>
+      <w:r>
+        <w:rPr>
+          <w:rFonts w:hint="default"/>
+        </w:rPr>
+        <w:instrText xml:space="preserve">INCLUDEPICTURE "http://www.blogjava.net/Images/OutliningIndicators/None.gif"</w:instrText>
+      </w:r>
+      <w:r>
+        <w:rPr>
+          <w:rFonts w:hint="default"/>
+        </w:rPr>
+        <w:fldChar w:fldCharType="separate"/>
+      </w:r>
+      <w:r>
+        <w:rPr>
+          <w:rFonts w:hint="default" w:ascii="Calibri" w:hAnsi="Calibri" w:eastAsia="宋体" w:cs="黑体"/>
+          <w:kern w:val="2"/>
+          <w:sz w:val="21"/>
+          <w:szCs w:val="21"/>
+          <w:lang w:val="en-US" w:eastAsia="zh-CN" w:bidi="ar-SA"/>
+        </w:rPr>
+        <w:pict>
+          <v:shape id="图片框 1050" o:spid="_x0000_s1036" type="#_x0000_t75" style="height:12pt;width:8.25pt;rotation:0f;" o:ole="f" fillcolor="#FFFFFF" filled="f" o:preferrelative="t" stroked="f" coordorigin="0,0" coordsize="21600,21600">
+            <v:fill on="f" color2="#FFFFFF" focus="0%"/>
+            <v:imagedata gain="65536f" blacklevel="0f" gamma="0" o:title="" r:id="rId11"/>
+            <o:lock v:ext="edit" position="f" selection="f" grouping="f" rotation="f" cropping="f" text="f" aspectratio="t"/>
+            <w10:wrap type="none"/>
+            <w10:anchorlock/>
+          </v:shape>
+        </w:pict>
+      </w:r>
+      <w:r>
+        <w:rPr>
+          <w:rFonts w:hint="default"/>
+        </w:rPr>
+        <w:fldChar w:fldCharType="end"/>
+      </w:r>
+      <w:r>
+        <w:rPr>
+          <w:rFonts w:hint="default"/>
+        </w:rPr>
+        <w:t xml:space="preserve">    </w:t>
+      </w:r>
+      <w:r>
+        <w:rPr>
+          <w:rFonts w:hint="eastAsia"/>
+          <w:lang w:val="en-US" w:eastAsia="zh-CN"/>
+        </w:rPr>
+        <w:tab/>
+      </w:r>
+      <w:r>
+        <w:rPr>
+          <w:rFonts w:hint="eastAsia"/>
+          <w:lang w:val="en-US" w:eastAsia="zh-CN"/>
+        </w:rPr>
+        <w:tab/>
+      </w:r>
+      <w:r>
+        <w:rPr>
+          <w:rFonts w:hint="default"/>
+        </w:rPr>
+        <w:t>&lt;import namespace="BookQuote"</w:t>
+      </w:r>
+      <w:r>
+        <w:rPr>
+          <w:rFonts w:hint="default"/>
+        </w:rPr>
+        <w:br/>
+      </w:r>
+      <w:r>
+        <w:rPr>
+          <w:rFonts w:hint="eastAsia"/>
+          <w:lang w:val="en-US" w:eastAsia="zh-CN"/>
+        </w:rPr>
+        <w:tab/>
+      </w:r>
+      <w:r>
+        <w:rPr>
+          <w:rFonts w:hint="default"/>
+        </w:rPr>
+        <w:fldChar w:fldCharType="begin"/>
+      </w:r>
+      <w:r>
+        <w:rPr>
+          <w:rFonts w:hint="default"/>
+        </w:rPr>
+        <w:instrText xml:space="preserve">INCLUDEPICTURE "http://www.blogjava.net/Images/OutliningIndicators/None.gif"</w:instrText>
+      </w:r>
+      <w:r>
+        <w:rPr>
+          <w:rFonts w:hint="default"/>
+        </w:rPr>
+        <w:fldChar w:fldCharType="separate"/>
+      </w:r>
+      <w:r>
+        <w:rPr>
+          <w:rFonts w:hint="default" w:ascii="Calibri" w:hAnsi="Calibri" w:eastAsia="宋体" w:cs="黑体"/>
+          <w:kern w:val="2"/>
+          <w:sz w:val="21"/>
+          <w:szCs w:val="21"/>
+          <w:lang w:val="en-US" w:eastAsia="zh-CN" w:bidi="ar-SA"/>
+        </w:rPr>
+        <w:pict>
+          <v:shape id="图片框 1052" o:spid="_x0000_s1037" type="#_x0000_t75" style="height:12pt;width:8.25pt;rotation:0f;" o:ole="f" fillcolor="#FFFFFF" filled="f" o:preferrelative="t" stroked="f" coordorigin="0,0" coordsize="21600,21600">
+            <v:fill on="f" color2="#FFFFFF" focus="0%"/>
+            <v:imagedata gain="65536f" blacklevel="0f" gamma="0" o:title="" r:id="rId11"/>
+            <o:lock v:ext="edit" position="f" selection="f" grouping="f" rotation="f" cropping="f" text="f" aspectratio="t"/>
+            <w10:wrap type="none"/>
+            <w10:anchorlock/>
+          </v:shape>
+        </w:pict>
+      </w:r>
+      <w:r>
+        <w:rPr>
+          <w:rFonts w:hint="default"/>
+        </w:rPr>
+        <w:fldChar w:fldCharType="end"/>
+      </w:r>
+      <w:r>
+        <w:rPr>
+          <w:rFonts w:hint="default"/>
+        </w:rPr>
+        <w:t xml:space="preserve">     </w:t>
+      </w:r>
+      <w:r>
+        <w:rPr>
+          <w:rFonts w:hint="eastAsia"/>
+          <w:lang w:val="en-US" w:eastAsia="zh-CN"/>
+        </w:rPr>
+        <w:tab/>
+      </w:r>
+      <w:r>
+        <w:rPr>
+          <w:rFonts w:hint="eastAsia"/>
+          <w:lang w:val="en-US" w:eastAsia="zh-CN"/>
+        </w:rPr>
+        <w:tab/>
+      </w:r>
+      <w:r>
+        <w:rPr>
+          <w:rFonts w:hint="default"/>
+        </w:rPr>
+        <w:t>location="http://www.Monson-Haefel.com/jwsbook/BookPrice.wsdl"/&gt;</w:t>
+      </w:r>
+      <w:r>
+        <w:rPr>
+          <w:rFonts w:hint="default"/>
+        </w:rPr>
+        <w:br/>
+      </w:r>
+      <w:r>
+        <w:rPr>
+          <w:rFonts w:hint="default"/>
+        </w:rPr>
+        <w:fldChar w:fldCharType="begin"/>
+      </w:r>
+      <w:r>
+        <w:rPr>
+          <w:rFonts w:hint="default"/>
+        </w:rPr>
+        <w:instrText xml:space="preserve">INCLUDEPICTURE "http://www.blogjava.net/Images/OutliningIndicators/None.gif"</w:instrText>
+      </w:r>
+      <w:r>
+        <w:rPr>
+          <w:rFonts w:hint="default"/>
+        </w:rPr>
+        <w:fldChar w:fldCharType="separate"/>
+      </w:r>
+      <w:r>
+        <w:rPr>
+          <w:rFonts w:hint="default" w:ascii="Calibri" w:hAnsi="Calibri" w:eastAsia="宋体" w:cs="黑体"/>
+          <w:kern w:val="2"/>
+          <w:sz w:val="21"/>
+          <w:szCs w:val="21"/>
+          <w:lang w:val="en-US" w:eastAsia="zh-CN" w:bidi="ar-SA"/>
+        </w:rPr>
+        <w:pict>
+          <v:shape id="图片框 1053" o:spid="_x0000_s1038" type="#_x0000_t75" style="height:12pt;width:8.25pt;rotation:0f;" o:ole="f" fillcolor="#FFFFFF" filled="f" o:preferrelative="t" stroked="f" coordorigin="0,0" coordsize="21600,21600">
+            <v:fill on="f" color2="#FFFFFF" focus="0%"/>
+            <v:imagedata gain="65536f" blacklevel="0f" gamma="0" o:title="" r:id="rId11"/>
+            <o:lock v:ext="edit" position="f" selection="f" grouping="f" rotation="f" cropping="f" text="f" aspectratio="t"/>
+            <w10:wrap type="none"/>
+            <w10:anchorlock/>
+          </v:shape>
+        </w:pict>
+      </w:r>
+      <w:r>
+        <w:rPr>
+          <w:rFonts w:hint="default"/>
+        </w:rPr>
+        <w:fldChar w:fldCharType="end"/>
+      </w:r>
+      <w:r>
+        <w:rPr>
+          <w:rFonts w:hint="default"/>
+        </w:rPr>
+        <w:fldChar w:fldCharType="begin"/>
+      </w:r>
+      <w:r>
+        <w:rPr>
+          <w:rFonts w:hint="default"/>
+        </w:rPr>
+        <w:instrText xml:space="preserve">INCLUDEPICTURE "http://www.blogjava.net/Images/OutliningIndicators/None.gif"</w:instrText>
+      </w:r>
+      <w:r>
+        <w:rPr>
+          <w:rFonts w:hint="default"/>
+        </w:rPr>
+        <w:fldChar w:fldCharType="separate"/>
+      </w:r>
+      <w:r>
+        <w:rPr>
+          <w:rFonts w:hint="default" w:ascii="Calibri" w:hAnsi="Calibri" w:eastAsia="宋体" w:cs="黑体"/>
+          <w:kern w:val="2"/>
+          <w:sz w:val="21"/>
+          <w:szCs w:val="21"/>
+          <w:lang w:val="en-US" w:eastAsia="zh-CN" w:bidi="ar-SA"/>
+        </w:rPr>
+        <w:pict>
+          <v:shape id="图片框 1062" o:spid="_x0000_s1039" type="#_x0000_t75" style="height:12pt;width:8.25pt;rotation:0f;" o:ole="f" fillcolor="#FFFFFF" filled="f" o:preferrelative="t" stroked="f" coordorigin="0,0" coordsize="21600,21600">
+            <v:fill on="f" color2="#FFFFFF" focus="0%"/>
+            <v:imagedata gain="65536f" blacklevel="0f" gamma="0" o:title="" r:id="rId11"/>
+            <o:lock v:ext="edit" position="f" selection="f" grouping="f" rotation="f" cropping="f" text="f" aspectratio="t"/>
+            <w10:wrap type="none"/>
+            <w10:anchorlock/>
+          </v:shape>
+        </w:pict>
+      </w:r>
+      <w:r>
+        <w:rPr>
+          <w:rFonts w:hint="default"/>
+        </w:rPr>
+        <w:fldChar w:fldCharType="end"/>
+      </w:r>
+      <w:r>
+        <w:rPr>
+          <w:rFonts w:hint="eastAsia"/>
+          <w:lang w:val="en-US" w:eastAsia="zh-CN"/>
+        </w:rPr>
+        <w:tab/>
+      </w:r>
+      <w:r>
+        <w:rPr>
+          <w:rFonts w:hint="eastAsia"/>
+          <w:lang w:val="en-US" w:eastAsia="zh-CN"/>
+        </w:rPr>
+        <w:t xml:space="preserve">  &lt;</w:t>
+      </w:r>
+      <w:r>
+        <w:rPr>
+          <w:rFonts w:hint="default"/>
+        </w:rPr>
+        <w:t>definitions &gt;</w:t>
+      </w:r>
+    </w:p>
+    <w:p>
+      <w:pPr>
+        <w:rPr>
+          <w:rFonts w:hint="eastAsia"/>
+          <w:lang w:val="en-US" w:eastAsia="zh-CN"/>
+        </w:rPr>
+      </w:pPr>
+      <w:r>
+        <w:rPr>
+          <w:rFonts w:hint="eastAsia"/>
+          <w:lang w:val="en-US" w:eastAsia="zh-CN"/>
+        </w:rPr>
+        <w:t>Import元素必须声明两个属性：namespace属性和location属性；</w:t>
+      </w:r>
+    </w:p>
+    <w:p>
+      <w:pPr>
+        <w:rPr>
+          <w:rFonts w:hint="eastAsia"/>
+          <w:lang w:val="en-US" w:eastAsia="zh-CN"/>
+        </w:rPr>
+      </w:pPr>
+      <w:r>
+        <w:rPr>
+          <w:rFonts w:hint="eastAsia"/>
+          <w:lang w:val="en-US" w:eastAsia="zh-CN"/>
+        </w:rPr>
+        <w:t>Namespace属性必须和要导入的wsdl文档中声明的targetNamesapce属性相同；location属性必须指定一个实际的wsdl文档。</w:t>
+      </w:r>
+    </w:p>
+    <w:p>
+      <w:pPr>
+        <w:rPr>
+          <w:rFonts w:hint="eastAsia"/>
+          <w:lang w:val="en-US" w:eastAsia="zh-CN"/>
+        </w:rPr>
+      </w:pPr>
+    </w:p>
+    <w:p>
+      <w:pPr>
+        <w:pStyle w:val="5"/>
+        <w:rPr>
+          <w:rFonts w:hint="eastAsia"/>
+          <w:lang w:val="en-US" w:eastAsia="zh-CN"/>
+        </w:rPr>
+      </w:pPr>
+      <w:r>
+        <w:rPr>
+          <w:rFonts w:hint="eastAsia"/>
+          <w:lang w:val="en-US" w:eastAsia="zh-CN"/>
+        </w:rPr>
+        <w:t>1.2.抽象接口</w:t>
+      </w:r>
+    </w:p>
+    <w:p>
+      <w:pPr>
+        <w:rPr>
+          <w:rFonts w:hint="eastAsia"/>
+          <w:lang w:val="en-US" w:eastAsia="zh-CN"/>
+        </w:rPr>
+      </w:pPr>
+      <w:r>
+        <w:rPr>
+          <w:rFonts w:hint="eastAsia"/>
+          <w:lang w:val="en-US" w:eastAsia="zh-CN"/>
+        </w:rPr>
+        <w:t>抽象接口包含message、portType和operation；</w:t>
+      </w:r>
+    </w:p>
+    <w:p>
+      <w:pPr>
+        <w:rPr>
+          <w:rFonts w:hint="eastAsia"/>
+          <w:lang w:val="en-US" w:eastAsia="zh-CN"/>
+        </w:rPr>
+      </w:pPr>
+      <w:r>
+        <w:rPr>
+          <w:rFonts w:hint="eastAsia"/>
+          <w:lang w:val="en-US" w:eastAsia="zh-CN"/>
+        </w:rPr>
+        <w:t>portType相当于接口类名称；operation相当于接口函数；message相当于函数的参数信息；</w:t>
+      </w:r>
+    </w:p>
+    <w:p>
+      <w:pPr>
+        <w:pStyle w:val="7"/>
+        <w:rPr>
+          <w:rFonts w:hint="eastAsia"/>
+          <w:lang w:val="en-US" w:eastAsia="zh-CN"/>
+        </w:rPr>
+      </w:pPr>
+      <w:r>
+        <w:rPr>
+          <w:rFonts w:hint="eastAsia"/>
+          <w:lang w:val="en-US" w:eastAsia="zh-CN"/>
+        </w:rPr>
+        <w:t>1.2.1.Message元素</w:t>
+      </w:r>
+    </w:p>
+    <w:p>
+      <w:pPr>
+        <w:rPr>
+          <w:rFonts w:hint="eastAsia"/>
+          <w:lang w:val="en-US" w:eastAsia="zh-CN"/>
+        </w:rPr>
+      </w:pPr>
+      <w:r>
+        <w:rPr>
+          <w:rFonts w:hint="eastAsia"/>
+          <w:lang w:val="en-US" w:eastAsia="zh-CN"/>
+        </w:rPr>
+        <w:t>Message元素描述了web服务的有效负载，相当于函数调用中的参数和返回值类型等，例如：</w:t>
+      </w:r>
+    </w:p>
+    <w:p>
+      <w:pPr>
+        <w:rPr>
+          <w:rFonts w:hint="eastAsia"/>
+          <w:lang w:val="en-US" w:eastAsia="zh-CN"/>
+        </w:rPr>
+      </w:pPr>
+      <w:r>
+        <w:rPr>
+          <w:rFonts w:hint="default"/>
+        </w:rPr>
+        <w:t>&lt;message name="GetBulkBookPriceRequest"&gt;</w:t>
+      </w:r>
+      <w:r>
+        <w:rPr>
+          <w:rFonts w:hint="default"/>
+        </w:rPr>
+        <w:br/>
+      </w:r>
+      <w:r>
+        <w:rPr>
+          <w:rFonts w:hint="default"/>
+        </w:rPr>
+        <w:fldChar w:fldCharType="begin"/>
+      </w:r>
+      <w:r>
+        <w:rPr>
+          <w:rFonts w:hint="default"/>
+        </w:rPr>
+        <w:instrText xml:space="preserve">INCLUDEPICTURE "http://www.blogjava.net/Images/OutliningIndicators/None.gif"</w:instrText>
+      </w:r>
+      <w:r>
+        <w:rPr>
+          <w:rFonts w:hint="default"/>
+        </w:rPr>
+        <w:fldChar w:fldCharType="separate"/>
+      </w:r>
+      <w:r>
+        <w:rPr>
+          <w:rFonts w:hint="default" w:ascii="Calibri" w:hAnsi="Calibri" w:eastAsia="宋体" w:cs="黑体"/>
+          <w:kern w:val="2"/>
+          <w:sz w:val="21"/>
+          <w:szCs w:val="21"/>
+          <w:lang w:val="en-US" w:eastAsia="zh-CN" w:bidi="ar-SA"/>
+        </w:rPr>
+        <w:pict>
+          <v:shape id="图片框 1064" o:spid="_x0000_s1040" type="#_x0000_t75" style="height:12pt;width:8.25pt;rotation:0f;" o:ole="f" fillcolor="#FFFFFF" filled="f" o:preferrelative="t" stroked="f" coordorigin="0,0" coordsize="21600,21600">
+            <v:fill on="f" color2="#FFFFFF" focus="0%"/>
+            <v:imagedata gain="65536f" blacklevel="0f" gamma="0" o:title="" r:id="rId11"/>
+            <o:lock v:ext="edit" position="f" selection="f" grouping="f" rotation="f" cropping="f" text="f" aspectratio="t"/>
+            <w10:wrap type="none"/>
+            <w10:anchorlock/>
+          </v:shape>
+        </w:pict>
+      </w:r>
+      <w:r>
+        <w:rPr>
+          <w:rFonts w:hint="default"/>
+        </w:rPr>
+        <w:fldChar w:fldCharType="end"/>
+      </w:r>
+      <w:r>
+        <w:rPr>
+          <w:rFonts w:hint="default"/>
+        </w:rPr>
+        <w:t xml:space="preserve">    &lt;part name="isbn" type="xsd:string"/&gt;</w:t>
+      </w:r>
+      <w:r>
+        <w:rPr>
+          <w:rFonts w:hint="default"/>
+        </w:rPr>
+        <w:br/>
+      </w:r>
+      <w:r>
+        <w:rPr>
+          <w:rFonts w:hint="default"/>
+        </w:rPr>
+        <w:fldChar w:fldCharType="begin"/>
+      </w:r>
+      <w:r>
+        <w:rPr>
+          <w:rFonts w:hint="default"/>
+        </w:rPr>
+        <w:instrText xml:space="preserve">INCLUDEPICTURE "http://www.blogjava.net/Images/OutliningIndicators/None.gif"</w:instrText>
+      </w:r>
+      <w:r>
+        <w:rPr>
+          <w:rFonts w:hint="default"/>
+        </w:rPr>
+        <w:fldChar w:fldCharType="separate"/>
+      </w:r>
+      <w:r>
+        <w:rPr>
+          <w:rFonts w:hint="default" w:ascii="Calibri" w:hAnsi="Calibri" w:eastAsia="宋体" w:cs="黑体"/>
+          <w:kern w:val="2"/>
+          <w:sz w:val="21"/>
+          <w:szCs w:val="21"/>
+          <w:lang w:val="en-US" w:eastAsia="zh-CN" w:bidi="ar-SA"/>
+        </w:rPr>
+        <w:pict>
+          <v:shape id="图片框 1066" o:spid="_x0000_s1041" type="#_x0000_t75" style="height:12pt;width:8.25pt;rotation:0f;" o:ole="f" fillcolor="#FFFFFF" filled="f" o:preferrelative="t" stroked="f" coordorigin="0,0" coordsize="21600,21600">
+            <v:fill on="f" color2="#FFFFFF" focus="0%"/>
+            <v:imagedata gain="65536f" blacklevel="0f" gamma="0" o:title="" r:id="rId11"/>
+            <o:lock v:ext="edit" position="f" selection="f" grouping="f" rotation="f" cropping="f" text="f" aspectratio="t"/>
+            <w10:wrap type="none"/>
+            <w10:anchorlock/>
+          </v:shape>
+        </w:pict>
+      </w:r>
+      <w:r>
+        <w:rPr>
+          <w:rFonts w:hint="default"/>
+        </w:rPr>
+        <w:fldChar w:fldCharType="end"/>
+      </w:r>
+      <w:r>
+        <w:rPr>
+          <w:rFonts w:hint="default"/>
+        </w:rPr>
+        <w:t xml:space="preserve">    &lt;part name="quantity" type="xsd:int"/&gt;</w:t>
+      </w:r>
+      <w:r>
+        <w:rPr>
+          <w:rFonts w:hint="default"/>
+        </w:rPr>
+        <w:br/>
+      </w:r>
+      <w:r>
+        <w:rPr>
+          <w:rFonts w:hint="default"/>
+        </w:rPr>
+        <w:fldChar w:fldCharType="begin"/>
+      </w:r>
+      <w:r>
+        <w:rPr>
+          <w:rFonts w:hint="default"/>
+        </w:rPr>
+        <w:instrText xml:space="preserve">INCLUDEPICTURE "http://www.blogjava.net/Images/OutliningIndicators/None.gif"</w:instrText>
+      </w:r>
+      <w:r>
+        <w:rPr>
+          <w:rFonts w:hint="default"/>
+        </w:rPr>
+        <w:fldChar w:fldCharType="separate"/>
+      </w:r>
+      <w:r>
+        <w:rPr>
+          <w:rFonts w:hint="default" w:ascii="Calibri" w:hAnsi="Calibri" w:eastAsia="宋体" w:cs="黑体"/>
+          <w:kern w:val="2"/>
+          <w:sz w:val="21"/>
+          <w:szCs w:val="21"/>
+          <w:lang w:val="en-US" w:eastAsia="zh-CN" w:bidi="ar-SA"/>
+        </w:rPr>
+        <w:pict>
+          <v:shape id="图片框 1068" o:spid="_x0000_s1042" type="#_x0000_t75" style="height:12pt;width:8.25pt;rotation:0f;" o:ole="f" fillcolor="#FFFFFF" filled="f" o:preferrelative="t" stroked="f" coordorigin="0,0" coordsize="21600,21600">
+            <v:fill on="f" color2="#FFFFFF" focus="0%"/>
+            <v:imagedata gain="65536f" blacklevel="0f" gamma="0" o:title="" r:id="rId11"/>
+            <o:lock v:ext="edit" position="f" selection="f" grouping="f" rotation="f" cropping="f" text="f" aspectratio="t"/>
+            <w10:wrap type="none"/>
+            <w10:anchorlock/>
+          </v:shape>
+        </w:pict>
+      </w:r>
+      <w:r>
+        <w:rPr>
+          <w:rFonts w:hint="default"/>
+        </w:rPr>
+        <w:fldChar w:fldCharType="end"/>
+      </w:r>
+      <w:r>
+        <w:rPr>
+          <w:rFonts w:hint="default"/>
+        </w:rPr>
+        <w:t xml:space="preserve">  </w:t>
+      </w:r>
+      <w:r>
+        <w:rPr>
+          <w:rFonts w:hint="eastAsia"/>
+          <w:lang w:val="en-US" w:eastAsia="zh-CN"/>
+        </w:rPr>
+        <w:t>&lt;</w:t>
+      </w:r>
+      <w:r>
+        <w:rPr>
+          <w:rFonts w:hint="default"/>
+        </w:rPr>
+        <w:t>message&gt;</w:t>
+      </w:r>
+    </w:p>
+    <w:p>
+      <w:pPr>
+        <w:rPr>
+          <w:rFonts w:hint="eastAsia"/>
+          <w:lang w:val="en-US" w:eastAsia="zh-CN"/>
+        </w:rPr>
+      </w:pPr>
+      <w:r>
+        <w:rPr>
+          <w:rFonts w:hint="eastAsia"/>
+          <w:lang w:val="en-US" w:eastAsia="zh-CN"/>
+        </w:rPr>
+        <w:t>可以理解为这里定义了一个结构体:</w:t>
+      </w:r>
+    </w:p>
+    <w:p>
+      <w:pPr>
+        <w:rPr>
+          <w:rFonts w:hint="eastAsia"/>
+          <w:lang w:val="en-US" w:eastAsia="zh-CN"/>
+        </w:rPr>
+      </w:pPr>
+      <w:r>
+        <w:rPr>
+          <w:rFonts w:hint="eastAsia"/>
+          <w:lang w:val="en-US" w:eastAsia="zh-CN"/>
+        </w:rPr>
+        <w:t>Typedef struct</w:t>
+      </w:r>
+    </w:p>
+    <w:p>
+      <w:pPr>
+        <w:rPr>
+          <w:rFonts w:hint="eastAsia"/>
+          <w:lang w:val="en-US" w:eastAsia="zh-CN"/>
+        </w:rPr>
+      </w:pPr>
+      <w:r>
+        <w:rPr>
+          <w:rFonts w:hint="eastAsia"/>
+          <w:lang w:val="en-US" w:eastAsia="zh-CN"/>
+        </w:rPr>
+        <w:t>{</w:t>
+      </w:r>
+    </w:p>
+    <w:p>
+      <w:pPr>
+        <w:ind w:left="420" w:leftChars="0"/>
+        <w:rPr>
+          <w:rFonts w:hint="eastAsia"/>
+          <w:lang w:val="en-US" w:eastAsia="zh-CN"/>
+        </w:rPr>
+      </w:pPr>
+      <w:r>
+        <w:rPr>
+          <w:rFonts w:hint="eastAsia"/>
+          <w:lang w:val="en-US" w:eastAsia="zh-CN"/>
+        </w:rPr>
+        <w:t>String isbn;</w:t>
+      </w:r>
+    </w:p>
+    <w:p>
+      <w:pPr>
+        <w:ind w:left="420" w:leftChars="0"/>
+        <w:rPr>
+          <w:rFonts w:hint="eastAsia"/>
+          <w:lang w:val="en-US" w:eastAsia="zh-CN"/>
+        </w:rPr>
+      </w:pPr>
+      <w:r>
+        <w:rPr>
+          <w:rFonts w:hint="eastAsia"/>
+          <w:lang w:val="en-US" w:eastAsia="zh-CN"/>
+        </w:rPr>
+        <w:t>Int quantity;</w:t>
+      </w:r>
+    </w:p>
+    <w:p>
+      <w:pPr>
+        <w:rPr>
+          <w:rFonts w:hint="eastAsia"/>
+          <w:lang w:val="en-US" w:eastAsia="zh-CN"/>
+        </w:rPr>
+      </w:pPr>
+      <w:r>
+        <w:rPr>
+          <w:rFonts w:hint="eastAsia"/>
+          <w:lang w:val="en-US" w:eastAsia="zh-CN"/>
+        </w:rPr>
+        <w:t>}Get...Request;</w:t>
+      </w:r>
+    </w:p>
+    <w:p>
+      <w:pPr>
+        <w:rPr>
+          <w:rFonts w:hint="eastAsia"/>
+          <w:lang w:val="en-US" w:eastAsia="zh-CN"/>
+        </w:rPr>
+      </w:pPr>
+      <w:r>
+        <w:rPr>
+          <w:rFonts w:hint="eastAsia"/>
+          <w:lang w:val="en-US" w:eastAsia="zh-CN"/>
+        </w:rPr>
+        <w:t>每一个参数，必须使用part来定义，name和type是必须包含的属性；</w:t>
+      </w:r>
+    </w:p>
+    <w:p>
+      <w:pPr>
+        <w:rPr>
+          <w:rFonts w:hint="eastAsia"/>
+          <w:lang w:val="en-US" w:eastAsia="zh-CN"/>
+        </w:rPr>
+      </w:pPr>
+    </w:p>
+    <w:p>
+      <w:pPr>
+        <w:pStyle w:val="7"/>
+        <w:rPr>
+          <w:rFonts w:hint="eastAsia"/>
+          <w:lang w:val="en-US" w:eastAsia="zh-CN"/>
+        </w:rPr>
+      </w:pPr>
+      <w:r>
+        <w:rPr>
+          <w:rFonts w:hint="eastAsia"/>
+          <w:lang w:val="en-US" w:eastAsia="zh-CN"/>
+        </w:rPr>
+        <w:t>1.2.2.Operation元素</w:t>
+      </w:r>
+    </w:p>
+    <w:p>
+      <w:pPr>
+        <w:rPr>
+          <w:rFonts w:hint="eastAsia"/>
+          <w:lang w:val="en-US" w:eastAsia="zh-CN"/>
+        </w:rPr>
+      </w:pPr>
+      <w:r>
+        <w:rPr>
+          <w:rFonts w:hint="eastAsia"/>
+          <w:lang w:val="en-US" w:eastAsia="zh-CN"/>
+        </w:rPr>
+        <w:t>Operation元素使用一个或多个messages消息来定义它的输入、输出以及错误，例如:</w:t>
+      </w:r>
+    </w:p>
+    <w:p>
+      <w:pPr>
+        <w:rPr>
+          <w:rFonts w:hint="eastAsia"/>
+          <w:lang w:val="en-US" w:eastAsia="zh-CN"/>
+        </w:rPr>
+      </w:pPr>
+      <w:r>
+        <w:rPr>
+          <w:rFonts w:hint="default"/>
+        </w:rPr>
+        <w:t>&lt;operation name="getBulkBookPrice" parameterOrder="isbn quantity"&gt;</w:t>
+      </w:r>
+      <w:r>
+        <w:rPr>
+          <w:rFonts w:hint="default"/>
+        </w:rPr>
+        <w:br/>
+      </w:r>
+      <w:r>
+        <w:rPr>
+          <w:rFonts w:hint="default"/>
+        </w:rPr>
+        <w:fldChar w:fldCharType="begin"/>
+      </w:r>
+      <w:r>
+        <w:rPr>
+          <w:rFonts w:hint="default"/>
+        </w:rPr>
+        <w:instrText xml:space="preserve">INCLUDEPICTURE "http://www.blogjava.net/Images/OutliningIndicators/None.gif"</w:instrText>
+      </w:r>
+      <w:r>
+        <w:rPr>
+          <w:rFonts w:hint="default"/>
+        </w:rPr>
+        <w:fldChar w:fldCharType="separate"/>
+      </w:r>
+      <w:r>
+        <w:rPr>
+          <w:rFonts w:hint="default" w:ascii="Calibri" w:hAnsi="Calibri" w:eastAsia="宋体" w:cs="黑体"/>
+          <w:kern w:val="2"/>
+          <w:sz w:val="21"/>
+          <w:szCs w:val="21"/>
+          <w:lang w:val="en-US" w:eastAsia="zh-CN" w:bidi="ar-SA"/>
+        </w:rPr>
+        <w:pict>
+          <v:shape id="图片框 1070" o:spid="_x0000_s1043" type="#_x0000_t75" style="height:12pt;width:8.25pt;rotation:0f;" o:ole="f" fillcolor="#FFFFFF" filled="f" o:preferrelative="t" stroked="f" coordorigin="0,0" coordsize="21600,21600">
+            <v:fill on="f" color2="#FFFFFF" focus="0%"/>
+            <v:imagedata gain="65536f" blacklevel="0f" gamma="0" o:title="" r:id="rId11"/>
+            <o:lock v:ext="edit" position="f" selection="f" grouping="f" rotation="f" cropping="f" text="f" aspectratio="t"/>
+            <w10:wrap type="none"/>
+            <w10:anchorlock/>
+          </v:shape>
+        </w:pict>
+      </w:r>
+      <w:r>
+        <w:rPr>
+          <w:rFonts w:hint="default"/>
+        </w:rPr>
+        <w:fldChar w:fldCharType="end"/>
+      </w:r>
+      <w:r>
+        <w:rPr>
+          <w:rFonts w:hint="default"/>
+        </w:rPr>
+        <w:t xml:space="preserve">     </w:t>
+      </w:r>
+      <w:r>
+        <w:rPr>
+          <w:rFonts w:hint="eastAsia"/>
+          <w:lang w:val="en-US" w:eastAsia="zh-CN"/>
+        </w:rPr>
+        <w:tab/>
+      </w:r>
+      <w:r>
+        <w:rPr>
+          <w:rFonts w:hint="default"/>
+        </w:rPr>
+        <w:t>&lt;input name="request" message="mh:GetBulkBookPriceRequest"/&gt;</w:t>
+      </w:r>
+      <w:r>
+        <w:rPr>
+          <w:rFonts w:hint="default"/>
+        </w:rPr>
+        <w:br/>
+      </w:r>
+      <w:r>
+        <w:rPr>
+          <w:rFonts w:hint="default"/>
+        </w:rPr>
+        <w:fldChar w:fldCharType="begin"/>
+      </w:r>
+      <w:r>
+        <w:rPr>
+          <w:rFonts w:hint="default"/>
+        </w:rPr>
+        <w:instrText xml:space="preserve">INCLUDEPICTURE "http://www.blogjava.net/Images/OutliningIndicators/None.gif"</w:instrText>
+      </w:r>
+      <w:r>
+        <w:rPr>
+          <w:rFonts w:hint="default"/>
+        </w:rPr>
+        <w:fldChar w:fldCharType="separate"/>
+      </w:r>
+      <w:r>
+        <w:rPr>
+          <w:rFonts w:hint="default" w:ascii="Calibri" w:hAnsi="Calibri" w:eastAsia="宋体" w:cs="黑体"/>
+          <w:kern w:val="2"/>
+          <w:sz w:val="21"/>
+          <w:szCs w:val="21"/>
+          <w:lang w:val="en-US" w:eastAsia="zh-CN" w:bidi="ar-SA"/>
+        </w:rPr>
+        <w:pict>
+          <v:shape id="图片框 1072" o:spid="_x0000_s1044" type="#_x0000_t75" style="height:12pt;width:8.25pt;rotation:0f;" o:ole="f" fillcolor="#FFFFFF" filled="f" o:preferrelative="t" stroked="f" coordorigin="0,0" coordsize="21600,21600">
+            <v:fill on="f" color2="#FFFFFF" focus="0%"/>
+            <v:imagedata gain="65536f" blacklevel="0f" gamma="0" o:title="" r:id="rId11"/>
+            <o:lock v:ext="edit" position="f" selection="f" grouping="f" rotation="f" cropping="f" text="f" aspectratio="t"/>
+            <w10:wrap type="none"/>
+            <w10:anchorlock/>
+          </v:shape>
+        </w:pict>
+      </w:r>
+      <w:r>
+        <w:rPr>
+          <w:rFonts w:hint="default"/>
+        </w:rPr>
+        <w:fldChar w:fldCharType="end"/>
+      </w:r>
+      <w:r>
+        <w:rPr>
+          <w:rFonts w:hint="default"/>
+        </w:rPr>
+        <w:t xml:space="preserve">     </w:t>
+      </w:r>
+      <w:r>
+        <w:rPr>
+          <w:rFonts w:hint="eastAsia"/>
+          <w:lang w:val="en-US" w:eastAsia="zh-CN"/>
+        </w:rPr>
+        <w:tab/>
+      </w:r>
+      <w:r>
+        <w:rPr>
+          <w:rFonts w:hint="default"/>
+        </w:rPr>
+        <w:t>&lt;output name="prices" message="mh:GetBulkBookPriceResponse"/&gt;</w:t>
+      </w:r>
+      <w:r>
+        <w:rPr>
+          <w:rFonts w:hint="default"/>
+        </w:rPr>
+        <w:br/>
+      </w:r>
+      <w:r>
+        <w:rPr>
+          <w:rFonts w:hint="default"/>
+        </w:rPr>
+        <w:fldChar w:fldCharType="begin"/>
+      </w:r>
+      <w:r>
+        <w:rPr>
+          <w:rFonts w:hint="default"/>
+        </w:rPr>
+        <w:instrText xml:space="preserve">INCLUDEPICTURE "http://www.blogjava.net/Images/OutliningIndicators/None.gif"</w:instrText>
+      </w:r>
+      <w:r>
+        <w:rPr>
+          <w:rFonts w:hint="default"/>
+        </w:rPr>
+        <w:fldChar w:fldCharType="separate"/>
+      </w:r>
+      <w:r>
+        <w:rPr>
+          <w:rFonts w:hint="default" w:ascii="Calibri" w:hAnsi="Calibri" w:eastAsia="宋体" w:cs="黑体"/>
+          <w:kern w:val="2"/>
+          <w:sz w:val="21"/>
+          <w:szCs w:val="21"/>
+          <w:lang w:val="en-US" w:eastAsia="zh-CN" w:bidi="ar-SA"/>
+        </w:rPr>
+        <w:pict>
+          <v:shape id="图片框 1074" o:spid="_x0000_s1045" type="#_x0000_t75" style="height:12pt;width:8.25pt;rotation:0f;" o:ole="f" fillcolor="#FFFFFF" filled="f" o:preferrelative="t" stroked="f" coordorigin="0,0" coordsize="21600,21600">
+            <v:fill on="f" color2="#FFFFFF" focus="0%"/>
+            <v:imagedata gain="65536f" blacklevel="0f" gamma="0" o:title="" r:id="rId11"/>
+            <o:lock v:ext="edit" position="f" selection="f" grouping="f" rotation="f" cropping="f" text="f" aspectratio="t"/>
+            <w10:wrap type="none"/>
+            <w10:anchorlock/>
+          </v:shape>
+        </w:pict>
+      </w:r>
+      <w:r>
+        <w:rPr>
+          <w:rFonts w:hint="default"/>
+        </w:rPr>
+        <w:fldChar w:fldCharType="end"/>
+      </w:r>
+      <w:r>
+        <w:rPr>
+          <w:rFonts w:hint="eastAsia"/>
+          <w:lang w:val="en-US" w:eastAsia="zh-CN"/>
+        </w:rPr>
+        <w:tab/>
+      </w:r>
+      <w:r>
+        <w:rPr>
+          <w:rFonts w:hint="eastAsia"/>
+          <w:lang w:val="en-US" w:eastAsia="zh-CN"/>
+        </w:rPr>
+        <w:tab/>
+      </w:r>
+      <w:r>
+        <w:rPr>
+          <w:rFonts w:hint="default"/>
+        </w:rPr>
+        <w:t>&lt;fault name="InvalidArgumentFault" message="mh:InvalidArgumentFault"/&gt;</w:t>
+      </w:r>
+      <w:r>
+        <w:rPr>
+          <w:rFonts w:hint="default"/>
+        </w:rPr>
+        <w:br/>
+      </w:r>
+      <w:r>
+        <w:rPr>
+          <w:rFonts w:hint="default"/>
+        </w:rPr>
+        <w:fldChar w:fldCharType="begin"/>
+      </w:r>
+      <w:r>
+        <w:rPr>
+          <w:rFonts w:hint="default"/>
+        </w:rPr>
+        <w:instrText xml:space="preserve">INCLUDEPICTURE "http://www.blogjava.net/Images/OutliningIndicators/None.gif"</w:instrText>
+      </w:r>
+      <w:r>
+        <w:rPr>
+          <w:rFonts w:hint="default"/>
+        </w:rPr>
+        <w:fldChar w:fldCharType="separate"/>
+      </w:r>
+      <w:r>
+        <w:rPr>
+          <w:rFonts w:hint="default" w:ascii="Calibri" w:hAnsi="Calibri" w:eastAsia="宋体" w:cs="黑体"/>
+          <w:kern w:val="2"/>
+          <w:sz w:val="21"/>
+          <w:szCs w:val="21"/>
+          <w:lang w:val="en-US" w:eastAsia="zh-CN" w:bidi="ar-SA"/>
+        </w:rPr>
+        <w:pict>
+          <v:shape id="图片框 1076" o:spid="_x0000_s1046" type="#_x0000_t75" style="height:12pt;width:8.25pt;rotation:0f;" o:ole="f" fillcolor="#FFFFFF" filled="f" o:preferrelative="t" stroked="f" coordorigin="0,0" coordsize="21600,21600">
+            <v:fill on="f" color2="#FFFFFF" focus="0%"/>
+            <v:imagedata gain="65536f" blacklevel="0f" gamma="0" o:title="" r:id="rId11"/>
+            <o:lock v:ext="edit" position="f" selection="f" grouping="f" rotation="f" cropping="f" text="f" aspectratio="t"/>
+            <w10:wrap type="none"/>
+            <w10:anchorlock/>
+          </v:shape>
+        </w:pict>
+      </w:r>
+      <w:r>
+        <w:rPr>
+          <w:rFonts w:hint="default"/>
+        </w:rPr>
+        <w:fldChar w:fldCharType="end"/>
+      </w:r>
+      <w:r>
+        <w:rPr>
+          <w:rFonts w:hint="default"/>
+        </w:rPr>
+        <w:t xml:space="preserve">  </w:t>
+      </w:r>
+      <w:r>
+        <w:rPr>
+          <w:rFonts w:hint="eastAsia"/>
+          <w:lang w:val="en-US" w:eastAsia="zh-CN"/>
+        </w:rPr>
+        <w:t>&lt;</w:t>
+      </w:r>
+      <w:r>
+        <w:rPr>
+          <w:rFonts w:hint="default"/>
+        </w:rPr>
+        <w:t>operation&gt;</w:t>
+      </w:r>
+    </w:p>
+    <w:p>
+      <w:pPr>
+        <w:rPr>
+          <w:rFonts w:hint="eastAsia"/>
+          <w:lang w:val="en-US" w:eastAsia="zh-CN"/>
+        </w:rPr>
+      </w:pPr>
+      <w:r>
+        <w:rPr>
+          <w:rFonts w:hint="eastAsia"/>
+          <w:lang w:val="en-US" w:eastAsia="zh-CN"/>
+        </w:rPr>
+        <w:t>Input表示传入参数；</w:t>
+      </w:r>
+    </w:p>
+    <w:p>
+      <w:pPr>
+        <w:rPr>
+          <w:rFonts w:hint="eastAsia"/>
+          <w:lang w:val="en-US" w:eastAsia="zh-CN"/>
+        </w:rPr>
+      </w:pPr>
+      <w:r>
+        <w:rPr>
+          <w:rFonts w:hint="eastAsia"/>
+          <w:lang w:val="en-US" w:eastAsia="zh-CN"/>
+        </w:rPr>
+        <w:t>Output表示返回值；</w:t>
+      </w:r>
+    </w:p>
+    <w:p>
+      <w:pPr>
+        <w:rPr>
+          <w:rFonts w:hint="eastAsia"/>
+          <w:lang w:val="en-US" w:eastAsia="zh-CN"/>
+        </w:rPr>
+      </w:pPr>
+      <w:r>
+        <w:rPr>
+          <w:rFonts w:hint="eastAsia"/>
+          <w:lang w:val="en-US" w:eastAsia="zh-CN"/>
+        </w:rPr>
+        <w:t>Fault可以不包括，也可以包含；</w:t>
+      </w:r>
+    </w:p>
+    <w:p>
+      <w:pPr>
+        <w:rPr>
+          <w:rFonts w:hint="eastAsia"/>
+          <w:lang w:val="en-US" w:eastAsia="zh-CN"/>
+        </w:rPr>
+      </w:pPr>
+    </w:p>
+    <w:p>
+      <w:pPr>
+        <w:pStyle w:val="7"/>
+        <w:rPr>
+          <w:rFonts w:hint="eastAsia"/>
+          <w:lang w:val="en-US" w:eastAsia="zh-CN"/>
+        </w:rPr>
+      </w:pPr>
+      <w:r>
+        <w:rPr>
+          <w:rFonts w:hint="eastAsia"/>
+          <w:lang w:val="en-US" w:eastAsia="zh-CN"/>
+        </w:rPr>
+        <w:t>1.2.3.portType元素</w:t>
+      </w:r>
+    </w:p>
+    <w:p>
+      <w:pPr>
+        <w:rPr>
+          <w:rFonts w:hint="eastAsia"/>
+          <w:lang w:val="en-US" w:eastAsia="zh-CN"/>
+        </w:rPr>
+      </w:pPr>
+      <w:r>
+        <w:rPr>
+          <w:rFonts w:hint="eastAsia"/>
+          <w:lang w:val="en-US" w:eastAsia="zh-CN"/>
+        </w:rPr>
+        <w:t>portType元素定义了web服务的抽象接口，可以由一个或者多个operation元素组成，每个operation元素定义了一个RPC央视或者文档样式的web服务方法。</w:t>
+      </w:r>
+    </w:p>
+    <w:p>
+      <w:pPr>
+        <w:rPr>
+          <w:rFonts w:hint="eastAsia"/>
+          <w:lang w:val="en-US" w:eastAsia="zh-CN"/>
+        </w:rPr>
+      </w:pPr>
+    </w:p>
+    <w:p>
+      <w:pPr>
+        <w:pStyle w:val="5"/>
+        <w:rPr>
+          <w:rFonts w:hint="eastAsia"/>
+          <w:lang w:val="en-US" w:eastAsia="zh-CN"/>
+        </w:rPr>
+      </w:pPr>
+      <w:r>
+        <w:rPr>
+          <w:rFonts w:hint="eastAsia"/>
+          <w:lang w:val="en-US" w:eastAsia="zh-CN"/>
+        </w:rPr>
+        <w:t>1.3.协议映射接口</w:t>
+      </w:r>
+    </w:p>
+    <w:p>
+      <w:pPr>
+        <w:rPr>
+          <w:rFonts w:hint="eastAsia"/>
+          <w:lang w:val="en-US" w:eastAsia="zh-CN"/>
+        </w:rPr>
+      </w:pPr>
+      <w:r>
+        <w:rPr>
+          <w:rFonts w:hint="eastAsia"/>
+          <w:lang w:val="en-US" w:eastAsia="zh-CN"/>
+        </w:rPr>
+        <w:t>Binding元素将一个抽象的portType映射到一组具体的协议(SOAP或http)、消息传递样式(RPC或document)以及编码样式(literal或SOAP encoding)。</w:t>
+      </w:r>
+    </w:p>
+    <w:p>
+      <w:pPr>
+        <w:rPr>
+          <w:rFonts w:hint="eastAsia"/>
+          <w:lang w:val="en-US" w:eastAsia="zh-CN"/>
+        </w:rPr>
+      </w:pPr>
+    </w:p>
+    <w:p>
+      <w:pPr>
+        <w:pStyle w:val="5"/>
+        <w:rPr>
+          <w:rFonts w:hint="eastAsia"/>
+          <w:lang w:val="en-US" w:eastAsia="zh-CN"/>
+        </w:rPr>
+      </w:pPr>
+      <w:r>
+        <w:rPr>
+          <w:rFonts w:hint="eastAsia"/>
+          <w:lang w:val="en-US" w:eastAsia="zh-CN"/>
+        </w:rPr>
+        <w:t>1.4.实现接口</w:t>
+      </w:r>
+    </w:p>
+    <w:p>
+      <w:pPr>
+        <w:rPr>
+          <w:rFonts w:hint="eastAsia"/>
+          <w:lang w:val="en-US" w:eastAsia="zh-CN"/>
+        </w:rPr>
+      </w:pPr>
+      <w:r>
+        <w:rPr>
+          <w:rFonts w:hint="eastAsia"/>
+          <w:lang w:val="en-US" w:eastAsia="zh-CN"/>
+        </w:rPr>
+        <w:t>Service元素和port元素用来实现具体的业务。</w:t>
+      </w:r>
+    </w:p>
+    <w:p>
+      <w:pPr>
+        <w:rPr>
+          <w:rFonts w:hint="eastAsia"/>
+          <w:lang w:val="en-US" w:eastAsia="zh-CN"/>
+        </w:rPr>
+      </w:pPr>
+      <w:r>
+        <w:rPr>
+          <w:rFonts w:hint="eastAsia"/>
+          <w:lang w:val="en-US" w:eastAsia="zh-CN"/>
+        </w:rPr>
+        <w:t>Service中包含一个或多个port元素。每个port元素对应一个不同的web服务，port将一个URL赋予一个特定的binding(location指定)，继而由binding向下继续映射；</w:t>
+      </w:r>
+    </w:p>
+    <w:p>
+      <w:pPr>
+        <w:rPr>
+          <w:rFonts w:hint="eastAsia"/>
+          <w:lang w:val="en-US" w:eastAsia="zh-CN"/>
+        </w:rPr>
+      </w:pPr>
+      <w:r>
+        <w:rPr>
+          <w:rFonts w:hint="eastAsia"/>
+          <w:lang w:val="en-US" w:eastAsia="zh-CN"/>
+        </w:rPr>
+        <w:t>可以将两个或多个不同的port元素，将不同的url赋予相同的binding；</w:t>
+      </w:r>
+    </w:p>
+    <w:p>
+      <w:pPr>
+        <w:rPr>
+          <w:rFonts w:hint="eastAsia"/>
+          <w:lang w:val="en-US" w:eastAsia="zh-CN"/>
+        </w:rPr>
+      </w:pPr>
+    </w:p>
+    <w:p>
+      <w:pPr>
+        <w:rPr>
+          <w:rFonts w:hint="eastAsia"/>
+          <w:lang w:val="en-US" w:eastAsia="zh-CN"/>
+        </w:rPr>
+      </w:pPr>
+      <w:r>
+        <w:rPr>
+          <w:rFonts w:hint="eastAsia"/>
+          <w:lang w:val="en-US" w:eastAsia="zh-CN"/>
+        </w:rPr>
+        <w:t>Service -- port -- binding -- portType -- message;</w:t>
+      </w:r>
+    </w:p>
+    <w:p>
+      <w:pPr>
+        <w:rPr>
+          <w:rFonts w:hint="eastAsia"/>
+          <w:lang w:val="en-US" w:eastAsia="zh-CN"/>
+        </w:rPr>
+      </w:pPr>
+    </w:p>
+    <w:p>
+      <w:pPr>
+        <w:pStyle w:val="5"/>
+        <w:rPr>
+          <w:rFonts w:hint="eastAsia"/>
+          <w:lang w:val="en-US" w:eastAsia="zh-CN"/>
+        </w:rPr>
+      </w:pPr>
+      <w:r>
+        <w:rPr>
+          <w:rFonts w:hint="eastAsia"/>
+          <w:lang w:val="en-US" w:eastAsia="zh-CN"/>
+        </w:rPr>
+        <w:t>1.5.Demo-calc</w:t>
+      </w:r>
+    </w:p>
+    <w:p>
+      <w:pPr>
+        <w:pStyle w:val="7"/>
+        <w:rPr>
+          <w:rFonts w:hint="eastAsia"/>
+          <w:lang w:val="en-US" w:eastAsia="zh-CN"/>
+        </w:rPr>
+      </w:pPr>
+      <w:r>
+        <w:rPr>
+          <w:rFonts w:hint="eastAsia"/>
+          <w:lang w:val="en-US" w:eastAsia="zh-CN"/>
+        </w:rPr>
+        <w:t>1.5.1.文件目录</w:t>
+      </w:r>
+    </w:p>
+    <w:p>
+      <w:pPr>
+        <w:rPr>
+          <w:rFonts w:hint="eastAsia"/>
+          <w:lang w:val="en-US" w:eastAsia="zh-CN"/>
+        </w:rPr>
+      </w:pPr>
+      <w:r>
+        <w:rPr>
+          <w:rFonts w:hint="eastAsia"/>
+          <w:lang w:val="en-US" w:eastAsia="zh-CN"/>
+        </w:rPr>
+        <w:t>文件目录结构如下：</w:t>
+      </w:r>
+    </w:p>
+    <w:p>
+      <w:pPr>
+        <w:rPr>
+          <w:rFonts w:hint="eastAsia"/>
+        </w:rPr>
+      </w:pPr>
+      <w:r>
+        <w:rPr>
+          <w:rFonts w:hint="eastAsia"/>
+        </w:rPr>
+        <w:t>calc/</w:t>
+      </w:r>
+    </w:p>
+    <w:p>
+      <w:pPr>
+        <w:rPr>
+          <w:rFonts w:hint="eastAsia"/>
+        </w:rPr>
+      </w:pPr>
+      <w:r>
+        <w:rPr>
+          <w:rFonts w:hint="eastAsia"/>
+        </w:rPr>
+        <w:t>├── apps</w:t>
+      </w:r>
+    </w:p>
+    <w:p>
+      <w:pPr>
+        <w:rPr>
+          <w:rFonts w:hint="eastAsia"/>
+        </w:rPr>
+      </w:pPr>
+      <w:r>
+        <w:rPr>
+          <w:rFonts w:hint="eastAsia"/>
+        </w:rPr>
+        <w:t>│   ├── client</w:t>
+      </w:r>
+    </w:p>
+    <w:p>
+      <w:pPr>
+        <w:rPr>
+          <w:rFonts w:hint="eastAsia"/>
+        </w:rPr>
+      </w:pPr>
+      <w:r>
+        <w:rPr>
+          <w:rFonts w:hint="eastAsia"/>
+        </w:rPr>
+        <w:t>│   ├── Makefile</w:t>
+      </w:r>
+    </w:p>
+    <w:p>
+      <w:pPr>
+        <w:rPr>
+          <w:rFonts w:hint="eastAsia"/>
+        </w:rPr>
+      </w:pPr>
+      <w:r>
+        <w:rPr>
+          <w:rFonts w:hint="eastAsia"/>
+        </w:rPr>
+        <w:t>│   └── server</w:t>
+      </w:r>
+    </w:p>
+    <w:p>
+      <w:pPr>
+        <w:rPr>
+          <w:rFonts w:hint="eastAsia"/>
+        </w:rPr>
+      </w:pPr>
+      <w:r>
+        <w:rPr>
+          <w:rFonts w:hint="eastAsia"/>
+        </w:rPr>
+        <w:t>├── genFiles</w:t>
+      </w:r>
+    </w:p>
+    <w:p>
+      <w:pPr>
+        <w:rPr>
+          <w:rFonts w:hint="eastAsia"/>
+        </w:rPr>
+      </w:pPr>
+      <w:r>
+        <w:rPr>
+          <w:rFonts w:hint="eastAsia"/>
+        </w:rPr>
+        <w:t>│   ├── calc.h</w:t>
+      </w:r>
+    </w:p>
+    <w:p>
+      <w:pPr>
+        <w:rPr>
+          <w:rFonts w:hint="eastAsia"/>
+        </w:rPr>
+      </w:pPr>
+      <w:r>
+        <w:rPr>
+          <w:rFonts w:hint="eastAsia"/>
+        </w:rPr>
+        <w:t>│   ├── client</w:t>
+      </w:r>
+    </w:p>
+    <w:p>
+      <w:pPr>
+        <w:rPr>
+          <w:rFonts w:hint="eastAsia"/>
+        </w:rPr>
+      </w:pPr>
+      <w:r>
+        <w:rPr>
+          <w:rFonts w:hint="eastAsia"/>
+        </w:rPr>
+        <w:t>│   │   ├── calc.nsmap</w:t>
+      </w:r>
+    </w:p>
+    <w:p>
+      <w:pPr>
+        <w:rPr>
+          <w:rFonts w:hint="eastAsia"/>
+        </w:rPr>
+      </w:pPr>
+      <w:r>
+        <w:rPr>
+          <w:rFonts w:hint="eastAsia"/>
+        </w:rPr>
+        <w:t>│   │   ├── soapC.c</w:t>
+      </w:r>
+    </w:p>
+    <w:p>
+      <w:pPr>
+        <w:rPr>
+          <w:rFonts w:hint="eastAsia"/>
+        </w:rPr>
+      </w:pPr>
+      <w:r>
+        <w:rPr>
+          <w:rFonts w:hint="eastAsia"/>
+        </w:rPr>
+        <w:t>│   │   ├── soapClient.c</w:t>
+      </w:r>
+    </w:p>
+    <w:p>
+      <w:pPr>
+        <w:rPr>
+          <w:rFonts w:hint="eastAsia"/>
+        </w:rPr>
+      </w:pPr>
+      <w:r>
+        <w:rPr>
+          <w:rFonts w:hint="eastAsia"/>
+        </w:rPr>
+        <w:t>│   │   ├── soapH.h</w:t>
+      </w:r>
+    </w:p>
+    <w:p>
+      <w:pPr>
+        <w:rPr>
+          <w:rFonts w:hint="eastAsia"/>
+        </w:rPr>
+      </w:pPr>
+      <w:r>
+        <w:rPr>
+          <w:rFonts w:hint="eastAsia"/>
+        </w:rPr>
+        <w:t>│   │   └── soapStub.h</w:t>
+      </w:r>
+    </w:p>
+    <w:p>
+      <w:pPr>
+        <w:rPr>
+          <w:rFonts w:hint="eastAsia"/>
+        </w:rPr>
+      </w:pPr>
+      <w:r>
+        <w:rPr>
+          <w:rFonts w:hint="eastAsia"/>
+        </w:rPr>
+        <w:t>│   └── server</w:t>
+      </w:r>
+    </w:p>
+    <w:p>
+      <w:pPr>
+        <w:rPr>
+          <w:rFonts w:hint="eastAsia"/>
+        </w:rPr>
+      </w:pPr>
+      <w:r>
+        <w:rPr>
+          <w:rFonts w:hint="eastAsia"/>
+        </w:rPr>
+        <w:t>│   │   ├── calc.nsmap</w:t>
+      </w:r>
+    </w:p>
+    <w:p>
+      <w:pPr>
+        <w:rPr>
+          <w:rFonts w:hint="eastAsia"/>
+        </w:rPr>
+      </w:pPr>
+      <w:r>
+        <w:rPr>
+          <w:rFonts w:hint="eastAsia"/>
+        </w:rPr>
+        <w:t>│       ├── soapC.c</w:t>
+      </w:r>
+    </w:p>
+    <w:p>
+      <w:pPr>
+        <w:rPr>
+          <w:rFonts w:hint="eastAsia"/>
+        </w:rPr>
+      </w:pPr>
+      <w:r>
+        <w:rPr>
+          <w:rFonts w:hint="eastAsia"/>
+        </w:rPr>
+        <w:t>│       ├── soapH.h</w:t>
+      </w:r>
+    </w:p>
+    <w:p>
+      <w:pPr>
+        <w:rPr>
+          <w:rFonts w:hint="eastAsia"/>
+        </w:rPr>
+      </w:pPr>
+      <w:r>
+        <w:rPr>
+          <w:rFonts w:hint="eastAsia"/>
+        </w:rPr>
+        <w:t>│       ├── soapServer.c</w:t>
+      </w:r>
+    </w:p>
+    <w:p>
+      <w:pPr>
+        <w:rPr>
+          <w:rFonts w:hint="eastAsia"/>
+        </w:rPr>
+      </w:pPr>
+      <w:r>
+        <w:rPr>
+          <w:rFonts w:hint="eastAsia"/>
+        </w:rPr>
+        <w:t>│       └── soapStub.h</w:t>
+      </w:r>
+    </w:p>
+    <w:p>
+      <w:pPr>
+        <w:rPr>
+          <w:rFonts w:hint="eastAsia"/>
+        </w:rPr>
+      </w:pPr>
+      <w:r>
+        <w:rPr>
+          <w:rFonts w:hint="eastAsia"/>
+        </w:rPr>
+        <w:t>├── tools</w:t>
+      </w:r>
+    </w:p>
+    <w:p>
+      <w:pPr>
+        <w:rPr>
+          <w:rFonts w:hint="eastAsia"/>
+        </w:rPr>
+      </w:pPr>
+      <w:r>
+        <w:rPr>
+          <w:rFonts w:hint="eastAsia"/>
+        </w:rPr>
+        <w:t>│   ├── soapcpp2</w:t>
+      </w:r>
+    </w:p>
+    <w:p>
+      <w:pPr>
+        <w:rPr>
+          <w:rFonts w:hint="eastAsia"/>
+        </w:rPr>
+      </w:pPr>
+      <w:r>
+        <w:rPr>
+          <w:rFonts w:hint="eastAsia"/>
+        </w:rPr>
+        <w:t>│   └── wsdl2h</w:t>
+      </w:r>
+    </w:p>
+    <w:p>
+      <w:pPr>
+        <w:rPr>
+          <w:rFonts w:hint="eastAsia"/>
+        </w:rPr>
+      </w:pPr>
+      <w:r>
+        <w:rPr>
+          <w:rFonts w:hint="eastAsia"/>
+        </w:rPr>
+        <w:t>└── wsdlFiles</w:t>
+      </w:r>
+    </w:p>
+    <w:p>
+      <w:pPr>
+        <w:rPr>
+          <w:rFonts w:hint="eastAsia"/>
+        </w:rPr>
+      </w:pPr>
+      <w:r>
+        <w:rPr>
+          <w:rFonts w:hint="eastAsia"/>
+        </w:rPr>
+        <w:t xml:space="preserve">    └── calc.wsdl</w:t>
+      </w:r>
+    </w:p>
+    <w:p>
+      <w:pPr>
+        <w:rPr>
+          <w:rFonts w:hint="eastAsia"/>
+          <w:lang w:val="en-US" w:eastAsia="zh-CN"/>
+        </w:rPr>
+      </w:pPr>
+      <w:r>
+        <w:rPr>
+          <w:rFonts w:hint="eastAsia"/>
+          <w:lang w:val="en-US" w:eastAsia="zh-CN"/>
+        </w:rPr>
+        <w:t>其中：</w:t>
+      </w:r>
+    </w:p>
+    <w:p>
+      <w:pPr>
+        <w:numPr>
+          <w:ilvl w:val="0"/>
+          <w:numId w:val="33"/>
+        </w:numPr>
+        <w:ind w:left="420" w:leftChars="0" w:hanging="420" w:firstLineChars="0"/>
+        <w:rPr>
+          <w:rFonts w:hint="eastAsia"/>
+          <w:lang w:val="en-US" w:eastAsia="zh-CN"/>
+        </w:rPr>
+      </w:pPr>
+      <w:r>
+        <w:rPr>
+          <w:rFonts w:hint="eastAsia"/>
+          <w:lang w:val="en-US" w:eastAsia="zh-CN"/>
+        </w:rPr>
+        <w:t>Tools目录下的两个工具，是gsoap编译得到的，编译过程详见第2章；</w:t>
+      </w:r>
+    </w:p>
+    <w:p>
+      <w:pPr>
+        <w:numPr>
+          <w:ilvl w:val="0"/>
+          <w:numId w:val="33"/>
+        </w:numPr>
+        <w:ind w:left="420" w:leftChars="0" w:hanging="420" w:firstLineChars="0"/>
+        <w:rPr>
+          <w:rFonts w:hint="eastAsia"/>
+          <w:lang w:val="en-US" w:eastAsia="zh-CN"/>
+        </w:rPr>
+      </w:pPr>
+      <w:r>
+        <w:rPr>
+          <w:rFonts w:hint="eastAsia"/>
+          <w:lang w:val="en-US" w:eastAsia="zh-CN"/>
+        </w:rPr>
+        <w:t>Wsdl文件，是直接down的标准的测试wsdl文件，位置：</w:t>
+      </w:r>
+      <w:r>
+        <w:rPr>
+          <w:rFonts w:hint="eastAsia"/>
+        </w:rPr>
+        <w:fldChar w:fldCharType="begin"/>
+      </w:r>
+      <w:r>
+        <w:rPr>
+          <w:rFonts w:hint="eastAsia"/>
+        </w:rPr>
+        <w:instrText xml:space="preserve"> HYPERLINK "http://www.cs.fsu.edu/~engelen/calc.wsdl；" </w:instrText>
+      </w:r>
+      <w:r>
+        <w:rPr>
+          <w:rFonts w:hint="eastAsia"/>
+        </w:rPr>
+        <w:fldChar w:fldCharType="separate"/>
+      </w:r>
+      <w:r>
+        <w:rPr>
+          <w:rStyle w:val="31"/>
+          <w:rFonts w:hint="eastAsia"/>
+        </w:rPr>
+        <w:t>http://www.cs.fsu.edu/~engelen/calc.wsdl</w:t>
+      </w:r>
+      <w:r>
+        <w:rPr>
+          <w:rStyle w:val="31"/>
+          <w:rFonts w:hint="eastAsia"/>
+          <w:lang w:eastAsia="zh-CN"/>
+        </w:rPr>
+        <w:t>；</w:t>
+      </w:r>
+      <w:r>
+        <w:rPr>
+          <w:rFonts w:hint="eastAsia"/>
+        </w:rPr>
+        <w:fldChar w:fldCharType="end"/>
+      </w:r>
+    </w:p>
+    <w:p>
+      <w:pPr>
+        <w:numPr>
+          <w:ilvl w:val="0"/>
+          <w:numId w:val="33"/>
+        </w:numPr>
+        <w:ind w:left="420" w:leftChars="0" w:hanging="420" w:firstLineChars="0"/>
+        <w:rPr>
+          <w:rFonts w:hint="eastAsia"/>
+          <w:lang w:val="en-US" w:eastAsia="zh-CN"/>
+        </w:rPr>
+      </w:pPr>
+      <w:r>
+        <w:rPr>
+          <w:rFonts w:hint="eastAsia"/>
+          <w:lang w:val="en-US" w:eastAsia="zh-CN"/>
+        </w:rPr>
+        <w:t>genFiles目录下，存放的是通过wsdl文件得到的源文件和头文件，这是后续要被调用的，不是自行实现的应用层代码；</w:t>
+      </w:r>
+    </w:p>
+    <w:p>
+      <w:pPr>
+        <w:numPr>
+          <w:ilvl w:val="0"/>
+          <w:numId w:val="33"/>
+        </w:numPr>
+        <w:ind w:left="420" w:leftChars="0" w:hanging="420" w:firstLineChars="0"/>
+        <w:rPr>
+          <w:rFonts w:hint="eastAsia"/>
+          <w:lang w:val="en-US" w:eastAsia="zh-CN"/>
+        </w:rPr>
+      </w:pPr>
+      <w:r>
+        <w:rPr>
+          <w:rFonts w:hint="eastAsia"/>
+          <w:lang w:val="en-US" w:eastAsia="zh-CN"/>
+        </w:rPr>
+        <w:t>Apps目录下存放的是应用层代码；</w:t>
+      </w:r>
+    </w:p>
+    <w:p>
+      <w:pPr>
+        <w:pStyle w:val="7"/>
+        <w:rPr>
+          <w:rFonts w:hint="eastAsia"/>
+          <w:lang w:val="en-US" w:eastAsia="zh-CN"/>
+        </w:rPr>
+      </w:pPr>
+      <w:r>
+        <w:rPr>
+          <w:rFonts w:hint="eastAsia"/>
+          <w:lang w:val="en-US" w:eastAsia="zh-CN"/>
+        </w:rPr>
+        <w:t>1.5.2.Gsoap生成源码</w:t>
+      </w:r>
+    </w:p>
+    <w:p>
+      <w:pPr>
+        <w:rPr>
+          <w:rFonts w:hint="eastAsia"/>
+          <w:lang w:val="en-US" w:eastAsia="zh-CN"/>
+        </w:rPr>
+      </w:pPr>
+      <w:r>
+        <w:rPr>
+          <w:rFonts w:hint="eastAsia"/>
+          <w:lang w:val="en-US" w:eastAsia="zh-CN"/>
+        </w:rPr>
+        <w:t>Gsoap工具生成源码，分为两步：wsdl2h和soapcpp2；</w:t>
+      </w:r>
+    </w:p>
+    <w:p>
+      <w:pPr>
+        <w:rPr>
+          <w:rFonts w:hint="eastAsia"/>
+          <w:lang w:val="en-US" w:eastAsia="zh-CN"/>
+        </w:rPr>
+      </w:pPr>
+      <w:r>
+        <w:rPr>
+          <w:rFonts w:hint="eastAsia"/>
+          <w:lang w:val="en-US" w:eastAsia="zh-CN"/>
+        </w:rPr>
+        <w:t>Wsdl2h -c -s -o calc.h calc.wsdl</w:t>
+      </w:r>
+      <w:r>
+        <w:rPr>
+          <w:rFonts w:hint="eastAsia"/>
+          <w:lang w:val="en-US" w:eastAsia="zh-CN"/>
+        </w:rPr>
+        <w:tab/>
+      </w:r>
+      <w:r>
+        <w:rPr>
+          <w:rFonts w:hint="eastAsia"/>
+          <w:lang w:val="en-US" w:eastAsia="zh-CN"/>
+        </w:rPr>
+        <w:t>//这条命令根据wsdl文件生成头文件，-c是纯C语言代码，-s是不用stl相关代码；</w:t>
+      </w:r>
+    </w:p>
+    <w:p>
+      <w:pPr>
+        <w:rPr>
+          <w:rFonts w:hint="eastAsia"/>
+          <w:lang w:val="en-US" w:eastAsia="zh-CN"/>
+        </w:rPr>
+      </w:pPr>
+      <w:r>
+        <w:rPr>
+          <w:rFonts w:hint="eastAsia"/>
+          <w:lang w:val="en-US" w:eastAsia="zh-CN"/>
+        </w:rPr>
+        <w:t>Soapcpp2 -c -C -x -L calc.h</w:t>
+      </w:r>
+      <w:r>
+        <w:rPr>
+          <w:rFonts w:hint="eastAsia"/>
+          <w:lang w:val="en-US" w:eastAsia="zh-CN"/>
+        </w:rPr>
+        <w:tab/>
+      </w:r>
+      <w:r>
+        <w:rPr>
+          <w:rFonts w:hint="eastAsia"/>
+          <w:lang w:val="en-US" w:eastAsia="zh-CN"/>
+        </w:rPr>
+        <w:t>//根据上一部生成的头文件，生成相关的源代码，-c指定纯C代码，-C指定生成client端，</w:t>
+      </w:r>
+      <w:r>
+        <w:rPr>
+          <w:rFonts w:hint="eastAsia"/>
+        </w:rPr>
+        <w:t>-x</w:t>
+      </w:r>
+      <w:r>
+        <w:rPr>
+          <w:rFonts w:hint="eastAsia"/>
+          <w:lang w:val="en-US" w:eastAsia="zh-CN"/>
+        </w:rPr>
+        <w:t>指定不生成xml文件，</w:t>
+      </w:r>
+      <w:r>
+        <w:rPr>
+          <w:rFonts w:hint="eastAsia"/>
+        </w:rPr>
+        <w:t>-L</w:t>
+      </w:r>
+      <w:r>
+        <w:rPr>
+          <w:rFonts w:hint="eastAsia"/>
+          <w:lang w:val="en-US" w:eastAsia="zh-CN"/>
+        </w:rPr>
+        <w:t>指定不生成</w:t>
+      </w:r>
+      <w:r>
+        <w:rPr>
+          <w:rFonts w:hint="eastAsia"/>
+        </w:rPr>
+        <w:t>soapClientLib.c</w:t>
+      </w:r>
+      <w:r>
+        <w:rPr>
+          <w:rFonts w:hint="eastAsia"/>
+          <w:lang w:val="en-US" w:eastAsia="zh-CN"/>
+        </w:rPr>
+        <w:t>文件；</w:t>
+      </w:r>
+    </w:p>
+    <w:p>
+      <w:pPr>
+        <w:rPr>
+          <w:rFonts w:hint="eastAsia"/>
+          <w:lang w:val="en-US" w:eastAsia="zh-CN"/>
+        </w:rPr>
+      </w:pPr>
+      <w:r>
+        <w:rPr>
+          <w:rFonts w:hint="eastAsia"/>
+          <w:lang w:val="en-US" w:eastAsia="zh-CN"/>
+        </w:rPr>
+        <w:t>Soapcpp2 -c -S -x -L calc.h</w:t>
+      </w:r>
+      <w:r>
+        <w:rPr>
+          <w:rFonts w:hint="eastAsia"/>
+          <w:lang w:val="en-US" w:eastAsia="zh-CN"/>
+        </w:rPr>
+        <w:tab/>
+      </w:r>
+      <w:r>
+        <w:rPr>
+          <w:rFonts w:hint="eastAsia"/>
+          <w:lang w:val="en-US" w:eastAsia="zh-CN"/>
+        </w:rPr>
+        <w:t>//其他参数一致，-S指定生成服务器端的代码；</w:t>
+      </w:r>
+    </w:p>
+    <w:p>
+      <w:pPr>
+        <w:rPr>
+          <w:rFonts w:hint="eastAsia"/>
+          <w:lang w:val="en-US" w:eastAsia="zh-CN"/>
+        </w:rPr>
+      </w:pPr>
+    </w:p>
+    <w:p>
+      <w:pPr>
+        <w:rPr>
+          <w:rFonts w:hint="eastAsia"/>
+          <w:lang w:val="en-US" w:eastAsia="zh-CN"/>
+        </w:rPr>
+      </w:pPr>
+      <w:r>
+        <w:rPr>
+          <w:rFonts w:hint="eastAsia"/>
+          <w:lang w:val="en-US" w:eastAsia="zh-CN"/>
+        </w:rPr>
+        <w:t>1.5.1.中已经得到了产出的源文件，client和server各有5个，出去soapClient.c和soapServer.c不同，其他几个都相同，大概描述其作用：</w:t>
+      </w:r>
+    </w:p>
+    <w:p>
+      <w:pPr>
+        <w:numPr>
+          <w:ilvl w:val="0"/>
+          <w:numId w:val="34"/>
+        </w:numPr>
+        <w:ind w:left="0" w:leftChars="0" w:firstLine="420" w:firstLineChars="200"/>
+        <w:rPr>
+          <w:rFonts w:hint="eastAsia"/>
+          <w:lang w:val="en-US" w:eastAsia="zh-CN"/>
+        </w:rPr>
+      </w:pPr>
+      <w:r>
+        <w:rPr>
+          <w:rFonts w:hint="eastAsia"/>
+          <w:lang w:val="en-US" w:eastAsia="zh-CN"/>
+        </w:rPr>
+        <w:t>soapStub.h文件是存根文件，与calc.h的联系紧密；要注意，client和server都有该文件，但是</w:t>
+      </w:r>
+      <w:r>
+        <w:rPr>
+          <w:rFonts w:hint="eastAsia"/>
+          <w:b/>
+          <w:bCs/>
+          <w:lang w:val="en-US" w:eastAsia="zh-CN"/>
+        </w:rPr>
+        <w:t>文件内容有不同之处</w:t>
+      </w:r>
+      <w:r>
+        <w:rPr>
+          <w:rFonts w:hint="eastAsia"/>
+          <w:lang w:val="en-US" w:eastAsia="zh-CN"/>
+        </w:rPr>
+        <w:t>！</w:t>
+      </w:r>
+    </w:p>
+    <w:p>
+      <w:pPr>
+        <w:numPr>
+          <w:ilvl w:val="0"/>
+          <w:numId w:val="34"/>
+        </w:numPr>
+        <w:ind w:left="0" w:leftChars="0" w:firstLine="420" w:firstLineChars="200"/>
+        <w:rPr>
+          <w:rFonts w:hint="eastAsia"/>
+          <w:lang w:val="en-US" w:eastAsia="zh-CN"/>
+        </w:rPr>
+      </w:pPr>
+      <w:r>
+        <w:rPr>
+          <w:rFonts w:hint="eastAsia"/>
+          <w:lang w:val="en-US" w:eastAsia="zh-CN"/>
+        </w:rPr>
+        <w:t>SoapC.c, soapH.h，soap的序列化和反序列化代码；已经包含了soapStub.h；</w:t>
+      </w:r>
+    </w:p>
+    <w:p>
+      <w:pPr>
+        <w:numPr>
+          <w:ilvl w:val="0"/>
+          <w:numId w:val="34"/>
+        </w:numPr>
+        <w:ind w:left="0" w:leftChars="0" w:firstLine="420" w:firstLineChars="200"/>
+        <w:rPr>
+          <w:rFonts w:hint="eastAsia"/>
+          <w:lang w:val="en-US" w:eastAsia="zh-CN"/>
+        </w:rPr>
+      </w:pPr>
+      <w:r>
+        <w:rPr>
+          <w:rFonts w:hint="eastAsia"/>
+          <w:lang w:val="en-US" w:eastAsia="zh-CN"/>
+        </w:rPr>
+        <w:t>Calc.nsmap，命名空间定义文件；</w:t>
+      </w:r>
+    </w:p>
+    <w:p>
+      <w:pPr>
+        <w:numPr>
+          <w:ilvl w:val="0"/>
+          <w:numId w:val="34"/>
+        </w:numPr>
+        <w:ind w:left="0" w:leftChars="0" w:firstLine="420" w:firstLineChars="200"/>
+        <w:rPr>
+          <w:rFonts w:hint="eastAsia"/>
+          <w:lang w:val="en-US" w:eastAsia="zh-CN"/>
+        </w:rPr>
+      </w:pPr>
+      <w:r>
+        <w:rPr>
+          <w:rFonts w:hint="eastAsia"/>
+          <w:lang w:val="en-US" w:eastAsia="zh-CN"/>
+        </w:rPr>
+        <w:t>soapClient.c soapServer.c，封装过一次的服务器端和客户端代码，应用层直接使用这一层的代码进行调用。</w:t>
+      </w:r>
+    </w:p>
+    <w:p>
+      <w:pPr>
+        <w:rPr>
+          <w:rFonts w:hint="eastAsia"/>
+          <w:lang w:val="en-US" w:eastAsia="zh-CN"/>
+        </w:rPr>
+      </w:pPr>
+    </w:p>
+    <w:p>
+      <w:pPr>
+        <w:rPr>
+          <w:rFonts w:hint="eastAsia"/>
+          <w:lang w:val="en-US" w:eastAsia="zh-CN"/>
+        </w:rPr>
+      </w:pPr>
+      <w:r>
+        <w:rPr>
+          <w:rFonts w:hint="eastAsia"/>
+          <w:lang w:val="en-US" w:eastAsia="zh-CN"/>
+        </w:rPr>
+        <w:t>需要注意的是，我们应用层代码除了依赖以上生成的代码外，还依赖于源码中的stdsoap2.c文件(如果是C++则依赖于stdsoap2.cpp文件)；</w:t>
+      </w:r>
+    </w:p>
+    <w:p>
+      <w:pPr>
+        <w:rPr>
+          <w:rFonts w:hint="eastAsia"/>
+          <w:lang w:val="en-US" w:eastAsia="zh-CN"/>
+        </w:rPr>
+      </w:pPr>
+    </w:p>
+    <w:p>
+      <w:pPr>
+        <w:pStyle w:val="7"/>
+        <w:rPr>
+          <w:rFonts w:hint="eastAsia"/>
+          <w:lang w:val="en-US" w:eastAsia="zh-CN"/>
+        </w:rPr>
+      </w:pPr>
+      <w:r>
+        <w:rPr>
+          <w:rFonts w:hint="eastAsia"/>
+          <w:lang w:val="en-US" w:eastAsia="zh-CN"/>
+        </w:rPr>
+        <w:t>1.5.3.应用层代码</w:t>
+      </w:r>
+    </w:p>
+    <w:p>
+      <w:pPr>
+        <w:rPr>
+          <w:rFonts w:hint="eastAsia"/>
+          <w:lang w:val="en-US" w:eastAsia="zh-CN"/>
+        </w:rPr>
+      </w:pPr>
+      <w:r>
+        <w:rPr>
+          <w:rFonts w:hint="eastAsia"/>
+          <w:lang w:val="en-US" w:eastAsia="zh-CN"/>
+        </w:rPr>
+        <w:t>分别对client和server进行关键代码概述。</w:t>
+      </w:r>
+    </w:p>
+    <w:p>
+      <w:pPr>
+        <w:rPr>
+          <w:rFonts w:hint="eastAsia"/>
+          <w:lang w:val="en-US" w:eastAsia="zh-CN"/>
+        </w:rPr>
+      </w:pPr>
+    </w:p>
+    <w:p>
+      <w:pPr>
+        <w:pStyle w:val="9"/>
+        <w:rPr>
+          <w:rFonts w:hint="eastAsia"/>
+          <w:lang w:val="en-US" w:eastAsia="zh-CN"/>
+        </w:rPr>
+      </w:pPr>
+      <w:r>
+        <w:rPr>
+          <w:rFonts w:hint="eastAsia"/>
+          <w:lang w:val="en-US" w:eastAsia="zh-CN"/>
+        </w:rPr>
+        <w:t>Client</w:t>
+      </w:r>
+    </w:p>
+    <w:p>
+      <w:pPr>
+        <w:rPr>
+          <w:rFonts w:hint="eastAsia"/>
+          <w:lang w:val="en-US" w:eastAsia="zh-CN"/>
+        </w:rPr>
+      </w:pPr>
+      <w:r>
+        <w:rPr>
+          <w:rFonts w:hint="eastAsia"/>
+          <w:lang w:val="en-US" w:eastAsia="zh-CN"/>
+        </w:rPr>
+        <w:t>Soap_init(&amp;calcSoap);</w:t>
+      </w:r>
+      <w:r>
+        <w:rPr>
+          <w:rFonts w:hint="eastAsia"/>
+          <w:lang w:val="en-US" w:eastAsia="zh-CN"/>
+        </w:rPr>
+        <w:tab/>
+      </w:r>
+      <w:r>
+        <w:rPr>
+          <w:rFonts w:hint="eastAsia"/>
+          <w:lang w:val="en-US" w:eastAsia="zh-CN"/>
+        </w:rPr>
+        <w:t>//struct soap calcSoap, 初始化</w:t>
+      </w:r>
+    </w:p>
+    <w:p>
+      <w:pPr>
+        <w:rPr>
+          <w:rFonts w:hint="eastAsia"/>
+          <w:lang w:val="en-US" w:eastAsia="zh-CN"/>
+        </w:rPr>
+      </w:pPr>
+      <w:r>
+        <w:rPr>
+          <w:rFonts w:hint="eastAsia"/>
+          <w:lang w:val="en-US" w:eastAsia="zh-CN"/>
+        </w:rPr>
+        <w:t>Soap_set_namespaces(&amp;calcSoap, namespaces);</w:t>
+      </w:r>
+      <w:r>
+        <w:rPr>
+          <w:rFonts w:hint="eastAsia"/>
+          <w:lang w:val="en-US" w:eastAsia="zh-CN"/>
+        </w:rPr>
+        <w:tab/>
+      </w:r>
+      <w:r>
+        <w:rPr>
+          <w:rFonts w:hint="eastAsia"/>
+          <w:lang w:val="en-US" w:eastAsia="zh-CN"/>
+        </w:rPr>
+        <w:t>//命名空间</w:t>
+      </w:r>
+    </w:p>
+    <w:p>
+      <w:pPr>
+        <w:rPr>
+          <w:rFonts w:hint="eastAsia"/>
+          <w:lang w:val="en-US" w:eastAsia="zh-CN"/>
+        </w:rPr>
+      </w:pPr>
+      <w:r>
+        <w:rPr>
+          <w:rFonts w:hint="eastAsia"/>
+          <w:lang w:val="en-US" w:eastAsia="zh-CN"/>
+        </w:rPr>
+        <w:t>Soap_call_ns2__add(...);</w:t>
+      </w:r>
+      <w:r>
+        <w:rPr>
+          <w:rFonts w:hint="eastAsia"/>
+          <w:lang w:val="en-US" w:eastAsia="zh-CN"/>
+        </w:rPr>
+        <w:tab/>
+      </w:r>
+      <w:r>
+        <w:rPr>
+          <w:rFonts w:hint="eastAsia"/>
+          <w:lang w:val="en-US" w:eastAsia="zh-CN"/>
+        </w:rPr>
+        <w:t>//调用add接口执行add操作</w:t>
+      </w:r>
+    </w:p>
+    <w:p>
+      <w:pPr>
+        <w:rPr>
+          <w:rFonts w:hint="eastAsia"/>
+          <w:lang w:val="en-US" w:eastAsia="zh-CN"/>
+        </w:rPr>
+      </w:pPr>
+      <w:r>
+        <w:rPr>
+          <w:rFonts w:hint="eastAsia"/>
+          <w:lang w:val="en-US" w:eastAsia="zh-CN"/>
+        </w:rPr>
+        <w:t>Soap_end(&amp;calcSoap);</w:t>
+      </w:r>
+      <w:r>
+        <w:rPr>
+          <w:rFonts w:hint="eastAsia"/>
+          <w:lang w:val="en-US" w:eastAsia="zh-CN"/>
+        </w:rPr>
+        <w:tab/>
+      </w:r>
+      <w:r>
+        <w:rPr>
+          <w:rFonts w:hint="eastAsia"/>
+          <w:lang w:val="en-US" w:eastAsia="zh-CN"/>
+        </w:rPr>
+        <w:t>//结束</w:t>
+      </w:r>
+    </w:p>
+    <w:p>
+      <w:pPr>
+        <w:rPr>
+          <w:rFonts w:hint="eastAsia"/>
+          <w:lang w:val="en-US" w:eastAsia="zh-CN"/>
+        </w:rPr>
+      </w:pPr>
+      <w:r>
+        <w:rPr>
+          <w:rFonts w:hint="eastAsia"/>
+          <w:lang w:val="en-US" w:eastAsia="zh-CN"/>
+        </w:rPr>
+        <w:t>Soap_done(&amp;calcSoap);</w:t>
+      </w:r>
+      <w:r>
+        <w:rPr>
+          <w:rFonts w:hint="eastAsia"/>
+          <w:lang w:val="en-US" w:eastAsia="zh-CN"/>
+        </w:rPr>
+        <w:tab/>
+      </w:r>
+      <w:r>
+        <w:rPr>
+          <w:rFonts w:hint="eastAsia"/>
+          <w:lang w:val="en-US" w:eastAsia="zh-CN"/>
+        </w:rPr>
+        <w:t>//程序结束</w:t>
+      </w:r>
+    </w:p>
+    <w:p>
+      <w:pPr>
+        <w:ind w:left="0" w:leftChars="0" w:firstLine="0" w:firstLineChars="0"/>
+        <w:rPr>
+          <w:rFonts w:hint="eastAsia"/>
+          <w:lang w:val="en-US" w:eastAsia="zh-CN"/>
+        </w:rPr>
+      </w:pPr>
+    </w:p>
+    <w:p>
+      <w:pPr>
+        <w:ind w:left="0" w:leftChars="0" w:firstLine="420" w:firstLineChars="0"/>
+        <w:rPr>
+          <w:rFonts w:hint="eastAsia"/>
+          <w:lang w:val="en-US" w:eastAsia="zh-CN"/>
+        </w:rPr>
+      </w:pPr>
+      <w:r>
+        <w:rPr>
+          <w:rFonts w:hint="eastAsia"/>
+          <w:lang w:val="en-US" w:eastAsia="zh-CN"/>
+        </w:rPr>
+        <w:t>要注意，调用add接口函数的时候，要传入完整的server的url，例如：“127.0.0.1:3030”，该地址用来确认与哪个服务器进行通信。</w:t>
+      </w:r>
+    </w:p>
+    <w:p>
+      <w:pPr>
+        <w:ind w:left="0" w:leftChars="0" w:firstLine="420" w:firstLineChars="0"/>
+        <w:rPr>
+          <w:rFonts w:hint="eastAsia"/>
+          <w:lang w:val="en-US" w:eastAsia="zh-CN"/>
+        </w:rPr>
+      </w:pPr>
+    </w:p>
+    <w:p>
+      <w:pPr>
+        <w:pStyle w:val="9"/>
+        <w:rPr>
+          <w:rFonts w:hint="eastAsia"/>
+          <w:lang w:val="en-US" w:eastAsia="zh-CN"/>
+        </w:rPr>
+      </w:pPr>
+      <w:r>
+        <w:rPr>
+          <w:rFonts w:hint="eastAsia"/>
+          <w:lang w:val="en-US" w:eastAsia="zh-CN"/>
+        </w:rPr>
+        <w:t>Server</w:t>
+      </w:r>
+    </w:p>
+    <w:p>
+      <w:pPr>
+        <w:rPr>
+          <w:rFonts w:hint="eastAsia"/>
+          <w:lang w:val="en-US" w:eastAsia="zh-CN"/>
+        </w:rPr>
+      </w:pPr>
+      <w:r>
+        <w:rPr>
+          <w:rFonts w:hint="eastAsia"/>
+          <w:lang w:val="en-US" w:eastAsia="zh-CN"/>
+        </w:rPr>
+        <w:t>相比于client，main中还需要实现具体的函数实现，我们参照calc.h(wsdl2h工具生成)中的函数声明，得知要实现的函数分别是：ns2__add, ns2__sub, ns2__mul, ns2__div, ns2__pow。</w:t>
+      </w:r>
+    </w:p>
+    <w:p>
+      <w:pPr>
+        <w:rPr>
+          <w:rFonts w:hint="eastAsia"/>
+          <w:lang w:val="en-US" w:eastAsia="zh-CN"/>
+        </w:rPr>
+      </w:pPr>
+      <w:r>
+        <w:rPr>
+          <w:rFonts w:hint="eastAsia"/>
+          <w:lang w:val="en-US" w:eastAsia="zh-CN"/>
+        </w:rPr>
+        <w:t>函数实现不再赘述，较为简单，要注意的是，每个函数都需要包含struct soap * pSoap作为第一个参数。</w:t>
+      </w:r>
+    </w:p>
+    <w:p>
+      <w:pPr>
+        <w:rPr>
+          <w:rFonts w:hint="eastAsia"/>
+          <w:lang w:val="en-US" w:eastAsia="zh-CN"/>
+        </w:rPr>
+      </w:pPr>
+      <w:r>
+        <w:rPr>
+          <w:rFonts w:hint="eastAsia"/>
+          <w:lang w:val="en-US" w:eastAsia="zh-CN"/>
+        </w:rPr>
+        <w:t>Main函数中的函数调用过程是：</w:t>
+      </w:r>
+    </w:p>
+    <w:p>
+      <w:pPr>
+        <w:rPr>
+          <w:rFonts w:hint="eastAsia"/>
+          <w:lang w:val="en-US" w:eastAsia="zh-CN"/>
+        </w:rPr>
+      </w:pPr>
+      <w:r>
+        <w:rPr>
+          <w:rFonts w:hint="eastAsia"/>
+          <w:lang w:val="en-US" w:eastAsia="zh-CN"/>
+        </w:rPr>
+        <w:t>Soap_init(&amp;calcSoap);</w:t>
+      </w:r>
+      <w:r>
+        <w:rPr>
+          <w:rFonts w:hint="eastAsia"/>
+          <w:lang w:val="en-US" w:eastAsia="zh-CN"/>
+        </w:rPr>
+        <w:tab/>
+      </w:r>
+      <w:r>
+        <w:rPr>
+          <w:rFonts w:hint="eastAsia"/>
+          <w:lang w:val="en-US" w:eastAsia="zh-CN"/>
+        </w:rPr>
+        <w:t>//struct soap calcSoap, 初始化</w:t>
+      </w:r>
+    </w:p>
+    <w:p>
+      <w:pPr>
+        <w:rPr>
+          <w:rFonts w:hint="eastAsia"/>
+          <w:lang w:val="en-US" w:eastAsia="zh-CN"/>
+        </w:rPr>
+      </w:pPr>
+      <w:r>
+        <w:rPr>
+          <w:rFonts w:hint="eastAsia"/>
+          <w:lang w:val="en-US" w:eastAsia="zh-CN"/>
+        </w:rPr>
+        <w:t>Soap_set_namespaces(&amp;calcSoap, namespaces);</w:t>
+      </w:r>
+      <w:r>
+        <w:rPr>
+          <w:rFonts w:hint="eastAsia"/>
+          <w:lang w:val="en-US" w:eastAsia="zh-CN"/>
+        </w:rPr>
+        <w:tab/>
+      </w:r>
+      <w:r>
+        <w:rPr>
+          <w:rFonts w:hint="eastAsia"/>
+          <w:lang w:val="en-US" w:eastAsia="zh-CN"/>
+        </w:rPr>
+        <w:t>//命名空间</w:t>
+      </w:r>
+    </w:p>
+    <w:p>
+      <w:pPr>
+        <w:rPr>
+          <w:rFonts w:hint="eastAsia"/>
+          <w:lang w:val="en-US" w:eastAsia="zh-CN"/>
+        </w:rPr>
+      </w:pPr>
+      <w:r>
+        <w:rPr>
+          <w:rFonts w:hint="eastAsia"/>
+          <w:lang w:val="en-US" w:eastAsia="zh-CN"/>
+        </w:rPr>
+        <w:t>Soap_bind(...);</w:t>
+      </w:r>
+      <w:r>
+        <w:rPr>
+          <w:rFonts w:hint="eastAsia"/>
+          <w:lang w:val="en-US" w:eastAsia="zh-CN"/>
+        </w:rPr>
+        <w:tab/>
+      </w:r>
+      <w:r>
+        <w:rPr>
+          <w:rFonts w:hint="eastAsia"/>
+          <w:lang w:val="en-US" w:eastAsia="zh-CN"/>
+        </w:rPr>
+        <w:t>//绑定端口，这里要注意，bind 的时候只绑定了端口，没有绑定ip，测试的时候就可以正常与client通信，如果绑定了ip就不可以正常通信，原因要后续查找一下</w:t>
+      </w:r>
+    </w:p>
+    <w:p>
+      <w:pPr>
+        <w:rPr>
+          <w:rFonts w:hint="eastAsia"/>
+          <w:lang w:val="en-US" w:eastAsia="zh-CN"/>
+        </w:rPr>
+      </w:pPr>
+      <w:r>
+        <w:rPr>
+          <w:rFonts w:hint="eastAsia"/>
+          <w:lang w:val="en-US" w:eastAsia="zh-CN"/>
+        </w:rPr>
+        <w:t>Soap_accept(...);</w:t>
+      </w:r>
+      <w:r>
+        <w:rPr>
+          <w:rFonts w:hint="eastAsia"/>
+          <w:lang w:val="en-US" w:eastAsia="zh-CN"/>
+        </w:rPr>
+        <w:tab/>
+      </w:r>
+      <w:r>
+        <w:rPr>
+          <w:rFonts w:hint="eastAsia"/>
+          <w:lang w:val="en-US" w:eastAsia="zh-CN"/>
+        </w:rPr>
+        <w:t>//接收client的请求</w:t>
+      </w:r>
+    </w:p>
+    <w:p>
+      <w:pPr>
+        <w:rPr>
+          <w:rFonts w:hint="eastAsia"/>
+          <w:lang w:val="en-US" w:eastAsia="zh-CN"/>
+        </w:rPr>
+      </w:pPr>
+      <w:r>
+        <w:rPr>
+          <w:rFonts w:hint="eastAsia"/>
+          <w:lang w:val="en-US" w:eastAsia="zh-CN"/>
+        </w:rPr>
+        <w:t>Soap_serve(...);</w:t>
+      </w:r>
+      <w:r>
+        <w:rPr>
+          <w:rFonts w:hint="eastAsia"/>
+          <w:lang w:val="en-US" w:eastAsia="zh-CN"/>
+        </w:rPr>
+        <w:tab/>
+      </w:r>
+      <w:r>
+        <w:rPr>
+          <w:rFonts w:hint="eastAsia"/>
+          <w:lang w:val="en-US" w:eastAsia="zh-CN"/>
+        </w:rPr>
+        <w:t>//提供服务</w:t>
+      </w:r>
+    </w:p>
+    <w:p>
+      <w:pPr>
+        <w:rPr>
+          <w:rFonts w:hint="eastAsia"/>
+          <w:lang w:val="en-US" w:eastAsia="zh-CN"/>
+        </w:rPr>
+      </w:pPr>
+      <w:r>
+        <w:rPr>
+          <w:rFonts w:hint="eastAsia"/>
+          <w:lang w:val="en-US" w:eastAsia="zh-CN"/>
+        </w:rPr>
+        <w:t>Soap_end(&amp;calcSoap);</w:t>
+      </w:r>
+      <w:r>
+        <w:rPr>
+          <w:rFonts w:hint="eastAsia"/>
+          <w:lang w:val="en-US" w:eastAsia="zh-CN"/>
+        </w:rPr>
+        <w:tab/>
+      </w:r>
+      <w:r>
+        <w:rPr>
+          <w:rFonts w:hint="eastAsia"/>
+          <w:lang w:val="en-US" w:eastAsia="zh-CN"/>
+        </w:rPr>
+        <w:t>//结束</w:t>
+      </w:r>
+    </w:p>
+    <w:p>
+      <w:pPr>
+        <w:ind w:left="0" w:leftChars="0" w:firstLine="0" w:firstLineChars="0"/>
+        <w:rPr>
+          <w:rFonts w:hint="eastAsia"/>
+          <w:lang w:val="en-US" w:eastAsia="zh-CN"/>
+        </w:rPr>
+      </w:pPr>
+    </w:p>
+    <w:p>
+      <w:pPr>
+        <w:pStyle w:val="2"/>
+        <w:rPr>
+          <w:rFonts w:hint="eastAsia"/>
+          <w:lang w:val="en-US" w:eastAsia="zh-CN"/>
+        </w:rPr>
+      </w:pPr>
+      <w:r>
+        <w:rPr>
+          <w:rFonts w:hint="eastAsia"/>
+          <w:lang w:val="en-US" w:eastAsia="zh-CN"/>
+        </w:rPr>
+        <w:t>2.gSoap</w:t>
+      </w:r>
+    </w:p>
+    <w:p>
+      <w:pPr>
+        <w:pStyle w:val="5"/>
+        <w:rPr>
+          <w:rFonts w:hint="eastAsia"/>
+          <w:lang w:val="en-US" w:eastAsia="zh-CN"/>
+        </w:rPr>
+      </w:pPr>
+      <w:r>
+        <w:rPr>
+          <w:rFonts w:hint="eastAsia"/>
+          <w:lang w:val="en-US" w:eastAsia="zh-CN"/>
+        </w:rPr>
+        <w:t>2.1.编译</w:t>
+      </w:r>
+    </w:p>
+    <w:p>
+      <w:pPr>
+        <w:rPr>
+          <w:rFonts w:hint="eastAsia"/>
+        </w:rPr>
+      </w:pPr>
+      <w:r>
+        <w:rPr>
+          <w:rFonts w:hint="eastAsia"/>
+          <w:lang w:val="en-US" w:eastAsia="zh-CN"/>
+        </w:rPr>
+        <w:t>下载gsoap的地址：</w:t>
+      </w:r>
+      <w:r>
+        <w:rPr>
+          <w:rFonts w:hint="eastAsia"/>
+        </w:rPr>
+        <w:fldChar w:fldCharType="begin"/>
+      </w:r>
+      <w:r>
+        <w:rPr>
+          <w:rFonts w:hint="eastAsia"/>
+        </w:rPr>
+        <w:instrText xml:space="preserve"> HYPERLINK "http://www.cs.fsu.edu/~engelen/soap.html" </w:instrText>
+      </w:r>
+      <w:r>
+        <w:rPr>
+          <w:rFonts w:hint="eastAsia"/>
+        </w:rPr>
+        <w:fldChar w:fldCharType="separate"/>
+      </w:r>
+      <w:r>
+        <w:rPr>
+          <w:rStyle w:val="31"/>
+          <w:rFonts w:hint="eastAsia"/>
+        </w:rPr>
+        <w:t>http://www.cs.fsu.edu/~engelen/soap.html</w:t>
+      </w:r>
+      <w:r>
+        <w:rPr>
+          <w:rFonts w:hint="eastAsia"/>
+        </w:rPr>
+        <w:fldChar w:fldCharType="end"/>
+      </w:r>
+    </w:p>
+    <w:p>
+      <w:pPr>
+        <w:rPr>
+          <w:rFonts w:hint="eastAsia"/>
+          <w:lang w:val="en-US" w:eastAsia="zh-CN"/>
+        </w:rPr>
+      </w:pPr>
+      <w:r>
+        <w:rPr>
+          <w:rFonts w:hint="eastAsia"/>
+          <w:lang w:val="en-US" w:eastAsia="zh-CN"/>
+        </w:rPr>
+        <w:t>Linux解压缩后，得到源码目录，执行老三步：configure, make, make install, 做几点说明：</w:t>
+      </w:r>
+    </w:p>
+    <w:p>
+      <w:pPr>
+        <w:rPr>
+          <w:rFonts w:hint="eastAsia"/>
+          <w:lang w:val="en-US" w:eastAsia="zh-CN"/>
+        </w:rPr>
+      </w:pPr>
+      <w:r>
+        <w:rPr>
+          <w:rFonts w:hint="eastAsia"/>
+        </w:rPr>
+        <w:t>./configure --prefix=/home/wujl/test/gsoap-2.8/prefixDir --disable-ssl</w:t>
+      </w:r>
+      <w:r>
+        <w:rPr>
+          <w:rFonts w:hint="eastAsia"/>
+          <w:lang w:eastAsia="zh-CN"/>
+        </w:rPr>
+        <w:t>：</w:t>
+      </w:r>
+      <w:r>
+        <w:rPr>
+          <w:rFonts w:hint="eastAsia"/>
+          <w:lang w:val="en-US" w:eastAsia="zh-CN"/>
+        </w:rPr>
+        <w:t>prefix指定产出物的目录，不设定到系统默认目录下，而是修改到应用层目录下；由于我的应用暂时不适用https，所以禁止了ssl的编译；</w:t>
+      </w:r>
+    </w:p>
+    <w:p>
+      <w:pPr>
+        <w:rPr>
+          <w:rFonts w:hint="eastAsia"/>
+          <w:lang w:val="en-US" w:eastAsia="zh-CN"/>
+        </w:rPr>
+      </w:pPr>
+      <w:r>
+        <w:rPr>
+          <w:rFonts w:hint="eastAsia"/>
+          <w:lang w:val="en-US" w:eastAsia="zh-CN"/>
+        </w:rPr>
+        <w:t>make的时候遇到了几个错误，都是系统缺失某些依赖库导致的，这里将安装了几个库记录如下：apt-get install flex bison libglib2.0-dev openssl libssl-dev；</w:t>
+      </w:r>
+    </w:p>
+    <w:p>
+      <w:pPr>
+        <w:rPr>
+          <w:rFonts w:hint="eastAsia"/>
+          <w:lang w:val="en-US" w:eastAsia="zh-CN"/>
+        </w:rPr>
+      </w:pPr>
+      <w:r>
+        <w:rPr>
+          <w:rFonts w:hint="eastAsia"/>
+          <w:lang w:val="en-US" w:eastAsia="zh-CN"/>
+        </w:rPr>
+        <w:t>其中flex和bison，是ubuntu下编译时缺少yacc和lex需要安装的。</w:t>
+      </w:r>
+    </w:p>
+    <w:p>
+      <w:pPr>
+        <w:rPr>
+          <w:rFonts w:hint="eastAsia"/>
+          <w:lang w:val="en-US" w:eastAsia="zh-CN"/>
+        </w:rPr>
+      </w:pPr>
+      <w:r>
+        <w:rPr>
+          <w:rFonts w:hint="eastAsia"/>
+          <w:lang w:val="en-US" w:eastAsia="zh-CN"/>
+        </w:rPr>
+        <w:t>Make install之后，可以去prefix指定的目录下查看，应该已经生成了我们需要的二进制工具：wsdl2h和soapcpp2；库文件libgsoap.*等；</w:t>
+      </w:r>
+    </w:p>
+    <w:p>
+      <w:pPr>
+        <w:rPr>
+          <w:rFonts w:hint="eastAsia"/>
+          <w:lang w:val="en-US" w:eastAsia="zh-CN"/>
+        </w:rPr>
+      </w:pPr>
+    </w:p>
+    <w:p>
+      <w:pPr>
+        <w:pStyle w:val="5"/>
+        <w:rPr>
+          <w:rFonts w:hint="eastAsia"/>
+          <w:lang w:val="en-US" w:eastAsia="zh-CN"/>
+        </w:rPr>
+      </w:pPr>
+      <w:r>
+        <w:rPr>
+          <w:rFonts w:hint="eastAsia"/>
+          <w:lang w:val="en-US" w:eastAsia="zh-CN"/>
+        </w:rPr>
+        <w:t>2.2.使用</w:t>
+      </w:r>
+    </w:p>
+    <w:p>
+      <w:pPr>
+        <w:pStyle w:val="7"/>
+        <w:rPr>
+          <w:rFonts w:hint="eastAsia"/>
+          <w:lang w:val="en-US" w:eastAsia="zh-CN"/>
+        </w:rPr>
+      </w:pPr>
+      <w:r>
+        <w:rPr>
+          <w:rFonts w:hint="eastAsia"/>
+          <w:lang w:val="en-US" w:eastAsia="zh-CN"/>
+        </w:rPr>
+        <w:t>2.2.1.二进制工具</w:t>
+      </w:r>
+    </w:p>
+    <w:p>
+      <w:pPr>
+        <w:rPr>
+          <w:rFonts w:hint="eastAsia"/>
+          <w:lang w:val="en-US" w:eastAsia="zh-CN"/>
+        </w:rPr>
+      </w:pPr>
+      <w:r>
+        <w:rPr>
+          <w:rFonts w:hint="eastAsia"/>
+          <w:lang w:val="en-US" w:eastAsia="zh-CN"/>
+        </w:rPr>
+        <w:t>二进制工具有2个：wsdl2h和soapcpp2；</w:t>
+      </w:r>
+    </w:p>
+    <w:p>
+      <w:pPr>
+        <w:rPr>
+          <w:rFonts w:hint="eastAsia"/>
+          <w:lang w:val="en-US" w:eastAsia="zh-CN"/>
+        </w:rPr>
+      </w:pPr>
+      <w:r>
+        <w:rPr>
+          <w:rFonts w:hint="eastAsia"/>
+          <w:lang w:val="en-US" w:eastAsia="zh-CN"/>
+        </w:rPr>
+        <w:t>Wsdl2h主要用来将格式正确的wsdl文件转换为我们需要的header头文件；soapcpp2用来将wsdl转换得到的header头文件转换得到源文件，这些源文件将被应用层用来实现各种应用；</w:t>
+      </w:r>
+    </w:p>
+    <w:p>
+      <w:pPr>
+        <w:rPr>
+          <w:rFonts w:hint="eastAsia"/>
+          <w:lang w:val="en-US" w:eastAsia="zh-CN"/>
+        </w:rPr>
+      </w:pPr>
+    </w:p>
+    <w:p>
+      <w:pPr>
+        <w:rPr>
+          <w:rFonts w:hint="eastAsia"/>
+          <w:lang w:val="en-US" w:eastAsia="zh-CN"/>
+        </w:rPr>
+      </w:pPr>
+      <w:r>
+        <w:rPr>
+          <w:rFonts w:hint="eastAsia"/>
+          <w:lang w:val="en-US" w:eastAsia="zh-CN"/>
+        </w:rPr>
+        <w:t xml:space="preserve">Wsdl2h工具的使用一般有如下几个参数：wsdl2h -c -s -o xxx.h xxx.wsdl </w:t>
+      </w:r>
+    </w:p>
+    <w:p>
+      <w:pPr>
+        <w:rPr>
+          <w:rFonts w:hint="eastAsia"/>
+          <w:lang w:val="en-US" w:eastAsia="zh-CN"/>
+        </w:rPr>
+      </w:pPr>
+      <w:r>
+        <w:rPr>
+          <w:rFonts w:hint="eastAsia"/>
+          <w:lang w:val="en-US" w:eastAsia="zh-CN"/>
+        </w:rPr>
+        <w:t>-c用来指定生成纯C代码；-s用来指定不使用STL库；-o指定目标文件名字；wsdl文件是原始的wsdl文件，可以包含多个；</w:t>
+      </w:r>
+    </w:p>
+    <w:p>
+      <w:pPr>
+        <w:rPr>
+          <w:rFonts w:hint="eastAsia"/>
+          <w:lang w:val="en-US" w:eastAsia="zh-CN"/>
+        </w:rPr>
+      </w:pPr>
+      <w:r>
+        <w:rPr>
+          <w:rFonts w:hint="eastAsia"/>
+          <w:lang w:val="en-US" w:eastAsia="zh-CN"/>
+        </w:rPr>
+        <w:t>有些情况下，还会通过-t ./typemap.dat指定一个dat文件以供使用；</w:t>
+      </w:r>
+    </w:p>
+    <w:p>
+      <w:pPr>
+        <w:rPr>
+          <w:rFonts w:hint="eastAsia"/>
+          <w:lang w:val="en-US" w:eastAsia="zh-CN"/>
+        </w:rPr>
+      </w:pPr>
+    </w:p>
+    <w:p>
+      <w:pPr>
+        <w:rPr>
+          <w:rFonts w:hint="eastAsia"/>
+          <w:lang w:val="en-US" w:eastAsia="zh-CN"/>
+        </w:rPr>
+      </w:pPr>
+      <w:r>
+        <w:rPr>
+          <w:rFonts w:hint="eastAsia"/>
+          <w:lang w:val="en-US" w:eastAsia="zh-CN"/>
+        </w:rPr>
+        <w:t>Soapcpp2工具的使用一般有如下几个参数：soapcpp2 -c -C -x -L xxx.h; soapcpp2 -c -S -x -L xxx.h;</w:t>
+      </w:r>
+    </w:p>
+    <w:p>
+      <w:pPr>
+        <w:rPr>
+          <w:rFonts w:hint="eastAsia"/>
+          <w:lang w:val="en-US" w:eastAsia="zh-CN"/>
+        </w:rPr>
+      </w:pPr>
+      <w:r>
+        <w:rPr>
+          <w:rFonts w:hint="eastAsia"/>
+          <w:lang w:val="en-US" w:eastAsia="zh-CN"/>
+        </w:rPr>
+        <w:t>-c指定生成纯C代码；-C和-S明确是生成client还是server端的代码；-x指定不生成xml文件；-L不生成soapClientLib.c和soapServerLib.c文件；</w:t>
+      </w:r>
+    </w:p>
+    <w:p>
+      <w:pPr>
+        <w:rPr>
+          <w:rFonts w:hint="eastAsia"/>
+          <w:lang w:val="en-US" w:eastAsia="zh-CN"/>
+        </w:rPr>
+      </w:pPr>
+    </w:p>
+    <w:p>
+      <w:pPr>
+        <w:rPr>
+          <w:rFonts w:hint="eastAsia"/>
+          <w:lang w:val="en-US" w:eastAsia="zh-CN"/>
+        </w:rPr>
+      </w:pPr>
+      <w:r>
+        <w:rPr>
+          <w:rFonts w:hint="eastAsia"/>
+          <w:lang w:val="en-US" w:eastAsia="zh-CN"/>
+        </w:rPr>
+        <w:t>产出物目录罗列如下：</w:t>
+      </w:r>
+    </w:p>
+    <w:p>
+      <w:pPr>
+        <w:rPr>
+          <w:rFonts w:hint="eastAsia"/>
+        </w:rPr>
+      </w:pPr>
+      <w:r>
+        <w:rPr>
+          <w:rFonts w:hint="eastAsia"/>
+        </w:rPr>
+        <w:t>genFiles/</w:t>
+      </w:r>
+    </w:p>
+    <w:p>
+      <w:pPr>
+        <w:rPr>
+          <w:rFonts w:hint="eastAsia"/>
+        </w:rPr>
+      </w:pPr>
+      <w:r>
+        <w:rPr>
+          <w:rFonts w:hint="eastAsia"/>
+        </w:rPr>
+        <w:t>├── client</w:t>
+      </w:r>
+    </w:p>
+    <w:p>
+      <w:pPr>
+        <w:rPr>
+          <w:rFonts w:hint="eastAsia"/>
+        </w:rPr>
+      </w:pPr>
+      <w:r>
+        <w:rPr>
+          <w:rFonts w:hint="eastAsia"/>
+        </w:rPr>
+        <w:t>│   ├── RemoteDiscoveryBinding.nsmap</w:t>
+      </w:r>
+    </w:p>
+    <w:p>
+      <w:pPr>
+        <w:rPr>
+          <w:rFonts w:hint="eastAsia"/>
+        </w:rPr>
+      </w:pPr>
+      <w:r>
+        <w:rPr>
+          <w:rFonts w:hint="eastAsia"/>
+        </w:rPr>
+        <w:t>│   ├── soapC.c</w:t>
+      </w:r>
+    </w:p>
+    <w:p>
+      <w:pPr>
+        <w:rPr>
+          <w:rFonts w:hint="eastAsia"/>
+        </w:rPr>
+      </w:pPr>
+      <w:r>
+        <w:rPr>
+          <w:rFonts w:hint="eastAsia"/>
+        </w:rPr>
+        <w:t>│   ├── soapClient.c</w:t>
+      </w:r>
+    </w:p>
+    <w:p>
+      <w:pPr>
+        <w:rPr>
+          <w:rFonts w:hint="eastAsia"/>
+        </w:rPr>
+      </w:pPr>
+      <w:r>
+        <w:rPr>
+          <w:rFonts w:hint="eastAsia"/>
+        </w:rPr>
+        <w:t>│   ├── soapH.h</w:t>
+      </w:r>
+    </w:p>
+    <w:p>
+      <w:pPr>
+        <w:rPr>
+          <w:rFonts w:hint="eastAsia"/>
+        </w:rPr>
+      </w:pPr>
+      <w:r>
+        <w:rPr>
+          <w:rFonts w:hint="eastAsia"/>
+        </w:rPr>
+        <w:t>│   ├── soapStub.h</w:t>
+      </w:r>
+    </w:p>
+    <w:p>
+      <w:pPr>
+        <w:rPr>
+          <w:rFonts w:hint="eastAsia"/>
+        </w:rPr>
+      </w:pPr>
+      <w:r>
+        <w:rPr>
+          <w:rFonts w:hint="eastAsia"/>
+        </w:rPr>
+        <w:t>│   └── wsdd.nsmap</w:t>
+      </w:r>
+    </w:p>
+    <w:p>
+      <w:pPr>
+        <w:rPr>
+          <w:rFonts w:hint="eastAsia"/>
+        </w:rPr>
+      </w:pPr>
+      <w:r>
+        <w:rPr>
+          <w:rFonts w:hint="eastAsia"/>
+        </w:rPr>
+        <w:t>├── onvifDiscovery.h</w:t>
+      </w:r>
+    </w:p>
+    <w:p>
+      <w:pPr>
+        <w:rPr>
+          <w:rFonts w:hint="eastAsia"/>
+        </w:rPr>
+      </w:pPr>
+      <w:r>
+        <w:rPr>
+          <w:rFonts w:hint="eastAsia"/>
+        </w:rPr>
+        <w:t>└── server</w:t>
+      </w:r>
+    </w:p>
+    <w:p>
+      <w:pPr>
+        <w:rPr>
+          <w:rFonts w:hint="eastAsia"/>
+        </w:rPr>
+      </w:pPr>
+      <w:r>
+        <w:rPr>
+          <w:rFonts w:hint="eastAsia"/>
+        </w:rPr>
+        <w:t xml:space="preserve">    ├── RemoteDiscoveryBinding.nsmap</w:t>
+      </w:r>
+    </w:p>
+    <w:p>
+      <w:pPr>
+        <w:rPr>
+          <w:rFonts w:hint="eastAsia"/>
+        </w:rPr>
+      </w:pPr>
+      <w:r>
+        <w:rPr>
+          <w:rFonts w:hint="eastAsia"/>
+        </w:rPr>
+        <w:t xml:space="preserve">    ├── soapC.c</w:t>
+      </w:r>
+    </w:p>
+    <w:p>
+      <w:pPr>
+        <w:rPr>
+          <w:rFonts w:hint="eastAsia"/>
+        </w:rPr>
+      </w:pPr>
+      <w:r>
+        <w:rPr>
+          <w:rFonts w:hint="eastAsia"/>
+        </w:rPr>
+        <w:t xml:space="preserve">    ├── soapH.h</w:t>
+      </w:r>
+    </w:p>
+    <w:p>
+      <w:pPr>
+        <w:rPr>
+          <w:rFonts w:hint="eastAsia"/>
+        </w:rPr>
+      </w:pPr>
+      <w:r>
+        <w:rPr>
+          <w:rFonts w:hint="eastAsia"/>
+        </w:rPr>
+        <w:t xml:space="preserve">    ├── soapServer.c</w:t>
+      </w:r>
+    </w:p>
+    <w:p>
+      <w:pPr>
+        <w:rPr>
+          <w:rFonts w:hint="eastAsia"/>
+        </w:rPr>
+      </w:pPr>
+      <w:r>
+        <w:rPr>
+          <w:rFonts w:hint="eastAsia"/>
+        </w:rPr>
+        <w:t xml:space="preserve">    ├── soapStub.h</w:t>
+      </w:r>
+    </w:p>
+    <w:p>
+      <w:pPr>
+        <w:rPr>
+          <w:rFonts w:hint="eastAsia"/>
+          <w:lang w:val="en-US" w:eastAsia="zh-CN"/>
+        </w:rPr>
+      </w:pPr>
+      <w:r>
+        <w:rPr>
+          <w:rFonts w:hint="eastAsia"/>
+        </w:rPr>
+        <w:t xml:space="preserve">    └── wsdd.nsmap</w:t>
+      </w:r>
+    </w:p>
+    <w:p>
+      <w:pPr>
+        <w:rPr>
+          <w:rFonts w:hint="eastAsia"/>
+          <w:lang w:val="en-US" w:eastAsia="zh-CN"/>
+        </w:rPr>
+      </w:pPr>
+      <w:r>
+        <w:rPr>
+          <w:rFonts w:hint="eastAsia"/>
+          <w:lang w:val="en-US" w:eastAsia="zh-CN"/>
+        </w:rPr>
+        <w:t>这里onvifDiscovery.h是通过wsdl2h工具产出的头文件，soapcpp2工具需要使用，但是应用层并不需要使用；</w:t>
+      </w:r>
+    </w:p>
+    <w:p>
+      <w:pPr>
+        <w:rPr>
+          <w:rFonts w:hint="eastAsia"/>
+          <w:lang w:val="en-US" w:eastAsia="zh-CN"/>
+        </w:rPr>
+      </w:pPr>
+      <w:r>
+        <w:rPr>
+          <w:rFonts w:hint="eastAsia"/>
+          <w:lang w:val="en-US" w:eastAsia="zh-CN"/>
+        </w:rPr>
+        <w:t>Client目录下包含了soapcpp2工具生成的所有源文件；server目录下同样包含了所有soapcpp2工具生成的源文件；</w:t>
+      </w:r>
+    </w:p>
+    <w:p>
+      <w:pPr>
+        <w:rPr>
+          <w:rFonts w:hint="eastAsia"/>
+          <w:lang w:val="en-US" w:eastAsia="zh-CN"/>
+        </w:rPr>
+      </w:pPr>
+    </w:p>
+    <w:p>
+      <w:pPr>
+        <w:pStyle w:val="7"/>
+        <w:rPr>
+          <w:rFonts w:hint="eastAsia"/>
+          <w:lang w:val="en-US" w:eastAsia="zh-CN"/>
+        </w:rPr>
+      </w:pPr>
+      <w:r>
+        <w:rPr>
+          <w:rFonts w:hint="eastAsia"/>
+          <w:lang w:val="en-US" w:eastAsia="zh-CN"/>
+        </w:rPr>
+        <w:t>2.2.2.库</w:t>
+      </w:r>
+    </w:p>
+    <w:p>
+      <w:pPr>
+        <w:rPr>
+          <w:rFonts w:hint="eastAsia"/>
+          <w:lang w:val="en-US" w:eastAsia="zh-CN"/>
+        </w:rPr>
+      </w:pPr>
+      <w:r>
+        <w:rPr>
+          <w:rFonts w:hint="eastAsia"/>
+          <w:lang w:val="en-US" w:eastAsia="zh-CN"/>
+        </w:rPr>
+        <w:t>我们使用到的动态库比较简单，因为当前实现的功能比较少，罗列如下：</w:t>
+      </w:r>
+    </w:p>
+    <w:p>
+      <w:pPr>
+        <w:rPr>
+          <w:rFonts w:hint="eastAsia"/>
+        </w:rPr>
+      </w:pPr>
+      <w:r>
+        <w:rPr>
+          <w:rFonts w:hint="eastAsia"/>
+        </w:rPr>
+        <w:t>libs/</w:t>
+      </w:r>
+    </w:p>
+    <w:p>
+      <w:pPr>
+        <w:rPr>
+          <w:rFonts w:hint="eastAsia"/>
+        </w:rPr>
+      </w:pPr>
+      <w:r>
+        <w:rPr>
+          <w:rFonts w:hint="eastAsia"/>
+        </w:rPr>
+        <w:t>├── libgsoap.a</w:t>
+      </w:r>
+    </w:p>
+    <w:p>
+      <w:pPr>
+        <w:rPr>
+          <w:rFonts w:hint="eastAsia"/>
+        </w:rPr>
+      </w:pPr>
+      <w:r>
+        <w:rPr>
+          <w:rFonts w:hint="eastAsia"/>
+        </w:rPr>
+        <w:t>├── libgsoapck.a</w:t>
+      </w:r>
+    </w:p>
+    <w:p>
+      <w:pPr>
+        <w:rPr>
+          <w:rFonts w:hint="eastAsia"/>
+          <w:lang w:val="en-US" w:eastAsia="zh-CN"/>
+        </w:rPr>
+      </w:pPr>
+    </w:p>
+    <w:p>
+      <w:pPr>
+        <w:pStyle w:val="2"/>
+        <w:rPr>
+          <w:rFonts w:hint="eastAsia"/>
+          <w:lang w:val="en-US" w:eastAsia="zh-CN"/>
+        </w:rPr>
+      </w:pPr>
+      <w:r>
+        <w:rPr>
+          <w:rFonts w:hint="eastAsia"/>
+          <w:lang w:val="en-US" w:eastAsia="zh-CN"/>
+        </w:rPr>
+        <w:t>3.Onvif初探--discovery</w:t>
+      </w:r>
+    </w:p>
+    <w:p>
+      <w:pPr>
+        <w:rPr>
+          <w:rFonts w:hint="eastAsia"/>
+          <w:lang w:val="en-US" w:eastAsia="zh-CN"/>
+        </w:rPr>
+      </w:pPr>
+      <w:r>
+        <w:rPr>
+          <w:rFonts w:hint="eastAsia"/>
+          <w:lang w:val="en-US" w:eastAsia="zh-CN"/>
+        </w:rPr>
+        <w:t>Onvif的内容比较多也比较繁杂，先从：onvifServer--discovery着手，进行了尝试。</w:t>
+      </w:r>
+    </w:p>
+    <w:p>
+      <w:pPr>
+        <w:rPr>
+          <w:rFonts w:hint="eastAsia"/>
+          <w:lang w:val="en-US" w:eastAsia="zh-CN"/>
+        </w:rPr>
+      </w:pPr>
+    </w:p>
+    <w:p>
+      <w:pPr>
+        <w:pStyle w:val="5"/>
+        <w:rPr>
+          <w:rFonts w:hint="eastAsia"/>
+          <w:lang w:val="en-US" w:eastAsia="zh-CN"/>
+        </w:rPr>
+      </w:pPr>
+      <w:r>
+        <w:rPr>
+          <w:rFonts w:hint="eastAsia"/>
+          <w:lang w:val="en-US" w:eastAsia="zh-CN"/>
+        </w:rPr>
+        <w:t>3.1.代码结构</w:t>
+      </w:r>
+    </w:p>
+    <w:p>
+      <w:pPr>
+        <w:rPr>
+          <w:rFonts w:hint="eastAsia"/>
+          <w:lang w:val="en-US" w:eastAsia="zh-CN"/>
+        </w:rPr>
+      </w:pPr>
+      <w:r>
+        <w:rPr>
+          <w:rFonts w:hint="eastAsia"/>
+          <w:lang w:val="en-US" w:eastAsia="zh-CN"/>
+        </w:rPr>
+        <w:t>源码目录树如下：</w:t>
+      </w:r>
+    </w:p>
+    <w:p>
+      <w:pPr>
+        <w:rPr>
+          <w:rFonts w:hint="eastAsia"/>
+        </w:rPr>
+      </w:pPr>
+      <w:r>
+        <w:rPr>
+          <w:rFonts w:hint="eastAsia"/>
+        </w:rPr>
+        <w:t>apps/</w:t>
+      </w:r>
+    </w:p>
+    <w:p>
+      <w:pPr>
+        <w:rPr>
+          <w:rFonts w:hint="eastAsia"/>
+        </w:rPr>
+      </w:pPr>
+      <w:r>
+        <w:rPr>
+          <w:rFonts w:hint="eastAsia"/>
+        </w:rPr>
+        <w:t>├── client</w:t>
+      </w:r>
+    </w:p>
+    <w:p>
+      <w:pPr>
+        <w:rPr>
+          <w:rFonts w:hint="eastAsia"/>
+        </w:rPr>
+      </w:pPr>
+      <w:r>
+        <w:rPr>
+          <w:rFonts w:hint="eastAsia"/>
+        </w:rPr>
+        <w:t>│   ├── Makefile</w:t>
+      </w:r>
+    </w:p>
+    <w:p>
+      <w:pPr>
+        <w:rPr>
+          <w:rFonts w:hint="eastAsia"/>
+        </w:rPr>
+      </w:pPr>
+      <w:r>
+        <w:rPr>
+          <w:rFonts w:hint="eastAsia"/>
+        </w:rPr>
+        <w:t>│   └── onvifDiscoveryClient.c</w:t>
+      </w:r>
+    </w:p>
+    <w:p>
+      <w:pPr>
+        <w:rPr>
+          <w:rFonts w:hint="eastAsia"/>
+        </w:rPr>
+      </w:pPr>
+      <w:r>
+        <w:rPr>
+          <w:rFonts w:hint="eastAsia"/>
+        </w:rPr>
+        <w:t>├── libs</w:t>
+      </w:r>
+    </w:p>
+    <w:p>
+      <w:pPr>
+        <w:rPr>
+          <w:rFonts w:hint="eastAsia"/>
+        </w:rPr>
+      </w:pPr>
+      <w:r>
+        <w:rPr>
+          <w:rFonts w:hint="eastAsia"/>
+        </w:rPr>
+        <w:t>│   ├── libgsoap.a</w:t>
+      </w:r>
+    </w:p>
+    <w:p>
+      <w:pPr>
+        <w:rPr>
+          <w:rFonts w:hint="eastAsia"/>
+        </w:rPr>
+      </w:pPr>
+      <w:r>
+        <w:rPr>
+          <w:rFonts w:hint="eastAsia"/>
+        </w:rPr>
+        <w:t>│   ├── libgsoapck.a</w:t>
+      </w:r>
+    </w:p>
+    <w:p>
+      <w:pPr>
+        <w:rPr>
+          <w:rFonts w:hint="eastAsia"/>
+        </w:rPr>
+      </w:pPr>
+      <w:r>
+        <w:rPr>
+          <w:rFonts w:hint="eastAsia"/>
+        </w:rPr>
+        <w:t>│   └── libgsoapssl.a</w:t>
+      </w:r>
+    </w:p>
+    <w:p>
+      <w:pPr>
+        <w:rPr>
+          <w:rFonts w:hint="eastAsia"/>
+        </w:rPr>
+      </w:pPr>
+      <w:r>
+        <w:rPr>
+          <w:rFonts w:hint="eastAsia"/>
+        </w:rPr>
+        <w:t>├── Makefile</w:t>
+      </w:r>
+    </w:p>
+    <w:p>
+      <w:pPr>
+        <w:rPr>
+          <w:rFonts w:hint="eastAsia"/>
+        </w:rPr>
+      </w:pPr>
+      <w:r>
+        <w:rPr>
+          <w:rFonts w:hint="eastAsia"/>
+        </w:rPr>
+        <w:t>├── server</w:t>
+      </w:r>
+    </w:p>
+    <w:p>
+      <w:pPr>
+        <w:rPr>
+          <w:rFonts w:hint="eastAsia"/>
+        </w:rPr>
+      </w:pPr>
+      <w:r>
+        <w:rPr>
+          <w:rFonts w:hint="eastAsia"/>
+        </w:rPr>
+        <w:t>│   ├── Makefile</w:t>
+      </w:r>
+    </w:p>
+    <w:p>
+      <w:pPr>
+        <w:rPr>
+          <w:rFonts w:hint="eastAsia"/>
+        </w:rPr>
+      </w:pPr>
+      <w:r>
+        <w:rPr>
+          <w:rFonts w:hint="eastAsia"/>
+        </w:rPr>
+        <w:t>│   ├── onvifDiscoveryServer.c</w:t>
+      </w:r>
+    </w:p>
+    <w:p>
+      <w:pPr>
+        <w:rPr>
+          <w:rFonts w:hint="eastAsia"/>
+        </w:rPr>
+      </w:pPr>
+      <w:r>
+        <w:rPr>
+          <w:rFonts w:hint="eastAsia"/>
+        </w:rPr>
+        <w:t>│   └── soapClient.c</w:t>
+      </w:r>
+    </w:p>
+    <w:p>
+      <w:pPr>
+        <w:rPr>
+          <w:rFonts w:hint="eastAsia"/>
+        </w:rPr>
+      </w:pPr>
+      <w:r>
+        <w:rPr>
+          <w:rFonts w:hint="eastAsia"/>
+        </w:rPr>
+        <w:t>└── utils</w:t>
+      </w:r>
+    </w:p>
+    <w:p>
+      <w:pPr>
+        <w:rPr>
+          <w:rFonts w:hint="eastAsia"/>
+        </w:rPr>
+      </w:pPr>
+      <w:r>
+        <w:rPr>
+          <w:rFonts w:hint="eastAsia"/>
+        </w:rPr>
+        <w:t xml:space="preserve">    ├── stdsoap2.c</w:t>
+      </w:r>
+    </w:p>
+    <w:p>
+      <w:pPr>
+        <w:rPr>
+          <w:rFonts w:hint="eastAsia"/>
+        </w:rPr>
+      </w:pPr>
+      <w:r>
+        <w:rPr>
+          <w:rFonts w:hint="eastAsia"/>
+        </w:rPr>
+        <w:t xml:space="preserve">    ├── stdsoap2.h</w:t>
+      </w:r>
+    </w:p>
+    <w:p>
+      <w:pPr>
+        <w:rPr>
+          <w:rFonts w:hint="eastAsia"/>
+        </w:rPr>
+      </w:pPr>
+      <w:r>
+        <w:rPr>
+          <w:rFonts w:hint="eastAsia"/>
+        </w:rPr>
+        <w:t xml:space="preserve">    ├── threads.c</w:t>
+      </w:r>
+    </w:p>
+    <w:p>
+      <w:pPr>
+        <w:rPr>
+          <w:rFonts w:hint="eastAsia"/>
+        </w:rPr>
+      </w:pPr>
+      <w:r>
+        <w:rPr>
+          <w:rFonts w:hint="eastAsia"/>
+        </w:rPr>
+        <w:t xml:space="preserve">    ├── threads.h</w:t>
+      </w:r>
+    </w:p>
+    <w:p>
+      <w:pPr>
+        <w:rPr>
+          <w:rFonts w:hint="eastAsia"/>
+        </w:rPr>
+      </w:pPr>
+      <w:r>
+        <w:rPr>
+          <w:rFonts w:hint="eastAsia"/>
+        </w:rPr>
+        <w:t xml:space="preserve">    ├── wsaapi.c</w:t>
+      </w:r>
+    </w:p>
+    <w:p>
+      <w:pPr>
+        <w:rPr>
+          <w:rFonts w:hint="eastAsia"/>
+        </w:rPr>
+      </w:pPr>
+      <w:r>
+        <w:rPr>
+          <w:rFonts w:hint="eastAsia"/>
+        </w:rPr>
+        <w:t xml:space="preserve">    ├── wsaapi.h</w:t>
+      </w:r>
+    </w:p>
+    <w:p>
+      <w:pPr>
+        <w:rPr>
+          <w:rFonts w:hint="eastAsia"/>
+        </w:rPr>
+      </w:pPr>
+      <w:r>
+        <w:rPr>
+          <w:rFonts w:hint="eastAsia"/>
+        </w:rPr>
+        <w:t xml:space="preserve">    ├── wsddapi.c</w:t>
+      </w:r>
+    </w:p>
+    <w:p>
+      <w:pPr>
+        <w:rPr>
+          <w:rFonts w:hint="eastAsia"/>
+          <w:lang w:val="en-US" w:eastAsia="zh-CN"/>
+        </w:rPr>
+      </w:pPr>
+      <w:r>
+        <w:rPr>
+          <w:rFonts w:hint="eastAsia"/>
+        </w:rPr>
+        <w:t xml:space="preserve">    └── wsddapi.h</w:t>
+      </w:r>
+    </w:p>
+    <w:p>
+      <w:pPr>
+        <w:rPr>
+          <w:rFonts w:hint="eastAsia"/>
+          <w:lang w:val="en-US" w:eastAsia="zh-CN"/>
+        </w:rPr>
+      </w:pPr>
+    </w:p>
+    <w:p>
+      <w:pPr>
+        <w:rPr>
+          <w:rFonts w:hint="eastAsia"/>
+          <w:lang w:val="en-US" w:eastAsia="zh-CN"/>
+        </w:rPr>
+      </w:pPr>
+      <w:r>
+        <w:rPr>
+          <w:rFonts w:hint="eastAsia"/>
+          <w:lang w:val="en-US" w:eastAsia="zh-CN"/>
+        </w:rPr>
+        <w:t>Client目录为客户端代码，并未实现，无意义；</w:t>
+      </w:r>
+    </w:p>
+    <w:p>
+      <w:pPr>
+        <w:rPr>
+          <w:rFonts w:hint="eastAsia"/>
+          <w:lang w:val="en-US" w:eastAsia="zh-CN"/>
+        </w:rPr>
+      </w:pPr>
+      <w:r>
+        <w:rPr>
+          <w:rFonts w:hint="eastAsia"/>
+          <w:lang w:val="en-US" w:eastAsia="zh-CN"/>
+        </w:rPr>
+        <w:t>Libs目录下为用到的库文件，从2.1.章节编译后得到的目录中的lib目录下拷贝过来；</w:t>
+      </w:r>
+    </w:p>
+    <w:p>
+      <w:pPr>
+        <w:rPr>
+          <w:rFonts w:hint="eastAsia"/>
+          <w:lang w:val="en-US" w:eastAsia="zh-CN"/>
+        </w:rPr>
+      </w:pPr>
+      <w:r>
+        <w:rPr>
+          <w:rFonts w:hint="eastAsia"/>
+          <w:lang w:val="en-US" w:eastAsia="zh-CN"/>
+        </w:rPr>
+        <w:t>Server目录为实现的服务器端代码，用来搭建一个简单的onvifServer，只支持discovery功能，需要注意的是，我们要用到一些soapClient.c中(soapcpp2工具生成client代码时生成的一个文件)实现的函数，所以直接将该文件引入了源码目录下；</w:t>
+      </w:r>
+    </w:p>
+    <w:p>
+      <w:pPr>
+        <w:rPr>
+          <w:rFonts w:hint="eastAsia"/>
+          <w:lang w:val="en-US" w:eastAsia="zh-CN"/>
+        </w:rPr>
+      </w:pPr>
+      <w:r>
+        <w:rPr>
+          <w:rFonts w:hint="eastAsia"/>
+          <w:lang w:val="en-US" w:eastAsia="zh-CN"/>
+        </w:rPr>
+        <w:t>Utils目录是一些gsoap提供的实现一些公共方法的源文件，我们以源码的形式体现在了代码中；</w:t>
+      </w:r>
+    </w:p>
+    <w:p>
+      <w:pPr>
+        <w:rPr>
+          <w:rFonts w:hint="eastAsia"/>
+          <w:lang w:val="en-US" w:eastAsia="zh-CN"/>
+        </w:rPr>
+      </w:pPr>
+    </w:p>
+    <w:p>
+      <w:pPr>
+        <w:pStyle w:val="5"/>
+        <w:rPr>
+          <w:rFonts w:hint="eastAsia"/>
+          <w:lang w:val="en-US" w:eastAsia="zh-CN"/>
+        </w:rPr>
+      </w:pPr>
+      <w:r>
+        <w:rPr>
+          <w:rFonts w:hint="eastAsia"/>
+          <w:lang w:val="en-US" w:eastAsia="zh-CN"/>
+        </w:rPr>
+        <w:t>3.2.代码流程</w:t>
+      </w:r>
+    </w:p>
+    <w:p>
+      <w:pPr>
+        <w:rPr>
+          <w:rFonts w:hint="eastAsia"/>
+          <w:lang w:val="en-US" w:eastAsia="zh-CN"/>
+        </w:rPr>
+      </w:pPr>
+      <w:r>
+        <w:rPr>
+          <w:rFonts w:hint="eastAsia"/>
+          <w:lang w:val="en-US" w:eastAsia="zh-CN"/>
+        </w:rPr>
+        <w:t>自行编写的应用层代码，其实只有一个：server -- onvifDiscoveryServer.c；</w:t>
+      </w:r>
+    </w:p>
+    <w:p>
+      <w:pPr>
+        <w:rPr>
+          <w:rFonts w:hint="eastAsia"/>
+          <w:lang w:val="en-US" w:eastAsia="zh-CN"/>
+        </w:rPr>
+      </w:pPr>
+      <w:r>
+        <w:rPr>
+          <w:rFonts w:hint="eastAsia"/>
+          <w:lang w:val="en-US" w:eastAsia="zh-CN"/>
+        </w:rPr>
+        <w:t>对其流程进行如下简单描述：</w:t>
+      </w:r>
+    </w:p>
+    <w:p>
+      <w:pPr>
+        <w:numPr>
+          <w:ilvl w:val="0"/>
+          <w:numId w:val="35"/>
+        </w:numPr>
+        <w:ind w:left="0" w:leftChars="0" w:firstLine="420" w:firstLineChars="200"/>
+        <w:rPr>
+          <w:rFonts w:hint="eastAsia"/>
+          <w:lang w:val="en-US" w:eastAsia="zh-CN"/>
+        </w:rPr>
+      </w:pPr>
+      <w:r>
+        <w:rPr>
+          <w:rFonts w:hint="eastAsia"/>
+          <w:lang w:val="en-US" w:eastAsia="zh-CN"/>
+        </w:rPr>
+        <w:t>initSoapSocket():</w:t>
+      </w:r>
+    </w:p>
+    <w:p>
+      <w:pPr>
+        <w:numPr>
+          <w:ilvl w:val="1"/>
+          <w:numId w:val="35"/>
+        </w:numPr>
+        <w:ind w:left="420" w:leftChars="0" w:firstLine="420" w:firstLineChars="200"/>
+        <w:rPr>
+          <w:rFonts w:hint="eastAsia"/>
+          <w:lang w:val="en-US" w:eastAsia="zh-CN"/>
+        </w:rPr>
+      </w:pPr>
+      <w:r>
+        <w:rPr>
+          <w:rFonts w:hint="eastAsia"/>
+          <w:lang w:val="en-US" w:eastAsia="zh-CN"/>
+        </w:rPr>
+        <w:t>Soap_init1();</w:t>
+      </w:r>
+      <w:r>
+        <w:rPr>
+          <w:rFonts w:hint="eastAsia"/>
+          <w:lang w:val="en-US" w:eastAsia="zh-CN"/>
+        </w:rPr>
+        <w:tab/>
+        <w:t>//要注意，不要直接使用soap_init，而要使用soap_init1或者soap_init2，明确指定使用UDP的方式init，用soap_init不能传入协议方式，默认使用tcp，会造成后续功能不正常，因为onvif是基于组播的，组播是udp的；</w:t>
+      </w:r>
+    </w:p>
+    <w:p>
+      <w:pPr>
+        <w:numPr>
+          <w:ilvl w:val="1"/>
+          <w:numId w:val="35"/>
+        </w:numPr>
+        <w:ind w:left="420" w:leftChars="0" w:firstLine="420" w:firstLineChars="200"/>
+        <w:rPr>
+          <w:rFonts w:hint="eastAsia"/>
+          <w:lang w:val="en-US" w:eastAsia="zh-CN"/>
+        </w:rPr>
+      </w:pPr>
+      <w:r>
+        <w:rPr>
+          <w:rFonts w:hint="eastAsia"/>
+          <w:lang w:val="en-US" w:eastAsia="zh-CN"/>
+        </w:rPr>
+        <w:t>Soap_set_namespaces();</w:t>
+      </w:r>
+      <w:r>
+        <w:rPr>
+          <w:rFonts w:hint="eastAsia"/>
+          <w:lang w:val="en-US" w:eastAsia="zh-CN"/>
+        </w:rPr>
+        <w:tab/>
+        <w:t>//命名空间</w:t>
+      </w:r>
+    </w:p>
+    <w:p>
+      <w:pPr>
+        <w:numPr>
+          <w:ilvl w:val="1"/>
+          <w:numId w:val="35"/>
+        </w:numPr>
+        <w:ind w:left="420" w:leftChars="0" w:firstLine="420" w:firstLineChars="200"/>
+        <w:rPr>
+          <w:rFonts w:hint="eastAsia"/>
+          <w:lang w:val="en-US" w:eastAsia="zh-CN"/>
+        </w:rPr>
+      </w:pPr>
+      <w:r>
+        <w:rPr>
+          <w:rFonts w:hint="eastAsia"/>
+          <w:lang w:val="en-US" w:eastAsia="zh-CN"/>
+        </w:rPr>
+        <w:t>Soap_bind();</w:t>
+      </w:r>
+      <w:r>
+        <w:rPr>
+          <w:rFonts w:hint="eastAsia"/>
+          <w:lang w:val="en-US" w:eastAsia="zh-CN"/>
+        </w:rPr>
+        <w:tab/>
+        <w:t>//端口绑定，绑定onvif协议规定的3702端口</w:t>
+      </w:r>
+    </w:p>
+    <w:p>
+      <w:pPr>
+        <w:numPr>
+          <w:ilvl w:val="1"/>
+          <w:numId w:val="35"/>
+        </w:numPr>
+        <w:ind w:left="420" w:leftChars="0" w:firstLine="420" w:firstLineChars="200"/>
+        <w:rPr>
+          <w:rFonts w:hint="eastAsia"/>
+          <w:lang w:val="en-US" w:eastAsia="zh-CN"/>
+        </w:rPr>
+      </w:pPr>
+      <w:r>
+        <w:rPr>
+          <w:rFonts w:hint="eastAsia"/>
+          <w:lang w:val="en-US" w:eastAsia="zh-CN"/>
+        </w:rPr>
+        <w:t>Setsockopt();</w:t>
+      </w:r>
+      <w:r>
+        <w:rPr>
+          <w:rFonts w:hint="eastAsia"/>
+          <w:lang w:val="en-US" w:eastAsia="zh-CN"/>
+        </w:rPr>
+        <w:tab/>
+        <w:t>//一些socket参数这里设置一下，加入组播组也是这里加入的，组播组的地址是onvif协议规定的239.255.255.250；</w:t>
+      </w:r>
+    </w:p>
+    <w:p>
+      <w:pPr>
+        <w:numPr>
+          <w:ilvl w:val="0"/>
+          <w:numId w:val="35"/>
+        </w:numPr>
+        <w:tabs>
+          <w:tab w:val="left" w:pos="840"/>
+        </w:tabs>
+        <w:ind w:left="0" w:leftChars="0" w:firstLine="420" w:firstLineChars="200"/>
+        <w:rPr>
+          <w:rFonts w:hint="eastAsia"/>
+          <w:lang w:val="en-US" w:eastAsia="zh-CN"/>
+        </w:rPr>
+      </w:pPr>
+      <w:r>
+        <w:rPr>
+          <w:rFonts w:hint="eastAsia"/>
+          <w:lang w:val="en-US" w:eastAsia="zh-CN"/>
+        </w:rPr>
+        <w:t>Soap_wsdd_listen();</w:t>
+      </w:r>
+      <w:r>
+        <w:rPr>
+          <w:rFonts w:hint="eastAsia"/>
+          <w:lang w:val="en-US" w:eastAsia="zh-CN"/>
+        </w:rPr>
+        <w:tab/>
+        <w:t>//循环体中执行该函数，循环接收请求并处理；</w:t>
+      </w:r>
+    </w:p>
+    <w:p>
+      <w:pPr>
+        <w:rPr>
+          <w:rFonts w:hint="eastAsia"/>
+          <w:lang w:val="en-US" w:eastAsia="zh-CN"/>
+        </w:rPr>
+      </w:pPr>
+    </w:p>
+    <w:p>
+      <w:pPr>
+        <w:rPr>
+          <w:rFonts w:hint="eastAsia"/>
+          <w:lang w:val="en-US" w:eastAsia="zh-CN"/>
+        </w:rPr>
+      </w:pPr>
+      <w:r>
+        <w:rPr>
+          <w:rFonts w:hint="eastAsia"/>
+          <w:lang w:val="en-US" w:eastAsia="zh-CN"/>
+        </w:rPr>
+        <w:t>Gsoap实现了一套机制，可以自动映射到功能需要的函数中，这里我们要接收客户端的discovery请求，就需要实现wsdd_event_Probe函数，只需要实现了这个函数，在接受到客户端的discovery请求时，会自动调用该函数执行server端的功能。</w:t>
+      </w:r>
+    </w:p>
+    <w:p>
+      <w:pPr>
+        <w:rPr>
+          <w:rFonts w:hint="eastAsia"/>
+          <w:lang w:val="en-US" w:eastAsia="zh-CN"/>
+        </w:rPr>
+      </w:pPr>
+      <w:r>
+        <w:rPr>
+          <w:rFonts w:hint="eastAsia"/>
+          <w:lang w:val="en-US" w:eastAsia="zh-CN"/>
+        </w:rPr>
+        <w:t>其实除了wsdd_event_Probe函数，还有几个函数也需要实现，这些函数都存在于：utils -- wsddapi.h中；这些函数都是只在该头文件中做了声明，但是没有任何源文件中做了实现，所以如果没有实现这些函数，执行make命令编译应用层源代码的时候，会有undefined refrence的错误出现，也可以通过这个编译错误来找有哪些函数需要实现；</w:t>
+      </w:r>
+    </w:p>
+    <w:p>
+      <w:pPr>
+        <w:rPr>
+          <w:rFonts w:hint="eastAsia"/>
+          <w:lang w:val="en-US" w:eastAsia="zh-CN"/>
+        </w:rPr>
+      </w:pPr>
+      <w:r>
+        <w:rPr>
+          <w:rFonts w:hint="eastAsia"/>
+          <w:lang w:val="en-US" w:eastAsia="zh-CN"/>
+        </w:rPr>
+        <w:t>我们只做了discovery的处理，因此只实现了wsdd_event_Probe函数，其他几个函数，像wsdd_event_Hello等都是直接打了桩，没有实现；</w:t>
+      </w:r>
+    </w:p>
+    <w:p>
+      <w:pPr>
+        <w:rPr>
+          <w:rFonts w:hint="eastAsia"/>
+          <w:lang w:val="en-US" w:eastAsia="zh-CN"/>
+        </w:rPr>
+      </w:pPr>
+      <w:r>
+        <w:rPr>
+          <w:rFonts w:hint="eastAsia"/>
+          <w:lang w:val="en-US" w:eastAsia="zh-CN"/>
+        </w:rPr>
+        <w:t>wsdd_event_Probe函数主要实现步骤有三个：</w:t>
+      </w:r>
+    </w:p>
+    <w:p>
+      <w:pPr>
+        <w:numPr>
+          <w:ilvl w:val="0"/>
+          <w:numId w:val="36"/>
+        </w:numPr>
+        <w:ind w:left="0" w:leftChars="0" w:firstLine="420" w:firstLineChars="200"/>
+        <w:rPr>
+          <w:rFonts w:hint="eastAsia"/>
+          <w:lang w:val="en-US" w:eastAsia="zh-CN"/>
+        </w:rPr>
+      </w:pPr>
+      <w:r>
+        <w:rPr>
+          <w:rFonts w:hint="eastAsia"/>
+          <w:lang w:val="en-US" w:eastAsia="zh-CN"/>
+        </w:rPr>
+        <w:t>Soap_wsdd_init_ProbeMatches:初始化参数</w:t>
+      </w:r>
+    </w:p>
+    <w:p>
+      <w:pPr>
+        <w:numPr>
+          <w:ilvl w:val="0"/>
+          <w:numId w:val="36"/>
+        </w:numPr>
+        <w:ind w:left="0" w:leftChars="0" w:firstLine="420" w:firstLineChars="200"/>
+        <w:rPr>
+          <w:rFonts w:hint="eastAsia"/>
+          <w:lang w:val="en-US" w:eastAsia="zh-CN"/>
+        </w:rPr>
+      </w:pPr>
+      <w:r>
+        <w:rPr>
+          <w:rFonts w:hint="eastAsia"/>
+          <w:lang w:val="en-US" w:eastAsia="zh-CN"/>
+        </w:rPr>
+        <w:t>Soap_wsa_add_RelatesTo:relatesTo参数赋值，这一步有两种做法：一种是这里显示的调用该函数赋值；第二种是soap初始化的时候，通过调用</w:t>
+      </w:r>
+      <w:r>
+        <w:rPr>
+          <w:rFonts w:hint="eastAsia"/>
+        </w:rPr>
+        <w:t>soap_register_plugin(&amp;gOnvifServerSoap, soap_wsa);</w:t>
+      </w:r>
+      <w:r>
+        <w:rPr>
+          <w:rFonts w:hint="eastAsia"/>
+          <w:lang w:val="en-US" w:eastAsia="zh-CN"/>
+        </w:rPr>
+        <w:t>也可以。两种方法二选一就可以；</w:t>
+      </w:r>
+    </w:p>
+    <w:p>
+      <w:pPr>
+        <w:numPr>
+          <w:ilvl w:val="0"/>
+          <w:numId w:val="36"/>
+        </w:numPr>
+        <w:ind w:left="0" w:leftChars="0" w:firstLine="420" w:firstLineChars="200"/>
+        <w:rPr>
+          <w:rFonts w:hint="eastAsia"/>
+          <w:lang w:val="en-US" w:eastAsia="zh-CN"/>
+        </w:rPr>
+      </w:pPr>
+      <w:r>
+        <w:rPr>
+          <w:rFonts w:hint="eastAsia"/>
+          <w:lang w:val="en-US" w:eastAsia="zh-CN"/>
+        </w:rPr>
+        <w:t>Soap_wsdd_add_ProbeMatch:将想要返回给client的server信息通过该函数添加到返回值结构体中；</w:t>
+      </w:r>
+    </w:p>
+    <w:p>
+      <w:pPr>
+        <w:rPr>
+          <w:rFonts w:hint="eastAsia"/>
+          <w:lang w:val="en-US" w:eastAsia="zh-CN"/>
+        </w:rPr>
+      </w:pPr>
+      <w:r>
+        <w:rPr>
+          <w:rFonts w:hint="eastAsia"/>
+          <w:lang w:val="en-US" w:eastAsia="zh-CN"/>
+        </w:rPr>
+        <w:t>还要着重说一下几个关键的返回值：</w:t>
+      </w:r>
+    </w:p>
+    <w:p>
+      <w:pPr>
+        <w:numPr>
+          <w:ilvl w:val="0"/>
+          <w:numId w:val="37"/>
+        </w:numPr>
+        <w:ind w:left="420" w:leftChars="0" w:hanging="420" w:firstLineChars="0"/>
+        <w:rPr>
+          <w:rFonts w:hint="eastAsia"/>
+          <w:lang w:val="en-US" w:eastAsia="zh-CN"/>
+        </w:rPr>
+      </w:pPr>
+      <w:r>
+        <w:rPr>
+          <w:rFonts w:hint="eastAsia"/>
+          <w:lang w:val="en-US" w:eastAsia="zh-CN"/>
+        </w:rPr>
+        <w:t>UUID：每个onvif设备有一个uuid，这个uuid格式：</w:t>
+      </w:r>
+      <w:r>
+        <w:rPr>
+          <w:rFonts w:hint="eastAsia"/>
+        </w:rPr>
+        <w:t>"urn:uuid:%8.8x-%4.4x-%4.4x-%4.4x-%4.4x%8.8x"</w:t>
+      </w:r>
+      <w:r>
+        <w:rPr>
+          <w:rFonts w:hint="eastAsia"/>
+          <w:lang w:eastAsia="zh-CN"/>
+        </w:rPr>
+        <w:t>，</w:t>
+      </w:r>
+      <w:r>
+        <w:rPr>
+          <w:rFonts w:hint="eastAsia"/>
+          <w:lang w:val="en-US" w:eastAsia="zh-CN"/>
+        </w:rPr>
+        <w:t>随机生成数字用来做初始化填充即可；</w:t>
+      </w:r>
+    </w:p>
+    <w:p>
+      <w:pPr>
+        <w:numPr>
+          <w:ilvl w:val="0"/>
+          <w:numId w:val="37"/>
+        </w:numPr>
+        <w:ind w:left="420" w:leftChars="0" w:hanging="420" w:firstLineChars="0"/>
+        <w:rPr>
+          <w:rFonts w:hint="eastAsia"/>
+          <w:lang w:val="en-US" w:eastAsia="zh-CN"/>
+        </w:rPr>
+      </w:pPr>
+      <w:r>
+        <w:rPr>
+          <w:rFonts w:hint="eastAsia"/>
+          <w:lang w:val="en-US" w:eastAsia="zh-CN"/>
+        </w:rPr>
+        <w:t>DEVICE_TYPE：这里见过两种写法了：</w:t>
+      </w:r>
+      <w:r>
+        <w:rPr>
+          <w:rFonts w:hint="eastAsia"/>
+        </w:rPr>
+        <w:t>"tdn:NetworkVideoTransmitter"</w:t>
+      </w:r>
+      <w:r>
+        <w:rPr>
+          <w:rFonts w:hint="eastAsia"/>
+          <w:lang w:val="en-US" w:eastAsia="zh-CN"/>
+        </w:rPr>
+        <w:t>和</w:t>
+      </w:r>
+      <w:r>
+        <w:rPr>
+          <w:rFonts w:hint="eastAsia"/>
+        </w:rPr>
+        <w:t>"dn:NetworkVideoTransmitter"</w:t>
+      </w:r>
+      <w:r>
+        <w:rPr>
+          <w:rFonts w:hint="eastAsia"/>
+          <w:lang w:eastAsia="zh-CN"/>
+        </w:rPr>
+        <w:t>，</w:t>
+      </w:r>
+      <w:r>
+        <w:rPr>
+          <w:rFonts w:hint="eastAsia"/>
+          <w:lang w:val="en-US" w:eastAsia="zh-CN"/>
+        </w:rPr>
+        <w:t>都可以被发现。其他值不能发现，应该是协议定义了一些规则；</w:t>
+      </w:r>
+    </w:p>
+    <w:p>
+      <w:pPr>
+        <w:numPr>
+          <w:ilvl w:val="0"/>
+          <w:numId w:val="37"/>
+        </w:numPr>
+        <w:ind w:left="420" w:leftChars="0" w:hanging="420" w:firstLineChars="0"/>
+        <w:rPr>
+          <w:rFonts w:hint="eastAsia"/>
+          <w:lang w:val="en-US" w:eastAsia="zh-CN"/>
+        </w:rPr>
+      </w:pPr>
+      <w:r>
+        <w:rPr>
+          <w:rFonts w:hint="eastAsia"/>
+          <w:lang w:val="en-US" w:eastAsia="zh-CN"/>
+        </w:rPr>
+        <w:t>DEVICE_SCOPE：定义了支持哪些功能，和设备的一些信息，如硬件名字，国家，城市等；</w:t>
+      </w:r>
+    </w:p>
+    <w:p>
+      <w:pPr>
+        <w:numPr>
+          <w:ilvl w:val="0"/>
+          <w:numId w:val="37"/>
+        </w:numPr>
+        <w:ind w:left="420" w:leftChars="0" w:hanging="420" w:firstLineChars="0"/>
+        <w:rPr>
+          <w:rFonts w:hint="eastAsia"/>
+          <w:lang w:val="en-US" w:eastAsia="zh-CN"/>
+        </w:rPr>
+      </w:pPr>
+      <w:r>
+        <w:rPr>
+          <w:rFonts w:hint="eastAsia"/>
+          <w:lang w:val="en-US" w:eastAsia="zh-CN"/>
+        </w:rPr>
+        <w:t>ServiceAddress：提供onvif协议的url地址，这里看到的都是一种格式：</w:t>
+      </w:r>
+      <w:r>
+        <w:rPr>
+          <w:rFonts w:hint="eastAsia"/>
+        </w:rPr>
+        <w:t>"http://%s/onvif/device_service"</w:t>
+      </w:r>
+      <w:r>
+        <w:rPr>
+          <w:rFonts w:hint="eastAsia"/>
+          <w:lang w:eastAsia="zh-CN"/>
+        </w:rPr>
+        <w:t>，</w:t>
+      </w:r>
+      <w:r>
+        <w:rPr>
+          <w:rFonts w:hint="eastAsia"/>
+          <w:lang w:val="en-US" w:eastAsia="zh-CN"/>
+        </w:rPr>
+        <w:t>由于没有实现其他onvif功能，所以并不知道是否可以修改；</w:t>
+      </w:r>
+    </w:p>
+    <w:p>
+      <w:pPr>
+        <w:rPr>
+          <w:rFonts w:hint="eastAsia"/>
+          <w:lang w:val="en-US" w:eastAsia="zh-CN"/>
+        </w:rPr>
+      </w:pPr>
+    </w:p>
+    <w:p>
+      <w:pPr>
+        <w:pStyle w:val="5"/>
+        <w:rPr>
+          <w:rFonts w:hint="eastAsia"/>
+          <w:lang w:val="en-US" w:eastAsia="zh-CN"/>
+        </w:rPr>
+      </w:pPr>
+      <w:r>
+        <w:rPr>
+          <w:rFonts w:hint="eastAsia"/>
+          <w:lang w:val="en-US" w:eastAsia="zh-CN"/>
+        </w:rPr>
+        <w:t>3.3.功能测试</w:t>
+      </w:r>
+    </w:p>
+    <w:p>
+      <w:pPr>
+        <w:rPr>
+          <w:rFonts w:hint="eastAsia"/>
+          <w:lang w:val="en-US" w:eastAsia="zh-CN"/>
+        </w:rPr>
+      </w:pPr>
+      <w:r>
+        <w:rPr>
+          <w:rFonts w:hint="eastAsia"/>
+          <w:lang w:val="en-US" w:eastAsia="zh-CN"/>
+        </w:rPr>
+        <w:t>客户端使用了onvif test tool工具来测试，测试结果如下：</w:t>
+      </w:r>
+    </w:p>
+    <w:p>
+      <w:pPr>
+        <w:widowControl w:val="0"/>
+        <w:wordWrap/>
+        <w:adjustRightInd/>
+        <w:snapToGrid/>
+        <w:spacing w:before="0" w:after="0" w:line="240" w:lineRule="auto"/>
+        <w:ind w:left="0" w:leftChars="0" w:right="0" w:firstLine="420" w:firstLineChars="200"/>
+        <w:jc w:val="both"/>
+        <w:textAlignment w:val="auto"/>
+        <w:outlineLvl w:val="9"/>
+        <w:rPr>
+          <w:rFonts w:hint="eastAsia"/>
+          <w:lang w:val="en-US" w:eastAsia="zh-CN"/>
+        </w:rPr>
+      </w:pPr>
+      <w:r>
+        <w:rPr>
+          <w:rFonts w:hint="eastAsia" w:ascii="Calibri" w:hAnsi="Calibri" w:eastAsia="宋体" w:cs="黑体"/>
+          <w:kern w:val="2"/>
+          <w:sz w:val="21"/>
+          <w:szCs w:val="21"/>
+          <w:lang w:val="en-US" w:eastAsia="zh-CN" w:bidi="ar-SA"/>
+        </w:rPr>
+        <w:pict>
+          <v:shape id="图片框 23" o:spid="_x0000_s1047" type="#_x0000_t75" style="height:224.15pt;width:414.9pt;rotation:0f;" o:ole="f" fillcolor="#FFFFFF" filled="f" o:preferrelative="t" stroked="f" coordorigin="0,0" coordsize="21600,21600">
+            <v:fill on="f" color2="#FFFFFF" focus="0%"/>
+            <v:imagedata gain="65536f" blacklevel="0f" gamma="0" o:title="1534583174(1)" r:id="rId12"/>
+            <o:lock v:ext="edit" position="f" selection="f" grouping="f" rotation="f" cropping="f" text="f" aspectratio="t"/>
+            <w10:wrap type="none"/>
+            <w10:anchorlock/>
+          </v:shape>
+        </w:pict>
+      </w:r>
+    </w:p>
+    <w:p>
+      <w:pPr>
+        <w:rPr>
+          <w:rFonts w:hint="eastAsia"/>
+          <w:lang w:val="en-US" w:eastAsia="zh-CN"/>
+        </w:rPr>
+      </w:pPr>
+    </w:p>
+    <w:p>
+      <w:pPr>
+        <w:pStyle w:val="5"/>
+        <w:rPr>
+          <w:rFonts w:hint="eastAsia"/>
+          <w:lang w:val="en-US" w:eastAsia="zh-CN"/>
+        </w:rPr>
+      </w:pPr>
+      <w:r>
+        <w:rPr>
+          <w:rFonts w:hint="eastAsia"/>
+          <w:lang w:val="en-US" w:eastAsia="zh-CN"/>
+        </w:rPr>
+        <w:t>3.4.遗留问题</w:t>
+      </w:r>
+    </w:p>
+    <w:p>
+      <w:pPr>
+        <w:rPr>
+          <w:rFonts w:hint="eastAsia"/>
+          <w:lang w:val="en-US" w:eastAsia="zh-CN"/>
+        </w:rPr>
+      </w:pPr>
+      <w:r>
+        <w:rPr>
+          <w:rFonts w:hint="eastAsia"/>
+          <w:lang w:val="en-US" w:eastAsia="zh-CN"/>
+        </w:rPr>
+        <w:t>有几个问题还没有解决：</w:t>
+      </w:r>
+    </w:p>
+    <w:p>
+      <w:pPr>
+        <w:numPr>
+          <w:ilvl w:val="0"/>
+          <w:numId w:val="38"/>
+        </w:numPr>
+        <w:ind w:left="425" w:leftChars="0" w:hanging="425" w:firstLineChars="0"/>
+        <w:rPr>
+          <w:rFonts w:hint="eastAsia"/>
+          <w:lang w:val="en-US" w:eastAsia="zh-CN"/>
+        </w:rPr>
+      </w:pPr>
+      <w:r>
+        <w:rPr>
+          <w:rFonts w:hint="eastAsia"/>
+          <w:lang w:val="en-US" w:eastAsia="zh-CN"/>
+        </w:rPr>
+        <w:t>打桩的几个函数中，是否还有其他需要实现的函数；</w:t>
+      </w:r>
+    </w:p>
+    <w:p>
+      <w:pPr>
+        <w:numPr>
+          <w:ilvl w:val="0"/>
+          <w:numId w:val="38"/>
+        </w:numPr>
+        <w:ind w:left="425" w:leftChars="0" w:hanging="425" w:firstLineChars="0"/>
+        <w:rPr>
+          <w:rFonts w:hint="eastAsia"/>
+          <w:lang w:val="en-US" w:eastAsia="zh-CN"/>
+        </w:rPr>
+      </w:pPr>
+      <w:r>
+        <w:rPr>
+          <w:rFonts w:hint="eastAsia"/>
+          <w:lang w:val="en-US" w:eastAsia="zh-CN"/>
+        </w:rPr>
+        <w:t>Uuid等几个参数的规则，是否在那个协议文档中描述，如何定义；</w:t>
+      </w:r>
+      <w:bookmarkStart w:id="76" w:name="_GoBack"/>
+      <w:bookmarkEnd w:id="76"/>
+    </w:p>
+    <w:p>
+      <w:pPr>
+        <w:rPr>
+          <w:rFonts w:hint="eastAsia"/>
+          <w:lang w:val="en-US" w:eastAsia="zh-CN"/>
+        </w:rPr>
+      </w:pPr>
+    </w:p>
+    <w:p>
+      <w:pPr>
+        <w:rPr>
+          <w:rFonts w:hint="eastAsia"/>
+          <w:lang w:val="en-US" w:eastAsia="zh-CN"/>
+        </w:rPr>
+      </w:pPr>
+    </w:p>
+    <w:p>
+      <w:pPr>
+        <w:rPr>
+          <w:rFonts w:hint="eastAsia"/>
+          <w:lang w:val="en-US" w:eastAsia="zh-CN"/>
+        </w:rPr>
+      </w:pPr>
+    </w:p>
+    <w:p>
+      <w:pPr>
+        <w:rPr>
+          <w:rFonts w:hint="eastAsia"/>
+          <w:lang w:val="en-US" w:eastAsia="zh-CN"/>
+        </w:rPr>
+      </w:pPr>
+    </w:p>
+    <w:p>
+      <w:pPr>
+        <w:rPr>
+          <w:rFonts w:hint="eastAsia"/>
+          <w:lang w:val="en-US" w:eastAsia="zh-CN"/>
+        </w:rPr>
+      </w:pPr>
+    </w:p>
+    <w:p>
+      <w:pPr>
+        <w:rPr>
+          <w:rFonts w:hint="eastAsia"/>
+          <w:lang w:val="en-US" w:eastAsia="zh-CN"/>
+        </w:rPr>
+      </w:pPr>
+    </w:p>
+    <w:p>
+      <w:pPr>
+        <w:rPr>
+          <w:rFonts w:hint="eastAsia"/>
+          <w:lang w:val="en-US" w:eastAsia="zh-CN"/>
+        </w:rPr>
+      </w:pPr>
+    </w:p>
+    <w:p>
+      <w:pPr>
+        <w:rPr>
+          <w:rFonts w:hint="eastAsia"/>
+          <w:lang w:val="en-US" w:eastAsia="zh-CN"/>
+        </w:rPr>
+      </w:pPr>
+    </w:p>
+    <w:p>
+      <w:pPr>
+        <w:rPr>
+          <w:rFonts w:hint="eastAsia"/>
+          <w:lang w:val="en-US" w:eastAsia="zh-CN"/>
+        </w:rPr>
+      </w:pPr>
+    </w:p>
+    <w:p>
+      <w:pPr>
+        <w:rPr>
+          <w:rFonts w:hint="eastAsia"/>
+          <w:lang w:val="en-US" w:eastAsia="zh-CN"/>
+        </w:rPr>
+      </w:pPr>
+    </w:p>
+    <w:p>
+      <w:pPr>
+        <w:rPr>
+          <w:rFonts w:hint="eastAsia"/>
+          <w:lang w:val="en-US" w:eastAsia="zh-CN"/>
+        </w:rPr>
+      </w:pPr>
+    </w:p>
+    <w:p>
+      <w:pPr>
+        <w:rPr>
+          <w:rFonts w:hint="eastAsia"/>
+          <w:lang w:val="en-US" w:eastAsia="zh-CN"/>
+        </w:rPr>
+      </w:pPr>
+    </w:p>
+    <w:p>
+      <w:pPr>
+        <w:rPr>
+          <w:rFonts w:hint="eastAsia"/>
+          <w:lang w:val="en-US" w:eastAsia="zh-CN"/>
+        </w:rPr>
+      </w:pPr>
+    </w:p>
+    <w:p>
+      <w:pPr>
+        <w:rPr>
+          <w:rFonts w:hint="eastAsia"/>
+          <w:lang w:val="en-US" w:eastAsia="zh-CN"/>
+        </w:rPr>
+      </w:pPr>
+    </w:p>
+    <w:p>
+      <w:pPr>
+        <w:rPr>
+          <w:rFonts w:hint="eastAsia"/>
+          <w:lang w:val="en-US" w:eastAsia="zh-CN"/>
+        </w:rPr>
+      </w:pPr>
+    </w:p>
+    <w:p>
+      <w:pPr>
+        <w:rPr>
+          <w:rFonts w:hint="eastAsia"/>
+          <w:lang w:val="en-US" w:eastAsia="zh-CN"/>
+        </w:rPr>
+      </w:pPr>
+    </w:p>
+    <w:p>
+      <w:pPr>
+        <w:rPr>
+          <w:rFonts w:hint="eastAsia"/>
+          <w:lang w:val="en-US" w:eastAsia="zh-CN"/>
+        </w:rPr>
+      </w:pPr>
+    </w:p>
+    <w:p>
+      <w:pPr>
         <w:rPr>
           <w:rFonts w:hint="eastAsia"/>
           <w:lang w:val="en-US" w:eastAsia="zh-CN"/>
@@ -25707,100 +31301,34 @@
 
 <file path=word/numbering.xml><?xml version="1.0" encoding="utf-8"?>
 <w:numbering xmlns:wpc="http://schemas.microsoft.com/office/word/2010/wordprocessingCanvas" xmlns:mc="http://schemas.openxmlformats.org/markup-compatibility/2006" xmlns:o="urn:schemas-microsoft-com:office:office" xmlns:r="http://schemas.openxmlformats.org/officeDocument/2006/relationships" xmlns:m="http://schemas.openxmlformats.org/officeDocument/2006/math" xmlns:v="urn:schemas-microsoft-com:vml" xmlns:wp14="http://schemas.microsoft.com/office/word/2010/wordprocessingDrawing" xmlns:wp="http://schemas.openxmlformats.org/drawingml/2006/wordprocessingDrawing" xmlns:w10="urn:schemas-microsoft-com:office:word" xmlns:w="http://schemas.openxmlformats.org/wordprocessingml/2006/main" xmlns:w14="http://schemas.microsoft.com/office/word/2010/wordml" xmlns:wpg="http://schemas.microsoft.com/office/word/2010/wordprocessingGroup" xmlns:wpi="http://schemas.microsoft.com/office/word/2010/wordprocessingInk" xmlns:wne="http://schemas.microsoft.com/office/word/2006/wordml" xmlns:wps="http://schemas.microsoft.com/office/word/2010/wordprocessingShape" mc:Ignorable="w14 wp14">
-  <w:abstractNum w:abstractNumId="10">
-    <w:nsid w:val="0000000A"/>
-    <w:multiLevelType w:val="multilevel"/>
-    <w:tmpl w:val="0000000A"/>
+  <w:abstractNum w:abstractNumId="3">
+    <w:nsid w:val="00000003"/>
+    <w:multiLevelType w:val="singleLevel"/>
+    <w:tmpl w:val="00000003"/>
     <w:lvl w:ilvl="0" w:tentative="1">
       <w:start w:val="1"/>
       <w:numFmt w:val="decimal"/>
-      <w:lvlText w:val="%1."/>
+      <w:lvlText w:val="%1)"/>
       <w:lvlJc w:val="left"/>
       <w:pPr>
-        <w:ind w:left="840" w:hanging="420"/>
-      </w:pPr>
-    </w:lvl>
-    <w:lvl w:ilvl="1" w:tentative="1">
-      <w:start w:val="1"/>
-      <w:numFmt w:val="lowerLetter"/>
-      <w:lvlText w:val="%2)"/>
-      <w:lvlJc w:val="left"/>
-      <w:pPr>
-        <w:ind w:left="1260" w:hanging="420"/>
-      </w:pPr>
-    </w:lvl>
-    <w:lvl w:ilvl="2" w:tentative="1">
-      <w:start w:val="1"/>
-      <w:numFmt w:val="lowerRoman"/>
-      <w:lvlText w:val="%3."/>
-      <w:lvlJc w:val="right"/>
-      <w:pPr>
-        <w:ind w:left="1680" w:hanging="420"/>
-      </w:pPr>
-    </w:lvl>
-    <w:lvl w:ilvl="3" w:tentative="1">
-      <w:start w:val="1"/>
-      <w:numFmt w:val="decimal"/>
-      <w:lvlText w:val="%4."/>
-      <w:lvlJc w:val="left"/>
-      <w:pPr>
-        <w:ind w:left="2100" w:hanging="420"/>
-      </w:pPr>
-    </w:lvl>
-    <w:lvl w:ilvl="4" w:tentative="1">
-      <w:start w:val="1"/>
-      <w:numFmt w:val="lowerLetter"/>
-      <w:lvlText w:val="%5)"/>
-      <w:lvlJc w:val="left"/>
-      <w:pPr>
-        <w:ind w:left="2520" w:hanging="420"/>
-      </w:pPr>
-    </w:lvl>
-    <w:lvl w:ilvl="5" w:tentative="1">
-      <w:start w:val="1"/>
-      <w:numFmt w:val="lowerRoman"/>
-      <w:lvlText w:val="%6."/>
-      <w:lvlJc w:val="right"/>
-      <w:pPr>
-        <w:ind w:left="2940" w:hanging="420"/>
-      </w:pPr>
-    </w:lvl>
-    <w:lvl w:ilvl="6" w:tentative="1">
-      <w:start w:val="1"/>
-      <w:numFmt w:val="decimal"/>
-      <w:lvlText w:val="%7."/>
-      <w:lvlJc w:val="left"/>
-      <w:pPr>
-        <w:ind w:left="3360" w:hanging="420"/>
-      </w:pPr>
-    </w:lvl>
-    <w:lvl w:ilvl="7" w:tentative="1">
-      <w:start w:val="1"/>
-      <w:numFmt w:val="lowerLetter"/>
-      <w:lvlText w:val="%8)"/>
-      <w:lvlJc w:val="left"/>
-      <w:pPr>
-        <w:ind w:left="3780" w:hanging="420"/>
-      </w:pPr>
-    </w:lvl>
-    <w:lvl w:ilvl="8" w:tentative="1">
-      <w:start w:val="1"/>
-      <w:numFmt w:val="lowerRoman"/>
-      <w:lvlText w:val="%9."/>
-      <w:lvlJc w:val="right"/>
-      <w:pPr>
-        <w:ind w:left="4200" w:hanging="420"/>
-      </w:pPr>
+        <w:tabs>
+          <w:tab w:val="left" w:pos="425"/>
+        </w:tabs>
+        <w:ind w:left="425" w:leftChars="0" w:hanging="425" w:firstLineChars="0"/>
+      </w:pPr>
+      <w:rPr>
+        <w:rFonts w:hint="default"/>
+      </w:rPr>
     </w:lvl>
   </w:abstractNum>
-  <w:abstractNum w:abstractNumId="11">
-    <w:nsid w:val="0000000B"/>
+  <w:abstractNum w:abstractNumId="4">
+    <w:nsid w:val="00000004"/>
     <w:multiLevelType w:val="multilevel"/>
-    <w:tmpl w:val="0000000B"/>
+    <w:tmpl w:val="00000004"/>
     <w:lvl w:ilvl="0" w:tentative="1">
       <w:start w:val="1"/>
       <w:numFmt w:val="bullet"/>
-      <w:lvlText w:val=""/>
+      <w:lvlText w:val=""/>
       <w:lvlJc w:val="left"/>
       <w:pPr>
         <w:ind w:left="840" w:hanging="420"/>
@@ -25906,34 +31434,14 @@
       </w:rPr>
     </w:lvl>
   </w:abstractNum>
-  <w:abstractNum w:abstractNumId="12">
-    <w:nsid w:val="0000000C"/>
-    <w:multiLevelType w:val="singleLevel"/>
-    <w:tmpl w:val="0000000C"/>
+  <w:abstractNum w:abstractNumId="8">
+    <w:nsid w:val="00000008"/>
+    <w:multiLevelType w:val="multilevel"/>
+    <w:tmpl w:val="00000008"/>
     <w:lvl w:ilvl="0" w:tentative="1">
       <w:start w:val="1"/>
       <w:numFmt w:val="bullet"/>
-      <w:lvlText w:val=""/>
-      <w:lvlJc w:val="left"/>
-      <w:pPr>
-        <w:tabs>
-          <w:tab w:val="left" w:pos="840"/>
-        </w:tabs>
-        <w:ind w:left="420" w:hanging="420"/>
-      </w:pPr>
-      <w:rPr>
-        <w:rFonts w:hint="default" w:ascii="Wingdings" w:hAnsi="Wingdings"/>
-      </w:rPr>
-    </w:lvl>
-  </w:abstractNum>
-  <w:abstractNum w:abstractNumId="13">
-    <w:nsid w:val="0000000D"/>
-    <w:multiLevelType w:val="multilevel"/>
-    <w:tmpl w:val="0000000D"/>
-    <w:lvl w:ilvl="0" w:tentative="1">
-      <w:start w:val="1"/>
-      <w:numFmt w:val="bullet"/>
-      <w:lvlText w:val=""/>
+      <w:lvlText w:val=""/>
       <w:lvlJc w:val="left"/>
       <w:pPr>
         <w:ind w:left="840" w:hanging="420"/>
@@ -26039,37 +31547,282 @@
       </w:rPr>
     </w:lvl>
   </w:abstractNum>
-  <w:abstractNum w:abstractNumId="14">
-    <w:nsid w:val="0000000E"/>
+  <w:abstractNum w:abstractNumId="9">
+    <w:nsid w:val="00000009"/>
+    <w:multiLevelType w:val="multilevel"/>
+    <w:tmpl w:val="00000009"/>
+    <w:lvl w:ilvl="0" w:tentative="1">
+      <w:start w:val="1"/>
+      <w:numFmt w:val="decimalEnclosedCircleChinese"/>
+      <w:suff w:val="nothing"/>
+      <w:lvlText w:val="%1　"/>
+      <w:lvlJc w:val="left"/>
+      <w:pPr>
+        <w:ind w:left="0" w:leftChars="0" w:firstLine="400" w:firstLineChars="0"/>
+      </w:pPr>
+      <w:rPr>
+        <w:rFonts w:hint="eastAsia"/>
+      </w:rPr>
+    </w:lvl>
+    <w:lvl w:ilvl="1" w:tentative="1">
+      <w:start w:val="1"/>
+      <w:numFmt w:val="lowerLetter"/>
+      <w:lvlText w:val="%2)"/>
+      <w:lvlJc w:val="left"/>
+      <w:pPr>
+        <w:tabs>
+          <w:tab w:val="left" w:pos="840"/>
+        </w:tabs>
+        <w:ind w:left="840" w:leftChars="0" w:hanging="420" w:firstLineChars="0"/>
+      </w:pPr>
+      <w:rPr>
+        <w:rFonts w:hint="default"/>
+      </w:rPr>
+    </w:lvl>
+    <w:lvl w:ilvl="2" w:tentative="1">
+      <w:start w:val="1"/>
+      <w:numFmt w:val="lowerRoman"/>
+      <w:lvlText w:val="%3."/>
+      <w:lvlJc w:val="left"/>
+      <w:pPr>
+        <w:tabs>
+          <w:tab w:val="left" w:pos="1260"/>
+        </w:tabs>
+        <w:ind w:left="1260" w:leftChars="0" w:hanging="420" w:firstLineChars="0"/>
+      </w:pPr>
+      <w:rPr>
+        <w:rFonts w:hint="default"/>
+      </w:rPr>
+    </w:lvl>
+    <w:lvl w:ilvl="3" w:tentative="1">
+      <w:start w:val="1"/>
+      <w:numFmt w:val="decimal"/>
+      <w:lvlText w:val="%4."/>
+      <w:lvlJc w:val="left"/>
+      <w:pPr>
+        <w:tabs>
+          <w:tab w:val="left" w:pos="1680"/>
+        </w:tabs>
+        <w:ind w:left="1680" w:leftChars="0" w:hanging="420" w:firstLineChars="0"/>
+      </w:pPr>
+      <w:rPr>
+        <w:rFonts w:hint="default"/>
+      </w:rPr>
+    </w:lvl>
+    <w:lvl w:ilvl="4" w:tentative="1">
+      <w:start w:val="1"/>
+      <w:numFmt w:val="lowerLetter"/>
+      <w:lvlText w:val="%5)"/>
+      <w:lvlJc w:val="left"/>
+      <w:pPr>
+        <w:tabs>
+          <w:tab w:val="left" w:pos="2100"/>
+        </w:tabs>
+        <w:ind w:left="2100" w:leftChars="0" w:hanging="420" w:firstLineChars="0"/>
+      </w:pPr>
+      <w:rPr>
+        <w:rFonts w:hint="default"/>
+      </w:rPr>
+    </w:lvl>
+    <w:lvl w:ilvl="5" w:tentative="1">
+      <w:start w:val="1"/>
+      <w:numFmt w:val="lowerRoman"/>
+      <w:lvlText w:val="%6."/>
+      <w:lvlJc w:val="left"/>
+      <w:pPr>
+        <w:tabs>
+          <w:tab w:val="left" w:pos="2520"/>
+        </w:tabs>
+        <w:ind w:left="2520" w:leftChars="0" w:hanging="420" w:firstLineChars="0"/>
+      </w:pPr>
+      <w:rPr>
+        <w:rFonts w:hint="default"/>
+      </w:rPr>
+    </w:lvl>
+    <w:lvl w:ilvl="6" w:tentative="1">
+      <w:start w:val="1"/>
+      <w:numFmt w:val="decimal"/>
+      <w:lvlText w:val="%7."/>
+      <w:lvlJc w:val="left"/>
+      <w:pPr>
+        <w:tabs>
+          <w:tab w:val="left" w:pos="2940"/>
+        </w:tabs>
+        <w:ind w:left="2940" w:leftChars="0" w:hanging="420" w:firstLineChars="0"/>
+      </w:pPr>
+      <w:rPr>
+        <w:rFonts w:hint="default"/>
+      </w:rPr>
+    </w:lvl>
+    <w:lvl w:ilvl="7" w:tentative="1">
+      <w:start w:val="1"/>
+      <w:numFmt w:val="lowerLetter"/>
+      <w:lvlText w:val="%8)"/>
+      <w:lvlJc w:val="left"/>
+      <w:pPr>
+        <w:tabs>
+          <w:tab w:val="left" w:pos="3360"/>
+        </w:tabs>
+        <w:ind w:left="3360" w:leftChars="0" w:hanging="420" w:firstLineChars="0"/>
+      </w:pPr>
+      <w:rPr>
+        <w:rFonts w:hint="default"/>
+      </w:rPr>
+    </w:lvl>
+    <w:lvl w:ilvl="8" w:tentative="1">
+      <w:start w:val="1"/>
+      <w:numFmt w:val="lowerRoman"/>
+      <w:lvlText w:val="%9."/>
+      <w:lvlJc w:val="left"/>
+      <w:pPr>
+        <w:tabs>
+          <w:tab w:val="left" w:pos="3780"/>
+        </w:tabs>
+        <w:ind w:left="3780" w:leftChars="0" w:hanging="420" w:firstLineChars="0"/>
+      </w:pPr>
+      <w:rPr>
+        <w:rFonts w:hint="default"/>
+      </w:rPr>
+    </w:lvl>
+  </w:abstractNum>
+  <w:abstractNum w:abstractNumId="10">
+    <w:nsid w:val="0000000A"/>
     <w:multiLevelType w:val="singleLevel"/>
-    <w:tmpl w:val="0000000E"/>
+    <w:tmpl w:val="0000000A"/>
+    <w:lvl w:ilvl="0" w:tentative="1">
+      <w:start w:val="1"/>
+      <w:numFmt w:val="decimal"/>
+      <w:suff w:val="nothing"/>
+      <w:lvlText w:val="%1．"/>
+      <w:lvlJc w:val="left"/>
+      <w:pPr>
+        <w:ind w:left="0" w:leftChars="0" w:firstLine="400" w:firstLineChars="0"/>
+      </w:pPr>
+      <w:rPr>
+        <w:rFonts w:hint="default"/>
+      </w:rPr>
+    </w:lvl>
+  </w:abstractNum>
+  <w:abstractNum w:abstractNumId="13">
+    <w:nsid w:val="0000000D"/>
+    <w:multiLevelType w:val="singleLevel"/>
+    <w:tmpl w:val="0000000D"/>
+    <w:lvl w:ilvl="0" w:tentative="1">
+      <w:start w:val="1"/>
+      <w:numFmt w:val="bullet"/>
+      <w:lvlText w:val=""/>
+      <w:lvlJc w:val="left"/>
+      <w:pPr>
+        <w:tabs>
+          <w:tab w:val="left" w:pos="420"/>
+        </w:tabs>
+        <w:ind w:left="420" w:leftChars="0" w:hanging="420" w:firstLineChars="0"/>
+      </w:pPr>
+      <w:rPr>
+        <w:rFonts w:hint="default" w:ascii="Wingdings" w:hAnsi="Wingdings"/>
+      </w:rPr>
+    </w:lvl>
+  </w:abstractNum>
+  <w:abstractNum w:abstractNumId="16">
+    <w:nsid w:val="00000010"/>
+    <w:multiLevelType w:val="multilevel"/>
+    <w:tmpl w:val="00000010"/>
     <w:lvl w:ilvl="0" w:tentative="1">
       <w:start w:val="1"/>
       <w:numFmt w:val="decimal"/>
       <w:lvlText w:val="%1."/>
       <w:lvlJc w:val="left"/>
       <w:pPr>
-        <w:tabs>
-          <w:tab w:val="left" w:pos="845"/>
-        </w:tabs>
-        <w:ind w:left="425" w:hanging="425"/>
-      </w:pPr>
-      <w:rPr>
-        <w:rFonts w:hint="default"/>
-      </w:rPr>
+        <w:ind w:left="840" w:hanging="420"/>
+      </w:pPr>
+    </w:lvl>
+    <w:lvl w:ilvl="1" w:tentative="1">
+      <w:start w:val="1"/>
+      <w:numFmt w:val="lowerLetter"/>
+      <w:lvlText w:val="%2)"/>
+      <w:lvlJc w:val="left"/>
+      <w:pPr>
+        <w:ind w:left="1260" w:hanging="420"/>
+      </w:pPr>
+    </w:lvl>
+    <w:lvl w:ilvl="2" w:tentative="1">
+      <w:start w:val="1"/>
+      <w:numFmt w:val="lowerRoman"/>
+      <w:lvlText w:val="%3."/>
+      <w:lvlJc w:val="right"/>
+      <w:pPr>
+        <w:ind w:left="1680" w:hanging="420"/>
+      </w:pPr>
+    </w:lvl>
+    <w:lvl w:ilvl="3" w:tentative="1">
+      <w:start w:val="1"/>
+      <w:numFmt w:val="decimal"/>
+      <w:lvlText w:val="%4."/>
+      <w:lvlJc w:val="left"/>
+      <w:pPr>
+        <w:ind w:left="2100" w:hanging="420"/>
+      </w:pPr>
+    </w:lvl>
+    <w:lvl w:ilvl="4" w:tentative="1">
+      <w:start w:val="1"/>
+      <w:numFmt w:val="lowerLetter"/>
+      <w:lvlText w:val="%5)"/>
+      <w:lvlJc w:val="left"/>
+      <w:pPr>
+        <w:ind w:left="2520" w:hanging="420"/>
+      </w:pPr>
+    </w:lvl>
+    <w:lvl w:ilvl="5" w:tentative="1">
+      <w:start w:val="1"/>
+      <w:numFmt w:val="lowerRoman"/>
+      <w:lvlText w:val="%6."/>
+      <w:lvlJc w:val="right"/>
+      <w:pPr>
+        <w:ind w:left="2940" w:hanging="420"/>
+      </w:pPr>
+    </w:lvl>
+    <w:lvl w:ilvl="6" w:tentative="1">
+      <w:start w:val="1"/>
+      <w:numFmt w:val="decimal"/>
+      <w:lvlText w:val="%7."/>
+      <w:lvlJc w:val="left"/>
+      <w:pPr>
+        <w:ind w:left="3360" w:hanging="420"/>
+      </w:pPr>
+    </w:lvl>
+    <w:lvl w:ilvl="7" w:tentative="1">
+      <w:start w:val="1"/>
+      <w:numFmt w:val="lowerLetter"/>
+      <w:lvlText w:val="%8)"/>
+      <w:lvlJc w:val="left"/>
+      <w:pPr>
+        <w:ind w:left="3780" w:hanging="420"/>
+      </w:pPr>
+    </w:lvl>
+    <w:lvl w:ilvl="8" w:tentative="1">
+      <w:start w:val="1"/>
+      <w:numFmt w:val="lowerRoman"/>
+      <w:lvlText w:val="%9."/>
+      <w:lvlJc w:val="right"/>
+      <w:pPr>
+        <w:ind w:left="4200" w:hanging="420"/>
+      </w:pPr>
     </w:lvl>
   </w:abstractNum>
-  <w:abstractNum w:abstractNumId="15">
-    <w:nsid w:val="0000000F"/>
+  <w:abstractNum w:abstractNumId="17">
+    <w:nsid w:val="00000011"/>
     <w:multiLevelType w:val="multilevel"/>
-    <w:tmpl w:val="0000000F"/>
+    <w:tmpl w:val="00000011"/>
     <w:lvl w:ilvl="0" w:tentative="1">
       <w:start w:val="1"/>
       <w:numFmt w:val="bullet"/>
-      <w:lvlText w:val=""/>
+      <w:lvlText w:val=""/>
       <w:lvlJc w:val="left"/>
       <w:pPr>
-        <w:ind w:left="840" w:hanging="420"/>
+        <w:tabs>
+          <w:tab w:val="left" w:pos="840"/>
+        </w:tabs>
+        <w:ind w:left="420" w:leftChars="0" w:hanging="420" w:firstLineChars="0"/>
       </w:pPr>
       <w:rPr>
         <w:rFonts w:hint="default" w:ascii="Wingdings" w:hAnsi="Wingdings"/>
@@ -26081,7 +31834,10 @@
       <w:lvlText w:val=""/>
       <w:lvlJc w:val="left"/>
       <w:pPr>
-        <w:ind w:left="1260" w:hanging="420"/>
+        <w:tabs>
+          <w:tab w:val="left" w:pos="1260"/>
+        </w:tabs>
+        <w:ind w:left="840" w:leftChars="0" w:hanging="420" w:firstLineChars="0"/>
       </w:pPr>
       <w:rPr>
         <w:rFonts w:hint="default" w:ascii="Wingdings" w:hAnsi="Wingdings"/>
@@ -26093,7 +31849,10 @@
       <w:lvlText w:val=""/>
       <w:lvlJc w:val="left"/>
       <w:pPr>
-        <w:ind w:left="1680" w:hanging="420"/>
+        <w:tabs>
+          <w:tab w:val="left" w:pos="1680"/>
+        </w:tabs>
+        <w:ind w:left="1260" w:leftChars="0" w:hanging="420" w:firstLineChars="0"/>
       </w:pPr>
       <w:rPr>
         <w:rFonts w:hint="default" w:ascii="Wingdings" w:hAnsi="Wingdings"/>
@@ -26105,7 +31864,10 @@
       <w:lvlText w:val=""/>
       <w:lvlJc w:val="left"/>
       <w:pPr>
-        <w:ind w:left="2100" w:hanging="420"/>
+        <w:tabs>
+          <w:tab w:val="left" w:pos="2100"/>
+        </w:tabs>
+        <w:ind w:left="1680" w:leftChars="0" w:hanging="420" w:firstLineChars="0"/>
       </w:pPr>
       <w:rPr>
         <w:rFonts w:hint="default" w:ascii="Wingdings" w:hAnsi="Wingdings"/>
@@ -26117,7 +31879,10 @@
       <w:lvlText w:val=""/>
       <w:lvlJc w:val="left"/>
       <w:pPr>
-        <w:ind w:left="2520" w:hanging="420"/>
+        <w:tabs>
+          <w:tab w:val="left" w:pos="2520"/>
+        </w:tabs>
+        <w:ind w:left="2100" w:leftChars="0" w:hanging="420" w:firstLineChars="0"/>
       </w:pPr>
       <w:rPr>
         <w:rFonts w:hint="default" w:ascii="Wingdings" w:hAnsi="Wingdings"/>
@@ -26129,7 +31894,10 @@
       <w:lvlText w:val=""/>
       <w:lvlJc w:val="left"/>
       <w:pPr>
-        <w:ind w:left="2940" w:hanging="420"/>
+        <w:tabs>
+          <w:tab w:val="left" w:pos="2940"/>
+        </w:tabs>
+        <w:ind w:left="2520" w:leftChars="0" w:hanging="420" w:firstLineChars="0"/>
       </w:pPr>
       <w:rPr>
         <w:rFonts w:hint="default" w:ascii="Wingdings" w:hAnsi="Wingdings"/>
@@ -26141,7 +31909,10 @@
       <w:lvlText w:val=""/>
       <w:lvlJc w:val="left"/>
       <w:pPr>
-        <w:ind w:left="3360" w:hanging="420"/>
+        <w:tabs>
+          <w:tab w:val="left" w:pos="3360"/>
+        </w:tabs>
+        <w:ind w:left="2940" w:leftChars="0" w:hanging="420" w:firstLineChars="0"/>
       </w:pPr>
       <w:rPr>
         <w:rFonts w:hint="default" w:ascii="Wingdings" w:hAnsi="Wingdings"/>
@@ -26153,7 +31924,10 @@
       <w:lvlText w:val=""/>
       <w:lvlJc w:val="left"/>
       <w:pPr>
-        <w:ind w:left="3780" w:hanging="420"/>
+        <w:tabs>
+          <w:tab w:val="left" w:pos="3780"/>
+        </w:tabs>
+        <w:ind w:left="3360" w:leftChars="0" w:hanging="420" w:firstLineChars="0"/>
       </w:pPr>
       <w:rPr>
         <w:rFonts w:hint="default" w:ascii="Wingdings" w:hAnsi="Wingdings"/>
@@ -26165,48 +31939,13 @@
       <w:lvlText w:val=""/>
       <w:lvlJc w:val="left"/>
       <w:pPr>
-        <w:ind w:left="4200" w:hanging="420"/>
+        <w:tabs>
+          <w:tab w:val="left" w:pos="4200"/>
+        </w:tabs>
+        <w:ind w:left="3780" w:leftChars="0" w:hanging="420" w:firstLineChars="0"/>
       </w:pPr>
       <w:rPr>
         <w:rFonts w:hint="default" w:ascii="Wingdings" w:hAnsi="Wingdings"/>
-      </w:rPr>
-    </w:lvl>
-  </w:abstractNum>
-  <w:abstractNum w:abstractNumId="16">
-    <w:nsid w:val="00000010"/>
-    <w:multiLevelType w:val="singleLevel"/>
-    <w:tmpl w:val="00000010"/>
-    <w:lvl w:ilvl="0" w:tentative="1">
-      <w:start w:val="1"/>
-      <w:numFmt w:val="bullet"/>
-      <w:lvlText w:val=""/>
-      <w:lvlJc w:val="left"/>
-      <w:pPr>
-        <w:tabs>
-          <w:tab w:val="left" w:pos="840"/>
-        </w:tabs>
-        <w:ind w:left="420" w:hanging="420"/>
-      </w:pPr>
-      <w:rPr>
-        <w:rFonts w:hint="default" w:ascii="Wingdings" w:hAnsi="Wingdings"/>
-      </w:rPr>
-    </w:lvl>
-  </w:abstractNum>
-  <w:abstractNum w:abstractNumId="17">
-    <w:nsid w:val="00000011"/>
-    <w:multiLevelType w:val="singleLevel"/>
-    <w:tmpl w:val="00000011"/>
-    <w:lvl w:ilvl="0" w:tentative="1">
-      <w:start w:val="1"/>
-      <w:numFmt w:val="decimal"/>
-      <w:suff w:val="nothing"/>
-      <w:lvlText w:val="%1．"/>
-      <w:lvlJc w:val="left"/>
-      <w:pPr>
-        <w:ind w:left="0" w:firstLine="400"/>
-      </w:pPr>
-      <w:rPr>
-        <w:rFonts w:hint="default"/>
       </w:rPr>
     </w:lvl>
   </w:abstractNum>
@@ -26216,17 +31955,17 @@
     <w:tmpl w:val="00000012"/>
     <w:lvl w:ilvl="0" w:tentative="1">
       <w:start w:val="1"/>
-      <w:numFmt w:val="bullet"/>
-      <w:lvlText w:val=""/>
+      <w:numFmt w:val="lowerLetter"/>
+      <w:lvlText w:val="%1."/>
       <w:lvlJc w:val="left"/>
       <w:pPr>
         <w:tabs>
-          <w:tab w:val="left" w:pos="840"/>
+          <w:tab w:val="left" w:pos="425"/>
         </w:tabs>
-        <w:ind w:left="420" w:hanging="420"/>
+        <w:ind w:left="425" w:hanging="425"/>
       </w:pPr>
       <w:rPr>
-        <w:rFonts w:hint="default" w:ascii="Wingdings" w:hAnsi="Wingdings"/>
+        <w:rFonts w:hint="default"/>
       </w:rPr>
     </w:lvl>
   </w:abstractNum>
@@ -26236,138 +31975,87 @@
     <w:tmpl w:val="00000013"/>
     <w:lvl w:ilvl="0" w:tentative="1">
       <w:start w:val="1"/>
-      <w:numFmt w:val="bullet"/>
-      <w:lvlText w:val=""/>
+      <w:numFmt w:val="decimal"/>
+      <w:lvlText w:val="%1"/>
       <w:lvlJc w:val="left"/>
       <w:pPr>
-        <w:tabs>
-          <w:tab w:val="left" w:pos="840"/>
-        </w:tabs>
-        <w:ind w:left="420" w:leftChars="0" w:hanging="420" w:firstLineChars="0"/>
+        <w:ind w:left="1680" w:hanging="1260"/>
       </w:pPr>
       <w:rPr>
-        <w:rFonts w:hint="default" w:ascii="Wingdings" w:hAnsi="Wingdings"/>
+        <w:rFonts w:hint="default"/>
       </w:rPr>
     </w:lvl>
     <w:lvl w:ilvl="1" w:tentative="1">
       <w:start w:val="1"/>
-      <w:numFmt w:val="bullet"/>
-      <w:lvlText w:val=""/>
+      <w:numFmt w:val="lowerLetter"/>
+      <w:lvlText w:val="%2)"/>
       <w:lvlJc w:val="left"/>
       <w:pPr>
-        <w:tabs>
-          <w:tab w:val="left" w:pos="1260"/>
-        </w:tabs>
-        <w:ind w:left="840" w:leftChars="0" w:hanging="420" w:firstLineChars="0"/>
-      </w:pPr>
-      <w:rPr>
-        <w:rFonts w:hint="default" w:ascii="Wingdings" w:hAnsi="Wingdings"/>
-      </w:rPr>
+        <w:ind w:left="1260" w:hanging="420"/>
+      </w:pPr>
     </w:lvl>
     <w:lvl w:ilvl="2" w:tentative="1">
       <w:start w:val="1"/>
-      <w:numFmt w:val="bullet"/>
-      <w:lvlText w:val=""/>
-      <w:lvlJc w:val="left"/>
-      <w:pPr>
-        <w:tabs>
-          <w:tab w:val="left" w:pos="1680"/>
-        </w:tabs>
-        <w:ind w:left="1260" w:leftChars="0" w:hanging="420" w:firstLineChars="0"/>
-      </w:pPr>
-      <w:rPr>
-        <w:rFonts w:hint="default" w:ascii="Wingdings" w:hAnsi="Wingdings"/>
-      </w:rPr>
+      <w:numFmt w:val="lowerRoman"/>
+      <w:lvlText w:val="%3."/>
+      <w:lvlJc w:val="right"/>
+      <w:pPr>
+        <w:ind w:left="1680" w:hanging="420"/>
+      </w:pPr>
     </w:lvl>
     <w:lvl w:ilvl="3" w:tentative="1">
       <w:start w:val="1"/>
-      <w:numFmt w:val="bullet"/>
-      <w:lvlText w:val=""/>
+      <w:numFmt w:val="decimal"/>
+      <w:lvlText w:val="%4."/>
       <w:lvlJc w:val="left"/>
       <w:pPr>
-        <w:tabs>
-          <w:tab w:val="left" w:pos="2100"/>
-        </w:tabs>
-        <w:ind w:left="1680" w:leftChars="0" w:hanging="420" w:firstLineChars="0"/>
-      </w:pPr>
-      <w:rPr>
-        <w:rFonts w:hint="default" w:ascii="Wingdings" w:hAnsi="Wingdings"/>
-      </w:rPr>
+        <w:ind w:left="2100" w:hanging="420"/>
+      </w:pPr>
     </w:lvl>
     <w:lvl w:ilvl="4" w:tentative="1">
       <w:start w:val="1"/>
-      <w:numFmt w:val="bullet"/>
-      <w:lvlText w:val=""/>
+      <w:numFmt w:val="lowerLetter"/>
+      <w:lvlText w:val="%5)"/>
       <w:lvlJc w:val="left"/>
       <w:pPr>
-        <w:tabs>
-          <w:tab w:val="left" w:pos="2520"/>
-        </w:tabs>
-        <w:ind w:left="2100" w:leftChars="0" w:hanging="420" w:firstLineChars="0"/>
-      </w:pPr>
-      <w:rPr>
-        <w:rFonts w:hint="default" w:ascii="Wingdings" w:hAnsi="Wingdings"/>
-      </w:rPr>
+        <w:ind w:left="2520" w:hanging="420"/>
+      </w:pPr>
     </w:lvl>
     <w:lvl w:ilvl="5" w:tentative="1">
       <w:start w:val="1"/>
-      <w:numFmt w:val="bullet"/>
-      <w:lvlText w:val=""/>
-      <w:lvlJc w:val="left"/>
-      <w:pPr>
-        <w:tabs>
-          <w:tab w:val="left" w:pos="2940"/>
-        </w:tabs>
-        <w:ind w:left="2520" w:leftChars="0" w:hanging="420" w:firstLineChars="0"/>
-      </w:pPr>
-      <w:rPr>
-        <w:rFonts w:hint="default" w:ascii="Wingdings" w:hAnsi="Wingdings"/>
-      </w:rPr>
+      <w:numFmt w:val="lowerRoman"/>
+      <w:lvlText w:val="%6."/>
+      <w:lvlJc w:val="right"/>
+      <w:pPr>
+        <w:ind w:left="2940" w:hanging="420"/>
+      </w:pPr>
     </w:lvl>
     <w:lvl w:ilvl="6" w:tentative="1">
       <w:start w:val="1"/>
-      <w:numFmt w:val="bullet"/>
-      <w:lvlText w:val=""/>
+      <w:numFmt w:val="decimal"/>
+      <w:lvlText w:val="%7."/>
       <w:lvlJc w:val="left"/>
       <w:pPr>
-        <w:tabs>
-          <w:tab w:val="left" w:pos="3360"/>
-        </w:tabs>
-        <w:ind w:left="2940" w:leftChars="0" w:hanging="420" w:firstLineChars="0"/>
-      </w:pPr>
-      <w:rPr>
-        <w:rFonts w:hint="default" w:ascii="Wingdings" w:hAnsi="Wingdings"/>
-      </w:rPr>
+        <w:ind w:left="3360" w:hanging="420"/>
+      </w:pPr>
     </w:lvl>
     <w:lvl w:ilvl="7" w:tentative="1">
       <w:start w:val="1"/>
-      <w:numFmt w:val="bullet"/>
-      <w:lvlText w:val=""/>
+      <w:numFmt w:val="lowerLetter"/>
+      <w:lvlText w:val="%8)"/>
       <w:lvlJc w:val="left"/>
       <w:pPr>
-        <w:tabs>
-          <w:tab w:val="left" w:pos="3780"/>
-        </w:tabs>
-        <w:ind w:left="3360" w:leftChars="0" w:hanging="420" w:firstLineChars="0"/>
-      </w:pPr>
-      <w:rPr>
-        <w:rFonts w:hint="default" w:ascii="Wingdings" w:hAnsi="Wingdings"/>
-      </w:rPr>
+        <w:ind w:left="3780" w:hanging="420"/>
+      </w:pPr>
     </w:lvl>
     <w:lvl w:ilvl="8" w:tentative="1">
       <w:start w:val="1"/>
-      <w:numFmt w:val="bullet"/>
-      <w:lvlText w:val=""/>
-      <w:lvlJc w:val="left"/>
-      <w:pPr>
-        <w:tabs>
-          <w:tab w:val="left" w:pos="4200"/>
-        </w:tabs>
-        <w:ind w:left="3780" w:leftChars="0" w:hanging="420" w:firstLineChars="0"/>
-      </w:pPr>
-      <w:rPr>
-        <w:rFonts w:hint="default" w:ascii="Wingdings" w:hAnsi="Wingdings"/>
-      </w:rPr>
+      <w:numFmt w:val="lowerRoman"/>
+      <w:lvlText w:val="%9."/>
+      <w:lvlJc w:val="right"/>
+      <w:pPr>
+        <w:ind w:left="4200" w:hanging="420"/>
+      </w:pPr>
     </w:lvl>
   </w:abstractNum>
   <w:abstractNum w:abstractNumId="20">
@@ -26490,7 +32178,7 @@
     <w:lvl w:ilvl="0" w:tentative="1">
       <w:start w:val="1"/>
       <w:numFmt w:val="bullet"/>
-      <w:lvlText w:val=""/>
+      <w:lvlText w:val=""/>
       <w:lvlJc w:val="left"/>
       <w:pPr>
         <w:ind w:left="840" w:hanging="420"/>
@@ -26598,111 +32286,18 @@
   </w:abstractNum>
   <w:abstractNum w:abstractNumId="22">
     <w:nsid w:val="00000016"/>
-    <w:multiLevelType w:val="multilevel"/>
+    <w:multiLevelType w:val="singleLevel"/>
     <w:tmpl w:val="00000016"/>
     <w:lvl w:ilvl="0" w:tentative="1">
       <w:start w:val="1"/>
       <w:numFmt w:val="bullet"/>
-      <w:lvlText w:val=""/>
+      <w:lvlText w:val=""/>
       <w:lvlJc w:val="left"/>
       <w:pPr>
-        <w:ind w:left="840" w:hanging="420"/>
-      </w:pPr>
-      <w:rPr>
-        <w:rFonts w:hint="default" w:ascii="Wingdings" w:hAnsi="Wingdings"/>
-      </w:rPr>
-    </w:lvl>
-    <w:lvl w:ilvl="1" w:tentative="1">
-      <w:start w:val="1"/>
-      <w:numFmt w:val="bullet"/>
-      <w:lvlText w:val=""/>
-      <w:lvlJc w:val="left"/>
-      <w:pPr>
-        <w:ind w:left="1260" w:hanging="420"/>
-      </w:pPr>
-      <w:rPr>
-        <w:rFonts w:hint="default" w:ascii="Wingdings" w:hAnsi="Wingdings"/>
-      </w:rPr>
-    </w:lvl>
-    <w:lvl w:ilvl="2" w:tentative="1">
-      <w:start w:val="1"/>
-      <w:numFmt w:val="bullet"/>
-      <w:lvlText w:val=""/>
-      <w:lvlJc w:val="left"/>
-      <w:pPr>
-        <w:ind w:left="1680" w:hanging="420"/>
-      </w:pPr>
-      <w:rPr>
-        <w:rFonts w:hint="default" w:ascii="Wingdings" w:hAnsi="Wingdings"/>
-      </w:rPr>
-    </w:lvl>
-    <w:lvl w:ilvl="3" w:tentative="1">
-      <w:start w:val="1"/>
-      <w:numFmt w:val="bullet"/>
-      <w:lvlText w:val=""/>
-      <w:lvlJc w:val="left"/>
-      <w:pPr>
-        <w:ind w:left="2100" w:hanging="420"/>
-      </w:pPr>
-      <w:rPr>
-        <w:rFonts w:hint="default" w:ascii="Wingdings" w:hAnsi="Wingdings"/>
-      </w:rPr>
-    </w:lvl>
-    <w:lvl w:ilvl="4" w:tentative="1">
-      <w:start w:val="1"/>
-      <w:numFmt w:val="bullet"/>
-      <w:lvlText w:val=""/>
-      <w:lvlJc w:val="left"/>
-      <w:pPr>
-        <w:ind w:left="2520" w:hanging="420"/>
-      </w:pPr>
-      <w:rPr>
-        <w:rFonts w:hint="default" w:ascii="Wingdings" w:hAnsi="Wingdings"/>
-      </w:rPr>
-    </w:lvl>
-    <w:lvl w:ilvl="5" w:tentative="1">
-      <w:start w:val="1"/>
-      <w:numFmt w:val="bullet"/>
-      <w:lvlText w:val=""/>
-      <w:lvlJc w:val="left"/>
-      <w:pPr>
-        <w:ind w:left="2940" w:hanging="420"/>
-      </w:pPr>
-      <w:rPr>
-        <w:rFonts w:hint="default" w:ascii="Wingdings" w:hAnsi="Wingdings"/>
-      </w:rPr>
-    </w:lvl>
-    <w:lvl w:ilvl="6" w:tentative="1">
-      <w:start w:val="1"/>
-      <w:numFmt w:val="bullet"/>
-      <w:lvlText w:val=""/>
-      <w:lvlJc w:val="left"/>
-      <w:pPr>
-        <w:ind w:left="3360" w:hanging="420"/>
-      </w:pPr>
-      <w:rPr>
-        <w:rFonts w:hint="default" w:ascii="Wingdings" w:hAnsi="Wingdings"/>
-      </w:rPr>
-    </w:lvl>
-    <w:lvl w:ilvl="7" w:tentative="1">
-      <w:start w:val="1"/>
-      <w:numFmt w:val="bullet"/>
-      <w:lvlText w:val=""/>
-      <w:lvlJc w:val="left"/>
-      <w:pPr>
-        <w:ind w:left="3780" w:hanging="420"/>
-      </w:pPr>
-      <w:rPr>
-        <w:rFonts w:hint="default" w:ascii="Wingdings" w:hAnsi="Wingdings"/>
-      </w:rPr>
-    </w:lvl>
-    <w:lvl w:ilvl="8" w:tentative="1">
-      <w:start w:val="1"/>
-      <w:numFmt w:val="bullet"/>
-      <w:lvlText w:val=""/>
-      <w:lvlJc w:val="left"/>
-      <w:pPr>
-        <w:ind w:left="4200" w:hanging="420"/>
+        <w:tabs>
+          <w:tab w:val="left" w:pos="420"/>
+        </w:tabs>
+        <w:ind w:left="420" w:hanging="420"/>
       </w:pPr>
       <w:rPr>
         <w:rFonts w:hint="default" w:ascii="Wingdings" w:hAnsi="Wingdings"/>
@@ -26716,7 +32311,7 @@
     <w:lvl w:ilvl="0" w:tentative="1">
       <w:start w:val="1"/>
       <w:numFmt w:val="bullet"/>
-      <w:lvlText w:val=""/>
+      <w:lvlText w:val=""/>
       <w:lvlJc w:val="left"/>
       <w:pPr>
         <w:tabs>
@@ -26735,17 +32330,15 @@
     <w:tmpl w:val="00000018"/>
     <w:lvl w:ilvl="0" w:tentative="1">
       <w:start w:val="1"/>
-      <w:numFmt w:val="bullet"/>
-      <w:lvlText w:val=""/>
+      <w:numFmt w:val="decimal"/>
+      <w:suff w:val="nothing"/>
+      <w:lvlText w:val="%1．"/>
       <w:lvlJc w:val="left"/>
       <w:pPr>
-        <w:tabs>
-          <w:tab w:val="left" w:pos="420"/>
-        </w:tabs>
-        <w:ind w:left="420" w:hanging="420"/>
+        <w:ind w:left="0" w:firstLine="400"/>
       </w:pPr>
       <w:rPr>
-        <w:rFonts w:hint="default" w:ascii="Wingdings" w:hAnsi="Wingdings"/>
+        <w:rFonts w:hint="default"/>
       </w:rPr>
     </w:lvl>
   </w:abstractNum>
@@ -26754,27 +32347,128 @@
     <w:multiLevelType w:val="singleLevel"/>
     <w:tmpl w:val="00000019"/>
     <w:lvl w:ilvl="0" w:tentative="1">
-      <w:start w:val="2"/>
-      <w:numFmt w:val="decimal"/>
-      <w:suff w:val="nothing"/>
-      <w:lvlText w:val="%1."/>
+      <w:start w:val="1"/>
+      <w:numFmt w:val="bullet"/>
+      <w:lvlText w:val=""/>
       <w:lvlJc w:val="left"/>
+      <w:pPr>
+        <w:tabs>
+          <w:tab w:val="left" w:pos="420"/>
+        </w:tabs>
+        <w:ind w:left="420" w:leftChars="0" w:hanging="420" w:firstLineChars="0"/>
+      </w:pPr>
+      <w:rPr>
+        <w:rFonts w:hint="default" w:ascii="Wingdings" w:hAnsi="Wingdings"/>
+      </w:rPr>
     </w:lvl>
   </w:abstractNum>
   <w:abstractNum w:abstractNumId="26">
     <w:nsid w:val="0000001A"/>
-    <w:multiLevelType w:val="singleLevel"/>
+    <w:multiLevelType w:val="multilevel"/>
     <w:tmpl w:val="0000001A"/>
     <w:lvl w:ilvl="0" w:tentative="1">
       <w:start w:val="1"/>
       <w:numFmt w:val="bullet"/>
-      <w:lvlText w:val=""/>
+      <w:lvlText w:val=""/>
       <w:lvlJc w:val="left"/>
       <w:pPr>
-        <w:tabs>
-          <w:tab w:val="left" w:pos="840"/>
-        </w:tabs>
-        <w:ind w:left="420" w:hanging="420"/>
+        <w:ind w:left="840" w:hanging="420"/>
+      </w:pPr>
+      <w:rPr>
+        <w:rFonts w:hint="default" w:ascii="Wingdings" w:hAnsi="Wingdings"/>
+      </w:rPr>
+    </w:lvl>
+    <w:lvl w:ilvl="1" w:tentative="1">
+      <w:start w:val="1"/>
+      <w:numFmt w:val="bullet"/>
+      <w:lvlText w:val=""/>
+      <w:lvlJc w:val="left"/>
+      <w:pPr>
+        <w:ind w:left="1260" w:hanging="420"/>
+      </w:pPr>
+      <w:rPr>
+        <w:rFonts w:hint="default" w:ascii="Wingdings" w:hAnsi="Wingdings"/>
+      </w:rPr>
+    </w:lvl>
+    <w:lvl w:ilvl="2" w:tentative="1">
+      <w:start w:val="1"/>
+      <w:numFmt w:val="bullet"/>
+      <w:lvlText w:val=""/>
+      <w:lvlJc w:val="left"/>
+      <w:pPr>
+        <w:ind w:left="1680" w:hanging="420"/>
+      </w:pPr>
+      <w:rPr>
+        <w:rFonts w:hint="default" w:ascii="Wingdings" w:hAnsi="Wingdings"/>
+      </w:rPr>
+    </w:lvl>
+    <w:lvl w:ilvl="3" w:tentative="1">
+      <w:start w:val="1"/>
+      <w:numFmt w:val="bullet"/>
+      <w:lvlText w:val=""/>
+      <w:lvlJc w:val="left"/>
+      <w:pPr>
+        <w:ind w:left="2100" w:hanging="420"/>
+      </w:pPr>
+      <w:rPr>
+        <w:rFonts w:hint="default" w:ascii="Wingdings" w:hAnsi="Wingdings"/>
+      </w:rPr>
+    </w:lvl>
+    <w:lvl w:ilvl="4" w:tentative="1">
+      <w:start w:val="1"/>
+      <w:numFmt w:val="bullet"/>
+      <w:lvlText w:val=""/>
+      <w:lvlJc w:val="left"/>
+      <w:pPr>
+        <w:ind w:left="2520" w:hanging="420"/>
+      </w:pPr>
+      <w:rPr>
+        <w:rFonts w:hint="default" w:ascii="Wingdings" w:hAnsi="Wingdings"/>
+      </w:rPr>
+    </w:lvl>
+    <w:lvl w:ilvl="5" w:tentative="1">
+      <w:start w:val="1"/>
+      <w:numFmt w:val="bullet"/>
+      <w:lvlText w:val=""/>
+      <w:lvlJc w:val="left"/>
+      <w:pPr>
+        <w:ind w:left="2940" w:hanging="420"/>
+      </w:pPr>
+      <w:rPr>
+        <w:rFonts w:hint="default" w:ascii="Wingdings" w:hAnsi="Wingdings"/>
+      </w:rPr>
+    </w:lvl>
+    <w:lvl w:ilvl="6" w:tentative="1">
+      <w:start w:val="1"/>
+      <w:numFmt w:val="bullet"/>
+      <w:lvlText w:val=""/>
+      <w:lvlJc w:val="left"/>
+      <w:pPr>
+        <w:ind w:left="3360" w:hanging="420"/>
+      </w:pPr>
+      <w:rPr>
+        <w:rFonts w:hint="default" w:ascii="Wingdings" w:hAnsi="Wingdings"/>
+      </w:rPr>
+    </w:lvl>
+    <w:lvl w:ilvl="7" w:tentative="1">
+      <w:start w:val="1"/>
+      <w:numFmt w:val="bullet"/>
+      <w:lvlText w:val=""/>
+      <w:lvlJc w:val="left"/>
+      <w:pPr>
+        <w:ind w:left="3780" w:hanging="420"/>
+      </w:pPr>
+      <w:rPr>
+        <w:rFonts w:hint="default" w:ascii="Wingdings" w:hAnsi="Wingdings"/>
+      </w:rPr>
+    </w:lvl>
+    <w:lvl w:ilvl="8" w:tentative="1">
+      <w:start w:val="1"/>
+      <w:numFmt w:val="bullet"/>
+      <w:lvlText w:val=""/>
+      <w:lvlJc w:val="left"/>
+      <w:pPr>
+        <w:ind w:left="4200" w:hanging="420"/>
       </w:pPr>
       <w:rPr>
         <w:rFonts w:hint="default" w:ascii="Wingdings" w:hAnsi="Wingdings"/>
@@ -26787,10 +32481,18 @@
     <w:tmpl w:val="0000001B"/>
     <w:lvl w:ilvl="0" w:tentative="1">
       <w:start w:val="1"/>
-      <w:numFmt w:val="upperLetter"/>
-      <w:suff w:val="nothing"/>
-      <w:lvlText w:val="%1."/>
+      <w:numFmt w:val="bullet"/>
+      <w:lvlText w:val=""/>
       <w:lvlJc w:val="left"/>
+      <w:pPr>
+        <w:tabs>
+          <w:tab w:val="left" w:pos="420"/>
+        </w:tabs>
+        <w:ind w:left="420" w:leftChars="0" w:hanging="420" w:firstLineChars="0"/>
+      </w:pPr>
+      <w:rPr>
+        <w:rFonts w:hint="default" w:ascii="Wingdings" w:hAnsi="Wingdings"/>
+      </w:rPr>
     </w:lvl>
   </w:abstractNum>
   <w:abstractNum w:abstractNumId="28">
@@ -26799,12 +32501,12 @@
     <w:tmpl w:val="0000001C"/>
     <w:lvl w:ilvl="0" w:tentative="1">
       <w:start w:val="1"/>
-      <w:numFmt w:val="lowerLetter"/>
+      <w:numFmt w:val="decimal"/>
       <w:lvlText w:val="%1."/>
       <w:lvlJc w:val="left"/>
       <w:pPr>
         <w:tabs>
-          <w:tab w:val="left" w:pos="425"/>
+          <w:tab w:val="left" w:pos="845"/>
         </w:tabs>
         <w:ind w:left="425" w:hanging="425"/>
       </w:pPr>
@@ -26815,111 +32517,18 @@
   </w:abstractNum>
   <w:abstractNum w:abstractNumId="29">
     <w:nsid w:val="0000001D"/>
-    <w:multiLevelType w:val="multilevel"/>
+    <w:multiLevelType w:val="singleLevel"/>
     <w:tmpl w:val="0000001D"/>
     <w:lvl w:ilvl="0" w:tentative="1">
       <w:start w:val="1"/>
       <w:numFmt w:val="bullet"/>
-      <w:lvlText w:val=""/>
+      <w:lvlText w:val=""/>
       <w:lvlJc w:val="left"/>
       <w:pPr>
-        <w:ind w:left="840" w:hanging="420"/>
-      </w:pPr>
-      <w:rPr>
-        <w:rFonts w:hint="default" w:ascii="Wingdings" w:hAnsi="Wingdings"/>
-      </w:rPr>
-    </w:lvl>
-    <w:lvl w:ilvl="1" w:tentative="1">
-      <w:start w:val="1"/>
-      <w:numFmt w:val="bullet"/>
-      <w:lvlText w:val=""/>
-      <w:lvlJc w:val="left"/>
-      <w:pPr>
-        <w:ind w:left="1260" w:hanging="420"/>
-      </w:pPr>
-      <w:rPr>
-        <w:rFonts w:hint="default" w:ascii="Wingdings" w:hAnsi="Wingdings"/>
-      </w:rPr>
-    </w:lvl>
-    <w:lvl w:ilvl="2" w:tentative="1">
-      <w:start w:val="1"/>
-      <w:numFmt w:val="bullet"/>
-      <w:lvlText w:val=""/>
-      <w:lvlJc w:val="left"/>
-      <w:pPr>
-        <w:ind w:left="1680" w:hanging="420"/>
-      </w:pPr>
-      <w:rPr>
-        <w:rFonts w:hint="default" w:ascii="Wingdings" w:hAnsi="Wingdings"/>
-      </w:rPr>
-    </w:lvl>
-    <w:lvl w:ilvl="3" w:tentative="1">
-      <w:start w:val="1"/>
-      <w:numFmt w:val="bullet"/>
-      <w:lvlText w:val=""/>
-      <w:lvlJc w:val="left"/>
-      <w:pPr>
-        <w:ind w:left="2100" w:hanging="420"/>
-      </w:pPr>
-      <w:rPr>
-        <w:rFonts w:hint="default" w:ascii="Wingdings" w:hAnsi="Wingdings"/>
-      </w:rPr>
-    </w:lvl>
-    <w:lvl w:ilvl="4" w:tentative="1">
-      <w:start w:val="1"/>
-      <w:numFmt w:val="bullet"/>
-      <w:lvlText w:val=""/>
-      <w:lvlJc w:val="left"/>
-      <w:pPr>
-        <w:ind w:left="2520" w:hanging="420"/>
-      </w:pPr>
-      <w:rPr>
-        <w:rFonts w:hint="default" w:ascii="Wingdings" w:hAnsi="Wingdings"/>
-      </w:rPr>
-    </w:lvl>
-    <w:lvl w:ilvl="5" w:tentative="1">
-      <w:start w:val="1"/>
-      <w:numFmt w:val="bullet"/>
-      <w:lvlText w:val=""/>
-      <w:lvlJc w:val="left"/>
-      <w:pPr>
-        <w:ind w:left="2940" w:hanging="420"/>
-      </w:pPr>
-      <w:rPr>
-        <w:rFonts w:hint="default" w:ascii="Wingdings" w:hAnsi="Wingdings"/>
-      </w:rPr>
-    </w:lvl>
-    <w:lvl w:ilvl="6" w:tentative="1">
-      <w:start w:val="1"/>
-      <w:numFmt w:val="bullet"/>
-      <w:lvlText w:val=""/>
-      <w:lvlJc w:val="left"/>
-      <w:pPr>
-        <w:ind w:left="3360" w:hanging="420"/>
-      </w:pPr>
-      <w:rPr>
-        <w:rFonts w:hint="default" w:ascii="Wingdings" w:hAnsi="Wingdings"/>
-      </w:rPr>
-    </w:lvl>
-    <w:lvl w:ilvl="7" w:tentative="1">
-      <w:start w:val="1"/>
-      <w:numFmt w:val="bullet"/>
-      <w:lvlText w:val=""/>
-      <w:lvlJc w:val="left"/>
-      <w:pPr>
-        <w:ind w:left="3780" w:hanging="420"/>
-      </w:pPr>
-      <w:rPr>
-        <w:rFonts w:hint="default" w:ascii="Wingdings" w:hAnsi="Wingdings"/>
-      </w:rPr>
-    </w:lvl>
-    <w:lvl w:ilvl="8" w:tentative="1">
-      <w:start w:val="1"/>
-      <w:numFmt w:val="bullet"/>
-      <w:lvlText w:val=""/>
-      <w:lvlJc w:val="left"/>
-      <w:pPr>
-        <w:ind w:left="4200" w:hanging="420"/>
+        <w:tabs>
+          <w:tab w:val="left" w:pos="840"/>
+        </w:tabs>
+        <w:ind w:left="420" w:hanging="420"/>
       </w:pPr>
       <w:rPr>
         <w:rFonts w:hint="default" w:ascii="Wingdings" w:hAnsi="Wingdings"/>
@@ -26931,18 +32540,123 @@
     <w:multiLevelType w:val="singleLevel"/>
     <w:tmpl w:val="0000001E"/>
     <w:lvl w:ilvl="0" w:tentative="1">
+      <w:start w:val="2"/>
+      <w:numFmt w:val="decimal"/>
+      <w:suff w:val="nothing"/>
+      <w:lvlText w:val="%1."/>
+      <w:lvlJc w:val="left"/>
+    </w:lvl>
+  </w:abstractNum>
+  <w:abstractNum w:abstractNumId="31">
+    <w:nsid w:val="0000001F"/>
+    <w:multiLevelType w:val="multilevel"/>
+    <w:tmpl w:val="0000001F"/>
+    <w:lvl w:ilvl="0" w:tentative="1">
       <w:start w:val="1"/>
-      <w:numFmt w:val="decimal"/>
-      <w:lvlText w:val="%1)"/>
+      <w:numFmt w:val="bullet"/>
+      <w:lvlText w:val=""/>
       <w:lvlJc w:val="left"/>
       <w:pPr>
-        <w:tabs>
-          <w:tab w:val="left" w:pos="845"/>
-        </w:tabs>
-        <w:ind w:left="425" w:hanging="425"/>
+        <w:ind w:left="840" w:hanging="420"/>
       </w:pPr>
       <w:rPr>
-        <w:rFonts w:hint="default"/>
+        <w:rFonts w:hint="default" w:ascii="Wingdings" w:hAnsi="Wingdings"/>
+      </w:rPr>
+    </w:lvl>
+    <w:lvl w:ilvl="1" w:tentative="1">
+      <w:start w:val="1"/>
+      <w:numFmt w:val="bullet"/>
+      <w:lvlText w:val=""/>
+      <w:lvlJc w:val="left"/>
+      <w:pPr>
+        <w:ind w:left="1260" w:hanging="420"/>
+      </w:pPr>
+      <w:rPr>
+        <w:rFonts w:hint="default" w:ascii="Wingdings" w:hAnsi="Wingdings"/>
+      </w:rPr>
+    </w:lvl>
+    <w:lvl w:ilvl="2" w:tentative="1">
+      <w:start w:val="1"/>
+      <w:numFmt w:val="bullet"/>
+      <w:lvlText w:val=""/>
+      <w:lvlJc w:val="left"/>
+      <w:pPr>
+        <w:ind w:left="1680" w:hanging="420"/>
+      </w:pPr>
+      <w:rPr>
+        <w:rFonts w:hint="default" w:ascii="Wingdings" w:hAnsi="Wingdings"/>
+      </w:rPr>
+    </w:lvl>
+    <w:lvl w:ilvl="3" w:tentative="1">
+      <w:start w:val="1"/>
+      <w:numFmt w:val="bullet"/>
+      <w:lvlText w:val=""/>
+      <w:lvlJc w:val="left"/>
+      <w:pPr>
+        <w:ind w:left="2100" w:hanging="420"/>
+      </w:pPr>
+      <w:rPr>
+        <w:rFonts w:hint="default" w:ascii="Wingdings" w:hAnsi="Wingdings"/>
+      </w:rPr>
+    </w:lvl>
+    <w:lvl w:ilvl="4" w:tentative="1">
+      <w:start w:val="1"/>
+      <w:numFmt w:val="bullet"/>
+      <w:lvlText w:val=""/>
+      <w:lvlJc w:val="left"/>
+      <w:pPr>
+        <w:ind w:left="2520" w:hanging="420"/>
+      </w:pPr>
+      <w:rPr>
+        <w:rFonts w:hint="default" w:ascii="Wingdings" w:hAnsi="Wingdings"/>
+      </w:rPr>
+    </w:lvl>
+    <w:lvl w:ilvl="5" w:tentative="1">
+      <w:start w:val="1"/>
+      <w:numFmt w:val="bullet"/>
+      <w:lvlText w:val=""/>
+      <w:lvlJc w:val="left"/>
+      <w:pPr>
+        <w:ind w:left="2940" w:hanging="420"/>
+      </w:pPr>
+      <w:rPr>
+        <w:rFonts w:hint="default" w:ascii="Wingdings" w:hAnsi="Wingdings"/>
+      </w:rPr>
+    </w:lvl>
+    <w:lvl w:ilvl="6" w:tentative="1">
+      <w:start w:val="1"/>
+      <w:numFmt w:val="bullet"/>
+      <w:lvlText w:val=""/>
+      <w:lvlJc w:val="left"/>
+      <w:pPr>
+        <w:ind w:left="3360" w:hanging="420"/>
+      </w:pPr>
+      <w:rPr>
+        <w:rFonts w:hint="default" w:ascii="Wingdings" w:hAnsi="Wingdings"/>
+      </w:rPr>
+    </w:lvl>
+    <w:lvl w:ilvl="7" w:tentative="1">
+      <w:start w:val="1"/>
+      <w:numFmt w:val="bullet"/>
+      <w:lvlText w:val=""/>
+      <w:lvlJc w:val="left"/>
+      <w:pPr>
+        <w:ind w:left="3780" w:hanging="420"/>
+      </w:pPr>
+      <w:rPr>
+        <w:rFonts w:hint="default" w:ascii="Wingdings" w:hAnsi="Wingdings"/>
+      </w:rPr>
+    </w:lvl>
+    <w:lvl w:ilvl="8" w:tentative="1">
+      <w:start w:val="1"/>
+      <w:numFmt w:val="bullet"/>
+      <w:lvlText w:val=""/>
+      <w:lvlJc w:val="left"/>
+      <w:pPr>
+        <w:ind w:left="4200" w:hanging="420"/>
+      </w:pPr>
+      <w:rPr>
+        <w:rFonts w:hint="default" w:ascii="Wingdings" w:hAnsi="Wingdings"/>
       </w:rPr>
     </w:lvl>
   </w:abstractNum>
@@ -26952,103 +32666,220 @@
     <w:tmpl w:val="00000020"/>
     <w:lvl w:ilvl="0" w:tentative="1">
       <w:start w:val="1"/>
-      <w:numFmt w:val="decimal"/>
-      <w:lvlText w:val="%1"/>
+      <w:numFmt w:val="bullet"/>
+      <w:lvlText w:val=""/>
       <w:lvlJc w:val="left"/>
       <w:pPr>
-        <w:ind w:left="1680" w:hanging="1260"/>
+        <w:ind w:left="840" w:hanging="420"/>
       </w:pPr>
       <w:rPr>
-        <w:rFonts w:hint="default"/>
+        <w:rFonts w:hint="default" w:ascii="Wingdings" w:hAnsi="Wingdings"/>
       </w:rPr>
     </w:lvl>
     <w:lvl w:ilvl="1" w:tentative="1">
       <w:start w:val="1"/>
-      <w:numFmt w:val="lowerLetter"/>
-      <w:lvlText w:val="%2)"/>
+      <w:numFmt w:val="bullet"/>
+      <w:lvlText w:val=""/>
       <w:lvlJc w:val="left"/>
       <w:pPr>
         <w:ind w:left="1260" w:hanging="420"/>
       </w:pPr>
+      <w:rPr>
+        <w:rFonts w:hint="default" w:ascii="Wingdings" w:hAnsi="Wingdings"/>
+      </w:rPr>
     </w:lvl>
     <w:lvl w:ilvl="2" w:tentative="1">
       <w:start w:val="1"/>
-      <w:numFmt w:val="lowerRoman"/>
-      <w:lvlText w:val="%3."/>
-      <w:lvlJc w:val="right"/>
+      <w:numFmt w:val="bullet"/>
+      <w:lvlText w:val=""/>
+      <w:lvlJc w:val="left"/>
       <w:pPr>
         <w:ind w:left="1680" w:hanging="420"/>
       </w:pPr>
+      <w:rPr>
+        <w:rFonts w:hint="default" w:ascii="Wingdings" w:hAnsi="Wingdings"/>
+      </w:rPr>
     </w:lvl>
     <w:lvl w:ilvl="3" w:tentative="1">
       <w:start w:val="1"/>
-      <w:numFmt w:val="decimal"/>
-      <w:lvlText w:val="%4."/>
+      <w:numFmt w:val="bullet"/>
+      <w:lvlText w:val=""/>
       <w:lvlJc w:val="left"/>
       <w:pPr>
         <w:ind w:left="2100" w:hanging="420"/>
       </w:pPr>
+      <w:rPr>
+        <w:rFonts w:hint="default" w:ascii="Wingdings" w:hAnsi="Wingdings"/>
+      </w:rPr>
     </w:lvl>
     <w:lvl w:ilvl="4" w:tentative="1">
       <w:start w:val="1"/>
-      <w:numFmt w:val="lowerLetter"/>
-      <w:lvlText w:val="%5)"/>
+      <w:numFmt w:val="bullet"/>
+      <w:lvlText w:val=""/>
       <w:lvlJc w:val="left"/>
       <w:pPr>
         <w:ind w:left="2520" w:hanging="420"/>
       </w:pPr>
+      <w:rPr>
+        <w:rFonts w:hint="default" w:ascii="Wingdings" w:hAnsi="Wingdings"/>
+      </w:rPr>
     </w:lvl>
     <w:lvl w:ilvl="5" w:tentative="1">
       <w:start w:val="1"/>
-      <w:numFmt w:val="lowerRoman"/>
-      <w:lvlText w:val="%6."/>
-      <w:lvlJc w:val="right"/>
+      <w:numFmt w:val="bullet"/>
+      <w:lvlText w:val=""/>
+      <w:lvlJc w:val="left"/>
       <w:pPr>
         <w:ind w:left="2940" w:hanging="420"/>
       </w:pPr>
+      <w:rPr>
+        <w:rFonts w:hint="default" w:ascii="Wingdings" w:hAnsi="Wingdings"/>
+      </w:rPr>
     </w:lvl>
     <w:lvl w:ilvl="6" w:tentative="1">
       <w:start w:val="1"/>
-      <w:numFmt w:val="decimal"/>
-      <w:lvlText w:val="%7."/>
+      <w:numFmt w:val="bullet"/>
+      <w:lvlText w:val=""/>
       <w:lvlJc w:val="left"/>
       <w:pPr>
         <w:ind w:left="3360" w:hanging="420"/>
       </w:pPr>
+      <w:rPr>
+        <w:rFonts w:hint="default" w:ascii="Wingdings" w:hAnsi="Wingdings"/>
+      </w:rPr>
     </w:lvl>
     <w:lvl w:ilvl="7" w:tentative="1">
       <w:start w:val="1"/>
-      <w:numFmt w:val="lowerLetter"/>
-      <w:lvlText w:val="%8)"/>
+      <w:numFmt w:val="bullet"/>
+      <w:lvlText w:val=""/>
       <w:lvlJc w:val="left"/>
       <w:pPr>
         <w:ind w:left="3780" w:hanging="420"/>
       </w:pPr>
+      <w:rPr>
+        <w:rFonts w:hint="default" w:ascii="Wingdings" w:hAnsi="Wingdings"/>
+      </w:rPr>
     </w:lvl>
     <w:lvl w:ilvl="8" w:tentative="1">
       <w:start w:val="1"/>
-      <w:numFmt w:val="lowerRoman"/>
-      <w:lvlText w:val="%9."/>
-      <w:lvlJc w:val="right"/>
+      <w:numFmt w:val="bullet"/>
+      <w:lvlText w:val=""/>
+      <w:lvlJc w:val="left"/>
       <w:pPr>
         <w:ind w:left="4200" w:hanging="420"/>
       </w:pPr>
+      <w:rPr>
+        <w:rFonts w:hint="default" w:ascii="Wingdings" w:hAnsi="Wingdings"/>
+      </w:rPr>
     </w:lvl>
   </w:abstractNum>
   <w:abstractNum w:abstractNumId="33">
     <w:nsid w:val="00000021"/>
-    <w:multiLevelType w:val="singleLevel"/>
+    <w:multiLevelType w:val="multilevel"/>
     <w:tmpl w:val="00000021"/>
     <w:lvl w:ilvl="0" w:tentative="1">
       <w:start w:val="1"/>
       <w:numFmt w:val="bullet"/>
-      <w:lvlText w:val=""/>
+      <w:lvlText w:val=""/>
       <w:lvlJc w:val="left"/>
       <w:pPr>
-        <w:tabs>
-          <w:tab w:val="left" w:pos="840"/>
-        </w:tabs>
-        <w:ind w:left="420" w:leftChars="0" w:hanging="420" w:firstLineChars="0"/>
+        <w:ind w:left="840" w:hanging="420"/>
+      </w:pPr>
+      <w:rPr>
+        <w:rFonts w:hint="default" w:ascii="Wingdings" w:hAnsi="Wingdings"/>
+      </w:rPr>
+    </w:lvl>
+    <w:lvl w:ilvl="1" w:tentative="1">
+      <w:start w:val="1"/>
+      <w:numFmt w:val="bullet"/>
+      <w:lvlText w:val=""/>
+      <w:lvlJc w:val="left"/>
+      <w:pPr>
+        <w:ind w:left="1260" w:hanging="420"/>
+      </w:pPr>
+      <w:rPr>
+        <w:rFonts w:hint="default" w:ascii="Wingdings" w:hAnsi="Wingdings"/>
+      </w:rPr>
+    </w:lvl>
+    <w:lvl w:ilvl="2" w:tentative="1">
+      <w:start w:val="1"/>
+      <w:numFmt w:val="bullet"/>
+      <w:lvlText w:val=""/>
+      <w:lvlJc w:val="left"/>
+      <w:pPr>
+        <w:ind w:left="1680" w:hanging="420"/>
+      </w:pPr>
+      <w:rPr>
+        <w:rFonts w:hint="default" w:ascii="Wingdings" w:hAnsi="Wingdings"/>
+      </w:rPr>
+    </w:lvl>
+    <w:lvl w:ilvl="3" w:tentative="1">
+      <w:start w:val="1"/>
+      <w:numFmt w:val="bullet"/>
+      <w:lvlText w:val=""/>
+      <w:lvlJc w:val="left"/>
+      <w:pPr>
+        <w:ind w:left="2100" w:hanging="420"/>
+      </w:pPr>
+      <w:rPr>
+        <w:rFonts w:hint="default" w:ascii="Wingdings" w:hAnsi="Wingdings"/>
+      </w:rPr>
+    </w:lvl>
+    <w:lvl w:ilvl="4" w:tentative="1">
+      <w:start w:val="1"/>
+      <w:numFmt w:val="bullet"/>
+      <w:lvlText w:val=""/>
+      <w:lvlJc w:val="left"/>
+      <w:pPr>
+        <w:ind w:left="2520" w:hanging="420"/>
+      </w:pPr>
+      <w:rPr>
+        <w:rFonts w:hint="default" w:ascii="Wingdings" w:hAnsi="Wingdings"/>
+      </w:rPr>
+    </w:lvl>
+    <w:lvl w:ilvl="5" w:tentative="1">
+      <w:start w:val="1"/>
+      <w:numFmt w:val="bullet"/>
+      <w:lvlText w:val=""/>
+      <w:lvlJc w:val="left"/>
+      <w:pPr>
+        <w:ind w:left="2940" w:hanging="420"/>
+      </w:pPr>
+      <w:rPr>
+        <w:rFonts w:hint="default" w:ascii="Wingdings" w:hAnsi="Wingdings"/>
+      </w:rPr>
+    </w:lvl>
+    <w:lvl w:ilvl="6" w:tentative="1">
+      <w:start w:val="1"/>
+      <w:numFmt w:val="bullet"/>
+      <w:lvlText w:val=""/>
+      <w:lvlJc w:val="left"/>
+      <w:pPr>
+        <w:ind w:left="3360" w:hanging="420"/>
+      </w:pPr>
+      <w:rPr>
+        <w:rFonts w:hint="default" w:ascii="Wingdings" w:hAnsi="Wingdings"/>
+      </w:rPr>
+    </w:lvl>
+    <w:lvl w:ilvl="7" w:tentative="1">
+      <w:start w:val="1"/>
+      <w:numFmt w:val="bullet"/>
+      <w:lvlText w:val=""/>
+      <w:lvlJc w:val="left"/>
+      <w:pPr>
+        <w:ind w:left="3780" w:hanging="420"/>
+      </w:pPr>
+      <w:rPr>
+        <w:rFonts w:hint="default" w:ascii="Wingdings" w:hAnsi="Wingdings"/>
+      </w:rPr>
+    </w:lvl>
+    <w:lvl w:ilvl="8" w:tentative="1">
+      <w:start w:val="1"/>
+      <w:numFmt w:val="bullet"/>
+      <w:lvlText w:val=""/>
+      <w:lvlJc w:val="left"/>
+      <w:pPr>
+        <w:ind w:left="4200" w:hanging="420"/>
       </w:pPr>
       <w:rPr>
         <w:rFonts w:hint="default" w:ascii="Wingdings" w:hAnsi="Wingdings"/>
@@ -27061,94 +32892,8 @@
     <w:tmpl w:val="00000022"/>
     <w:lvl w:ilvl="0" w:tentative="1">
       <w:start w:val="1"/>
-      <w:numFmt w:val="chineseCountingThousand"/>
-      <w:lvlText w:val="%1、"/>
-      <w:lvlJc w:val="left"/>
-      <w:pPr>
-        <w:ind w:left="840" w:hanging="420"/>
-      </w:pPr>
-    </w:lvl>
-    <w:lvl w:ilvl="1" w:tentative="1">
-      <w:start w:val="1"/>
-      <w:numFmt w:val="lowerLetter"/>
-      <w:lvlText w:val="%2)"/>
-      <w:lvlJc w:val="left"/>
-      <w:pPr>
-        <w:ind w:left="1260" w:hanging="420"/>
-      </w:pPr>
-    </w:lvl>
-    <w:lvl w:ilvl="2" w:tentative="1">
-      <w:start w:val="1"/>
-      <w:numFmt w:val="lowerRoman"/>
-      <w:lvlText w:val="%3."/>
-      <w:lvlJc w:val="right"/>
-      <w:pPr>
-        <w:ind w:left="1680" w:hanging="420"/>
-      </w:pPr>
-    </w:lvl>
-    <w:lvl w:ilvl="3" w:tentative="1">
-      <w:start w:val="1"/>
-      <w:numFmt w:val="decimal"/>
-      <w:lvlText w:val="%4."/>
-      <w:lvlJc w:val="left"/>
-      <w:pPr>
-        <w:ind w:left="2100" w:hanging="420"/>
-      </w:pPr>
-    </w:lvl>
-    <w:lvl w:ilvl="4" w:tentative="1">
-      <w:start w:val="1"/>
-      <w:numFmt w:val="lowerLetter"/>
-      <w:lvlText w:val="%5)"/>
-      <w:lvlJc w:val="left"/>
-      <w:pPr>
-        <w:ind w:left="2520" w:hanging="420"/>
-      </w:pPr>
-    </w:lvl>
-    <w:lvl w:ilvl="5" w:tentative="1">
-      <w:start w:val="1"/>
-      <w:numFmt w:val="lowerRoman"/>
-      <w:lvlText w:val="%6."/>
-      <w:lvlJc w:val="right"/>
-      <w:pPr>
-        <w:ind w:left="2940" w:hanging="420"/>
-      </w:pPr>
-    </w:lvl>
-    <w:lvl w:ilvl="6" w:tentative="1">
-      <w:start w:val="1"/>
-      <w:numFmt w:val="decimal"/>
-      <w:lvlText w:val="%7."/>
-      <w:lvlJc w:val="left"/>
-      <w:pPr>
-        <w:ind w:left="3360" w:hanging="420"/>
-      </w:pPr>
-    </w:lvl>
-    <w:lvl w:ilvl="7" w:tentative="1">
-      <w:start w:val="1"/>
-      <w:numFmt w:val="lowerLetter"/>
-      <w:lvlText w:val="%8)"/>
-      <w:lvlJc w:val="left"/>
-      <w:pPr>
-        <w:ind w:left="3780" w:hanging="420"/>
-      </w:pPr>
-    </w:lvl>
-    <w:lvl w:ilvl="8" w:tentative="1">
-      <w:start w:val="1"/>
-      <w:numFmt w:val="lowerRoman"/>
-      <w:lvlText w:val="%9."/>
-      <w:lvlJc w:val="right"/>
-      <w:pPr>
-        <w:ind w:left="4200" w:hanging="420"/>
-      </w:pPr>
-    </w:lvl>
-  </w:abstractNum>
-  <w:abstractNum w:abstractNumId="35">
-    <w:nsid w:val="00000023"/>
-    <w:multiLevelType w:val="multilevel"/>
-    <w:tmpl w:val="00000023"/>
-    <w:lvl w:ilvl="0" w:tentative="1">
-      <w:start w:val="1"/>
       <w:numFmt w:val="bullet"/>
-      <w:lvlText w:val=""/>
+      <w:lvlText w:val=""/>
       <w:lvlJc w:val="left"/>
       <w:pPr>
         <w:ind w:left="840" w:hanging="420"/>
@@ -27254,90 +32999,203 @@
       </w:rPr>
     </w:lvl>
   </w:abstractNum>
+  <w:abstractNum w:abstractNumId="35">
+    <w:nsid w:val="00000023"/>
+    <w:multiLevelType w:val="multilevel"/>
+    <w:tmpl w:val="00000023"/>
+    <w:lvl w:ilvl="0" w:tentative="1">
+      <w:start w:val="1"/>
+      <w:numFmt w:val="chineseCountingThousand"/>
+      <w:lvlText w:val="%1、"/>
+      <w:lvlJc w:val="left"/>
+      <w:pPr>
+        <w:ind w:left="840" w:hanging="420"/>
+      </w:pPr>
+    </w:lvl>
+    <w:lvl w:ilvl="1" w:tentative="1">
+      <w:start w:val="1"/>
+      <w:numFmt w:val="lowerLetter"/>
+      <w:lvlText w:val="%2)"/>
+      <w:lvlJc w:val="left"/>
+      <w:pPr>
+        <w:ind w:left="1260" w:hanging="420"/>
+      </w:pPr>
+    </w:lvl>
+    <w:lvl w:ilvl="2" w:tentative="1">
+      <w:start w:val="1"/>
+      <w:numFmt w:val="lowerRoman"/>
+      <w:lvlText w:val="%3."/>
+      <w:lvlJc w:val="right"/>
+      <w:pPr>
+        <w:ind w:left="1680" w:hanging="420"/>
+      </w:pPr>
+    </w:lvl>
+    <w:lvl w:ilvl="3" w:tentative="1">
+      <w:start w:val="1"/>
+      <w:numFmt w:val="decimal"/>
+      <w:lvlText w:val="%4."/>
+      <w:lvlJc w:val="left"/>
+      <w:pPr>
+        <w:ind w:left="2100" w:hanging="420"/>
+      </w:pPr>
+    </w:lvl>
+    <w:lvl w:ilvl="4" w:tentative="1">
+      <w:start w:val="1"/>
+      <w:numFmt w:val="lowerLetter"/>
+      <w:lvlText w:val="%5)"/>
+      <w:lvlJc w:val="left"/>
+      <w:pPr>
+        <w:ind w:left="2520" w:hanging="420"/>
+      </w:pPr>
+    </w:lvl>
+    <w:lvl w:ilvl="5" w:tentative="1">
+      <w:start w:val="1"/>
+      <w:numFmt w:val="lowerRoman"/>
+      <w:lvlText w:val="%6."/>
+      <w:lvlJc w:val="right"/>
+      <w:pPr>
+        <w:ind w:left="2940" w:hanging="420"/>
+      </w:pPr>
+    </w:lvl>
+    <w:lvl w:ilvl="6" w:tentative="1">
+      <w:start w:val="1"/>
+      <w:numFmt w:val="decimal"/>
+      <w:lvlText w:val="%7."/>
+      <w:lvlJc w:val="left"/>
+      <w:pPr>
+        <w:ind w:left="3360" w:hanging="420"/>
+      </w:pPr>
+    </w:lvl>
+    <w:lvl w:ilvl="7" w:tentative="1">
+      <w:start w:val="1"/>
+      <w:numFmt w:val="lowerLetter"/>
+      <w:lvlText w:val="%8)"/>
+      <w:lvlJc w:val="left"/>
+      <w:pPr>
+        <w:ind w:left="3780" w:hanging="420"/>
+      </w:pPr>
+    </w:lvl>
+    <w:lvl w:ilvl="8" w:tentative="1">
+      <w:start w:val="1"/>
+      <w:numFmt w:val="lowerRoman"/>
+      <w:lvlText w:val="%9."/>
+      <w:lvlJc w:val="right"/>
+      <w:pPr>
+        <w:ind w:left="4200" w:hanging="420"/>
+      </w:pPr>
+    </w:lvl>
+  </w:abstractNum>
   <w:abstractNum w:abstractNumId="36">
     <w:nsid w:val="00000024"/>
     <w:multiLevelType w:val="multilevel"/>
     <w:tmpl w:val="00000024"/>
     <w:lvl w:ilvl="0" w:tentative="1">
       <w:start w:val="1"/>
-      <w:numFmt w:val="decimal"/>
-      <w:lvlText w:val="%1)"/>
+      <w:numFmt w:val="bullet"/>
+      <w:lvlText w:val=""/>
       <w:lvlJc w:val="left"/>
       <w:pPr>
         <w:ind w:left="840" w:hanging="420"/>
       </w:pPr>
+      <w:rPr>
+        <w:rFonts w:hint="default" w:ascii="Wingdings" w:hAnsi="Wingdings"/>
+      </w:rPr>
     </w:lvl>
     <w:lvl w:ilvl="1" w:tentative="1">
       <w:start w:val="1"/>
-      <w:numFmt w:val="lowerLetter"/>
-      <w:lvlText w:val="%2)"/>
+      <w:numFmt w:val="bullet"/>
+      <w:lvlText w:val=""/>
       <w:lvlJc w:val="left"/>
       <w:pPr>
         <w:ind w:left="1260" w:hanging="420"/>
       </w:pPr>
+      <w:rPr>
+        <w:rFonts w:hint="default" w:ascii="Wingdings" w:hAnsi="Wingdings"/>
+      </w:rPr>
     </w:lvl>
     <w:lvl w:ilvl="2" w:tentative="1">
       <w:start w:val="1"/>
-      <w:numFmt w:val="lowerRoman"/>
-      <w:lvlText w:val="%3."/>
-      <w:lvlJc w:val="right"/>
+      <w:numFmt w:val="bullet"/>
+      <w:lvlText w:val=""/>
+      <w:lvlJc w:val="left"/>
       <w:pPr>
         <w:ind w:left="1680" w:hanging="420"/>
       </w:pPr>
+      <w:rPr>
+        <w:rFonts w:hint="default" w:ascii="Wingdings" w:hAnsi="Wingdings"/>
+      </w:rPr>
     </w:lvl>
     <w:lvl w:ilvl="3" w:tentative="1">
       <w:start w:val="1"/>
-      <w:numFmt w:val="decimal"/>
-      <w:lvlText w:val="%4."/>
+      <w:numFmt w:val="bullet"/>
+      <w:lvlText w:val=""/>
       <w:lvlJc w:val="left"/>
       <w:pPr>
         <w:ind w:left="2100" w:hanging="420"/>
       </w:pPr>
+      <w:rPr>
+        <w:rFonts w:hint="default" w:ascii="Wingdings" w:hAnsi="Wingdings"/>
+      </w:rPr>
     </w:lvl>
     <w:lvl w:ilvl="4" w:tentative="1">
       <w:start w:val="1"/>
-      <w:numFmt w:val="lowerLetter"/>
-      <w:lvlText w:val="%5)"/>
+      <w:numFmt w:val="bullet"/>
+      <w:lvlText w:val=""/>
       <w:lvlJc w:val="left"/>
       <w:pPr>
         <w:ind w:left="2520" w:hanging="420"/>
       </w:pPr>
+      <w:rPr>
+        <w:rFonts w:hint="default" w:ascii="Wingdings" w:hAnsi="Wingdings"/>
+      </w:rPr>
     </w:lvl>
     <w:lvl w:ilvl="5" w:tentative="1">
       <w:start w:val="1"/>
-      <w:numFmt w:val="lowerRoman"/>
-      <w:lvlText w:val="%6."/>
-      <w:lvlJc w:val="right"/>
+      <w:numFmt w:val="bullet"/>
+      <w:lvlText w:val=""/>
+      <w:lvlJc w:val="left"/>
       <w:pPr>
         <w:ind w:left="2940" w:hanging="420"/>
       </w:pPr>
+      <w:rPr>
+        <w:rFonts w:hint="default" w:ascii="Wingdings" w:hAnsi="Wingdings"/>
+      </w:rPr>
     </w:lvl>
     <w:lvl w:ilvl="6" w:tentative="1">
       <w:start w:val="1"/>
-      <w:numFmt w:val="decimal"/>
-      <w:lvlText w:val="%7."/>
+      <w:numFmt w:val="bullet"/>
+      <w:lvlText w:val=""/>
       <w:lvlJc w:val="left"/>
       <w:pPr>
         <w:ind w:left="3360" w:hanging="420"/>
       </w:pPr>
+      <w:rPr>
+        <w:rFonts w:hint="default" w:ascii="Wingdings" w:hAnsi="Wingdings"/>
+      </w:rPr>
     </w:lvl>
     <w:lvl w:ilvl="7" w:tentative="1">
       <w:start w:val="1"/>
-      <w:numFmt w:val="lowerLetter"/>
-      <w:lvlText w:val="%8)"/>
+      <w:numFmt w:val="bullet"/>
+      <w:lvlText w:val=""/>
       <w:lvlJc w:val="left"/>
       <w:pPr>
         <w:ind w:left="3780" w:hanging="420"/>
       </w:pPr>
+      <w:rPr>
+        <w:rFonts w:hint="default" w:ascii="Wingdings" w:hAnsi="Wingdings"/>
+      </w:rPr>
     </w:lvl>
     <w:lvl w:ilvl="8" w:tentative="1">
       <w:start w:val="1"/>
-      <w:numFmt w:val="lowerRoman"/>
-      <w:lvlText w:val="%9."/>
-      <w:lvlJc w:val="right"/>
+      <w:numFmt w:val="bullet"/>
+      <w:lvlText w:val=""/>
+      <w:lvlJc w:val="left"/>
       <w:pPr>
         <w:ind w:left="4200" w:hanging="420"/>
       </w:pPr>
+      <w:rPr>
+        <w:rFonts w:hint="default" w:ascii="Wingdings" w:hAnsi="Wingdings"/>
+      </w:rPr>
     </w:lvl>
   </w:abstractNum>
   <w:abstractNum w:abstractNumId="37">
@@ -27347,7 +33205,7 @@
     <w:lvl w:ilvl="0" w:tentative="1">
       <w:start w:val="1"/>
       <w:numFmt w:val="bullet"/>
-      <w:lvlText w:val=""/>
+      <w:lvlText w:val=""/>
       <w:lvlJc w:val="left"/>
       <w:pPr>
         <w:ind w:left="840" w:hanging="420"/>
@@ -27455,114 +33313,19 @@
   </w:abstractNum>
   <w:abstractNum w:abstractNumId="38">
     <w:nsid w:val="00000026"/>
-    <w:multiLevelType w:val="multilevel"/>
+    <w:multiLevelType w:val="singleLevel"/>
     <w:tmpl w:val="00000026"/>
     <w:lvl w:ilvl="0" w:tentative="1">
       <w:start w:val="1"/>
-      <w:numFmt w:val="bullet"/>
-      <w:lvlText w:val=""/>
+      <w:numFmt w:val="decimalEnclosedCircleChinese"/>
+      <w:suff w:val="nothing"/>
+      <w:lvlText w:val="%1　"/>
       <w:lvlJc w:val="left"/>
       <w:pPr>
-        <w:ind w:left="840" w:hanging="420"/>
+        <w:ind w:left="0" w:leftChars="0" w:firstLine="400" w:firstLineChars="0"/>
       </w:pPr>
       <w:rPr>
-        <w:rFonts w:hint="default" w:ascii="Wingdings" w:hAnsi="Wingdings"/>
-      </w:rPr>
-    </w:lvl>
-    <w:lvl w:ilvl="1" w:tentative="1">
-      <w:start w:val="1"/>
-      <w:numFmt w:val="bullet"/>
-      <w:lvlText w:val=""/>
-      <w:lvlJc w:val="left"/>
-      <w:pPr>
-        <w:ind w:left="1260" w:hanging="420"/>
-      </w:pPr>
-      <w:rPr>
-        <w:rFonts w:hint="default" w:ascii="Wingdings" w:hAnsi="Wingdings"/>
-      </w:rPr>
-    </w:lvl>
-    <w:lvl w:ilvl="2" w:tentative="1">
-      <w:start w:val="1"/>
-      <w:numFmt w:val="bullet"/>
-      <w:lvlText w:val=""/>
-      <w:lvlJc w:val="left"/>
-      <w:pPr>
-        <w:ind w:left="1680" w:hanging="420"/>
-      </w:pPr>
-      <w:rPr>
-        <w:rFonts w:hint="default" w:ascii="Wingdings" w:hAnsi="Wingdings"/>
-      </w:rPr>
-    </w:lvl>
-    <w:lvl w:ilvl="3" w:tentative="1">
-      <w:start w:val="1"/>
-      <w:numFmt w:val="bullet"/>
-      <w:lvlText w:val=""/>
-      <w:lvlJc w:val="left"/>
-      <w:pPr>
-        <w:ind w:left="2100" w:hanging="420"/>
-      </w:pPr>
-      <w:rPr>
-        <w:rFonts w:hint="default" w:ascii="Wingdings" w:hAnsi="Wingdings"/>
-      </w:rPr>
-    </w:lvl>
-    <w:lvl w:ilvl="4" w:tentative="1">
-      <w:start w:val="1"/>
-      <w:numFmt w:val="bullet"/>
-      <w:lvlText w:val=""/>
-      <w:lvlJc w:val="left"/>
-      <w:pPr>
-        <w:ind w:left="2520" w:hanging="420"/>
-      </w:pPr>
-      <w:rPr>
-        <w:rFonts w:hint="default" w:ascii="Wingdings" w:hAnsi="Wingdings"/>
-      </w:rPr>
-    </w:lvl>
-    <w:lvl w:ilvl="5" w:tentative="1">
-      <w:start w:val="1"/>
-      <w:numFmt w:val="bullet"/>
-      <w:lvlText w:val=""/>
-      <w:lvlJc w:val="left"/>
-      <w:pPr>
-        <w:ind w:left="2940" w:hanging="420"/>
-      </w:pPr>
-      <w:rPr>
-        <w:rFonts w:hint="default" w:ascii="Wingdings" w:hAnsi="Wingdings"/>
-      </w:rPr>
-    </w:lvl>
-    <w:lvl w:ilvl="6" w:tentative="1">
-      <w:start w:val="1"/>
-      <w:numFmt w:val="bullet"/>
-      <w:lvlText w:val=""/>
-      <w:lvlJc w:val="left"/>
-      <w:pPr>
-        <w:ind w:left="3360" w:hanging="420"/>
-      </w:pPr>
-      <w:rPr>
-        <w:rFonts w:hint="default" w:ascii="Wingdings" w:hAnsi="Wingdings"/>
-      </w:rPr>
-    </w:lvl>
-    <w:lvl w:ilvl="7" w:tentative="1">
-      <w:start w:val="1"/>
-      <w:numFmt w:val="bullet"/>
-      <w:lvlText w:val=""/>
-      <w:lvlJc w:val="left"/>
-      <w:pPr>
-        <w:ind w:left="3780" w:hanging="420"/>
-      </w:pPr>
-      <w:rPr>
-        <w:rFonts w:hint="default" w:ascii="Wingdings" w:hAnsi="Wingdings"/>
-      </w:rPr>
-    </w:lvl>
-    <w:lvl w:ilvl="8" w:tentative="1">
-      <w:start w:val="1"/>
-      <w:numFmt w:val="bullet"/>
-      <w:lvlText w:val=""/>
-      <w:lvlJc w:val="left"/>
-      <w:pPr>
-        <w:ind w:left="4200" w:hanging="420"/>
-      </w:pPr>
-      <w:rPr>
-        <w:rFonts w:hint="default" w:ascii="Wingdings" w:hAnsi="Wingdings"/>
+        <w:rFonts w:hint="eastAsia"/>
       </w:rPr>
     </w:lvl>
   </w:abstractNum>
@@ -27573,7 +33336,7 @@
     <w:lvl w:ilvl="0" w:tentative="1">
       <w:start w:val="1"/>
       <w:numFmt w:val="bullet"/>
-      <w:lvlText w:val=""/>
+      <w:lvlText w:val=""/>
       <w:lvlJc w:val="left"/>
       <w:pPr>
         <w:ind w:left="840" w:hanging="420"/>
@@ -27794,209 +33557,315 @@
   </w:abstractNum>
   <w:abstractNum w:abstractNumId="41">
     <w:nsid w:val="00000029"/>
-    <w:multiLevelType w:val="multilevel"/>
+    <w:multiLevelType w:val="singleLevel"/>
     <w:tmpl w:val="00000029"/>
     <w:lvl w:ilvl="0" w:tentative="1">
       <w:start w:val="1"/>
+      <w:numFmt w:val="decimal"/>
+      <w:lvlText w:val="%1)"/>
+      <w:lvlJc w:val="left"/>
+      <w:pPr>
+        <w:tabs>
+          <w:tab w:val="left" w:pos="845"/>
+        </w:tabs>
+        <w:ind w:left="425" w:hanging="425"/>
+      </w:pPr>
+      <w:rPr>
+        <w:rFonts w:hint="default"/>
+      </w:rPr>
+    </w:lvl>
+  </w:abstractNum>
+  <w:abstractNum w:abstractNumId="42">
+    <w:nsid w:val="0000002A"/>
+    <w:multiLevelType w:val="singleLevel"/>
+    <w:tmpl w:val="0000002A"/>
+    <w:lvl w:ilvl="0" w:tentative="1">
+      <w:start w:val="1"/>
       <w:numFmt w:val="bullet"/>
-      <w:lvlText w:val=""/>
+      <w:lvlText w:val=""/>
       <w:lvlJc w:val="left"/>
       <w:pPr>
-        <w:ind w:left="840" w:hanging="420"/>
+        <w:tabs>
+          <w:tab w:val="left" w:pos="840"/>
+        </w:tabs>
+        <w:ind w:left="420" w:hanging="420"/>
       </w:pPr>
       <w:rPr>
         <w:rFonts w:hint="default" w:ascii="Wingdings" w:hAnsi="Wingdings"/>
       </w:rPr>
     </w:lvl>
+  </w:abstractNum>
+  <w:abstractNum w:abstractNumId="43">
+    <w:nsid w:val="0000002B"/>
+    <w:multiLevelType w:val="multilevel"/>
+    <w:tmpl w:val="0000002B"/>
+    <w:lvl w:ilvl="0" w:tentative="1">
+      <w:start w:val="1"/>
+      <w:numFmt w:val="decimal"/>
+      <w:lvlText w:val="%1)"/>
+      <w:lvlJc w:val="left"/>
+      <w:pPr>
+        <w:ind w:left="840" w:hanging="420"/>
+      </w:pPr>
+    </w:lvl>
     <w:lvl w:ilvl="1" w:tentative="1">
       <w:start w:val="1"/>
+      <w:numFmt w:val="lowerLetter"/>
+      <w:lvlText w:val="%2)"/>
+      <w:lvlJc w:val="left"/>
+      <w:pPr>
+        <w:ind w:left="1260" w:hanging="420"/>
+      </w:pPr>
+    </w:lvl>
+    <w:lvl w:ilvl="2" w:tentative="1">
+      <w:start w:val="1"/>
+      <w:numFmt w:val="lowerRoman"/>
+      <w:lvlText w:val="%3."/>
+      <w:lvlJc w:val="right"/>
+      <w:pPr>
+        <w:ind w:left="1680" w:hanging="420"/>
+      </w:pPr>
+    </w:lvl>
+    <w:lvl w:ilvl="3" w:tentative="1">
+      <w:start w:val="1"/>
+      <w:numFmt w:val="decimal"/>
+      <w:lvlText w:val="%4."/>
+      <w:lvlJc w:val="left"/>
+      <w:pPr>
+        <w:ind w:left="2100" w:hanging="420"/>
+      </w:pPr>
+    </w:lvl>
+    <w:lvl w:ilvl="4" w:tentative="1">
+      <w:start w:val="1"/>
+      <w:numFmt w:val="lowerLetter"/>
+      <w:lvlText w:val="%5)"/>
+      <w:lvlJc w:val="left"/>
+      <w:pPr>
+        <w:ind w:left="2520" w:hanging="420"/>
+      </w:pPr>
+    </w:lvl>
+    <w:lvl w:ilvl="5" w:tentative="1">
+      <w:start w:val="1"/>
+      <w:numFmt w:val="lowerRoman"/>
+      <w:lvlText w:val="%6."/>
+      <w:lvlJc w:val="right"/>
+      <w:pPr>
+        <w:ind w:left="2940" w:hanging="420"/>
+      </w:pPr>
+    </w:lvl>
+    <w:lvl w:ilvl="6" w:tentative="1">
+      <w:start w:val="1"/>
+      <w:numFmt w:val="decimal"/>
+      <w:lvlText w:val="%7."/>
+      <w:lvlJc w:val="left"/>
+      <w:pPr>
+        <w:ind w:left="3360" w:hanging="420"/>
+      </w:pPr>
+    </w:lvl>
+    <w:lvl w:ilvl="7" w:tentative="1">
+      <w:start w:val="1"/>
+      <w:numFmt w:val="lowerLetter"/>
+      <w:lvlText w:val="%8)"/>
+      <w:lvlJc w:val="left"/>
+      <w:pPr>
+        <w:ind w:left="3780" w:hanging="420"/>
+      </w:pPr>
+    </w:lvl>
+    <w:lvl w:ilvl="8" w:tentative="1">
+      <w:start w:val="1"/>
+      <w:numFmt w:val="lowerRoman"/>
+      <w:lvlText w:val="%9."/>
+      <w:lvlJc w:val="right"/>
+      <w:pPr>
+        <w:ind w:left="4200" w:hanging="420"/>
+      </w:pPr>
+    </w:lvl>
+  </w:abstractNum>
+  <w:abstractNum w:abstractNumId="44">
+    <w:nsid w:val="0000002C"/>
+    <w:multiLevelType w:val="singleLevel"/>
+    <w:tmpl w:val="0000002C"/>
+    <w:lvl w:ilvl="0" w:tentative="1">
+      <w:start w:val="1"/>
       <w:numFmt w:val="bullet"/>
-      <w:lvlText w:val=""/>
+      <w:lvlText w:val=""/>
       <w:lvlJc w:val="left"/>
       <w:pPr>
-        <w:ind w:left="1260" w:hanging="420"/>
+        <w:tabs>
+          <w:tab w:val="left" w:pos="840"/>
+        </w:tabs>
+        <w:ind w:left="420" w:hanging="420"/>
       </w:pPr>
       <w:rPr>
         <w:rFonts w:hint="default" w:ascii="Wingdings" w:hAnsi="Wingdings"/>
       </w:rPr>
     </w:lvl>
-    <w:lvl w:ilvl="2" w:tentative="1">
+  </w:abstractNum>
+  <w:abstractNum w:abstractNumId="45">
+    <w:nsid w:val="0000002D"/>
+    <w:multiLevelType w:val="singleLevel"/>
+    <w:tmpl w:val="0000002D"/>
+    <w:lvl w:ilvl="0" w:tentative="1">
       <w:start w:val="1"/>
       <w:numFmt w:val="bullet"/>
-      <w:lvlText w:val=""/>
+      <w:lvlText w:val=""/>
       <w:lvlJc w:val="left"/>
       <w:pPr>
-        <w:ind w:left="1680" w:hanging="420"/>
+        <w:tabs>
+          <w:tab w:val="left" w:pos="840"/>
+        </w:tabs>
+        <w:ind w:left="420" w:leftChars="0" w:hanging="420" w:firstLineChars="0"/>
       </w:pPr>
       <w:rPr>
         <w:rFonts w:hint="default" w:ascii="Wingdings" w:hAnsi="Wingdings"/>
       </w:rPr>
     </w:lvl>
-    <w:lvl w:ilvl="3" w:tentative="1">
+  </w:abstractNum>
+  <w:abstractNum w:abstractNumId="46">
+    <w:nsid w:val="0000002E"/>
+    <w:multiLevelType w:val="singleLevel"/>
+    <w:tmpl w:val="0000002E"/>
+    <w:lvl w:ilvl="0" w:tentative="1">
       <w:start w:val="1"/>
       <w:numFmt w:val="bullet"/>
-      <w:lvlText w:val=""/>
+      <w:lvlText w:val=""/>
       <w:lvlJc w:val="left"/>
       <w:pPr>
-        <w:ind w:left="2100" w:hanging="420"/>
+        <w:tabs>
+          <w:tab w:val="left" w:pos="840"/>
+        </w:tabs>
+        <w:ind w:left="420" w:hanging="420"/>
       </w:pPr>
       <w:rPr>
         <w:rFonts w:hint="default" w:ascii="Wingdings" w:hAnsi="Wingdings"/>
       </w:rPr>
     </w:lvl>
-    <w:lvl w:ilvl="4" w:tentative="1">
+  </w:abstractNum>
+  <w:abstractNum w:abstractNumId="47">
+    <w:nsid w:val="0000002F"/>
+    <w:multiLevelType w:val="singleLevel"/>
+    <w:tmpl w:val="0000002F"/>
+    <w:lvl w:ilvl="0" w:tentative="1">
       <w:start w:val="1"/>
-      <w:numFmt w:val="bullet"/>
-      <w:lvlText w:val=""/>
+      <w:numFmt w:val="upperLetter"/>
+      <w:suff w:val="nothing"/>
+      <w:lvlText w:val="%1."/>
       <w:lvlJc w:val="left"/>
-      <w:pPr>
-        <w:ind w:left="2520" w:hanging="420"/>
-      </w:pPr>
-      <w:rPr>
-        <w:rFonts w:hint="default" w:ascii="Wingdings" w:hAnsi="Wingdings"/>
-      </w:rPr>
-    </w:lvl>
-    <w:lvl w:ilvl="5" w:tentative="1">
-      <w:start w:val="1"/>
-      <w:numFmt w:val="bullet"/>
-      <w:lvlText w:val=""/>
-      <w:lvlJc w:val="left"/>
-      <w:pPr>
-        <w:ind w:left="2940" w:hanging="420"/>
-      </w:pPr>
-      <w:rPr>
-        <w:rFonts w:hint="default" w:ascii="Wingdings" w:hAnsi="Wingdings"/>
-      </w:rPr>
-    </w:lvl>
-    <w:lvl w:ilvl="6" w:tentative="1">
-      <w:start w:val="1"/>
-      <w:numFmt w:val="bullet"/>
-      <w:lvlText w:val=""/>
-      <w:lvlJc w:val="left"/>
-      <w:pPr>
-        <w:ind w:left="3360" w:hanging="420"/>
-      </w:pPr>
-      <w:rPr>
-        <w:rFonts w:hint="default" w:ascii="Wingdings" w:hAnsi="Wingdings"/>
-      </w:rPr>
-    </w:lvl>
-    <w:lvl w:ilvl="7" w:tentative="1">
-      <w:start w:val="1"/>
-      <w:numFmt w:val="bullet"/>
-      <w:lvlText w:val=""/>
-      <w:lvlJc w:val="left"/>
-      <w:pPr>
-        <w:ind w:left="3780" w:hanging="420"/>
-      </w:pPr>
-      <w:rPr>
-        <w:rFonts w:hint="default" w:ascii="Wingdings" w:hAnsi="Wingdings"/>
-      </w:rPr>
-    </w:lvl>
-    <w:lvl w:ilvl="8" w:tentative="1">
-      <w:start w:val="1"/>
-      <w:numFmt w:val="bullet"/>
-      <w:lvlText w:val=""/>
-      <w:lvlJc w:val="left"/>
-      <w:pPr>
-        <w:ind w:left="4200" w:hanging="420"/>
-      </w:pPr>
-      <w:rPr>
-        <w:rFonts w:hint="default" w:ascii="Wingdings" w:hAnsi="Wingdings"/>
-      </w:rPr>
     </w:lvl>
   </w:abstractNum>
   <w:num w:numId="1">
     <w:abstractNumId w:val="20"/>
   </w:num>
   <w:num w:numId="2">
+    <w:abstractNumId w:val="40"/>
+  </w:num>
+  <w:num w:numId="3">
+    <w:abstractNumId w:val="39"/>
+  </w:num>
+  <w:num w:numId="4">
+    <w:abstractNumId w:val="32"/>
+  </w:num>
+  <w:num w:numId="5">
+    <w:abstractNumId w:val="37"/>
+  </w:num>
+  <w:num w:numId="6">
+    <w:abstractNumId w:val="19"/>
+  </w:num>
+  <w:num w:numId="7">
+    <w:abstractNumId w:val="31"/>
+  </w:num>
+  <w:num w:numId="8">
+    <w:abstractNumId w:val="16"/>
+  </w:num>
+  <w:num w:numId="9">
+    <w:abstractNumId w:val="43"/>
+  </w:num>
+  <w:num w:numId="10">
+    <w:abstractNumId w:val="34"/>
+  </w:num>
+  <w:num w:numId="11">
+    <w:abstractNumId w:val="26"/>
+  </w:num>
+  <w:num w:numId="12">
+    <w:abstractNumId w:val="35"/>
+  </w:num>
+  <w:num w:numId="13">
+    <w:abstractNumId w:val="4"/>
+  </w:num>
+  <w:num w:numId="14">
+    <w:abstractNumId w:val="36"/>
+  </w:num>
+  <w:num w:numId="15">
+    <w:abstractNumId w:val="45"/>
+  </w:num>
+  <w:num w:numId="16">
+    <w:abstractNumId w:val="17"/>
+  </w:num>
+  <w:num w:numId="17">
+    <w:abstractNumId w:val="8"/>
+  </w:num>
+  <w:num w:numId="18">
+    <w:abstractNumId w:val="21"/>
+  </w:num>
+  <w:num w:numId="19">
+    <w:abstractNumId w:val="33"/>
+  </w:num>
+  <w:num w:numId="20">
+    <w:abstractNumId w:val="30"/>
+  </w:num>
+  <w:num w:numId="21">
+    <w:abstractNumId w:val="24"/>
+  </w:num>
+  <w:num w:numId="22">
     <w:abstractNumId w:val="41"/>
   </w:num>
-  <w:num w:numId="3">
+  <w:num w:numId="23">
+    <w:abstractNumId w:val="46"/>
+  </w:num>
+  <w:num w:numId="24">
+    <w:abstractNumId w:val="47"/>
+  </w:num>
+  <w:num w:numId="25">
+    <w:abstractNumId w:val="42"/>
+  </w:num>
+  <w:num w:numId="26">
+    <w:abstractNumId w:val="28"/>
+  </w:num>
+  <w:num w:numId="27">
     <w:abstractNumId w:val="22"/>
   </w:num>
-  <w:num w:numId="4">
-    <w:abstractNumId w:val="11"/>
+  <w:num w:numId="28">
+    <w:abstractNumId w:val="18"/>
   </w:num>
-  <w:num w:numId="5">
-    <w:abstractNumId w:val="39"/>
+  <w:num w:numId="29">
+    <w:abstractNumId w:val="29"/>
   </w:num>
-  <w:num w:numId="6">
-    <w:abstractNumId w:val="32"/>
+  <w:num w:numId="30">
+    <w:abstractNumId w:val="44"/>
   </w:num>
-  <w:num w:numId="7">
-    <w:abstractNumId w:val="15"/>
+  <w:num w:numId="31">
+    <w:abstractNumId w:val="23"/>
   </w:num>
-  <w:num w:numId="8">
+  <w:num w:numId="32">
+    <w:abstractNumId w:val="27"/>
+  </w:num>
+  <w:num w:numId="33">
+    <w:abstractNumId w:val="25"/>
+  </w:num>
+  <w:num w:numId="34">
+    <w:abstractNumId w:val="38"/>
+  </w:num>
+  <w:num w:numId="35">
+    <w:abstractNumId w:val="9"/>
+  </w:num>
+  <w:num w:numId="36">
     <w:abstractNumId w:val="10"/>
   </w:num>
-  <w:num w:numId="9">
-    <w:abstractNumId w:val="36"/>
-  </w:num>
-  <w:num w:numId="10">
-    <w:abstractNumId w:val="29"/>
-  </w:num>
-  <w:num w:numId="11">
-    <w:abstractNumId w:val="21"/>
-  </w:num>
-  <w:num w:numId="12">
-    <w:abstractNumId w:val="34"/>
-  </w:num>
-  <w:num w:numId="13">
-    <w:abstractNumId w:val="40"/>
-  </w:num>
-  <w:num w:numId="14">
-    <w:abstractNumId w:val="37"/>
-  </w:num>
-  <w:num w:numId="15">
-    <w:abstractNumId w:val="33"/>
-  </w:num>
-  <w:num w:numId="16">
-    <w:abstractNumId w:val="19"/>
-  </w:num>
-  <w:num w:numId="17">
-    <w:abstractNumId w:val="35"/>
-  </w:num>
-  <w:num w:numId="18">
+  <w:num w:numId="37">
     <w:abstractNumId w:val="13"/>
   </w:num>
-  <w:num w:numId="19">
-    <w:abstractNumId w:val="38"/>
-  </w:num>
-  <w:num w:numId="20">
-    <w:abstractNumId w:val="25"/>
-  </w:num>
-  <w:num w:numId="21">
-    <w:abstractNumId w:val="17"/>
-  </w:num>
-  <w:num w:numId="22">
-    <w:abstractNumId w:val="30"/>
-  </w:num>
-  <w:num w:numId="23">
-    <w:abstractNumId w:val="16"/>
-  </w:num>
-  <w:num w:numId="24">
-    <w:abstractNumId w:val="27"/>
-  </w:num>
-  <w:num w:numId="25">
-    <w:abstractNumId w:val="26"/>
-  </w:num>
-  <w:num w:numId="26">
-    <w:abstractNumId w:val="14"/>
-  </w:num>
-  <w:num w:numId="27">
-    <w:abstractNumId w:val="24"/>
-  </w:num>
-  <w:num w:numId="28">
-    <w:abstractNumId w:val="28"/>
-  </w:num>
-  <w:num w:numId="29">
-    <w:abstractNumId w:val="23"/>
-  </w:num>
-  <w:num w:numId="30">
-    <w:abstractNumId w:val="12"/>
-  </w:num>
-  <w:num w:numId="31">
-    <w:abstractNumId w:val="18"/>
+  <w:num w:numId="38">
+    <w:abstractNumId w:val="3"/>
   </w:num>
 </w:numbering>
 </file>

--- a/moDoc/ThirdPartyLibs.docx
+++ b/moDoc/ThirdPartyLibs.docx
@@ -23301,8 +23301,6 @@
         </w:rPr>
         <w:t>应有基本数据格式的转换库，这个自己实现即可；</w:t>
       </w:r>
-      <w:bookmarkStart w:id="0" w:name="_GoBack"/>
-      <w:bookmarkEnd w:id="0"/>
     </w:p>
     <w:p>
       <w:pPr>
@@ -23363,6 +23361,640 @@
           <w:lang w:val="en-US" w:eastAsia="zh-CN"/>
         </w:rPr>
       </w:pPr>
+    </w:p>
+    <w:p>
+      <w:pPr>
+        <w:pStyle w:val="27"/>
+        <w:rPr>
+          <w:rFonts w:hint="eastAsia"/>
+          <w:lang w:val="en-US" w:eastAsia="zh-CN"/>
+        </w:rPr>
+      </w:pPr>
+      <w:r>
+        <w:rPr>
+          <w:rFonts w:hint="eastAsia"/>
+          <w:lang w:val="en-US" w:eastAsia="zh-CN"/>
+        </w:rPr>
+        <w:t>Live555</w:t>
+      </w:r>
+    </w:p>
+    <w:p>
+      <w:pPr>
+        <w:pStyle w:val="2"/>
+        <w:rPr>
+          <w:rFonts w:hint="eastAsia"/>
+          <w:lang w:val="en-US" w:eastAsia="zh-CN"/>
+        </w:rPr>
+      </w:pPr>
+      <w:r>
+        <w:rPr>
+          <w:rFonts w:hint="eastAsia"/>
+          <w:lang w:val="en-US" w:eastAsia="zh-CN"/>
+        </w:rPr>
+        <w:t>1.编译</w:t>
+      </w:r>
+    </w:p>
+    <w:p>
+      <w:pPr>
+        <w:pStyle w:val="5"/>
+        <w:rPr>
+          <w:rFonts w:hint="eastAsia" w:eastAsia="黑体"/>
+          <w:lang w:val="en-US" w:eastAsia="zh-CN"/>
+        </w:rPr>
+      </w:pPr>
+      <w:r>
+        <w:rPr>
+          <w:rFonts w:hint="eastAsia"/>
+          <w:lang w:val="en-US" w:eastAsia="zh-CN"/>
+        </w:rPr>
+        <w:t>1.1.ubuntu平台</w:t>
+      </w:r>
+    </w:p>
+    <w:p>
+      <w:pPr>
+        <w:rPr>
+          <w:rFonts w:hint="eastAsia"/>
+        </w:rPr>
+      </w:pPr>
+      <w:r>
+        <w:rPr>
+          <w:rFonts w:hint="eastAsia"/>
+        </w:rPr>
+        <w:t>tar -zxvf live555-latest.tar.gz</w:t>
+      </w:r>
+    </w:p>
+    <w:p>
+      <w:pPr>
+        <w:rPr>
+          <w:rFonts w:hint="eastAsia"/>
+        </w:rPr>
+      </w:pPr>
+      <w:r>
+        <w:rPr>
+          <w:rFonts w:hint="eastAsia"/>
+        </w:rPr>
+        <w:t>./genMakefiles linux-64bit</w:t>
+      </w:r>
+    </w:p>
+    <w:p>
+      <w:pPr>
+        <w:rPr>
+          <w:rFonts w:hint="eastAsia"/>
+          <w:lang w:val="en-US" w:eastAsia="zh-CN"/>
+        </w:rPr>
+      </w:pPr>
+      <w:r>
+        <w:rPr>
+          <w:rFonts w:hint="eastAsia"/>
+          <w:lang w:val="en-US" w:eastAsia="zh-CN"/>
+        </w:rPr>
+        <w:t>Make</w:t>
+      </w:r>
+    </w:p>
+    <w:p>
+      <w:pPr>
+        <w:rPr>
+          <w:rFonts w:hint="eastAsia"/>
+          <w:lang w:val="en-US" w:eastAsia="zh-CN"/>
+        </w:rPr>
+      </w:pPr>
+    </w:p>
+    <w:p>
+      <w:pPr>
+        <w:rPr>
+          <w:rFonts w:hint="eastAsia"/>
+          <w:lang w:val="en-US" w:eastAsia="zh-CN"/>
+        </w:rPr>
+      </w:pPr>
+      <w:r>
+        <w:rPr>
+          <w:rFonts w:hint="eastAsia"/>
+          <w:lang w:val="en-US" w:eastAsia="zh-CN"/>
+        </w:rPr>
+        <w:t>产出物：</w:t>
+      </w:r>
+    </w:p>
+    <w:p>
+      <w:pPr>
+        <w:numPr>
+          <w:ilvl w:val="0"/>
+          <w:numId w:val="33"/>
+        </w:numPr>
+        <w:ind w:left="420" w:leftChars="0" w:hanging="420" w:firstLineChars="0"/>
+        <w:rPr>
+          <w:rFonts w:hint="eastAsia"/>
+          <w:lang w:val="en-US" w:eastAsia="zh-CN"/>
+        </w:rPr>
+      </w:pPr>
+      <w:r>
+        <w:rPr>
+          <w:rFonts w:hint="eastAsia"/>
+          <w:lang w:val="en-US" w:eastAsia="zh-CN"/>
+        </w:rPr>
+        <w:t>BasicUsageEnvironment/libBasicUsageEnvironment.a;</w:t>
+      </w:r>
+    </w:p>
+    <w:p>
+      <w:pPr>
+        <w:numPr>
+          <w:ilvl w:val="0"/>
+          <w:numId w:val="33"/>
+        </w:numPr>
+        <w:ind w:left="420" w:leftChars="0" w:hanging="420" w:firstLineChars="0"/>
+        <w:rPr>
+          <w:rFonts w:hint="eastAsia"/>
+          <w:lang w:val="en-US" w:eastAsia="zh-CN"/>
+        </w:rPr>
+      </w:pPr>
+      <w:r>
+        <w:rPr>
+          <w:rFonts w:hint="eastAsia"/>
+          <w:lang w:val="en-US" w:eastAsia="zh-CN"/>
+        </w:rPr>
+        <w:t>groupsock/libgroupsock.a;</w:t>
+      </w:r>
+    </w:p>
+    <w:p>
+      <w:pPr>
+        <w:numPr>
+          <w:ilvl w:val="0"/>
+          <w:numId w:val="33"/>
+        </w:numPr>
+        <w:ind w:left="420" w:leftChars="0" w:hanging="420" w:firstLineChars="0"/>
+        <w:rPr>
+          <w:rFonts w:hint="eastAsia"/>
+          <w:lang w:val="en-US" w:eastAsia="zh-CN"/>
+        </w:rPr>
+      </w:pPr>
+      <w:r>
+        <w:rPr>
+          <w:rFonts w:hint="eastAsia"/>
+          <w:lang w:val="en-US" w:eastAsia="zh-CN"/>
+        </w:rPr>
+        <w:t>liveMedia/liblivemedia.a;</w:t>
+      </w:r>
+    </w:p>
+    <w:p>
+      <w:pPr>
+        <w:numPr>
+          <w:ilvl w:val="0"/>
+          <w:numId w:val="33"/>
+        </w:numPr>
+        <w:ind w:left="420" w:leftChars="0" w:hanging="420" w:firstLineChars="0"/>
+        <w:rPr>
+          <w:rFonts w:hint="eastAsia"/>
+          <w:lang w:val="en-US" w:eastAsia="zh-CN"/>
+        </w:rPr>
+      </w:pPr>
+      <w:r>
+        <w:rPr>
+          <w:rFonts w:hint="eastAsia"/>
+          <w:lang w:val="en-US" w:eastAsia="zh-CN"/>
+        </w:rPr>
+        <w:t>UsageEnvironment/libUsageEnvironment.a;</w:t>
+      </w:r>
+    </w:p>
+    <w:p>
+      <w:pPr>
+        <w:rPr>
+          <w:rFonts w:hint="eastAsia"/>
+          <w:lang w:val="en-US" w:eastAsia="zh-CN"/>
+        </w:rPr>
+      </w:pPr>
+    </w:p>
+    <w:p>
+      <w:pPr>
+        <w:pStyle w:val="5"/>
+        <w:rPr>
+          <w:rFonts w:hint="eastAsia"/>
+          <w:lang w:val="en-US" w:eastAsia="zh-CN"/>
+        </w:rPr>
+      </w:pPr>
+      <w:r>
+        <w:rPr>
+          <w:rFonts w:hint="eastAsia"/>
+          <w:lang w:val="en-US" w:eastAsia="zh-CN"/>
+        </w:rPr>
+        <w:t>1.2.树莓派</w:t>
+      </w:r>
+    </w:p>
+    <w:p>
+      <w:pPr>
+        <w:rPr>
+          <w:rFonts w:hint="eastAsia"/>
+        </w:rPr>
+      </w:pPr>
+      <w:r>
+        <w:rPr>
+          <w:rFonts w:hint="eastAsia"/>
+        </w:rPr>
+        <w:t>./genMakefiles linux</w:t>
+      </w:r>
+    </w:p>
+    <w:p>
+      <w:pPr>
+        <w:rPr>
+          <w:rFonts w:hint="eastAsia"/>
+          <w:lang w:val="en-US" w:eastAsia="zh-CN"/>
+        </w:rPr>
+      </w:pPr>
+      <w:r>
+        <w:rPr>
+          <w:rFonts w:hint="eastAsia"/>
+          <w:lang w:val="en-US" w:eastAsia="zh-CN"/>
+        </w:rPr>
+        <w:t>make</w:t>
+      </w:r>
+    </w:p>
+    <w:p>
+      <w:pPr>
+        <w:rPr>
+          <w:rFonts w:hint="eastAsia"/>
+          <w:lang w:val="en-US" w:eastAsia="zh-CN"/>
+        </w:rPr>
+      </w:pPr>
+    </w:p>
+    <w:p>
+      <w:pPr>
+        <w:pStyle w:val="2"/>
+        <w:rPr>
+          <w:rFonts w:hint="eastAsia"/>
+          <w:lang w:val="en-US" w:eastAsia="zh-CN"/>
+        </w:rPr>
+      </w:pPr>
+      <w:r>
+        <w:rPr>
+          <w:rFonts w:hint="eastAsia"/>
+          <w:lang w:val="en-US" w:eastAsia="zh-CN"/>
+        </w:rPr>
+        <w:t>2.demo</w:t>
+      </w:r>
+    </w:p>
+    <w:p>
+      <w:pPr>
+        <w:rPr>
+          <w:rFonts w:hint="eastAsia"/>
+          <w:lang w:val="en-US" w:eastAsia="zh-CN"/>
+        </w:rPr>
+      </w:pPr>
+      <w:r>
+        <w:rPr>
+          <w:rFonts w:hint="eastAsia"/>
+          <w:lang w:val="en-US" w:eastAsia="zh-CN"/>
+        </w:rPr>
+        <w:t>demo程序源文件：testProgs/*.cpp；</w:t>
+      </w:r>
+    </w:p>
+    <w:p>
+      <w:pPr>
+        <w:pStyle w:val="5"/>
+        <w:rPr>
+          <w:rFonts w:hint="eastAsia"/>
+          <w:lang w:val="en-US" w:eastAsia="zh-CN"/>
+        </w:rPr>
+      </w:pPr>
+      <w:r>
+        <w:rPr>
+          <w:rFonts w:hint="eastAsia"/>
+          <w:lang w:val="en-US" w:eastAsia="zh-CN"/>
+        </w:rPr>
+        <w:t>2.1.testOnDemandRTSPServer</w:t>
+      </w:r>
+    </w:p>
+    <w:p>
+      <w:pPr>
+        <w:rPr>
+          <w:rFonts w:hint="eastAsia"/>
+          <w:lang w:val="en-US" w:eastAsia="zh-CN"/>
+        </w:rPr>
+      </w:pPr>
+      <w:r>
+        <w:rPr>
+          <w:rFonts w:hint="eastAsia"/>
+          <w:lang w:val="en-US" w:eastAsia="zh-CN"/>
+        </w:rPr>
+        <w:t>本demo程序，顾名思义，是会建立一个rtsp server，并且在有命令请求的时候，进行响应。</w:t>
+      </w:r>
+      <w:bookmarkStart w:id="0" w:name="_GoBack"/>
+      <w:bookmarkEnd w:id="0"/>
+    </w:p>
+    <w:p>
+      <w:pPr>
+        <w:rPr>
+          <w:rFonts w:hint="eastAsia"/>
+          <w:lang w:val="en-US" w:eastAsia="zh-CN"/>
+        </w:rPr>
+      </w:pPr>
+    </w:p>
+    <w:p>
+      <w:pPr>
+        <w:rPr>
+          <w:rFonts w:hint="eastAsia"/>
+          <w:lang w:val="en-US" w:eastAsia="zh-CN"/>
+        </w:rPr>
+      </w:pPr>
+      <w:r>
+        <w:rPr>
+          <w:rFonts w:hint="eastAsia"/>
+          <w:lang w:val="en-US" w:eastAsia="zh-CN"/>
+        </w:rPr>
+        <w:t>程序的函数调用流程：</w:t>
+      </w:r>
+    </w:p>
+    <w:p>
+      <w:pPr>
+        <w:numPr>
+          <w:ilvl w:val="0"/>
+          <w:numId w:val="33"/>
+        </w:numPr>
+        <w:ind w:left="420" w:leftChars="0" w:hanging="420" w:firstLineChars="0"/>
+        <w:rPr>
+          <w:rFonts w:hint="eastAsia"/>
+          <w:lang w:val="en-US" w:eastAsia="zh-CN"/>
+        </w:rPr>
+      </w:pPr>
+      <w:r>
+        <w:rPr>
+          <w:rFonts w:hint="eastAsia"/>
+          <w:lang w:val="en-US" w:eastAsia="zh-CN"/>
+        </w:rPr>
+        <w:t>TaskScheduler * scheduler = BasicTaskScheduler::createNew();</w:t>
+      </w:r>
+      <w:r>
+        <w:rPr>
+          <w:rFonts w:hint="eastAsia"/>
+          <w:lang w:val="en-US" w:eastAsia="zh-CN"/>
+        </w:rPr>
+        <w:tab/>
+        <w:t>//任务调度器</w:t>
+      </w:r>
+    </w:p>
+    <w:p>
+      <w:pPr>
+        <w:numPr>
+          <w:ilvl w:val="0"/>
+          <w:numId w:val="33"/>
+        </w:numPr>
+        <w:ind w:left="420" w:leftChars="0" w:hanging="420" w:firstLineChars="0"/>
+        <w:rPr>
+          <w:rFonts w:hint="eastAsia"/>
+          <w:lang w:val="en-US" w:eastAsia="zh-CN"/>
+        </w:rPr>
+      </w:pPr>
+      <w:r>
+        <w:rPr>
+          <w:rFonts w:hint="eastAsia"/>
+          <w:lang w:val="en-US" w:eastAsia="zh-CN"/>
+        </w:rPr>
+        <w:t>UsageEnvironment * env = BasicUsageEnvironment::createNew(*scheduler);</w:t>
+      </w:r>
+      <w:r>
+        <w:rPr>
+          <w:rFonts w:hint="eastAsia"/>
+          <w:lang w:val="en-US" w:eastAsia="zh-CN"/>
+        </w:rPr>
+        <w:tab/>
+        <w:t>//基础运行环境</w:t>
+      </w:r>
+    </w:p>
+    <w:p>
+      <w:pPr>
+        <w:numPr>
+          <w:ilvl w:val="0"/>
+          <w:numId w:val="33"/>
+        </w:numPr>
+        <w:ind w:left="420" w:leftChars="0" w:hanging="420" w:firstLineChars="0"/>
+        <w:rPr>
+          <w:rFonts w:hint="eastAsia"/>
+          <w:lang w:val="en-US" w:eastAsia="zh-CN"/>
+        </w:rPr>
+      </w:pPr>
+      <w:r>
+        <w:rPr>
+          <w:rFonts w:hint="eastAsia"/>
+          <w:lang w:val="en-US" w:eastAsia="zh-CN"/>
+        </w:rPr>
+        <w:t>RTSPServer * rtspServer = RTSPServer::createNew(*env, 8554, NULL);</w:t>
+      </w:r>
+      <w:r>
+        <w:rPr>
+          <w:rFonts w:hint="eastAsia"/>
+          <w:lang w:val="en-US" w:eastAsia="zh-CN"/>
+        </w:rPr>
+        <w:tab/>
+        <w:t>//rtspServer，8554是占用的port，可以手动修改；NULL是授权信息，如果需要限制用户名密码等，需要指定该值；</w:t>
+      </w:r>
+    </w:p>
+    <w:p>
+      <w:pPr>
+        <w:numPr>
+          <w:ilvl w:val="0"/>
+          <w:numId w:val="33"/>
+        </w:numPr>
+        <w:ind w:left="420" w:leftChars="0" w:hanging="420" w:firstLineChars="0"/>
+        <w:rPr>
+          <w:rFonts w:hint="eastAsia"/>
+          <w:lang w:val="en-US" w:eastAsia="zh-CN"/>
+        </w:rPr>
+      </w:pPr>
+      <w:r>
+        <w:rPr>
+          <w:rFonts w:hint="eastAsia"/>
+          <w:lang w:val="en-US" w:eastAsia="zh-CN"/>
+        </w:rPr>
+        <w:t xml:space="preserve">ServerMediaSession * sms = ServerMediaSession::createNew(*env, </w:t>
+      </w:r>
+      <w:r>
+        <w:rPr>
+          <w:rFonts w:hint="default"/>
+          <w:lang w:val="en-US" w:eastAsia="zh-CN"/>
+        </w:rPr>
+        <w:t>“</w:t>
+      </w:r>
+      <w:r>
+        <w:rPr>
+          <w:rFonts w:hint="eastAsia"/>
+          <w:lang w:val="en-US" w:eastAsia="zh-CN"/>
+        </w:rPr>
+        <w:t>h264ESVideoTest</w:t>
+      </w:r>
+      <w:r>
+        <w:rPr>
+          <w:rFonts w:hint="default"/>
+          <w:lang w:val="en-US" w:eastAsia="zh-CN"/>
+        </w:rPr>
+        <w:t>”</w:t>
+      </w:r>
+      <w:r>
+        <w:rPr>
+          <w:rFonts w:hint="eastAsia"/>
+          <w:lang w:val="en-US" w:eastAsia="zh-CN"/>
+        </w:rPr>
+        <w:t xml:space="preserve">, </w:t>
+      </w:r>
+      <w:r>
+        <w:rPr>
+          <w:rFonts w:hint="default"/>
+          <w:lang w:val="en-US" w:eastAsia="zh-CN"/>
+        </w:rPr>
+        <w:t>“</w:t>
+      </w:r>
+      <w:r>
+        <w:rPr>
+          <w:rFonts w:hint="eastAsia"/>
+          <w:lang w:val="en-US" w:eastAsia="zh-CN"/>
+        </w:rPr>
+        <w:t>h264ESVideoTest</w:t>
+      </w:r>
+      <w:r>
+        <w:rPr>
+          <w:rFonts w:hint="default"/>
+          <w:lang w:val="en-US" w:eastAsia="zh-CN"/>
+        </w:rPr>
+        <w:t>”</w:t>
+      </w:r>
+      <w:r>
+        <w:rPr>
+          <w:rFonts w:hint="eastAsia"/>
+          <w:lang w:val="en-US" w:eastAsia="zh-CN"/>
+        </w:rPr>
+        <w:t xml:space="preserve">,  </w:t>
+      </w:r>
+      <w:r>
+        <w:rPr>
+          <w:rFonts w:hint="default"/>
+          <w:lang w:val="en-US" w:eastAsia="zh-CN"/>
+        </w:rPr>
+        <w:t>“</w:t>
+      </w:r>
+      <w:r>
+        <w:rPr>
+          <w:rFonts w:hint="eastAsia"/>
+          <w:lang w:val="en-US" w:eastAsia="zh-CN"/>
+        </w:rPr>
+        <w:t>sessoin streamed by testOnDemandRTSPServer</w:t>
+      </w:r>
+      <w:r>
+        <w:rPr>
+          <w:rFonts w:hint="default"/>
+          <w:lang w:val="en-US" w:eastAsia="zh-CN"/>
+        </w:rPr>
+        <w:t>”</w:t>
+      </w:r>
+      <w:r>
+        <w:rPr>
+          <w:rFonts w:hint="eastAsia"/>
+          <w:lang w:val="en-US" w:eastAsia="zh-CN"/>
+        </w:rPr>
+        <w:t>);</w:t>
+      </w:r>
+      <w:r>
+        <w:rPr>
+          <w:rFonts w:hint="eastAsia"/>
+          <w:lang w:val="en-US" w:eastAsia="zh-CN"/>
+        </w:rPr>
+        <w:tab/>
+        <w:t>//创建一个session，明确指定session的名字，调用者需要知道这个名字，添加在url最末来访问，例如:rtsp://ip:port/h264ESVideoTest；</w:t>
+      </w:r>
+    </w:p>
+    <w:p>
+      <w:pPr>
+        <w:numPr>
+          <w:ilvl w:val="0"/>
+          <w:numId w:val="33"/>
+        </w:numPr>
+        <w:ind w:left="420" w:leftChars="0" w:hanging="420" w:firstLineChars="0"/>
+        <w:rPr>
+          <w:rFonts w:hint="eastAsia"/>
+          <w:lang w:val="en-US" w:eastAsia="zh-CN"/>
+        </w:rPr>
+      </w:pPr>
+      <w:r>
+        <w:rPr>
+          <w:rFonts w:hint="eastAsia"/>
+          <w:lang w:val="en-US" w:eastAsia="zh-CN"/>
+        </w:rPr>
+        <w:t xml:space="preserve">sms-&gt;addSubSessioin(H264VideoFileServerMediaSubssesion::createNew(*env, </w:t>
+      </w:r>
+      <w:r>
+        <w:rPr>
+          <w:rFonts w:hint="default"/>
+          <w:lang w:val="en-US" w:eastAsia="zh-CN"/>
+        </w:rPr>
+        <w:t>“</w:t>
+      </w:r>
+      <w:r>
+        <w:rPr>
+          <w:rFonts w:hint="eastAsia"/>
+          <w:lang w:val="en-US" w:eastAsia="zh-CN"/>
+        </w:rPr>
+        <w:t>test.h264</w:t>
+      </w:r>
+      <w:r>
+        <w:rPr>
+          <w:rFonts w:hint="default"/>
+          <w:lang w:val="en-US" w:eastAsia="zh-CN"/>
+        </w:rPr>
+        <w:t>”</w:t>
+      </w:r>
+      <w:r>
+        <w:rPr>
+          <w:rFonts w:hint="eastAsia"/>
+          <w:lang w:val="en-US" w:eastAsia="zh-CN"/>
+        </w:rPr>
+        <w:t>, false));</w:t>
+      </w:r>
+      <w:r>
+        <w:rPr>
+          <w:rFonts w:hint="eastAsia"/>
+          <w:lang w:val="en-US" w:eastAsia="zh-CN"/>
+        </w:rPr>
+        <w:tab/>
+        <w:t>//session中增加h264的子类型，读取文件的形式完成h264码流原始信息的获取，读取的文件是test.h264；</w:t>
+      </w:r>
+    </w:p>
+    <w:p>
+      <w:pPr>
+        <w:numPr>
+          <w:ilvl w:val="0"/>
+          <w:numId w:val="33"/>
+        </w:numPr>
+        <w:ind w:left="420" w:leftChars="0" w:hanging="420" w:firstLineChars="0"/>
+        <w:rPr>
+          <w:rFonts w:hint="eastAsia"/>
+          <w:lang w:val="en-US" w:eastAsia="zh-CN"/>
+        </w:rPr>
+      </w:pPr>
+      <w:r>
+        <w:rPr>
+          <w:rFonts w:hint="eastAsia"/>
+          <w:lang w:val="en-US" w:eastAsia="zh-CN"/>
+        </w:rPr>
+        <w:t>env-&gt;taskScheduler().doEventLoop();</w:t>
+      </w:r>
+      <w:r>
+        <w:rPr>
+          <w:rFonts w:hint="eastAsia"/>
+          <w:lang w:val="en-US" w:eastAsia="zh-CN"/>
+        </w:rPr>
+        <w:tab/>
+        <w:t>//死循环，等待请求，播放数据</w:t>
+      </w:r>
+    </w:p>
+    <w:p>
+      <w:pPr>
+        <w:rPr>
+          <w:rFonts w:hint="eastAsia"/>
+          <w:lang w:val="en-US" w:eastAsia="zh-CN"/>
+        </w:rPr>
+      </w:pPr>
+      <w:r>
+        <w:rPr>
+          <w:rFonts w:hint="eastAsia"/>
+          <w:lang w:val="en-US" w:eastAsia="zh-CN"/>
+        </w:rPr>
+        <w:t>以上只是H264类型的文件完成rtspServer的调用流程，其他类型的函数调用都没有涉及，但基本都类似。</w:t>
+      </w:r>
     </w:p>
     <w:p>
       <w:pPr>
@@ -23554,118 +24186,12 @@
 <w:numbering xmlns:wpc="http://schemas.microsoft.com/office/word/2010/wordprocessingCanvas" xmlns:mc="http://schemas.openxmlformats.org/markup-compatibility/2006" xmlns:o="urn:schemas-microsoft-com:office:office" xmlns:r="http://schemas.openxmlformats.org/officeDocument/2006/relationships" xmlns:m="http://schemas.openxmlformats.org/officeDocument/2006/math" xmlns:v="urn:schemas-microsoft-com:vml" xmlns:wp14="http://schemas.microsoft.com/office/word/2010/wordprocessingDrawing" xmlns:wp="http://schemas.openxmlformats.org/drawingml/2006/wordprocessingDrawing" xmlns:w10="urn:schemas-microsoft-com:office:word" xmlns:w="http://schemas.openxmlformats.org/wordprocessingml/2006/main" xmlns:w14="http://schemas.microsoft.com/office/word/2010/wordml" xmlns:wpg="http://schemas.microsoft.com/office/word/2010/wordprocessingGroup" xmlns:wpi="http://schemas.microsoft.com/office/word/2010/wordprocessingInk" xmlns:wne="http://schemas.microsoft.com/office/word/2006/wordml" xmlns:wps="http://schemas.microsoft.com/office/word/2010/wordprocessingShape" mc:Ignorable="w14 wp14">
   <w:abstractNum w:abstractNumId="0">
     <w:nsid w:val="00000000"/>
-    <w:multiLevelType w:val="singleLevel"/>
+    <w:multiLevelType w:val="multilevel"/>
     <w:tmpl w:val="00000000"/>
     <w:lvl w:ilvl="0" w:tentative="1">
       <w:start w:val="1"/>
-      <w:numFmt w:val="bullet"/>
-      <w:lvlText w:val=""/>
-      <w:lvlJc w:val="left"/>
-      <w:pPr>
-        <w:tabs>
-          <w:tab w:val="left" w:pos="420"/>
-        </w:tabs>
-        <w:ind w:left="420" w:leftChars="0" w:hanging="420" w:firstLineChars="0"/>
-      </w:pPr>
-      <w:rPr>
-        <w:rFonts w:hint="default" w:ascii="Wingdings" w:hAnsi="Wingdings"/>
-      </w:rPr>
-    </w:lvl>
-  </w:abstractNum>
-  <w:abstractNum w:abstractNumId="1">
-    <w:nsid w:val="00000001"/>
-    <w:multiLevelType w:val="multilevel"/>
-    <w:tmpl w:val="00000001"/>
-    <w:lvl w:ilvl="0" w:tentative="1">
-      <w:start w:val="1"/>
-      <w:numFmt w:val="decimal"/>
-      <w:lvlText w:val="%1."/>
-      <w:lvlJc w:val="left"/>
-      <w:pPr>
-        <w:ind w:left="840" w:hanging="420"/>
-      </w:pPr>
-    </w:lvl>
-    <w:lvl w:ilvl="1" w:tentative="1">
-      <w:start w:val="1"/>
-      <w:numFmt w:val="lowerLetter"/>
-      <w:lvlText w:val="%2)"/>
-      <w:lvlJc w:val="left"/>
-      <w:pPr>
-        <w:ind w:left="1260" w:hanging="420"/>
-      </w:pPr>
-    </w:lvl>
-    <w:lvl w:ilvl="2" w:tentative="1">
-      <w:start w:val="1"/>
-      <w:numFmt w:val="lowerRoman"/>
-      <w:lvlText w:val="%3."/>
-      <w:lvlJc w:val="right"/>
-      <w:pPr>
-        <w:ind w:left="1680" w:hanging="420"/>
-      </w:pPr>
-    </w:lvl>
-    <w:lvl w:ilvl="3" w:tentative="1">
-      <w:start w:val="1"/>
-      <w:numFmt w:val="decimal"/>
-      <w:lvlText w:val="%4."/>
-      <w:lvlJc w:val="left"/>
-      <w:pPr>
-        <w:ind w:left="2100" w:hanging="420"/>
-      </w:pPr>
-    </w:lvl>
-    <w:lvl w:ilvl="4" w:tentative="1">
-      <w:start w:val="1"/>
-      <w:numFmt w:val="lowerLetter"/>
-      <w:lvlText w:val="%5)"/>
-      <w:lvlJc w:val="left"/>
-      <w:pPr>
-        <w:ind w:left="2520" w:hanging="420"/>
-      </w:pPr>
-    </w:lvl>
-    <w:lvl w:ilvl="5" w:tentative="1">
-      <w:start w:val="1"/>
-      <w:numFmt w:val="lowerRoman"/>
-      <w:lvlText w:val="%6."/>
-      <w:lvlJc w:val="right"/>
-      <w:pPr>
-        <w:ind w:left="2940" w:hanging="420"/>
-      </w:pPr>
-    </w:lvl>
-    <w:lvl w:ilvl="6" w:tentative="1">
-      <w:start w:val="1"/>
-      <w:numFmt w:val="decimal"/>
-      <w:lvlText w:val="%7."/>
-      <w:lvlJc w:val="left"/>
-      <w:pPr>
-        <w:ind w:left="3360" w:hanging="420"/>
-      </w:pPr>
-    </w:lvl>
-    <w:lvl w:ilvl="7" w:tentative="1">
-      <w:start w:val="1"/>
-      <w:numFmt w:val="lowerLetter"/>
-      <w:lvlText w:val="%8)"/>
-      <w:lvlJc w:val="left"/>
-      <w:pPr>
-        <w:ind w:left="3780" w:hanging="420"/>
-      </w:pPr>
-    </w:lvl>
-    <w:lvl w:ilvl="8" w:tentative="1">
-      <w:start w:val="1"/>
-      <w:numFmt w:val="lowerRoman"/>
-      <w:lvlText w:val="%9."/>
-      <w:lvlJc w:val="right"/>
-      <w:pPr>
-        <w:ind w:left="4200" w:hanging="420"/>
-      </w:pPr>
-    </w:lvl>
-  </w:abstractNum>
-  <w:abstractNum w:abstractNumId="2">
-    <w:nsid w:val="00000002"/>
-    <w:multiLevelType w:val="multilevel"/>
-    <w:tmpl w:val="00000002"/>
-    <w:lvl w:ilvl="0" w:tentative="1">
-      <w:start w:val="1"/>
-      <w:numFmt w:val="decimal"/>
-      <w:lvlText w:val="%1)"/>
+      <w:numFmt w:val="chineseCountingThousand"/>
+      <w:lvlText w:val="%1、"/>
       <w:lvlJc w:val="left"/>
       <w:pPr>
         <w:ind w:left="840" w:hanging="420"/>
@@ -23751,7 +24277,7 @@
     <w:lvl w:ilvl="0" w:tentative="1">
       <w:start w:val="1"/>
       <w:numFmt w:val="bullet"/>
-      <w:lvlText w:val=""/>
+      <w:lvlText w:val=""/>
       <w:lvlJc w:val="left"/>
       <w:pPr>
         <w:ind w:left="840" w:hanging="420"/>
@@ -23863,12 +24389,18 @@
     <w:tmpl w:val="00000004"/>
     <w:lvl w:ilvl="0" w:tentative="1">
       <w:start w:val="1"/>
-      <w:numFmt w:val="chineseCountingThousand"/>
-      <w:lvlText w:val="%1、"/>
+      <w:numFmt w:val="decimal"/>
+      <w:lvlText w:val="%1."/>
       <w:lvlJc w:val="left"/>
       <w:pPr>
-        <w:ind w:left="840" w:hanging="420"/>
-      </w:pPr>
+        <w:tabs>
+          <w:tab w:val="left" w:pos="425"/>
+        </w:tabs>
+        <w:ind w:left="425" w:leftChars="0" w:hanging="425" w:firstLineChars="0"/>
+      </w:pPr>
+      <w:rPr>
+        <w:rFonts w:hint="default"/>
+      </w:rPr>
     </w:lvl>
     <w:lvl w:ilvl="1" w:tentative="1">
       <w:start w:val="1"/>
@@ -23876,17 +24408,29 @@
       <w:lvlText w:val="%2)"/>
       <w:lvlJc w:val="left"/>
       <w:pPr>
-        <w:ind w:left="1260" w:hanging="420"/>
-      </w:pPr>
+        <w:tabs>
+          <w:tab w:val="left" w:pos="840"/>
+        </w:tabs>
+        <w:ind w:left="840" w:leftChars="0" w:hanging="420" w:firstLineChars="0"/>
+      </w:pPr>
+      <w:rPr>
+        <w:rFonts w:hint="default"/>
+      </w:rPr>
     </w:lvl>
     <w:lvl w:ilvl="2" w:tentative="1">
       <w:start w:val="1"/>
       <w:numFmt w:val="lowerRoman"/>
       <w:lvlText w:val="%3."/>
-      <w:lvlJc w:val="right"/>
-      <w:pPr>
-        <w:ind w:left="1680" w:hanging="420"/>
-      </w:pPr>
+      <w:lvlJc w:val="left"/>
+      <w:pPr>
+        <w:tabs>
+          <w:tab w:val="left" w:pos="1260"/>
+        </w:tabs>
+        <w:ind w:left="1260" w:leftChars="0" w:hanging="420" w:firstLineChars="0"/>
+      </w:pPr>
+      <w:rPr>
+        <w:rFonts w:hint="default"/>
+      </w:rPr>
     </w:lvl>
     <w:lvl w:ilvl="3" w:tentative="1">
       <w:start w:val="1"/>
@@ -23894,8 +24438,14 @@
       <w:lvlText w:val="%4."/>
       <w:lvlJc w:val="left"/>
       <w:pPr>
-        <w:ind w:left="2100" w:hanging="420"/>
-      </w:pPr>
+        <w:tabs>
+          <w:tab w:val="left" w:pos="1680"/>
+        </w:tabs>
+        <w:ind w:left="1680" w:leftChars="0" w:hanging="420" w:firstLineChars="0"/>
+      </w:pPr>
+      <w:rPr>
+        <w:rFonts w:hint="default"/>
+      </w:rPr>
     </w:lvl>
     <w:lvl w:ilvl="4" w:tentative="1">
       <w:start w:val="1"/>
@@ -23903,17 +24453,29 @@
       <w:lvlText w:val="%5)"/>
       <w:lvlJc w:val="left"/>
       <w:pPr>
-        <w:ind w:left="2520" w:hanging="420"/>
-      </w:pPr>
+        <w:tabs>
+          <w:tab w:val="left" w:pos="2100"/>
+        </w:tabs>
+        <w:ind w:left="2100" w:leftChars="0" w:hanging="420" w:firstLineChars="0"/>
+      </w:pPr>
+      <w:rPr>
+        <w:rFonts w:hint="default"/>
+      </w:rPr>
     </w:lvl>
     <w:lvl w:ilvl="5" w:tentative="1">
       <w:start w:val="1"/>
       <w:numFmt w:val="lowerRoman"/>
       <w:lvlText w:val="%6."/>
-      <w:lvlJc w:val="right"/>
-      <w:pPr>
-        <w:ind w:left="2940" w:hanging="420"/>
-      </w:pPr>
+      <w:lvlJc w:val="left"/>
+      <w:pPr>
+        <w:tabs>
+          <w:tab w:val="left" w:pos="2520"/>
+        </w:tabs>
+        <w:ind w:left="2520" w:leftChars="0" w:hanging="420" w:firstLineChars="0"/>
+      </w:pPr>
+      <w:rPr>
+        <w:rFonts w:hint="default"/>
+      </w:rPr>
     </w:lvl>
     <w:lvl w:ilvl="6" w:tentative="1">
       <w:start w:val="1"/>
@@ -23921,8 +24483,14 @@
       <w:lvlText w:val="%7."/>
       <w:lvlJc w:val="left"/>
       <w:pPr>
-        <w:ind w:left="3360" w:hanging="420"/>
-      </w:pPr>
+        <w:tabs>
+          <w:tab w:val="left" w:pos="2940"/>
+        </w:tabs>
+        <w:ind w:left="2940" w:leftChars="0" w:hanging="420" w:firstLineChars="0"/>
+      </w:pPr>
+      <w:rPr>
+        <w:rFonts w:hint="default"/>
+      </w:rPr>
     </w:lvl>
     <w:lvl w:ilvl="7" w:tentative="1">
       <w:start w:val="1"/>
@@ -23930,129 +24498,28 @@
       <w:lvlText w:val="%8)"/>
       <w:lvlJc w:val="left"/>
       <w:pPr>
-        <w:ind w:left="3780" w:hanging="420"/>
-      </w:pPr>
+        <w:tabs>
+          <w:tab w:val="left" w:pos="3360"/>
+        </w:tabs>
+        <w:ind w:left="3360" w:leftChars="0" w:hanging="420" w:firstLineChars="0"/>
+      </w:pPr>
+      <w:rPr>
+        <w:rFonts w:hint="default"/>
+      </w:rPr>
     </w:lvl>
     <w:lvl w:ilvl="8" w:tentative="1">
       <w:start w:val="1"/>
       <w:numFmt w:val="lowerRoman"/>
       <w:lvlText w:val="%9."/>
-      <w:lvlJc w:val="right"/>
-      <w:pPr>
-        <w:ind w:left="4200" w:hanging="420"/>
-      </w:pPr>
-    </w:lvl>
-  </w:abstractNum>
-  <w:abstractNum w:abstractNumId="5">
-    <w:nsid w:val="00000005"/>
-    <w:multiLevelType w:val="multilevel"/>
-    <w:tmpl w:val="00000005"/>
-    <w:lvl w:ilvl="0" w:tentative="1">
-      <w:start w:val="1"/>
-      <w:numFmt w:val="bullet"/>
-      <w:lvlText w:val=""/>
       <w:lvlJc w:val="left"/>
       <w:pPr>
-        <w:ind w:left="840" w:hanging="420"/>
+        <w:tabs>
+          <w:tab w:val="left" w:pos="3780"/>
+        </w:tabs>
+        <w:ind w:left="3780" w:leftChars="0" w:hanging="420" w:firstLineChars="0"/>
       </w:pPr>
       <w:rPr>
-        <w:rFonts w:hint="default" w:ascii="Wingdings" w:hAnsi="Wingdings"/>
-      </w:rPr>
-    </w:lvl>
-    <w:lvl w:ilvl="1" w:tentative="1">
-      <w:start w:val="1"/>
-      <w:numFmt w:val="bullet"/>
-      <w:lvlText w:val=""/>
-      <w:lvlJc w:val="left"/>
-      <w:pPr>
-        <w:ind w:left="1260" w:hanging="420"/>
-      </w:pPr>
-      <w:rPr>
-        <w:rFonts w:hint="default" w:ascii="Wingdings" w:hAnsi="Wingdings"/>
-      </w:rPr>
-    </w:lvl>
-    <w:lvl w:ilvl="2" w:tentative="1">
-      <w:start w:val="1"/>
-      <w:numFmt w:val="bullet"/>
-      <w:lvlText w:val=""/>
-      <w:lvlJc w:val="left"/>
-      <w:pPr>
-        <w:ind w:left="1680" w:hanging="420"/>
-      </w:pPr>
-      <w:rPr>
-        <w:rFonts w:hint="default" w:ascii="Wingdings" w:hAnsi="Wingdings"/>
-      </w:rPr>
-    </w:lvl>
-    <w:lvl w:ilvl="3" w:tentative="1">
-      <w:start w:val="1"/>
-      <w:numFmt w:val="bullet"/>
-      <w:lvlText w:val=""/>
-      <w:lvlJc w:val="left"/>
-      <w:pPr>
-        <w:ind w:left="2100" w:hanging="420"/>
-      </w:pPr>
-      <w:rPr>
-        <w:rFonts w:hint="default" w:ascii="Wingdings" w:hAnsi="Wingdings"/>
-      </w:rPr>
-    </w:lvl>
-    <w:lvl w:ilvl="4" w:tentative="1">
-      <w:start w:val="1"/>
-      <w:numFmt w:val="bullet"/>
-      <w:lvlText w:val=""/>
-      <w:lvlJc w:val="left"/>
-      <w:pPr>
-        <w:ind w:left="2520" w:hanging="420"/>
-      </w:pPr>
-      <w:rPr>
-        <w:rFonts w:hint="default" w:ascii="Wingdings" w:hAnsi="Wingdings"/>
-      </w:rPr>
-    </w:lvl>
-    <w:lvl w:ilvl="5" w:tentative="1">
-      <w:start w:val="1"/>
-      <w:numFmt w:val="bullet"/>
-      <w:lvlText w:val=""/>
-      <w:lvlJc w:val="left"/>
-      <w:pPr>
-        <w:ind w:left="2940" w:hanging="420"/>
-      </w:pPr>
-      <w:rPr>
-        <w:rFonts w:hint="default" w:ascii="Wingdings" w:hAnsi="Wingdings"/>
-      </w:rPr>
-    </w:lvl>
-    <w:lvl w:ilvl="6" w:tentative="1">
-      <w:start w:val="1"/>
-      <w:numFmt w:val="bullet"/>
-      <w:lvlText w:val=""/>
-      <w:lvlJc w:val="left"/>
-      <w:pPr>
-        <w:ind w:left="3360" w:hanging="420"/>
-      </w:pPr>
-      <w:rPr>
-        <w:rFonts w:hint="default" w:ascii="Wingdings" w:hAnsi="Wingdings"/>
-      </w:rPr>
-    </w:lvl>
-    <w:lvl w:ilvl="7" w:tentative="1">
-      <w:start w:val="1"/>
-      <w:numFmt w:val="bullet"/>
-      <w:lvlText w:val=""/>
-      <w:lvlJc w:val="left"/>
-      <w:pPr>
-        <w:ind w:left="3780" w:hanging="420"/>
-      </w:pPr>
-      <w:rPr>
-        <w:rFonts w:hint="default" w:ascii="Wingdings" w:hAnsi="Wingdings"/>
-      </w:rPr>
-    </w:lvl>
-    <w:lvl w:ilvl="8" w:tentative="1">
-      <w:start w:val="1"/>
-      <w:numFmt w:val="bullet"/>
-      <w:lvlText w:val=""/>
-      <w:lvlJc w:val="left"/>
-      <w:pPr>
-        <w:ind w:left="4200" w:hanging="420"/>
-      </w:pPr>
-      <w:rPr>
-        <w:rFonts w:hint="default" w:ascii="Wingdings" w:hAnsi="Wingdings"/>
+        <w:rFonts w:hint="default"/>
       </w:rPr>
     </w:lvl>
   </w:abstractNum>
@@ -24076,32 +24543,150 @@
   </w:abstractNum>
   <w:abstractNum w:abstractNumId="7">
     <w:nsid w:val="00000007"/>
-    <w:multiLevelType w:val="singleLevel"/>
+    <w:multiLevelType w:val="multilevel"/>
     <w:tmpl w:val="00000007"/>
     <w:lvl w:ilvl="0" w:tentative="1">
       <w:start w:val="1"/>
-      <w:numFmt w:val="bullet"/>
-      <w:lvlText w:val=""/>
+      <w:numFmt w:val="decimal"/>
+      <w:suff w:val="nothing"/>
+      <w:lvlText w:val="%1．"/>
+      <w:lvlJc w:val="left"/>
+      <w:pPr>
+        <w:ind w:left="0" w:leftChars="0" w:firstLine="400" w:firstLineChars="0"/>
+      </w:pPr>
+      <w:rPr>
+        <w:rFonts w:hint="default"/>
+      </w:rPr>
+    </w:lvl>
+    <w:lvl w:ilvl="1" w:tentative="1">
+      <w:start w:val="1"/>
+      <w:numFmt w:val="lowerLetter"/>
+      <w:lvlText w:val="%2)"/>
       <w:lvlJc w:val="left"/>
       <w:pPr>
         <w:tabs>
           <w:tab w:val="left" w:pos="840"/>
         </w:tabs>
-        <w:ind w:left="420" w:leftChars="0" w:hanging="420" w:firstLineChars="0"/>
+        <w:ind w:left="840" w:leftChars="0" w:hanging="420" w:firstLineChars="0"/>
       </w:pPr>
       <w:rPr>
-        <w:rFonts w:hint="default" w:ascii="Wingdings" w:hAnsi="Wingdings"/>
+        <w:rFonts w:hint="default"/>
+      </w:rPr>
+    </w:lvl>
+    <w:lvl w:ilvl="2" w:tentative="1">
+      <w:start w:val="1"/>
+      <w:numFmt w:val="lowerRoman"/>
+      <w:lvlText w:val="%3."/>
+      <w:lvlJc w:val="left"/>
+      <w:pPr>
+        <w:tabs>
+          <w:tab w:val="left" w:pos="1260"/>
+        </w:tabs>
+        <w:ind w:left="1260" w:leftChars="0" w:hanging="420" w:firstLineChars="0"/>
+      </w:pPr>
+      <w:rPr>
+        <w:rFonts w:hint="default"/>
+      </w:rPr>
+    </w:lvl>
+    <w:lvl w:ilvl="3" w:tentative="1">
+      <w:start w:val="1"/>
+      <w:numFmt w:val="decimal"/>
+      <w:lvlText w:val="%4."/>
+      <w:lvlJc w:val="left"/>
+      <w:pPr>
+        <w:tabs>
+          <w:tab w:val="left" w:pos="1680"/>
+        </w:tabs>
+        <w:ind w:left="1680" w:leftChars="0" w:hanging="420" w:firstLineChars="0"/>
+      </w:pPr>
+      <w:rPr>
+        <w:rFonts w:hint="default"/>
+      </w:rPr>
+    </w:lvl>
+    <w:lvl w:ilvl="4" w:tentative="1">
+      <w:start w:val="1"/>
+      <w:numFmt w:val="lowerLetter"/>
+      <w:lvlText w:val="%5)"/>
+      <w:lvlJc w:val="left"/>
+      <w:pPr>
+        <w:tabs>
+          <w:tab w:val="left" w:pos="2100"/>
+        </w:tabs>
+        <w:ind w:left="2100" w:leftChars="0" w:hanging="420" w:firstLineChars="0"/>
+      </w:pPr>
+      <w:rPr>
+        <w:rFonts w:hint="default"/>
+      </w:rPr>
+    </w:lvl>
+    <w:lvl w:ilvl="5" w:tentative="1">
+      <w:start w:val="1"/>
+      <w:numFmt w:val="lowerRoman"/>
+      <w:lvlText w:val="%6."/>
+      <w:lvlJc w:val="left"/>
+      <w:pPr>
+        <w:tabs>
+          <w:tab w:val="left" w:pos="2520"/>
+        </w:tabs>
+        <w:ind w:left="2520" w:leftChars="0" w:hanging="420" w:firstLineChars="0"/>
+      </w:pPr>
+      <w:rPr>
+        <w:rFonts w:hint="default"/>
+      </w:rPr>
+    </w:lvl>
+    <w:lvl w:ilvl="6" w:tentative="1">
+      <w:start w:val="1"/>
+      <w:numFmt w:val="decimal"/>
+      <w:lvlText w:val="%7."/>
+      <w:lvlJc w:val="left"/>
+      <w:pPr>
+        <w:tabs>
+          <w:tab w:val="left" w:pos="2940"/>
+        </w:tabs>
+        <w:ind w:left="2940" w:leftChars="0" w:hanging="420" w:firstLineChars="0"/>
+      </w:pPr>
+      <w:rPr>
+        <w:rFonts w:hint="default"/>
+      </w:rPr>
+    </w:lvl>
+    <w:lvl w:ilvl="7" w:tentative="1">
+      <w:start w:val="1"/>
+      <w:numFmt w:val="lowerLetter"/>
+      <w:lvlText w:val="%8)"/>
+      <w:lvlJc w:val="left"/>
+      <w:pPr>
+        <w:tabs>
+          <w:tab w:val="left" w:pos="3360"/>
+        </w:tabs>
+        <w:ind w:left="3360" w:leftChars="0" w:hanging="420" w:firstLineChars="0"/>
+      </w:pPr>
+      <w:rPr>
+        <w:rFonts w:hint="default"/>
+      </w:rPr>
+    </w:lvl>
+    <w:lvl w:ilvl="8" w:tentative="1">
+      <w:start w:val="1"/>
+      <w:numFmt w:val="lowerRoman"/>
+      <w:lvlText w:val="%9."/>
+      <w:lvlJc w:val="left"/>
+      <w:pPr>
+        <w:tabs>
+          <w:tab w:val="left" w:pos="3780"/>
+        </w:tabs>
+        <w:ind w:left="3780" w:leftChars="0" w:hanging="420" w:firstLineChars="0"/>
+      </w:pPr>
+      <w:rPr>
+        <w:rFonts w:hint="default"/>
       </w:rPr>
     </w:lvl>
   </w:abstractNum>
-  <w:abstractNum w:abstractNumId="12">
-    <w:nsid w:val="0000000C"/>
+  <w:abstractNum w:abstractNumId="8">
+    <w:nsid w:val="00000008"/>
     <w:multiLevelType w:val="multilevel"/>
-    <w:tmpl w:val="0000000C"/>
+    <w:tmpl w:val="00000008"/>
     <w:lvl w:ilvl="0" w:tentative="1">
       <w:start w:val="1"/>
       <w:numFmt w:val="bullet"/>
-      <w:lvlText w:val=""/>
+      <w:lvlText w:val=""/>
       <w:lvlJc w:val="left"/>
       <w:pPr>
         <w:ind w:left="840" w:hanging="420"/>
@@ -24204,6 +24789,139 @@
       </w:pPr>
       <w:rPr>
         <w:rFonts w:hint="default" w:ascii="Wingdings" w:hAnsi="Wingdings"/>
+      </w:rPr>
+    </w:lvl>
+  </w:abstractNum>
+  <w:abstractNum w:abstractNumId="9">
+    <w:nsid w:val="00000009"/>
+    <w:multiLevelType w:val="multilevel"/>
+    <w:tmpl w:val="00000009"/>
+    <w:lvl w:ilvl="0" w:tentative="1">
+      <w:start w:val="1"/>
+      <w:numFmt w:val="bullet"/>
+      <w:lvlText w:val=""/>
+      <w:lvlJc w:val="left"/>
+      <w:pPr>
+        <w:ind w:left="840" w:hanging="420"/>
+      </w:pPr>
+      <w:rPr>
+        <w:rFonts w:hint="default" w:ascii="Wingdings" w:hAnsi="Wingdings"/>
+      </w:rPr>
+    </w:lvl>
+    <w:lvl w:ilvl="1" w:tentative="1">
+      <w:start w:val="1"/>
+      <w:numFmt w:val="bullet"/>
+      <w:lvlText w:val=""/>
+      <w:lvlJc w:val="left"/>
+      <w:pPr>
+        <w:ind w:left="1260" w:hanging="420"/>
+      </w:pPr>
+      <w:rPr>
+        <w:rFonts w:hint="default" w:ascii="Wingdings" w:hAnsi="Wingdings"/>
+      </w:rPr>
+    </w:lvl>
+    <w:lvl w:ilvl="2" w:tentative="1">
+      <w:start w:val="1"/>
+      <w:numFmt w:val="bullet"/>
+      <w:lvlText w:val=""/>
+      <w:lvlJc w:val="left"/>
+      <w:pPr>
+        <w:ind w:left="1680" w:hanging="420"/>
+      </w:pPr>
+      <w:rPr>
+        <w:rFonts w:hint="default" w:ascii="Wingdings" w:hAnsi="Wingdings"/>
+      </w:rPr>
+    </w:lvl>
+    <w:lvl w:ilvl="3" w:tentative="1">
+      <w:start w:val="1"/>
+      <w:numFmt w:val="bullet"/>
+      <w:lvlText w:val=""/>
+      <w:lvlJc w:val="left"/>
+      <w:pPr>
+        <w:ind w:left="2100" w:hanging="420"/>
+      </w:pPr>
+      <w:rPr>
+        <w:rFonts w:hint="default" w:ascii="Wingdings" w:hAnsi="Wingdings"/>
+      </w:rPr>
+    </w:lvl>
+    <w:lvl w:ilvl="4" w:tentative="1">
+      <w:start w:val="1"/>
+      <w:numFmt w:val="bullet"/>
+      <w:lvlText w:val=""/>
+      <w:lvlJc w:val="left"/>
+      <w:pPr>
+        <w:ind w:left="2520" w:hanging="420"/>
+      </w:pPr>
+      <w:rPr>
+        <w:rFonts w:hint="default" w:ascii="Wingdings" w:hAnsi="Wingdings"/>
+      </w:rPr>
+    </w:lvl>
+    <w:lvl w:ilvl="5" w:tentative="1">
+      <w:start w:val="1"/>
+      <w:numFmt w:val="bullet"/>
+      <w:lvlText w:val=""/>
+      <w:lvlJc w:val="left"/>
+      <w:pPr>
+        <w:ind w:left="2940" w:hanging="420"/>
+      </w:pPr>
+      <w:rPr>
+        <w:rFonts w:hint="default" w:ascii="Wingdings" w:hAnsi="Wingdings"/>
+      </w:rPr>
+    </w:lvl>
+    <w:lvl w:ilvl="6" w:tentative="1">
+      <w:start w:val="1"/>
+      <w:numFmt w:val="bullet"/>
+      <w:lvlText w:val=""/>
+      <w:lvlJc w:val="left"/>
+      <w:pPr>
+        <w:ind w:left="3360" w:hanging="420"/>
+      </w:pPr>
+      <w:rPr>
+        <w:rFonts w:hint="default" w:ascii="Wingdings" w:hAnsi="Wingdings"/>
+      </w:rPr>
+    </w:lvl>
+    <w:lvl w:ilvl="7" w:tentative="1">
+      <w:start w:val="1"/>
+      <w:numFmt w:val="bullet"/>
+      <w:lvlText w:val=""/>
+      <w:lvlJc w:val="left"/>
+      <w:pPr>
+        <w:ind w:left="3780" w:hanging="420"/>
+      </w:pPr>
+      <w:rPr>
+        <w:rFonts w:hint="default" w:ascii="Wingdings" w:hAnsi="Wingdings"/>
+      </w:rPr>
+    </w:lvl>
+    <w:lvl w:ilvl="8" w:tentative="1">
+      <w:start w:val="1"/>
+      <w:numFmt w:val="bullet"/>
+      <w:lvlText w:val=""/>
+      <w:lvlJc w:val="left"/>
+      <w:pPr>
+        <w:ind w:left="4200" w:hanging="420"/>
+      </w:pPr>
+      <w:rPr>
+        <w:rFonts w:hint="default" w:ascii="Wingdings" w:hAnsi="Wingdings"/>
+      </w:rPr>
+    </w:lvl>
+  </w:abstractNum>
+  <w:abstractNum w:abstractNumId="11">
+    <w:nsid w:val="0000000B"/>
+    <w:multiLevelType w:val="singleLevel"/>
+    <w:tmpl w:val="0000000B"/>
+    <w:lvl w:ilvl="0" w:tentative="1">
+      <w:start w:val="1"/>
+      <w:numFmt w:val="decimal"/>
+      <w:lvlText w:val="%1)"/>
+      <w:lvlJc w:val="left"/>
+      <w:pPr>
+        <w:tabs>
+          <w:tab w:val="left" w:pos="425"/>
+        </w:tabs>
+        <w:ind w:left="425" w:leftChars="0" w:hanging="425" w:firstLineChars="0"/>
+      </w:pPr>
+      <w:rPr>
+        <w:rFonts w:hint="default"/>
       </w:rPr>
     </w:lvl>
   </w:abstractNum>
@@ -24214,7 +24932,7 @@
     <w:lvl w:ilvl="0" w:tentative="1">
       <w:start w:val="1"/>
       <w:numFmt w:val="bullet"/>
-      <w:lvlText w:val=""/>
+      <w:lvlText w:val=""/>
       <w:lvlJc w:val="left"/>
       <w:pPr>
         <w:ind w:left="840" w:hanging="420"/>
@@ -24322,15 +25040,178 @@
   </w:abstractNum>
   <w:abstractNum w:abstractNumId="14">
     <w:nsid w:val="0000000E"/>
-    <w:multiLevelType w:val="multilevel"/>
+    <w:multiLevelType w:val="singleLevel"/>
     <w:tmpl w:val="0000000E"/>
     <w:lvl w:ilvl="0" w:tentative="1">
       <w:start w:val="1"/>
+      <w:numFmt w:val="decimal"/>
+      <w:lvlText w:val="%1)"/>
+      <w:lvlJc w:val="left"/>
+      <w:pPr>
+        <w:tabs>
+          <w:tab w:val="left" w:pos="425"/>
+        </w:tabs>
+        <w:ind w:left="425" w:leftChars="0" w:hanging="425" w:firstLineChars="0"/>
+      </w:pPr>
+      <w:rPr>
+        <w:rFonts w:hint="default"/>
+      </w:rPr>
+    </w:lvl>
+  </w:abstractNum>
+  <w:abstractNum w:abstractNumId="17">
+    <w:nsid w:val="00000011"/>
+    <w:multiLevelType w:val="multilevel"/>
+    <w:tmpl w:val="00000011"/>
+    <w:lvl w:ilvl="0" w:tentative="1">
+      <w:start w:val="1"/>
+      <w:numFmt w:val="decimal"/>
+      <w:lvlText w:val="%1."/>
+      <w:lvlJc w:val="left"/>
+      <w:pPr>
+        <w:tabs>
+          <w:tab w:val="left" w:pos="425"/>
+        </w:tabs>
+        <w:ind w:left="425" w:leftChars="0" w:hanging="425" w:firstLineChars="0"/>
+      </w:pPr>
+      <w:rPr>
+        <w:rFonts w:hint="default"/>
+      </w:rPr>
+    </w:lvl>
+    <w:lvl w:ilvl="1" w:tentative="1">
+      <w:start w:val="1"/>
+      <w:numFmt w:val="lowerLetter"/>
+      <w:lvlText w:val="%2)"/>
+      <w:lvlJc w:val="left"/>
+      <w:pPr>
+        <w:tabs>
+          <w:tab w:val="left" w:pos="840"/>
+        </w:tabs>
+        <w:ind w:left="840" w:leftChars="0" w:hanging="420" w:firstLineChars="0"/>
+      </w:pPr>
+      <w:rPr>
+        <w:rFonts w:hint="default"/>
+      </w:rPr>
+    </w:lvl>
+    <w:lvl w:ilvl="2" w:tentative="1">
+      <w:start w:val="1"/>
+      <w:numFmt w:val="lowerRoman"/>
+      <w:lvlText w:val="%3."/>
+      <w:lvlJc w:val="left"/>
+      <w:pPr>
+        <w:tabs>
+          <w:tab w:val="left" w:pos="1260"/>
+        </w:tabs>
+        <w:ind w:left="1260" w:leftChars="0" w:hanging="420" w:firstLineChars="0"/>
+      </w:pPr>
+      <w:rPr>
+        <w:rFonts w:hint="default"/>
+      </w:rPr>
+    </w:lvl>
+    <w:lvl w:ilvl="3" w:tentative="1">
+      <w:start w:val="1"/>
+      <w:numFmt w:val="decimal"/>
+      <w:lvlText w:val="%4."/>
+      <w:lvlJc w:val="left"/>
+      <w:pPr>
+        <w:tabs>
+          <w:tab w:val="left" w:pos="1680"/>
+        </w:tabs>
+        <w:ind w:left="1680" w:leftChars="0" w:hanging="420" w:firstLineChars="0"/>
+      </w:pPr>
+      <w:rPr>
+        <w:rFonts w:hint="default"/>
+      </w:rPr>
+    </w:lvl>
+    <w:lvl w:ilvl="4" w:tentative="1">
+      <w:start w:val="1"/>
+      <w:numFmt w:val="lowerLetter"/>
+      <w:lvlText w:val="%5)"/>
+      <w:lvlJc w:val="left"/>
+      <w:pPr>
+        <w:tabs>
+          <w:tab w:val="left" w:pos="2100"/>
+        </w:tabs>
+        <w:ind w:left="2100" w:leftChars="0" w:hanging="420" w:firstLineChars="0"/>
+      </w:pPr>
+      <w:rPr>
+        <w:rFonts w:hint="default"/>
+      </w:rPr>
+    </w:lvl>
+    <w:lvl w:ilvl="5" w:tentative="1">
+      <w:start w:val="1"/>
+      <w:numFmt w:val="lowerRoman"/>
+      <w:lvlText w:val="%6."/>
+      <w:lvlJc w:val="left"/>
+      <w:pPr>
+        <w:tabs>
+          <w:tab w:val="left" w:pos="2520"/>
+        </w:tabs>
+        <w:ind w:left="2520" w:leftChars="0" w:hanging="420" w:firstLineChars="0"/>
+      </w:pPr>
+      <w:rPr>
+        <w:rFonts w:hint="default"/>
+      </w:rPr>
+    </w:lvl>
+    <w:lvl w:ilvl="6" w:tentative="1">
+      <w:start w:val="1"/>
+      <w:numFmt w:val="decimal"/>
+      <w:lvlText w:val="%7."/>
+      <w:lvlJc w:val="left"/>
+      <w:pPr>
+        <w:tabs>
+          <w:tab w:val="left" w:pos="2940"/>
+        </w:tabs>
+        <w:ind w:left="2940" w:leftChars="0" w:hanging="420" w:firstLineChars="0"/>
+      </w:pPr>
+      <w:rPr>
+        <w:rFonts w:hint="default"/>
+      </w:rPr>
+    </w:lvl>
+    <w:lvl w:ilvl="7" w:tentative="1">
+      <w:start w:val="1"/>
+      <w:numFmt w:val="lowerLetter"/>
+      <w:lvlText w:val="%8)"/>
+      <w:lvlJc w:val="left"/>
+      <w:pPr>
+        <w:tabs>
+          <w:tab w:val="left" w:pos="3360"/>
+        </w:tabs>
+        <w:ind w:left="3360" w:leftChars="0" w:hanging="420" w:firstLineChars="0"/>
+      </w:pPr>
+      <w:rPr>
+        <w:rFonts w:hint="default"/>
+      </w:rPr>
+    </w:lvl>
+    <w:lvl w:ilvl="8" w:tentative="1">
+      <w:start w:val="1"/>
+      <w:numFmt w:val="lowerRoman"/>
+      <w:lvlText w:val="%9."/>
+      <w:lvlJc w:val="left"/>
+      <w:pPr>
+        <w:tabs>
+          <w:tab w:val="left" w:pos="3780"/>
+        </w:tabs>
+        <w:ind w:left="3780" w:leftChars="0" w:hanging="420" w:firstLineChars="0"/>
+      </w:pPr>
+      <w:rPr>
+        <w:rFonts w:hint="default"/>
+      </w:rPr>
+    </w:lvl>
+  </w:abstractNum>
+  <w:abstractNum w:abstractNumId="21">
+    <w:nsid w:val="00000015"/>
+    <w:multiLevelType w:val="multilevel"/>
+    <w:tmpl w:val="00000015"/>
+    <w:lvl w:ilvl="0" w:tentative="1">
+      <w:start w:val="1"/>
       <w:numFmt w:val="bullet"/>
-      <w:lvlText w:val=""/>
+      <w:lvlText w:val=""/>
       <w:lvlJc w:val="left"/>
       <w:pPr>
-        <w:ind w:left="840" w:hanging="420"/>
+        <w:tabs>
+          <w:tab w:val="left" w:pos="840"/>
+        </w:tabs>
+        <w:ind w:left="420" w:leftChars="0" w:hanging="420" w:firstLineChars="0"/>
       </w:pPr>
       <w:rPr>
         <w:rFonts w:hint="default" w:ascii="Wingdings" w:hAnsi="Wingdings"/>
@@ -24342,7 +25223,10 @@
       <w:lvlText w:val=""/>
       <w:lvlJc w:val="left"/>
       <w:pPr>
-        <w:ind w:left="1260" w:hanging="420"/>
+        <w:tabs>
+          <w:tab w:val="left" w:pos="1260"/>
+        </w:tabs>
+        <w:ind w:left="840" w:leftChars="0" w:hanging="420" w:firstLineChars="0"/>
       </w:pPr>
       <w:rPr>
         <w:rFonts w:hint="default" w:ascii="Wingdings" w:hAnsi="Wingdings"/>
@@ -24354,7 +25238,10 @@
       <w:lvlText w:val=""/>
       <w:lvlJc w:val="left"/>
       <w:pPr>
-        <w:ind w:left="1680" w:hanging="420"/>
+        <w:tabs>
+          <w:tab w:val="left" w:pos="1680"/>
+        </w:tabs>
+        <w:ind w:left="1260" w:leftChars="0" w:hanging="420" w:firstLineChars="0"/>
       </w:pPr>
       <w:rPr>
         <w:rFonts w:hint="default" w:ascii="Wingdings" w:hAnsi="Wingdings"/>
@@ -24366,7 +25253,10 @@
       <w:lvlText w:val=""/>
       <w:lvlJc w:val="left"/>
       <w:pPr>
-        <w:ind w:left="2100" w:hanging="420"/>
+        <w:tabs>
+          <w:tab w:val="left" w:pos="2100"/>
+        </w:tabs>
+        <w:ind w:left="1680" w:leftChars="0" w:hanging="420" w:firstLineChars="0"/>
       </w:pPr>
       <w:rPr>
         <w:rFonts w:hint="default" w:ascii="Wingdings" w:hAnsi="Wingdings"/>
@@ -24378,7 +25268,10 @@
       <w:lvlText w:val=""/>
       <w:lvlJc w:val="left"/>
       <w:pPr>
-        <w:ind w:left="2520" w:hanging="420"/>
+        <w:tabs>
+          <w:tab w:val="left" w:pos="2520"/>
+        </w:tabs>
+        <w:ind w:left="2100" w:leftChars="0" w:hanging="420" w:firstLineChars="0"/>
       </w:pPr>
       <w:rPr>
         <w:rFonts w:hint="default" w:ascii="Wingdings" w:hAnsi="Wingdings"/>
@@ -24390,7 +25283,10 @@
       <w:lvlText w:val=""/>
       <w:lvlJc w:val="left"/>
       <w:pPr>
-        <w:ind w:left="2940" w:hanging="420"/>
+        <w:tabs>
+          <w:tab w:val="left" w:pos="2940"/>
+        </w:tabs>
+        <w:ind w:left="2520" w:leftChars="0" w:hanging="420" w:firstLineChars="0"/>
       </w:pPr>
       <w:rPr>
         <w:rFonts w:hint="default" w:ascii="Wingdings" w:hAnsi="Wingdings"/>
@@ -24402,7 +25298,10 @@
       <w:lvlText w:val=""/>
       <w:lvlJc w:val="left"/>
       <w:pPr>
-        <w:ind w:left="3360" w:hanging="420"/>
+        <w:tabs>
+          <w:tab w:val="left" w:pos="3360"/>
+        </w:tabs>
+        <w:ind w:left="2940" w:leftChars="0" w:hanging="420" w:firstLineChars="0"/>
       </w:pPr>
       <w:rPr>
         <w:rFonts w:hint="default" w:ascii="Wingdings" w:hAnsi="Wingdings"/>
@@ -24414,7 +25313,10 @@
       <w:lvlText w:val=""/>
       <w:lvlJc w:val="left"/>
       <w:pPr>
-        <w:ind w:left="3780" w:hanging="420"/>
+        <w:tabs>
+          <w:tab w:val="left" w:pos="3780"/>
+        </w:tabs>
+        <w:ind w:left="3360" w:leftChars="0" w:hanging="420" w:firstLineChars="0"/>
       </w:pPr>
       <w:rPr>
         <w:rFonts w:hint="default" w:ascii="Wingdings" w:hAnsi="Wingdings"/>
@@ -24426,21 +25328,180 @@
       <w:lvlText w:val=""/>
       <w:lvlJc w:val="left"/>
       <w:pPr>
-        <w:ind w:left="4200" w:hanging="420"/>
+        <w:tabs>
+          <w:tab w:val="left" w:pos="4200"/>
+        </w:tabs>
+        <w:ind w:left="3780" w:leftChars="0" w:hanging="420" w:firstLineChars="0"/>
       </w:pPr>
       <w:rPr>
         <w:rFonts w:hint="default" w:ascii="Wingdings" w:hAnsi="Wingdings"/>
       </w:rPr>
     </w:lvl>
   </w:abstractNum>
-  <w:abstractNum w:abstractNumId="16">
-    <w:nsid w:val="00000010"/>
+  <w:abstractNum w:abstractNumId="22">
+    <w:nsid w:val="00000016"/>
+    <w:multiLevelType w:val="singleLevel"/>
+    <w:tmpl w:val="00000016"/>
+    <w:lvl w:ilvl="0" w:tentative="1">
+      <w:start w:val="1"/>
+      <w:numFmt w:val="decimalEnclosedCircleChinese"/>
+      <w:suff w:val="nothing"/>
+      <w:lvlText w:val="%1　"/>
+      <w:lvlJc w:val="left"/>
+      <w:pPr>
+        <w:ind w:left="0" w:leftChars="0" w:firstLine="400" w:firstLineChars="0"/>
+      </w:pPr>
+      <w:rPr>
+        <w:rFonts w:hint="eastAsia"/>
+      </w:rPr>
+    </w:lvl>
+  </w:abstractNum>
+  <w:abstractNum w:abstractNumId="23">
+    <w:nsid w:val="00000017"/>
     <w:multiLevelType w:val="multilevel"/>
-    <w:tmpl w:val="00000010"/>
+    <w:tmpl w:val="00000017"/>
+    <w:lvl w:ilvl="0" w:tentative="1">
+      <w:start w:val="1"/>
+      <w:numFmt w:val="decimalEnclosedCircleChinese"/>
+      <w:suff w:val="nothing"/>
+      <w:lvlText w:val="%1　"/>
+      <w:lvlJc w:val="left"/>
+      <w:pPr>
+        <w:ind w:left="0" w:leftChars="0" w:firstLine="400" w:firstLineChars="0"/>
+      </w:pPr>
+      <w:rPr>
+        <w:rFonts w:hint="eastAsia"/>
+      </w:rPr>
+    </w:lvl>
+    <w:lvl w:ilvl="1" w:tentative="1">
+      <w:start w:val="1"/>
+      <w:numFmt w:val="lowerLetter"/>
+      <w:lvlText w:val="%2)"/>
+      <w:lvlJc w:val="left"/>
+      <w:pPr>
+        <w:tabs>
+          <w:tab w:val="left" w:pos="840"/>
+        </w:tabs>
+        <w:ind w:left="840" w:leftChars="0" w:hanging="420" w:firstLineChars="0"/>
+      </w:pPr>
+      <w:rPr>
+        <w:rFonts w:hint="default"/>
+      </w:rPr>
+    </w:lvl>
+    <w:lvl w:ilvl="2" w:tentative="1">
+      <w:start w:val="1"/>
+      <w:numFmt w:val="lowerRoman"/>
+      <w:lvlText w:val="%3."/>
+      <w:lvlJc w:val="left"/>
+      <w:pPr>
+        <w:tabs>
+          <w:tab w:val="left" w:pos="1260"/>
+        </w:tabs>
+        <w:ind w:left="1260" w:leftChars="0" w:hanging="420" w:firstLineChars="0"/>
+      </w:pPr>
+      <w:rPr>
+        <w:rFonts w:hint="default"/>
+      </w:rPr>
+    </w:lvl>
+    <w:lvl w:ilvl="3" w:tentative="1">
+      <w:start w:val="1"/>
+      <w:numFmt w:val="decimal"/>
+      <w:lvlText w:val="%4."/>
+      <w:lvlJc w:val="left"/>
+      <w:pPr>
+        <w:tabs>
+          <w:tab w:val="left" w:pos="1680"/>
+        </w:tabs>
+        <w:ind w:left="1680" w:leftChars="0" w:hanging="420" w:firstLineChars="0"/>
+      </w:pPr>
+      <w:rPr>
+        <w:rFonts w:hint="default"/>
+      </w:rPr>
+    </w:lvl>
+    <w:lvl w:ilvl="4" w:tentative="1">
+      <w:start w:val="1"/>
+      <w:numFmt w:val="lowerLetter"/>
+      <w:lvlText w:val="%5)"/>
+      <w:lvlJc w:val="left"/>
+      <w:pPr>
+        <w:tabs>
+          <w:tab w:val="left" w:pos="2100"/>
+        </w:tabs>
+        <w:ind w:left="2100" w:leftChars="0" w:hanging="420" w:firstLineChars="0"/>
+      </w:pPr>
+      <w:rPr>
+        <w:rFonts w:hint="default"/>
+      </w:rPr>
+    </w:lvl>
+    <w:lvl w:ilvl="5" w:tentative="1">
+      <w:start w:val="1"/>
+      <w:numFmt w:val="lowerRoman"/>
+      <w:lvlText w:val="%6."/>
+      <w:lvlJc w:val="left"/>
+      <w:pPr>
+        <w:tabs>
+          <w:tab w:val="left" w:pos="2520"/>
+        </w:tabs>
+        <w:ind w:left="2520" w:leftChars="0" w:hanging="420" w:firstLineChars="0"/>
+      </w:pPr>
+      <w:rPr>
+        <w:rFonts w:hint="default"/>
+      </w:rPr>
+    </w:lvl>
+    <w:lvl w:ilvl="6" w:tentative="1">
+      <w:start w:val="1"/>
+      <w:numFmt w:val="decimal"/>
+      <w:lvlText w:val="%7."/>
+      <w:lvlJc w:val="left"/>
+      <w:pPr>
+        <w:tabs>
+          <w:tab w:val="left" w:pos="2940"/>
+        </w:tabs>
+        <w:ind w:left="2940" w:leftChars="0" w:hanging="420" w:firstLineChars="0"/>
+      </w:pPr>
+      <w:rPr>
+        <w:rFonts w:hint="default"/>
+      </w:rPr>
+    </w:lvl>
+    <w:lvl w:ilvl="7" w:tentative="1">
+      <w:start w:val="1"/>
+      <w:numFmt w:val="lowerLetter"/>
+      <w:lvlText w:val="%8)"/>
+      <w:lvlJc w:val="left"/>
+      <w:pPr>
+        <w:tabs>
+          <w:tab w:val="left" w:pos="3360"/>
+        </w:tabs>
+        <w:ind w:left="3360" w:leftChars="0" w:hanging="420" w:firstLineChars="0"/>
+      </w:pPr>
+      <w:rPr>
+        <w:rFonts w:hint="default"/>
+      </w:rPr>
+    </w:lvl>
+    <w:lvl w:ilvl="8" w:tentative="1">
+      <w:start w:val="1"/>
+      <w:numFmt w:val="lowerRoman"/>
+      <w:lvlText w:val="%9."/>
+      <w:lvlJc w:val="left"/>
+      <w:pPr>
+        <w:tabs>
+          <w:tab w:val="left" w:pos="3780"/>
+        </w:tabs>
+        <w:ind w:left="3780" w:leftChars="0" w:hanging="420" w:firstLineChars="0"/>
+      </w:pPr>
+      <w:rPr>
+        <w:rFonts w:hint="default"/>
+      </w:rPr>
+    </w:lvl>
+  </w:abstractNum>
+  <w:abstractNum w:abstractNumId="24">
+    <w:nsid w:val="00000018"/>
+    <w:multiLevelType w:val="multilevel"/>
+    <w:tmpl w:val="00000018"/>
     <w:lvl w:ilvl="0" w:tentative="1">
       <w:start w:val="1"/>
       <w:numFmt w:val="bullet"/>
-      <w:lvlText w:val=""/>
+      <w:lvlText w:val=""/>
       <w:lvlJc w:val="left"/>
       <w:pPr>
         <w:ind w:left="840" w:hanging="420"/>
@@ -24546,457 +25607,24 @@
       </w:rPr>
     </w:lvl>
   </w:abstractNum>
-  <w:abstractNum w:abstractNumId="17">
-    <w:nsid w:val="00000011"/>
-    <w:multiLevelType w:val="multilevel"/>
-    <w:tmpl w:val="00000011"/>
+  <w:abstractNum w:abstractNumId="25">
+    <w:nsid w:val="00000019"/>
+    <w:multiLevelType w:val="singleLevel"/>
+    <w:tmpl w:val="00000019"/>
     <w:lvl w:ilvl="0" w:tentative="1">
       <w:start w:val="1"/>
       <w:numFmt w:val="bullet"/>
-      <w:lvlText w:val=""/>
+      <w:lvlText w:val=""/>
       <w:lvlJc w:val="left"/>
       <w:pPr>
-        <w:ind w:left="840" w:hanging="420"/>
+        <w:tabs>
+          <w:tab w:val="left" w:pos="420"/>
+        </w:tabs>
+        <w:ind w:left="420" w:leftChars="0" w:hanging="420" w:firstLineChars="0"/>
       </w:pPr>
       <w:rPr>
         <w:rFonts w:hint="default" w:ascii="Wingdings" w:hAnsi="Wingdings"/>
       </w:rPr>
-    </w:lvl>
-    <w:lvl w:ilvl="1" w:tentative="1">
-      <w:start w:val="1"/>
-      <w:numFmt w:val="bullet"/>
-      <w:lvlText w:val=""/>
-      <w:lvlJc w:val="left"/>
-      <w:pPr>
-        <w:ind w:left="1260" w:hanging="420"/>
-      </w:pPr>
-      <w:rPr>
-        <w:rFonts w:hint="default" w:ascii="Wingdings" w:hAnsi="Wingdings"/>
-      </w:rPr>
-    </w:lvl>
-    <w:lvl w:ilvl="2" w:tentative="1">
-      <w:start w:val="1"/>
-      <w:numFmt w:val="bullet"/>
-      <w:lvlText w:val=""/>
-      <w:lvlJc w:val="left"/>
-      <w:pPr>
-        <w:ind w:left="1680" w:hanging="420"/>
-      </w:pPr>
-      <w:rPr>
-        <w:rFonts w:hint="default" w:ascii="Wingdings" w:hAnsi="Wingdings"/>
-      </w:rPr>
-    </w:lvl>
-    <w:lvl w:ilvl="3" w:tentative="1">
-      <w:start w:val="1"/>
-      <w:numFmt w:val="bullet"/>
-      <w:lvlText w:val=""/>
-      <w:lvlJc w:val="left"/>
-      <w:pPr>
-        <w:ind w:left="2100" w:hanging="420"/>
-      </w:pPr>
-      <w:rPr>
-        <w:rFonts w:hint="default" w:ascii="Wingdings" w:hAnsi="Wingdings"/>
-      </w:rPr>
-    </w:lvl>
-    <w:lvl w:ilvl="4" w:tentative="1">
-      <w:start w:val="1"/>
-      <w:numFmt w:val="bullet"/>
-      <w:lvlText w:val=""/>
-      <w:lvlJc w:val="left"/>
-      <w:pPr>
-        <w:ind w:left="2520" w:hanging="420"/>
-      </w:pPr>
-      <w:rPr>
-        <w:rFonts w:hint="default" w:ascii="Wingdings" w:hAnsi="Wingdings"/>
-      </w:rPr>
-    </w:lvl>
-    <w:lvl w:ilvl="5" w:tentative="1">
-      <w:start w:val="1"/>
-      <w:numFmt w:val="bullet"/>
-      <w:lvlText w:val=""/>
-      <w:lvlJc w:val="left"/>
-      <w:pPr>
-        <w:ind w:left="2940" w:hanging="420"/>
-      </w:pPr>
-      <w:rPr>
-        <w:rFonts w:hint="default" w:ascii="Wingdings" w:hAnsi="Wingdings"/>
-      </w:rPr>
-    </w:lvl>
-    <w:lvl w:ilvl="6" w:tentative="1">
-      <w:start w:val="1"/>
-      <w:numFmt w:val="bullet"/>
-      <w:lvlText w:val=""/>
-      <w:lvlJc w:val="left"/>
-      <w:pPr>
-        <w:ind w:left="3360" w:hanging="420"/>
-      </w:pPr>
-      <w:rPr>
-        <w:rFonts w:hint="default" w:ascii="Wingdings" w:hAnsi="Wingdings"/>
-      </w:rPr>
-    </w:lvl>
-    <w:lvl w:ilvl="7" w:tentative="1">
-      <w:start w:val="1"/>
-      <w:numFmt w:val="bullet"/>
-      <w:lvlText w:val=""/>
-      <w:lvlJc w:val="left"/>
-      <w:pPr>
-        <w:ind w:left="3780" w:hanging="420"/>
-      </w:pPr>
-      <w:rPr>
-        <w:rFonts w:hint="default" w:ascii="Wingdings" w:hAnsi="Wingdings"/>
-      </w:rPr>
-    </w:lvl>
-    <w:lvl w:ilvl="8" w:tentative="1">
-      <w:start w:val="1"/>
-      <w:numFmt w:val="bullet"/>
-      <w:lvlText w:val=""/>
-      <w:lvlJc w:val="left"/>
-      <w:pPr>
-        <w:ind w:left="4200" w:hanging="420"/>
-      </w:pPr>
-      <w:rPr>
-        <w:rFonts w:hint="default" w:ascii="Wingdings" w:hAnsi="Wingdings"/>
-      </w:rPr>
-    </w:lvl>
-  </w:abstractNum>
-  <w:abstractNum w:abstractNumId="18">
-    <w:nsid w:val="00000012"/>
-    <w:multiLevelType w:val="multilevel"/>
-    <w:tmpl w:val="00000012"/>
-    <w:lvl w:ilvl="0" w:tentative="1">
-      <w:start w:val="1"/>
-      <w:numFmt w:val="bullet"/>
-      <w:lvlText w:val=""/>
-      <w:lvlJc w:val="left"/>
-      <w:pPr>
-        <w:ind w:left="840" w:hanging="420"/>
-      </w:pPr>
-      <w:rPr>
-        <w:rFonts w:hint="default" w:ascii="Wingdings" w:hAnsi="Wingdings"/>
-      </w:rPr>
-    </w:lvl>
-    <w:lvl w:ilvl="1" w:tentative="1">
-      <w:start w:val="1"/>
-      <w:numFmt w:val="bullet"/>
-      <w:lvlText w:val=""/>
-      <w:lvlJc w:val="left"/>
-      <w:pPr>
-        <w:ind w:left="1260" w:hanging="420"/>
-      </w:pPr>
-      <w:rPr>
-        <w:rFonts w:hint="default" w:ascii="Wingdings" w:hAnsi="Wingdings"/>
-      </w:rPr>
-    </w:lvl>
-    <w:lvl w:ilvl="2" w:tentative="1">
-      <w:start w:val="1"/>
-      <w:numFmt w:val="bullet"/>
-      <w:lvlText w:val=""/>
-      <w:lvlJc w:val="left"/>
-      <w:pPr>
-        <w:ind w:left="1680" w:hanging="420"/>
-      </w:pPr>
-      <w:rPr>
-        <w:rFonts w:hint="default" w:ascii="Wingdings" w:hAnsi="Wingdings"/>
-      </w:rPr>
-    </w:lvl>
-    <w:lvl w:ilvl="3" w:tentative="1">
-      <w:start w:val="1"/>
-      <w:numFmt w:val="bullet"/>
-      <w:lvlText w:val=""/>
-      <w:lvlJc w:val="left"/>
-      <w:pPr>
-        <w:ind w:left="2100" w:hanging="420"/>
-      </w:pPr>
-      <w:rPr>
-        <w:rFonts w:hint="default" w:ascii="Wingdings" w:hAnsi="Wingdings"/>
-      </w:rPr>
-    </w:lvl>
-    <w:lvl w:ilvl="4" w:tentative="1">
-      <w:start w:val="1"/>
-      <w:numFmt w:val="bullet"/>
-      <w:lvlText w:val=""/>
-      <w:lvlJc w:val="left"/>
-      <w:pPr>
-        <w:ind w:left="2520" w:hanging="420"/>
-      </w:pPr>
-      <w:rPr>
-        <w:rFonts w:hint="default" w:ascii="Wingdings" w:hAnsi="Wingdings"/>
-      </w:rPr>
-    </w:lvl>
-    <w:lvl w:ilvl="5" w:tentative="1">
-      <w:start w:val="1"/>
-      <w:numFmt w:val="bullet"/>
-      <w:lvlText w:val=""/>
-      <w:lvlJc w:val="left"/>
-      <w:pPr>
-        <w:ind w:left="2940" w:hanging="420"/>
-      </w:pPr>
-      <w:rPr>
-        <w:rFonts w:hint="default" w:ascii="Wingdings" w:hAnsi="Wingdings"/>
-      </w:rPr>
-    </w:lvl>
-    <w:lvl w:ilvl="6" w:tentative="1">
-      <w:start w:val="1"/>
-      <w:numFmt w:val="bullet"/>
-      <w:lvlText w:val=""/>
-      <w:lvlJc w:val="left"/>
-      <w:pPr>
-        <w:ind w:left="3360" w:hanging="420"/>
-      </w:pPr>
-      <w:rPr>
-        <w:rFonts w:hint="default" w:ascii="Wingdings" w:hAnsi="Wingdings"/>
-      </w:rPr>
-    </w:lvl>
-    <w:lvl w:ilvl="7" w:tentative="1">
-      <w:start w:val="1"/>
-      <w:numFmt w:val="bullet"/>
-      <w:lvlText w:val=""/>
-      <w:lvlJc w:val="left"/>
-      <w:pPr>
-        <w:ind w:left="3780" w:hanging="420"/>
-      </w:pPr>
-      <w:rPr>
-        <w:rFonts w:hint="default" w:ascii="Wingdings" w:hAnsi="Wingdings"/>
-      </w:rPr>
-    </w:lvl>
-    <w:lvl w:ilvl="8" w:tentative="1">
-      <w:start w:val="1"/>
-      <w:numFmt w:val="bullet"/>
-      <w:lvlText w:val=""/>
-      <w:lvlJc w:val="left"/>
-      <w:pPr>
-        <w:ind w:left="4200" w:hanging="420"/>
-      </w:pPr>
-      <w:rPr>
-        <w:rFonts w:hint="default" w:ascii="Wingdings" w:hAnsi="Wingdings"/>
-      </w:rPr>
-    </w:lvl>
-  </w:abstractNum>
-  <w:abstractNum w:abstractNumId="24">
-    <w:nsid w:val="00000018"/>
-    <w:multiLevelType w:val="multilevel"/>
-    <w:tmpl w:val="00000018"/>
-    <w:lvl w:ilvl="0" w:tentative="1">
-      <w:start w:val="1"/>
-      <w:numFmt w:val="decimalEnclosedCircleChinese"/>
-      <w:suff w:val="nothing"/>
-      <w:lvlText w:val="%1　"/>
-      <w:lvlJc w:val="left"/>
-      <w:pPr>
-        <w:ind w:left="0" w:leftChars="0" w:firstLine="400" w:firstLineChars="0"/>
-      </w:pPr>
-      <w:rPr>
-        <w:rFonts w:hint="eastAsia"/>
-      </w:rPr>
-    </w:lvl>
-    <w:lvl w:ilvl="1" w:tentative="1">
-      <w:start w:val="1"/>
-      <w:numFmt w:val="lowerLetter"/>
-      <w:lvlText w:val="%2)"/>
-      <w:lvlJc w:val="left"/>
-      <w:pPr>
-        <w:tabs>
-          <w:tab w:val="left" w:pos="840"/>
-        </w:tabs>
-        <w:ind w:left="840" w:leftChars="0" w:hanging="420" w:firstLineChars="0"/>
-      </w:pPr>
-      <w:rPr>
-        <w:rFonts w:hint="default"/>
-      </w:rPr>
-    </w:lvl>
-    <w:lvl w:ilvl="2" w:tentative="1">
-      <w:start w:val="1"/>
-      <w:numFmt w:val="lowerRoman"/>
-      <w:lvlText w:val="%3."/>
-      <w:lvlJc w:val="left"/>
-      <w:pPr>
-        <w:tabs>
-          <w:tab w:val="left" w:pos="1260"/>
-        </w:tabs>
-        <w:ind w:left="1260" w:leftChars="0" w:hanging="420" w:firstLineChars="0"/>
-      </w:pPr>
-      <w:rPr>
-        <w:rFonts w:hint="default"/>
-      </w:rPr>
-    </w:lvl>
-    <w:lvl w:ilvl="3" w:tentative="1">
-      <w:start w:val="1"/>
-      <w:numFmt w:val="decimal"/>
-      <w:lvlText w:val="%4."/>
-      <w:lvlJc w:val="left"/>
-      <w:pPr>
-        <w:tabs>
-          <w:tab w:val="left" w:pos="1680"/>
-        </w:tabs>
-        <w:ind w:left="1680" w:leftChars="0" w:hanging="420" w:firstLineChars="0"/>
-      </w:pPr>
-      <w:rPr>
-        <w:rFonts w:hint="default"/>
-      </w:rPr>
-    </w:lvl>
-    <w:lvl w:ilvl="4" w:tentative="1">
-      <w:start w:val="1"/>
-      <w:numFmt w:val="lowerLetter"/>
-      <w:lvlText w:val="%5)"/>
-      <w:lvlJc w:val="left"/>
-      <w:pPr>
-        <w:tabs>
-          <w:tab w:val="left" w:pos="2100"/>
-        </w:tabs>
-        <w:ind w:left="2100" w:leftChars="0" w:hanging="420" w:firstLineChars="0"/>
-      </w:pPr>
-      <w:rPr>
-        <w:rFonts w:hint="default"/>
-      </w:rPr>
-    </w:lvl>
-    <w:lvl w:ilvl="5" w:tentative="1">
-      <w:start w:val="1"/>
-      <w:numFmt w:val="lowerRoman"/>
-      <w:lvlText w:val="%6."/>
-      <w:lvlJc w:val="left"/>
-      <w:pPr>
-        <w:tabs>
-          <w:tab w:val="left" w:pos="2520"/>
-        </w:tabs>
-        <w:ind w:left="2520" w:leftChars="0" w:hanging="420" w:firstLineChars="0"/>
-      </w:pPr>
-      <w:rPr>
-        <w:rFonts w:hint="default"/>
-      </w:rPr>
-    </w:lvl>
-    <w:lvl w:ilvl="6" w:tentative="1">
-      <w:start w:val="1"/>
-      <w:numFmt w:val="decimal"/>
-      <w:lvlText w:val="%7."/>
-      <w:lvlJc w:val="left"/>
-      <w:pPr>
-        <w:tabs>
-          <w:tab w:val="left" w:pos="2940"/>
-        </w:tabs>
-        <w:ind w:left="2940" w:leftChars="0" w:hanging="420" w:firstLineChars="0"/>
-      </w:pPr>
-      <w:rPr>
-        <w:rFonts w:hint="default"/>
-      </w:rPr>
-    </w:lvl>
-    <w:lvl w:ilvl="7" w:tentative="1">
-      <w:start w:val="1"/>
-      <w:numFmt w:val="lowerLetter"/>
-      <w:lvlText w:val="%8)"/>
-      <w:lvlJc w:val="left"/>
-      <w:pPr>
-        <w:tabs>
-          <w:tab w:val="left" w:pos="3360"/>
-        </w:tabs>
-        <w:ind w:left="3360" w:leftChars="0" w:hanging="420" w:firstLineChars="0"/>
-      </w:pPr>
-      <w:rPr>
-        <w:rFonts w:hint="default"/>
-      </w:rPr>
-    </w:lvl>
-    <w:lvl w:ilvl="8" w:tentative="1">
-      <w:start w:val="1"/>
-      <w:numFmt w:val="lowerRoman"/>
-      <w:lvlText w:val="%9."/>
-      <w:lvlJc w:val="left"/>
-      <w:pPr>
-        <w:tabs>
-          <w:tab w:val="left" w:pos="3780"/>
-        </w:tabs>
-        <w:ind w:left="3780" w:leftChars="0" w:hanging="420" w:firstLineChars="0"/>
-      </w:pPr>
-      <w:rPr>
-        <w:rFonts w:hint="default"/>
-      </w:rPr>
-    </w:lvl>
-  </w:abstractNum>
-  <w:abstractNum w:abstractNumId="25">
-    <w:nsid w:val="00000019"/>
-    <w:multiLevelType w:val="multilevel"/>
-    <w:tmpl w:val="00000019"/>
-    <w:lvl w:ilvl="0" w:tentative="1">
-      <w:start w:val="1"/>
-      <w:numFmt w:val="decimal"/>
-      <w:lvlText w:val="%1"/>
-      <w:lvlJc w:val="left"/>
-      <w:pPr>
-        <w:ind w:left="1680" w:hanging="1260"/>
-      </w:pPr>
-      <w:rPr>
-        <w:rFonts w:hint="default"/>
-      </w:rPr>
-    </w:lvl>
-    <w:lvl w:ilvl="1" w:tentative="1">
-      <w:start w:val="1"/>
-      <w:numFmt w:val="lowerLetter"/>
-      <w:lvlText w:val="%2)"/>
-      <w:lvlJc w:val="left"/>
-      <w:pPr>
-        <w:ind w:left="1260" w:hanging="420"/>
-      </w:pPr>
-    </w:lvl>
-    <w:lvl w:ilvl="2" w:tentative="1">
-      <w:start w:val="1"/>
-      <w:numFmt w:val="lowerRoman"/>
-      <w:lvlText w:val="%3."/>
-      <w:lvlJc w:val="right"/>
-      <w:pPr>
-        <w:ind w:left="1680" w:hanging="420"/>
-      </w:pPr>
-    </w:lvl>
-    <w:lvl w:ilvl="3" w:tentative="1">
-      <w:start w:val="1"/>
-      <w:numFmt w:val="decimal"/>
-      <w:lvlText w:val="%4."/>
-      <w:lvlJc w:val="left"/>
-      <w:pPr>
-        <w:ind w:left="2100" w:hanging="420"/>
-      </w:pPr>
-    </w:lvl>
-    <w:lvl w:ilvl="4" w:tentative="1">
-      <w:start w:val="1"/>
-      <w:numFmt w:val="lowerLetter"/>
-      <w:lvlText w:val="%5)"/>
-      <w:lvlJc w:val="left"/>
-      <w:pPr>
-        <w:ind w:left="2520" w:hanging="420"/>
-      </w:pPr>
-    </w:lvl>
-    <w:lvl w:ilvl="5" w:tentative="1">
-      <w:start w:val="1"/>
-      <w:numFmt w:val="lowerRoman"/>
-      <w:lvlText w:val="%6."/>
-      <w:lvlJc w:val="right"/>
-      <w:pPr>
-        <w:ind w:left="2940" w:hanging="420"/>
-      </w:pPr>
-    </w:lvl>
-    <w:lvl w:ilvl="6" w:tentative="1">
-      <w:start w:val="1"/>
-      <w:numFmt w:val="decimal"/>
-      <w:lvlText w:val="%7."/>
-      <w:lvlJc w:val="left"/>
-      <w:pPr>
-        <w:ind w:left="3360" w:hanging="420"/>
-      </w:pPr>
-    </w:lvl>
-    <w:lvl w:ilvl="7" w:tentative="1">
-      <w:start w:val="1"/>
-      <w:numFmt w:val="lowerLetter"/>
-      <w:lvlText w:val="%8)"/>
-      <w:lvlJc w:val="left"/>
-      <w:pPr>
-        <w:ind w:left="3780" w:hanging="420"/>
-      </w:pPr>
-    </w:lvl>
-    <w:lvl w:ilvl="8" w:tentative="1">
-      <w:start w:val="1"/>
-      <w:numFmt w:val="lowerRoman"/>
-      <w:lvlText w:val="%9."/>
-      <w:lvlJc w:val="right"/>
-      <w:pPr>
-        <w:ind w:left="4200" w:hanging="420"/>
-      </w:pPr>
     </w:lvl>
   </w:abstractNum>
   <w:abstractNum w:abstractNumId="26">
@@ -25006,11 +25634,11 @@
     <w:lvl w:ilvl="0" w:tentative="1">
       <w:start w:val="1"/>
       <w:numFmt w:val="bullet"/>
-      <w:lvlText w:val=""/>
+      <w:lvlText w:val=""/>
       <w:lvlJc w:val="left"/>
       <w:pPr>
         <w:tabs>
-          <w:tab w:val="left" w:pos="420"/>
+          <w:tab w:val="left" w:pos="840"/>
         </w:tabs>
         <w:ind w:left="420" w:leftChars="0" w:hanging="420" w:firstLineChars="0"/>
       </w:pPr>
@@ -25046,7 +25674,7 @@
     <w:lvl w:ilvl="0" w:tentative="1">
       <w:start w:val="1"/>
       <w:numFmt w:val="bullet"/>
-      <w:lvlText w:val=""/>
+      <w:lvlText w:val=""/>
       <w:lvlJc w:val="left"/>
       <w:pPr>
         <w:ind w:left="840" w:hanging="420"/>
@@ -25154,19 +25782,114 @@
   </w:abstractNum>
   <w:abstractNum w:abstractNumId="29">
     <w:nsid w:val="0000001D"/>
-    <w:multiLevelType w:val="singleLevel"/>
+    <w:multiLevelType w:val="multilevel"/>
     <w:tmpl w:val="0000001D"/>
     <w:lvl w:ilvl="0" w:tentative="1">
       <w:start w:val="1"/>
-      <w:numFmt w:val="decimal"/>
-      <w:suff w:val="nothing"/>
-      <w:lvlText w:val="%1．"/>
+      <w:numFmt w:val="bullet"/>
+      <w:lvlText w:val=""/>
       <w:lvlJc w:val="left"/>
       <w:pPr>
-        <w:ind w:left="0" w:leftChars="0" w:firstLine="400" w:firstLineChars="0"/>
+        <w:ind w:left="840" w:hanging="420"/>
       </w:pPr>
       <w:rPr>
-        <w:rFonts w:hint="default"/>
+        <w:rFonts w:hint="default" w:ascii="Wingdings" w:hAnsi="Wingdings"/>
+      </w:rPr>
+    </w:lvl>
+    <w:lvl w:ilvl="1" w:tentative="1">
+      <w:start w:val="1"/>
+      <w:numFmt w:val="bullet"/>
+      <w:lvlText w:val=""/>
+      <w:lvlJc w:val="left"/>
+      <w:pPr>
+        <w:ind w:left="1260" w:hanging="420"/>
+      </w:pPr>
+      <w:rPr>
+        <w:rFonts w:hint="default" w:ascii="Wingdings" w:hAnsi="Wingdings"/>
+      </w:rPr>
+    </w:lvl>
+    <w:lvl w:ilvl="2" w:tentative="1">
+      <w:start w:val="1"/>
+      <w:numFmt w:val="bullet"/>
+      <w:lvlText w:val=""/>
+      <w:lvlJc w:val="left"/>
+      <w:pPr>
+        <w:ind w:left="1680" w:hanging="420"/>
+      </w:pPr>
+      <w:rPr>
+        <w:rFonts w:hint="default" w:ascii="Wingdings" w:hAnsi="Wingdings"/>
+      </w:rPr>
+    </w:lvl>
+    <w:lvl w:ilvl="3" w:tentative="1">
+      <w:start w:val="1"/>
+      <w:numFmt w:val="bullet"/>
+      <w:lvlText w:val=""/>
+      <w:lvlJc w:val="left"/>
+      <w:pPr>
+        <w:ind w:left="2100" w:hanging="420"/>
+      </w:pPr>
+      <w:rPr>
+        <w:rFonts w:hint="default" w:ascii="Wingdings" w:hAnsi="Wingdings"/>
+      </w:rPr>
+    </w:lvl>
+    <w:lvl w:ilvl="4" w:tentative="1">
+      <w:start w:val="1"/>
+      <w:numFmt w:val="bullet"/>
+      <w:lvlText w:val=""/>
+      <w:lvlJc w:val="left"/>
+      <w:pPr>
+        <w:ind w:left="2520" w:hanging="420"/>
+      </w:pPr>
+      <w:rPr>
+        <w:rFonts w:hint="default" w:ascii="Wingdings" w:hAnsi="Wingdings"/>
+      </w:rPr>
+    </w:lvl>
+    <w:lvl w:ilvl="5" w:tentative="1">
+      <w:start w:val="1"/>
+      <w:numFmt w:val="bullet"/>
+      <w:lvlText w:val=""/>
+      <w:lvlJc w:val="left"/>
+      <w:pPr>
+        <w:ind w:left="2940" w:hanging="420"/>
+      </w:pPr>
+      <w:rPr>
+        <w:rFonts w:hint="default" w:ascii="Wingdings" w:hAnsi="Wingdings"/>
+      </w:rPr>
+    </w:lvl>
+    <w:lvl w:ilvl="6" w:tentative="1">
+      <w:start w:val="1"/>
+      <w:numFmt w:val="bullet"/>
+      <w:lvlText w:val=""/>
+      <w:lvlJc w:val="left"/>
+      <w:pPr>
+        <w:ind w:left="3360" w:hanging="420"/>
+      </w:pPr>
+      <w:rPr>
+        <w:rFonts w:hint="default" w:ascii="Wingdings" w:hAnsi="Wingdings"/>
+      </w:rPr>
+    </w:lvl>
+    <w:lvl w:ilvl="7" w:tentative="1">
+      <w:start w:val="1"/>
+      <w:numFmt w:val="bullet"/>
+      <w:lvlText w:val=""/>
+      <w:lvlJc w:val="left"/>
+      <w:pPr>
+        <w:ind w:left="3780" w:hanging="420"/>
+      </w:pPr>
+      <w:rPr>
+        <w:rFonts w:hint="default" w:ascii="Wingdings" w:hAnsi="Wingdings"/>
+      </w:rPr>
+    </w:lvl>
+    <w:lvl w:ilvl="8" w:tentative="1">
+      <w:start w:val="1"/>
+      <w:numFmt w:val="bullet"/>
+      <w:lvlText w:val=""/>
+      <w:lvlJc w:val="left"/>
+      <w:pPr>
+        <w:ind w:left="4200" w:hanging="420"/>
+      </w:pPr>
+      <w:rPr>
+        <w:rFonts w:hint="default" w:ascii="Wingdings" w:hAnsi="Wingdings"/>
       </w:rPr>
     </w:lvl>
   </w:abstractNum>
@@ -25398,22 +26121,88 @@
   </w:abstractNum>
   <w:abstractNum w:abstractNumId="32">
     <w:nsid w:val="00000020"/>
-    <w:multiLevelType w:val="singleLevel"/>
+    <w:multiLevelType w:val="multilevel"/>
     <w:tmpl w:val="00000020"/>
     <w:lvl w:ilvl="0" w:tentative="1">
       <w:start w:val="1"/>
-      <w:numFmt w:val="bullet"/>
-      <w:lvlText w:val=""/>
+      <w:numFmt w:val="decimal"/>
+      <w:lvlText w:val="%1."/>
       <w:lvlJc w:val="left"/>
       <w:pPr>
-        <w:tabs>
-          <w:tab w:val="left" w:pos="420"/>
-        </w:tabs>
-        <w:ind w:left="420" w:leftChars="0" w:hanging="420" w:firstLineChars="0"/>
-      </w:pPr>
-      <w:rPr>
-        <w:rFonts w:hint="default" w:ascii="Wingdings" w:hAnsi="Wingdings"/>
-      </w:rPr>
+        <w:ind w:left="840" w:hanging="420"/>
+      </w:pPr>
+    </w:lvl>
+    <w:lvl w:ilvl="1" w:tentative="1">
+      <w:start w:val="1"/>
+      <w:numFmt w:val="lowerLetter"/>
+      <w:lvlText w:val="%2)"/>
+      <w:lvlJc w:val="left"/>
+      <w:pPr>
+        <w:ind w:left="1260" w:hanging="420"/>
+      </w:pPr>
+    </w:lvl>
+    <w:lvl w:ilvl="2" w:tentative="1">
+      <w:start w:val="1"/>
+      <w:numFmt w:val="lowerRoman"/>
+      <w:lvlText w:val="%3."/>
+      <w:lvlJc w:val="right"/>
+      <w:pPr>
+        <w:ind w:left="1680" w:hanging="420"/>
+      </w:pPr>
+    </w:lvl>
+    <w:lvl w:ilvl="3" w:tentative="1">
+      <w:start w:val="1"/>
+      <w:numFmt w:val="decimal"/>
+      <w:lvlText w:val="%4."/>
+      <w:lvlJc w:val="left"/>
+      <w:pPr>
+        <w:ind w:left="2100" w:hanging="420"/>
+      </w:pPr>
+    </w:lvl>
+    <w:lvl w:ilvl="4" w:tentative="1">
+      <w:start w:val="1"/>
+      <w:numFmt w:val="lowerLetter"/>
+      <w:lvlText w:val="%5)"/>
+      <w:lvlJc w:val="left"/>
+      <w:pPr>
+        <w:ind w:left="2520" w:hanging="420"/>
+      </w:pPr>
+    </w:lvl>
+    <w:lvl w:ilvl="5" w:tentative="1">
+      <w:start w:val="1"/>
+      <w:numFmt w:val="lowerRoman"/>
+      <w:lvlText w:val="%6."/>
+      <w:lvlJc w:val="right"/>
+      <w:pPr>
+        <w:ind w:left="2940" w:hanging="420"/>
+      </w:pPr>
+    </w:lvl>
+    <w:lvl w:ilvl="6" w:tentative="1">
+      <w:start w:val="1"/>
+      <w:numFmt w:val="decimal"/>
+      <w:lvlText w:val="%7."/>
+      <w:lvlJc w:val="left"/>
+      <w:pPr>
+        <w:ind w:left="3360" w:hanging="420"/>
+      </w:pPr>
+    </w:lvl>
+    <w:lvl w:ilvl="7" w:tentative="1">
+      <w:start w:val="1"/>
+      <w:numFmt w:val="lowerLetter"/>
+      <w:lvlText w:val="%8)"/>
+      <w:lvlJc w:val="left"/>
+      <w:pPr>
+        <w:ind w:left="3780" w:hanging="420"/>
+      </w:pPr>
+    </w:lvl>
+    <w:lvl w:ilvl="8" w:tentative="1">
+      <w:start w:val="1"/>
+      <w:numFmt w:val="lowerRoman"/>
+      <w:lvlText w:val="%9."/>
+      <w:lvlJc w:val="right"/>
+      <w:pPr>
+        <w:ind w:left="4200" w:hanging="420"/>
+      </w:pPr>
     </w:lvl>
   </w:abstractNum>
   <w:abstractNum w:abstractNumId="33">
@@ -25423,13 +26212,10 @@
     <w:lvl w:ilvl="0" w:tentative="1">
       <w:start w:val="1"/>
       <w:numFmt w:val="bullet"/>
-      <w:lvlText w:val=""/>
+      <w:lvlText w:val=""/>
       <w:lvlJc w:val="left"/>
       <w:pPr>
-        <w:tabs>
-          <w:tab w:val="left" w:pos="840"/>
-        </w:tabs>
-        <w:ind w:left="420" w:leftChars="0" w:hanging="420" w:firstLineChars="0"/>
+        <w:ind w:left="840" w:hanging="420"/>
       </w:pPr>
       <w:rPr>
         <w:rFonts w:hint="default" w:ascii="Wingdings" w:hAnsi="Wingdings"/>
@@ -25441,10 +26227,7 @@
       <w:lvlText w:val=""/>
       <w:lvlJc w:val="left"/>
       <w:pPr>
-        <w:tabs>
-          <w:tab w:val="left" w:pos="1260"/>
-        </w:tabs>
-        <w:ind w:left="840" w:leftChars="0" w:hanging="420" w:firstLineChars="0"/>
+        <w:ind w:left="1260" w:hanging="420"/>
       </w:pPr>
       <w:rPr>
         <w:rFonts w:hint="default" w:ascii="Wingdings" w:hAnsi="Wingdings"/>
@@ -25456,10 +26239,7 @@
       <w:lvlText w:val=""/>
       <w:lvlJc w:val="left"/>
       <w:pPr>
-        <w:tabs>
-          <w:tab w:val="left" w:pos="1680"/>
-        </w:tabs>
-        <w:ind w:left="1260" w:leftChars="0" w:hanging="420" w:firstLineChars="0"/>
+        <w:ind w:left="1680" w:hanging="420"/>
       </w:pPr>
       <w:rPr>
         <w:rFonts w:hint="default" w:ascii="Wingdings" w:hAnsi="Wingdings"/>
@@ -25471,10 +26251,7 @@
       <w:lvlText w:val=""/>
       <w:lvlJc w:val="left"/>
       <w:pPr>
-        <w:tabs>
-          <w:tab w:val="left" w:pos="2100"/>
-        </w:tabs>
-        <w:ind w:left="1680" w:leftChars="0" w:hanging="420" w:firstLineChars="0"/>
+        <w:ind w:left="2100" w:hanging="420"/>
       </w:pPr>
       <w:rPr>
         <w:rFonts w:hint="default" w:ascii="Wingdings" w:hAnsi="Wingdings"/>
@@ -25486,10 +26263,7 @@
       <w:lvlText w:val=""/>
       <w:lvlJc w:val="left"/>
       <w:pPr>
-        <w:tabs>
-          <w:tab w:val="left" w:pos="2520"/>
-        </w:tabs>
-        <w:ind w:left="2100" w:leftChars="0" w:hanging="420" w:firstLineChars="0"/>
+        <w:ind w:left="2520" w:hanging="420"/>
       </w:pPr>
       <w:rPr>
         <w:rFonts w:hint="default" w:ascii="Wingdings" w:hAnsi="Wingdings"/>
@@ -25501,10 +26275,7 @@
       <w:lvlText w:val=""/>
       <w:lvlJc w:val="left"/>
       <w:pPr>
-        <w:tabs>
-          <w:tab w:val="left" w:pos="2940"/>
-        </w:tabs>
-        <w:ind w:left="2520" w:leftChars="0" w:hanging="420" w:firstLineChars="0"/>
+        <w:ind w:left="2940" w:hanging="420"/>
       </w:pPr>
       <w:rPr>
         <w:rFonts w:hint="default" w:ascii="Wingdings" w:hAnsi="Wingdings"/>
@@ -25516,10 +26287,7 @@
       <w:lvlText w:val=""/>
       <w:lvlJc w:val="left"/>
       <w:pPr>
-        <w:tabs>
-          <w:tab w:val="left" w:pos="3360"/>
-        </w:tabs>
-        <w:ind w:left="2940" w:leftChars="0" w:hanging="420" w:firstLineChars="0"/>
+        <w:ind w:left="3360" w:hanging="420"/>
       </w:pPr>
       <w:rPr>
         <w:rFonts w:hint="default" w:ascii="Wingdings" w:hAnsi="Wingdings"/>
@@ -25531,10 +26299,7 @@
       <w:lvlText w:val=""/>
       <w:lvlJc w:val="left"/>
       <w:pPr>
-        <w:tabs>
-          <w:tab w:val="left" w:pos="3780"/>
-        </w:tabs>
-        <w:ind w:left="3360" w:leftChars="0" w:hanging="420" w:firstLineChars="0"/>
+        <w:ind w:left="3780" w:hanging="420"/>
       </w:pPr>
       <w:rPr>
         <w:rFonts w:hint="default" w:ascii="Wingdings" w:hAnsi="Wingdings"/>
@@ -25546,10 +26311,7 @@
       <w:lvlText w:val=""/>
       <w:lvlJc w:val="left"/>
       <w:pPr>
-        <w:tabs>
-          <w:tab w:val="left" w:pos="4200"/>
-        </w:tabs>
-        <w:ind w:left="3780" w:leftChars="0" w:hanging="420" w:firstLineChars="0"/>
+        <w:ind w:left="4200" w:hanging="420"/>
       </w:pPr>
       <w:rPr>
         <w:rFonts w:hint="default" w:ascii="Wingdings" w:hAnsi="Wingdings"/>
@@ -25562,6 +26324,181 @@
     <w:tmpl w:val="00000022"/>
     <w:lvl w:ilvl="0" w:tentative="1">
       <w:start w:val="1"/>
+      <w:numFmt w:val="decimal"/>
+      <w:lvlText w:val="%1"/>
+      <w:lvlJc w:val="left"/>
+      <w:pPr>
+        <w:ind w:left="1680" w:hanging="1260"/>
+      </w:pPr>
+      <w:rPr>
+        <w:rFonts w:hint="default"/>
+      </w:rPr>
+    </w:lvl>
+    <w:lvl w:ilvl="1" w:tentative="1">
+      <w:start w:val="1"/>
+      <w:numFmt w:val="lowerLetter"/>
+      <w:lvlText w:val="%2)"/>
+      <w:lvlJc w:val="left"/>
+      <w:pPr>
+        <w:ind w:left="1260" w:hanging="420"/>
+      </w:pPr>
+    </w:lvl>
+    <w:lvl w:ilvl="2" w:tentative="1">
+      <w:start w:val="1"/>
+      <w:numFmt w:val="lowerRoman"/>
+      <w:lvlText w:val="%3."/>
+      <w:lvlJc w:val="right"/>
+      <w:pPr>
+        <w:ind w:left="1680" w:hanging="420"/>
+      </w:pPr>
+    </w:lvl>
+    <w:lvl w:ilvl="3" w:tentative="1">
+      <w:start w:val="1"/>
+      <w:numFmt w:val="decimal"/>
+      <w:lvlText w:val="%4."/>
+      <w:lvlJc w:val="left"/>
+      <w:pPr>
+        <w:ind w:left="2100" w:hanging="420"/>
+      </w:pPr>
+    </w:lvl>
+    <w:lvl w:ilvl="4" w:tentative="1">
+      <w:start w:val="1"/>
+      <w:numFmt w:val="lowerLetter"/>
+      <w:lvlText w:val="%5)"/>
+      <w:lvlJc w:val="left"/>
+      <w:pPr>
+        <w:ind w:left="2520" w:hanging="420"/>
+      </w:pPr>
+    </w:lvl>
+    <w:lvl w:ilvl="5" w:tentative="1">
+      <w:start w:val="1"/>
+      <w:numFmt w:val="lowerRoman"/>
+      <w:lvlText w:val="%6."/>
+      <w:lvlJc w:val="right"/>
+      <w:pPr>
+        <w:ind w:left="2940" w:hanging="420"/>
+      </w:pPr>
+    </w:lvl>
+    <w:lvl w:ilvl="6" w:tentative="1">
+      <w:start w:val="1"/>
+      <w:numFmt w:val="decimal"/>
+      <w:lvlText w:val="%7."/>
+      <w:lvlJc w:val="left"/>
+      <w:pPr>
+        <w:ind w:left="3360" w:hanging="420"/>
+      </w:pPr>
+    </w:lvl>
+    <w:lvl w:ilvl="7" w:tentative="1">
+      <w:start w:val="1"/>
+      <w:numFmt w:val="lowerLetter"/>
+      <w:lvlText w:val="%8)"/>
+      <w:lvlJc w:val="left"/>
+      <w:pPr>
+        <w:ind w:left="3780" w:hanging="420"/>
+      </w:pPr>
+    </w:lvl>
+    <w:lvl w:ilvl="8" w:tentative="1">
+      <w:start w:val="1"/>
+      <w:numFmt w:val="lowerRoman"/>
+      <w:lvlText w:val="%9."/>
+      <w:lvlJc w:val="right"/>
+      <w:pPr>
+        <w:ind w:left="4200" w:hanging="420"/>
+      </w:pPr>
+    </w:lvl>
+  </w:abstractNum>
+  <w:abstractNum w:abstractNumId="35">
+    <w:nsid w:val="00000023"/>
+    <w:multiLevelType w:val="multilevel"/>
+    <w:tmpl w:val="00000023"/>
+    <w:lvl w:ilvl="0" w:tentative="1">
+      <w:start w:val="1"/>
+      <w:numFmt w:val="decimal"/>
+      <w:lvlText w:val="%1)"/>
+      <w:lvlJc w:val="left"/>
+      <w:pPr>
+        <w:ind w:left="840" w:hanging="420"/>
+      </w:pPr>
+    </w:lvl>
+    <w:lvl w:ilvl="1" w:tentative="1">
+      <w:start w:val="1"/>
+      <w:numFmt w:val="lowerLetter"/>
+      <w:lvlText w:val="%2)"/>
+      <w:lvlJc w:val="left"/>
+      <w:pPr>
+        <w:ind w:left="1260" w:hanging="420"/>
+      </w:pPr>
+    </w:lvl>
+    <w:lvl w:ilvl="2" w:tentative="1">
+      <w:start w:val="1"/>
+      <w:numFmt w:val="lowerRoman"/>
+      <w:lvlText w:val="%3."/>
+      <w:lvlJc w:val="right"/>
+      <w:pPr>
+        <w:ind w:left="1680" w:hanging="420"/>
+      </w:pPr>
+    </w:lvl>
+    <w:lvl w:ilvl="3" w:tentative="1">
+      <w:start w:val="1"/>
+      <w:numFmt w:val="decimal"/>
+      <w:lvlText w:val="%4."/>
+      <w:lvlJc w:val="left"/>
+      <w:pPr>
+        <w:ind w:left="2100" w:hanging="420"/>
+      </w:pPr>
+    </w:lvl>
+    <w:lvl w:ilvl="4" w:tentative="1">
+      <w:start w:val="1"/>
+      <w:numFmt w:val="lowerLetter"/>
+      <w:lvlText w:val="%5)"/>
+      <w:lvlJc w:val="left"/>
+      <w:pPr>
+        <w:ind w:left="2520" w:hanging="420"/>
+      </w:pPr>
+    </w:lvl>
+    <w:lvl w:ilvl="5" w:tentative="1">
+      <w:start w:val="1"/>
+      <w:numFmt w:val="lowerRoman"/>
+      <w:lvlText w:val="%6."/>
+      <w:lvlJc w:val="right"/>
+      <w:pPr>
+        <w:ind w:left="2940" w:hanging="420"/>
+      </w:pPr>
+    </w:lvl>
+    <w:lvl w:ilvl="6" w:tentative="1">
+      <w:start w:val="1"/>
+      <w:numFmt w:val="decimal"/>
+      <w:lvlText w:val="%7."/>
+      <w:lvlJc w:val="left"/>
+      <w:pPr>
+        <w:ind w:left="3360" w:hanging="420"/>
+      </w:pPr>
+    </w:lvl>
+    <w:lvl w:ilvl="7" w:tentative="1">
+      <w:start w:val="1"/>
+      <w:numFmt w:val="lowerLetter"/>
+      <w:lvlText w:val="%8)"/>
+      <w:lvlJc w:val="left"/>
+      <w:pPr>
+        <w:ind w:left="3780" w:hanging="420"/>
+      </w:pPr>
+    </w:lvl>
+    <w:lvl w:ilvl="8" w:tentative="1">
+      <w:start w:val="1"/>
+      <w:numFmt w:val="lowerRoman"/>
+      <w:lvlText w:val="%9."/>
+      <w:lvlJc w:val="right"/>
+      <w:pPr>
+        <w:ind w:left="4200" w:hanging="420"/>
+      </w:pPr>
+    </w:lvl>
+  </w:abstractNum>
+  <w:abstractNum w:abstractNumId="36">
+    <w:nsid w:val="00000024"/>
+    <w:multiLevelType w:val="multilevel"/>
+    <w:tmpl w:val="00000024"/>
+    <w:lvl w:ilvl="0" w:tentative="1">
+      <w:start w:val="1"/>
       <w:numFmt w:val="bullet"/>
       <w:lvlText w:val=""/>
       <w:lvlJc w:val="left"/>
@@ -25666,139 +26603,6 @@
       </w:pPr>
       <w:rPr>
         <w:rFonts w:hint="default" w:ascii="Wingdings" w:hAnsi="Wingdings"/>
-      </w:rPr>
-    </w:lvl>
-  </w:abstractNum>
-  <w:abstractNum w:abstractNumId="35">
-    <w:nsid w:val="00000023"/>
-    <w:multiLevelType w:val="multilevel"/>
-    <w:tmpl w:val="00000023"/>
-    <w:lvl w:ilvl="0" w:tentative="1">
-      <w:start w:val="1"/>
-      <w:numFmt w:val="bullet"/>
-      <w:lvlText w:val=""/>
-      <w:lvlJc w:val="left"/>
-      <w:pPr>
-        <w:ind w:left="840" w:hanging="420"/>
-      </w:pPr>
-      <w:rPr>
-        <w:rFonts w:hint="default" w:ascii="Wingdings" w:hAnsi="Wingdings"/>
-      </w:rPr>
-    </w:lvl>
-    <w:lvl w:ilvl="1" w:tentative="1">
-      <w:start w:val="1"/>
-      <w:numFmt w:val="bullet"/>
-      <w:lvlText w:val=""/>
-      <w:lvlJc w:val="left"/>
-      <w:pPr>
-        <w:ind w:left="1260" w:hanging="420"/>
-      </w:pPr>
-      <w:rPr>
-        <w:rFonts w:hint="default" w:ascii="Wingdings" w:hAnsi="Wingdings"/>
-      </w:rPr>
-    </w:lvl>
-    <w:lvl w:ilvl="2" w:tentative="1">
-      <w:start w:val="1"/>
-      <w:numFmt w:val="bullet"/>
-      <w:lvlText w:val=""/>
-      <w:lvlJc w:val="left"/>
-      <w:pPr>
-        <w:ind w:left="1680" w:hanging="420"/>
-      </w:pPr>
-      <w:rPr>
-        <w:rFonts w:hint="default" w:ascii="Wingdings" w:hAnsi="Wingdings"/>
-      </w:rPr>
-    </w:lvl>
-    <w:lvl w:ilvl="3" w:tentative="1">
-      <w:start w:val="1"/>
-      <w:numFmt w:val="bullet"/>
-      <w:lvlText w:val=""/>
-      <w:lvlJc w:val="left"/>
-      <w:pPr>
-        <w:ind w:left="2100" w:hanging="420"/>
-      </w:pPr>
-      <w:rPr>
-        <w:rFonts w:hint="default" w:ascii="Wingdings" w:hAnsi="Wingdings"/>
-      </w:rPr>
-    </w:lvl>
-    <w:lvl w:ilvl="4" w:tentative="1">
-      <w:start w:val="1"/>
-      <w:numFmt w:val="bullet"/>
-      <w:lvlText w:val=""/>
-      <w:lvlJc w:val="left"/>
-      <w:pPr>
-        <w:ind w:left="2520" w:hanging="420"/>
-      </w:pPr>
-      <w:rPr>
-        <w:rFonts w:hint="default" w:ascii="Wingdings" w:hAnsi="Wingdings"/>
-      </w:rPr>
-    </w:lvl>
-    <w:lvl w:ilvl="5" w:tentative="1">
-      <w:start w:val="1"/>
-      <w:numFmt w:val="bullet"/>
-      <w:lvlText w:val=""/>
-      <w:lvlJc w:val="left"/>
-      <w:pPr>
-        <w:ind w:left="2940" w:hanging="420"/>
-      </w:pPr>
-      <w:rPr>
-        <w:rFonts w:hint="default" w:ascii="Wingdings" w:hAnsi="Wingdings"/>
-      </w:rPr>
-    </w:lvl>
-    <w:lvl w:ilvl="6" w:tentative="1">
-      <w:start w:val="1"/>
-      <w:numFmt w:val="bullet"/>
-      <w:lvlText w:val=""/>
-      <w:lvlJc w:val="left"/>
-      <w:pPr>
-        <w:ind w:left="3360" w:hanging="420"/>
-      </w:pPr>
-      <w:rPr>
-        <w:rFonts w:hint="default" w:ascii="Wingdings" w:hAnsi="Wingdings"/>
-      </w:rPr>
-    </w:lvl>
-    <w:lvl w:ilvl="7" w:tentative="1">
-      <w:start w:val="1"/>
-      <w:numFmt w:val="bullet"/>
-      <w:lvlText w:val=""/>
-      <w:lvlJc w:val="left"/>
-      <w:pPr>
-        <w:ind w:left="3780" w:hanging="420"/>
-      </w:pPr>
-      <w:rPr>
-        <w:rFonts w:hint="default" w:ascii="Wingdings" w:hAnsi="Wingdings"/>
-      </w:rPr>
-    </w:lvl>
-    <w:lvl w:ilvl="8" w:tentative="1">
-      <w:start w:val="1"/>
-      <w:numFmt w:val="bullet"/>
-      <w:lvlText w:val=""/>
-      <w:lvlJc w:val="left"/>
-      <w:pPr>
-        <w:ind w:left="4200" w:hanging="420"/>
-      </w:pPr>
-      <w:rPr>
-        <w:rFonts w:hint="default" w:ascii="Wingdings" w:hAnsi="Wingdings"/>
-      </w:rPr>
-    </w:lvl>
-  </w:abstractNum>
-  <w:abstractNum w:abstractNumId="36">
-    <w:nsid w:val="00000024"/>
-    <w:multiLevelType w:val="singleLevel"/>
-    <w:tmpl w:val="00000024"/>
-    <w:lvl w:ilvl="0" w:tentative="1">
-      <w:start w:val="1"/>
-      <w:numFmt w:val="decimal"/>
-      <w:lvlText w:val="%1)"/>
-      <w:lvlJc w:val="left"/>
-      <w:pPr>
-        <w:tabs>
-          <w:tab w:val="left" w:pos="425"/>
-        </w:tabs>
-        <w:ind w:left="425" w:leftChars="0" w:hanging="425" w:firstLineChars="0"/>
-      </w:pPr>
-      <w:rPr>
-        <w:rFonts w:hint="default"/>
       </w:rPr>
     </w:lvl>
   </w:abstractNum>
@@ -25809,13 +26613,11 @@
     <w:lvl w:ilvl="0" w:tentative="1">
       <w:start w:val="1"/>
       <w:numFmt w:val="decimal"/>
-      <w:lvlText w:val="%1)"/>
+      <w:suff w:val="nothing"/>
+      <w:lvlText w:val="%1．"/>
       <w:lvlJc w:val="left"/>
       <w:pPr>
-        <w:tabs>
-          <w:tab w:val="left" w:pos="425"/>
-        </w:tabs>
-        <w:ind w:left="425" w:leftChars="0" w:hanging="425" w:firstLineChars="0"/>
+        <w:ind w:left="0" w:leftChars="0" w:firstLine="400" w:firstLineChars="0"/>
       </w:pPr>
       <w:rPr>
         <w:rFonts w:hint="default"/>
@@ -25824,299 +26626,154 @@
   </w:abstractNum>
   <w:abstractNum w:abstractNumId="38">
     <w:nsid w:val="00000026"/>
-    <w:multiLevelType w:val="singleLevel"/>
+    <w:multiLevelType w:val="multilevel"/>
     <w:tmpl w:val="00000026"/>
     <w:lvl w:ilvl="0" w:tentative="1">
       <w:start w:val="1"/>
-      <w:numFmt w:val="decimalEnclosedCircleChinese"/>
-      <w:suff w:val="nothing"/>
-      <w:lvlText w:val="%1　"/>
+      <w:numFmt w:val="bullet"/>
+      <w:lvlText w:val=""/>
       <w:lvlJc w:val="left"/>
       <w:pPr>
-        <w:ind w:left="0" w:leftChars="0" w:firstLine="400" w:firstLineChars="0"/>
+        <w:ind w:left="840" w:hanging="420"/>
       </w:pPr>
       <w:rPr>
-        <w:rFonts w:hint="eastAsia"/>
+        <w:rFonts w:hint="default" w:ascii="Wingdings" w:hAnsi="Wingdings"/>
+      </w:rPr>
+    </w:lvl>
+    <w:lvl w:ilvl="1" w:tentative="1">
+      <w:start w:val="1"/>
+      <w:numFmt w:val="bullet"/>
+      <w:lvlText w:val=""/>
+      <w:lvlJc w:val="left"/>
+      <w:pPr>
+        <w:ind w:left="1260" w:hanging="420"/>
+      </w:pPr>
+      <w:rPr>
+        <w:rFonts w:hint="default" w:ascii="Wingdings" w:hAnsi="Wingdings"/>
+      </w:rPr>
+    </w:lvl>
+    <w:lvl w:ilvl="2" w:tentative="1">
+      <w:start w:val="1"/>
+      <w:numFmt w:val="bullet"/>
+      <w:lvlText w:val=""/>
+      <w:lvlJc w:val="left"/>
+      <w:pPr>
+        <w:ind w:left="1680" w:hanging="420"/>
+      </w:pPr>
+      <w:rPr>
+        <w:rFonts w:hint="default" w:ascii="Wingdings" w:hAnsi="Wingdings"/>
+      </w:rPr>
+    </w:lvl>
+    <w:lvl w:ilvl="3" w:tentative="1">
+      <w:start w:val="1"/>
+      <w:numFmt w:val="bullet"/>
+      <w:lvlText w:val=""/>
+      <w:lvlJc w:val="left"/>
+      <w:pPr>
+        <w:ind w:left="2100" w:hanging="420"/>
+      </w:pPr>
+      <w:rPr>
+        <w:rFonts w:hint="default" w:ascii="Wingdings" w:hAnsi="Wingdings"/>
+      </w:rPr>
+    </w:lvl>
+    <w:lvl w:ilvl="4" w:tentative="1">
+      <w:start w:val="1"/>
+      <w:numFmt w:val="bullet"/>
+      <w:lvlText w:val=""/>
+      <w:lvlJc w:val="left"/>
+      <w:pPr>
+        <w:ind w:left="2520" w:hanging="420"/>
+      </w:pPr>
+      <w:rPr>
+        <w:rFonts w:hint="default" w:ascii="Wingdings" w:hAnsi="Wingdings"/>
+      </w:rPr>
+    </w:lvl>
+    <w:lvl w:ilvl="5" w:tentative="1">
+      <w:start w:val="1"/>
+      <w:numFmt w:val="bullet"/>
+      <w:lvlText w:val=""/>
+      <w:lvlJc w:val="left"/>
+      <w:pPr>
+        <w:ind w:left="2940" w:hanging="420"/>
+      </w:pPr>
+      <w:rPr>
+        <w:rFonts w:hint="default" w:ascii="Wingdings" w:hAnsi="Wingdings"/>
+      </w:rPr>
+    </w:lvl>
+    <w:lvl w:ilvl="6" w:tentative="1">
+      <w:start w:val="1"/>
+      <w:numFmt w:val="bullet"/>
+      <w:lvlText w:val=""/>
+      <w:lvlJc w:val="left"/>
+      <w:pPr>
+        <w:ind w:left="3360" w:hanging="420"/>
+      </w:pPr>
+      <w:rPr>
+        <w:rFonts w:hint="default" w:ascii="Wingdings" w:hAnsi="Wingdings"/>
+      </w:rPr>
+    </w:lvl>
+    <w:lvl w:ilvl="7" w:tentative="1">
+      <w:start w:val="1"/>
+      <w:numFmt w:val="bullet"/>
+      <w:lvlText w:val=""/>
+      <w:lvlJc w:val="left"/>
+      <w:pPr>
+        <w:ind w:left="3780" w:hanging="420"/>
+      </w:pPr>
+      <w:rPr>
+        <w:rFonts w:hint="default" w:ascii="Wingdings" w:hAnsi="Wingdings"/>
+      </w:rPr>
+    </w:lvl>
+    <w:lvl w:ilvl="8" w:tentative="1">
+      <w:start w:val="1"/>
+      <w:numFmt w:val="bullet"/>
+      <w:lvlText w:val=""/>
+      <w:lvlJc w:val="left"/>
+      <w:pPr>
+        <w:ind w:left="4200" w:hanging="420"/>
+      </w:pPr>
+      <w:rPr>
+        <w:rFonts w:hint="default" w:ascii="Wingdings" w:hAnsi="Wingdings"/>
       </w:rPr>
     </w:lvl>
   </w:abstractNum>
   <w:abstractNum w:abstractNumId="39">
     <w:nsid w:val="00000027"/>
-    <w:multiLevelType w:val="multilevel"/>
+    <w:multiLevelType w:val="singleLevel"/>
     <w:tmpl w:val="00000027"/>
     <w:lvl w:ilvl="0" w:tentative="1">
       <w:start w:val="1"/>
-      <w:numFmt w:val="decimal"/>
-      <w:lvlText w:val="%1."/>
+      <w:numFmt w:val="bullet"/>
+      <w:lvlText w:val=""/>
       <w:lvlJc w:val="left"/>
       <w:pPr>
         <w:tabs>
-          <w:tab w:val="left" w:pos="425"/>
+          <w:tab w:val="left" w:pos="420"/>
         </w:tabs>
-        <w:ind w:left="425" w:leftChars="0" w:hanging="425" w:firstLineChars="0"/>
+        <w:ind w:left="420" w:leftChars="0" w:hanging="420" w:firstLineChars="0"/>
       </w:pPr>
       <w:rPr>
-        <w:rFonts w:hint="default"/>
-      </w:rPr>
-    </w:lvl>
-    <w:lvl w:ilvl="1" w:tentative="1">
-      <w:start w:val="1"/>
-      <w:numFmt w:val="lowerLetter"/>
-      <w:lvlText w:val="%2)"/>
-      <w:lvlJc w:val="left"/>
-      <w:pPr>
-        <w:tabs>
-          <w:tab w:val="left" w:pos="840"/>
-        </w:tabs>
-        <w:ind w:left="840" w:leftChars="0" w:hanging="420" w:firstLineChars="0"/>
-      </w:pPr>
-      <w:rPr>
-        <w:rFonts w:hint="default"/>
-      </w:rPr>
-    </w:lvl>
-    <w:lvl w:ilvl="2" w:tentative="1">
-      <w:start w:val="1"/>
-      <w:numFmt w:val="lowerRoman"/>
-      <w:lvlText w:val="%3."/>
-      <w:lvlJc w:val="left"/>
-      <w:pPr>
-        <w:tabs>
-          <w:tab w:val="left" w:pos="1260"/>
-        </w:tabs>
-        <w:ind w:left="1260" w:leftChars="0" w:hanging="420" w:firstLineChars="0"/>
-      </w:pPr>
-      <w:rPr>
-        <w:rFonts w:hint="default"/>
-      </w:rPr>
-    </w:lvl>
-    <w:lvl w:ilvl="3" w:tentative="1">
-      <w:start w:val="1"/>
-      <w:numFmt w:val="decimal"/>
-      <w:lvlText w:val="%4."/>
-      <w:lvlJc w:val="left"/>
-      <w:pPr>
-        <w:tabs>
-          <w:tab w:val="left" w:pos="1680"/>
-        </w:tabs>
-        <w:ind w:left="1680" w:leftChars="0" w:hanging="420" w:firstLineChars="0"/>
-      </w:pPr>
-      <w:rPr>
-        <w:rFonts w:hint="default"/>
-      </w:rPr>
-    </w:lvl>
-    <w:lvl w:ilvl="4" w:tentative="1">
-      <w:start w:val="1"/>
-      <w:numFmt w:val="lowerLetter"/>
-      <w:lvlText w:val="%5)"/>
-      <w:lvlJc w:val="left"/>
-      <w:pPr>
-        <w:tabs>
-          <w:tab w:val="left" w:pos="2100"/>
-        </w:tabs>
-        <w:ind w:left="2100" w:leftChars="0" w:hanging="420" w:firstLineChars="0"/>
-      </w:pPr>
-      <w:rPr>
-        <w:rFonts w:hint="default"/>
-      </w:rPr>
-    </w:lvl>
-    <w:lvl w:ilvl="5" w:tentative="1">
-      <w:start w:val="1"/>
-      <w:numFmt w:val="lowerRoman"/>
-      <w:lvlText w:val="%6."/>
-      <w:lvlJc w:val="left"/>
-      <w:pPr>
-        <w:tabs>
-          <w:tab w:val="left" w:pos="2520"/>
-        </w:tabs>
-        <w:ind w:left="2520" w:leftChars="0" w:hanging="420" w:firstLineChars="0"/>
-      </w:pPr>
-      <w:rPr>
-        <w:rFonts w:hint="default"/>
-      </w:rPr>
-    </w:lvl>
-    <w:lvl w:ilvl="6" w:tentative="1">
-      <w:start w:val="1"/>
-      <w:numFmt w:val="decimal"/>
-      <w:lvlText w:val="%7."/>
-      <w:lvlJc w:val="left"/>
-      <w:pPr>
-        <w:tabs>
-          <w:tab w:val="left" w:pos="2940"/>
-        </w:tabs>
-        <w:ind w:left="2940" w:leftChars="0" w:hanging="420" w:firstLineChars="0"/>
-      </w:pPr>
-      <w:rPr>
-        <w:rFonts w:hint="default"/>
-      </w:rPr>
-    </w:lvl>
-    <w:lvl w:ilvl="7" w:tentative="1">
-      <w:start w:val="1"/>
-      <w:numFmt w:val="lowerLetter"/>
-      <w:lvlText w:val="%8)"/>
-      <w:lvlJc w:val="left"/>
-      <w:pPr>
-        <w:tabs>
-          <w:tab w:val="left" w:pos="3360"/>
-        </w:tabs>
-        <w:ind w:left="3360" w:leftChars="0" w:hanging="420" w:firstLineChars="0"/>
-      </w:pPr>
-      <w:rPr>
-        <w:rFonts w:hint="default"/>
-      </w:rPr>
-    </w:lvl>
-    <w:lvl w:ilvl="8" w:tentative="1">
-      <w:start w:val="1"/>
-      <w:numFmt w:val="lowerRoman"/>
-      <w:lvlText w:val="%9."/>
-      <w:lvlJc w:val="left"/>
-      <w:pPr>
-        <w:tabs>
-          <w:tab w:val="left" w:pos="3780"/>
-        </w:tabs>
-        <w:ind w:left="3780" w:leftChars="0" w:hanging="420" w:firstLineChars="0"/>
-      </w:pPr>
-      <w:rPr>
-        <w:rFonts w:hint="default"/>
+        <w:rFonts w:hint="default" w:ascii="Wingdings" w:hAnsi="Wingdings"/>
       </w:rPr>
     </w:lvl>
   </w:abstractNum>
   <w:abstractNum w:abstractNumId="40">
     <w:nsid w:val="00000028"/>
-    <w:multiLevelType w:val="multilevel"/>
+    <w:multiLevelType w:val="singleLevel"/>
     <w:tmpl w:val="00000028"/>
     <w:lvl w:ilvl="0" w:tentative="1">
       <w:start w:val="1"/>
-      <w:numFmt w:val="decimal"/>
-      <w:lvlText w:val="%1."/>
+      <w:numFmt w:val="bullet"/>
+      <w:lvlText w:val=""/>
       <w:lvlJc w:val="left"/>
       <w:pPr>
         <w:tabs>
-          <w:tab w:val="left" w:pos="425"/>
+          <w:tab w:val="left" w:pos="420"/>
         </w:tabs>
-        <w:ind w:left="425" w:leftChars="0" w:hanging="425" w:firstLineChars="0"/>
+        <w:ind w:left="420" w:leftChars="0" w:hanging="420" w:firstLineChars="0"/>
       </w:pPr>
       <w:rPr>
-        <w:rFonts w:hint="default"/>
-      </w:rPr>
-    </w:lvl>
-    <w:lvl w:ilvl="1" w:tentative="1">
-      <w:start w:val="1"/>
-      <w:numFmt w:val="lowerLetter"/>
-      <w:lvlText w:val="%2)"/>
-      <w:lvlJc w:val="left"/>
-      <w:pPr>
-        <w:tabs>
-          <w:tab w:val="left" w:pos="840"/>
-        </w:tabs>
-        <w:ind w:left="840" w:leftChars="0" w:hanging="420" w:firstLineChars="0"/>
-      </w:pPr>
-      <w:rPr>
-        <w:rFonts w:hint="default"/>
-      </w:rPr>
-    </w:lvl>
-    <w:lvl w:ilvl="2" w:tentative="1">
-      <w:start w:val="1"/>
-      <w:numFmt w:val="lowerRoman"/>
-      <w:lvlText w:val="%3."/>
-      <w:lvlJc w:val="left"/>
-      <w:pPr>
-        <w:tabs>
-          <w:tab w:val="left" w:pos="1260"/>
-        </w:tabs>
-        <w:ind w:left="1260" w:leftChars="0" w:hanging="420" w:firstLineChars="0"/>
-      </w:pPr>
-      <w:rPr>
-        <w:rFonts w:hint="default"/>
-      </w:rPr>
-    </w:lvl>
-    <w:lvl w:ilvl="3" w:tentative="1">
-      <w:start w:val="1"/>
-      <w:numFmt w:val="decimal"/>
-      <w:lvlText w:val="%4."/>
-      <w:lvlJc w:val="left"/>
-      <w:pPr>
-        <w:tabs>
-          <w:tab w:val="left" w:pos="1680"/>
-        </w:tabs>
-        <w:ind w:left="1680" w:leftChars="0" w:hanging="420" w:firstLineChars="0"/>
-      </w:pPr>
-      <w:rPr>
-        <w:rFonts w:hint="default"/>
-      </w:rPr>
-    </w:lvl>
-    <w:lvl w:ilvl="4" w:tentative="1">
-      <w:start w:val="1"/>
-      <w:numFmt w:val="lowerLetter"/>
-      <w:lvlText w:val="%5)"/>
-      <w:lvlJc w:val="left"/>
-      <w:pPr>
-        <w:tabs>
-          <w:tab w:val="left" w:pos="2100"/>
-        </w:tabs>
-        <w:ind w:left="2100" w:leftChars="0" w:hanging="420" w:firstLineChars="0"/>
-      </w:pPr>
-      <w:rPr>
-        <w:rFonts w:hint="default"/>
-      </w:rPr>
-    </w:lvl>
-    <w:lvl w:ilvl="5" w:tentative="1">
-      <w:start w:val="1"/>
-      <w:numFmt w:val="lowerRoman"/>
-      <w:lvlText w:val="%6."/>
-      <w:lvlJc w:val="left"/>
-      <w:pPr>
-        <w:tabs>
-          <w:tab w:val="left" w:pos="2520"/>
-        </w:tabs>
-        <w:ind w:left="2520" w:leftChars="0" w:hanging="420" w:firstLineChars="0"/>
-      </w:pPr>
-      <w:rPr>
-        <w:rFonts w:hint="default"/>
-      </w:rPr>
-    </w:lvl>
-    <w:lvl w:ilvl="6" w:tentative="1">
-      <w:start w:val="1"/>
-      <w:numFmt w:val="decimal"/>
-      <w:lvlText w:val="%7."/>
-      <w:lvlJc w:val="left"/>
-      <w:pPr>
-        <w:tabs>
-          <w:tab w:val="left" w:pos="2940"/>
-        </w:tabs>
-        <w:ind w:left="2940" w:leftChars="0" w:hanging="420" w:firstLineChars="0"/>
-      </w:pPr>
-      <w:rPr>
-        <w:rFonts w:hint="default"/>
-      </w:rPr>
-    </w:lvl>
-    <w:lvl w:ilvl="7" w:tentative="1">
-      <w:start w:val="1"/>
-      <w:numFmt w:val="lowerLetter"/>
-      <w:lvlText w:val="%8)"/>
-      <w:lvlJc w:val="left"/>
-      <w:pPr>
-        <w:tabs>
-          <w:tab w:val="left" w:pos="3360"/>
-        </w:tabs>
-        <w:ind w:left="3360" w:leftChars="0" w:hanging="420" w:firstLineChars="0"/>
-      </w:pPr>
-      <w:rPr>
-        <w:rFonts w:hint="default"/>
-      </w:rPr>
-    </w:lvl>
-    <w:lvl w:ilvl="8" w:tentative="1">
-      <w:start w:val="1"/>
-      <w:numFmt w:val="lowerRoman"/>
-      <w:lvlText w:val="%9."/>
-      <w:lvlJc w:val="left"/>
-      <w:pPr>
-        <w:tabs>
-          <w:tab w:val="left" w:pos="3780"/>
-        </w:tabs>
-        <w:ind w:left="3780" w:leftChars="0" w:hanging="420" w:firstLineChars="0"/>
-      </w:pPr>
-      <w:rPr>
-        <w:rFonts w:hint="default"/>
+        <w:rFonts w:hint="default" w:ascii="Wingdings" w:hAnsi="Wingdings"/>
       </w:rPr>
     </w:lvl>
   </w:abstractNum>
@@ -26126,233 +26783,231 @@
     <w:tmpl w:val="00000029"/>
     <w:lvl w:ilvl="0" w:tentative="1">
       <w:start w:val="1"/>
-      <w:numFmt w:val="decimal"/>
-      <w:suff w:val="nothing"/>
-      <w:lvlText w:val="%1．"/>
+      <w:numFmt w:val="bullet"/>
+      <w:lvlText w:val=""/>
       <w:lvlJc w:val="left"/>
       <w:pPr>
-        <w:ind w:left="0" w:leftChars="0" w:firstLine="400" w:firstLineChars="0"/>
+        <w:ind w:left="840" w:hanging="420"/>
       </w:pPr>
       <w:rPr>
-        <w:rFonts w:hint="default"/>
+        <w:rFonts w:hint="default" w:ascii="Wingdings" w:hAnsi="Wingdings"/>
       </w:rPr>
     </w:lvl>
     <w:lvl w:ilvl="1" w:tentative="1">
       <w:start w:val="1"/>
-      <w:numFmt w:val="lowerLetter"/>
-      <w:lvlText w:val="%2)"/>
+      <w:numFmt w:val="bullet"/>
+      <w:lvlText w:val=""/>
       <w:lvlJc w:val="left"/>
       <w:pPr>
-        <w:tabs>
-          <w:tab w:val="left" w:pos="840"/>
-        </w:tabs>
-        <w:ind w:left="840" w:leftChars="0" w:hanging="420" w:firstLineChars="0"/>
+        <w:ind w:left="1260" w:hanging="420"/>
       </w:pPr>
       <w:rPr>
-        <w:rFonts w:hint="default"/>
+        <w:rFonts w:hint="default" w:ascii="Wingdings" w:hAnsi="Wingdings"/>
       </w:rPr>
     </w:lvl>
     <w:lvl w:ilvl="2" w:tentative="1">
       <w:start w:val="1"/>
-      <w:numFmt w:val="lowerRoman"/>
-      <w:lvlText w:val="%3."/>
+      <w:numFmt w:val="bullet"/>
+      <w:lvlText w:val=""/>
       <w:lvlJc w:val="left"/>
       <w:pPr>
-        <w:tabs>
-          <w:tab w:val="left" w:pos="1260"/>
-        </w:tabs>
-        <w:ind w:left="1260" w:leftChars="0" w:hanging="420" w:firstLineChars="0"/>
+        <w:ind w:left="1680" w:hanging="420"/>
       </w:pPr>
       <w:rPr>
-        <w:rFonts w:hint="default"/>
+        <w:rFonts w:hint="default" w:ascii="Wingdings" w:hAnsi="Wingdings"/>
       </w:rPr>
     </w:lvl>
     <w:lvl w:ilvl="3" w:tentative="1">
       <w:start w:val="1"/>
-      <w:numFmt w:val="decimal"/>
-      <w:lvlText w:val="%4."/>
+      <w:numFmt w:val="bullet"/>
+      <w:lvlText w:val=""/>
       <w:lvlJc w:val="left"/>
       <w:pPr>
-        <w:tabs>
-          <w:tab w:val="left" w:pos="1680"/>
-        </w:tabs>
-        <w:ind w:left="1680" w:leftChars="0" w:hanging="420" w:firstLineChars="0"/>
+        <w:ind w:left="2100" w:hanging="420"/>
       </w:pPr>
       <w:rPr>
-        <w:rFonts w:hint="default"/>
+        <w:rFonts w:hint="default" w:ascii="Wingdings" w:hAnsi="Wingdings"/>
       </w:rPr>
     </w:lvl>
     <w:lvl w:ilvl="4" w:tentative="1">
       <w:start w:val="1"/>
-      <w:numFmt w:val="lowerLetter"/>
-      <w:lvlText w:val="%5)"/>
+      <w:numFmt w:val="bullet"/>
+      <w:lvlText w:val=""/>
       <w:lvlJc w:val="left"/>
       <w:pPr>
-        <w:tabs>
-          <w:tab w:val="left" w:pos="2100"/>
-        </w:tabs>
-        <w:ind w:left="2100" w:leftChars="0" w:hanging="420" w:firstLineChars="0"/>
+        <w:ind w:left="2520" w:hanging="420"/>
       </w:pPr>
       <w:rPr>
-        <w:rFonts w:hint="default"/>
+        <w:rFonts w:hint="default" w:ascii="Wingdings" w:hAnsi="Wingdings"/>
       </w:rPr>
     </w:lvl>
     <w:lvl w:ilvl="5" w:tentative="1">
       <w:start w:val="1"/>
-      <w:numFmt w:val="lowerRoman"/>
-      <w:lvlText w:val="%6."/>
+      <w:numFmt w:val="bullet"/>
+      <w:lvlText w:val=""/>
       <w:lvlJc w:val="left"/>
       <w:pPr>
-        <w:tabs>
-          <w:tab w:val="left" w:pos="2520"/>
-        </w:tabs>
-        <w:ind w:left="2520" w:leftChars="0" w:hanging="420" w:firstLineChars="0"/>
+        <w:ind w:left="2940" w:hanging="420"/>
       </w:pPr>
       <w:rPr>
-        <w:rFonts w:hint="default"/>
+        <w:rFonts w:hint="default" w:ascii="Wingdings" w:hAnsi="Wingdings"/>
       </w:rPr>
     </w:lvl>
     <w:lvl w:ilvl="6" w:tentative="1">
       <w:start w:val="1"/>
-      <w:numFmt w:val="decimal"/>
-      <w:lvlText w:val="%7."/>
+      <w:numFmt w:val="bullet"/>
+      <w:lvlText w:val=""/>
       <w:lvlJc w:val="left"/>
       <w:pPr>
-        <w:tabs>
-          <w:tab w:val="left" w:pos="2940"/>
-        </w:tabs>
-        <w:ind w:left="2940" w:leftChars="0" w:hanging="420" w:firstLineChars="0"/>
+        <w:ind w:left="3360" w:hanging="420"/>
       </w:pPr>
       <w:rPr>
-        <w:rFonts w:hint="default"/>
+        <w:rFonts w:hint="default" w:ascii="Wingdings" w:hAnsi="Wingdings"/>
       </w:rPr>
     </w:lvl>
     <w:lvl w:ilvl="7" w:tentative="1">
       <w:start w:val="1"/>
-      <w:numFmt w:val="lowerLetter"/>
-      <w:lvlText w:val="%8)"/>
+      <w:numFmt w:val="bullet"/>
+      <w:lvlText w:val=""/>
       <w:lvlJc w:val="left"/>
       <w:pPr>
-        <w:tabs>
-          <w:tab w:val="left" w:pos="3360"/>
-        </w:tabs>
-        <w:ind w:left="3360" w:leftChars="0" w:hanging="420" w:firstLineChars="0"/>
+        <w:ind w:left="3780" w:hanging="420"/>
       </w:pPr>
       <w:rPr>
-        <w:rFonts w:hint="default"/>
+        <w:rFonts w:hint="default" w:ascii="Wingdings" w:hAnsi="Wingdings"/>
       </w:rPr>
     </w:lvl>
     <w:lvl w:ilvl="8" w:tentative="1">
       <w:start w:val="1"/>
-      <w:numFmt w:val="lowerRoman"/>
-      <w:lvlText w:val="%9."/>
+      <w:numFmt w:val="bullet"/>
+      <w:lvlText w:val=""/>
       <w:lvlJc w:val="left"/>
       <w:pPr>
+        <w:ind w:left="4200" w:hanging="420"/>
+      </w:pPr>
+      <w:rPr>
+        <w:rFonts w:hint="default" w:ascii="Wingdings" w:hAnsi="Wingdings"/>
+      </w:rPr>
+    </w:lvl>
+  </w:abstractNum>
+  <w:abstractNum w:abstractNumId="42">
+    <w:nsid w:val="0000002A"/>
+    <w:multiLevelType w:val="singleLevel"/>
+    <w:tmpl w:val="0000002A"/>
+    <w:lvl w:ilvl="0" w:tentative="1">
+      <w:start w:val="1"/>
+      <w:numFmt w:val="bullet"/>
+      <w:lvlText w:val=""/>
+      <w:lvlJc w:val="left"/>
+      <w:pPr>
         <w:tabs>
-          <w:tab w:val="left" w:pos="3780"/>
+          <w:tab w:val="left" w:pos="420"/>
         </w:tabs>
-        <w:ind w:left="3780" w:leftChars="0" w:hanging="420" w:firstLineChars="0"/>
+        <w:ind w:left="420" w:leftChars="0" w:hanging="420" w:firstLineChars="0"/>
       </w:pPr>
       <w:rPr>
-        <w:rFonts w:hint="default"/>
+        <w:rFonts w:hint="default" w:ascii="Wingdings" w:hAnsi="Wingdings"/>
       </w:rPr>
     </w:lvl>
   </w:abstractNum>
   <w:num w:numId="1">
+    <w:abstractNumId w:val="3"/>
+  </w:num>
+  <w:num w:numId="2">
+    <w:abstractNumId w:val="13"/>
+  </w:num>
+  <w:num w:numId="3">
+    <w:abstractNumId w:val="8"/>
+  </w:num>
+  <w:num w:numId="4">
+    <w:abstractNumId w:val="24"/>
+  </w:num>
+  <w:num w:numId="5">
+    <w:abstractNumId w:val="38"/>
+  </w:num>
+  <w:num w:numId="6">
+    <w:abstractNumId w:val="34"/>
+  </w:num>
+  <w:num w:numId="7">
+    <w:abstractNumId w:val="30"/>
+  </w:num>
+  <w:num w:numId="8">
+    <w:abstractNumId w:val="32"/>
+  </w:num>
+  <w:num w:numId="9">
     <w:abstractNumId w:val="35"/>
   </w:num>
-  <w:num w:numId="2">
-    <w:abstractNumId w:val="17"/>
-  </w:num>
-  <w:num w:numId="3">
-    <w:abstractNumId w:val="13"/>
-  </w:num>
-  <w:num w:numId="4">
-    <w:abstractNumId w:val="3"/>
-  </w:num>
-  <w:num w:numId="5">
-    <w:abstractNumId w:val="18"/>
-  </w:num>
-  <w:num w:numId="6">
-    <w:abstractNumId w:val="25"/>
-  </w:num>
-  <w:num w:numId="7">
-    <w:abstractNumId w:val="28"/>
-  </w:num>
-  <w:num w:numId="8">
-    <w:abstractNumId w:val="1"/>
-  </w:num>
-  <w:num w:numId="9">
-    <w:abstractNumId w:val="2"/>
-  </w:num>
   <w:num w:numId="10">
-    <w:abstractNumId w:val="16"/>
+    <w:abstractNumId w:val="41"/>
   </w:num>
   <w:num w:numId="11">
-    <w:abstractNumId w:val="30"/>
+    <w:abstractNumId w:val="29"/>
   </w:num>
   <w:num w:numId="12">
-    <w:abstractNumId w:val="4"/>
+    <w:abstractNumId w:val="0"/>
   </w:num>
   <w:num w:numId="13">
-    <w:abstractNumId w:val="34"/>
+    <w:abstractNumId w:val="33"/>
   </w:num>
   <w:num w:numId="14">
-    <w:abstractNumId w:val="14"/>
+    <w:abstractNumId w:val="9"/>
   </w:num>
   <w:num w:numId="15">
-    <w:abstractNumId w:val="7"/>
+    <w:abstractNumId w:val="26"/>
   </w:num>
   <w:num w:numId="16">
-    <w:abstractNumId w:val="33"/>
+    <w:abstractNumId w:val="21"/>
   </w:num>
   <w:num w:numId="17">
-    <w:abstractNumId w:val="5"/>
+    <w:abstractNumId w:val="36"/>
   </w:num>
   <w:num w:numId="18">
     <w:abstractNumId w:val="31"/>
   </w:num>
   <w:num w:numId="19">
-    <w:abstractNumId w:val="12"/>
+    <w:abstractNumId w:val="28"/>
   </w:num>
   <w:num w:numId="20">
+    <w:abstractNumId w:val="40"/>
+  </w:num>
+  <w:num w:numId="21">
+    <w:abstractNumId w:val="25"/>
+  </w:num>
+  <w:num w:numId="22">
+    <w:abstractNumId w:val="22"/>
+  </w:num>
+  <w:num w:numId="23">
+    <w:abstractNumId w:val="23"/>
+  </w:num>
+  <w:num w:numId="24">
+    <w:abstractNumId w:val="37"/>
+  </w:num>
+  <w:num w:numId="25">
+    <w:abstractNumId w:val="39"/>
+  </w:num>
+  <w:num w:numId="26">
+    <w:abstractNumId w:val="11"/>
+  </w:num>
+  <w:num w:numId="27">
     <w:abstractNumId w:val="27"/>
   </w:num>
-  <w:num w:numId="21">
-    <w:abstractNumId w:val="32"/>
+  <w:num w:numId="28">
+    <w:abstractNumId w:val="4"/>
   </w:num>
-  <w:num w:numId="22">
+  <w:num w:numId="29">
+    <w:abstractNumId w:val="14"/>
+  </w:num>
+  <w:num w:numId="30">
+    <w:abstractNumId w:val="17"/>
+  </w:num>
+  <w:num w:numId="31">
     <w:abstractNumId w:val="6"/>
   </w:num>
-  <w:num w:numId="23">
-    <w:abstractNumId w:val="24"/>
+  <w:num w:numId="32">
+    <w:abstractNumId w:val="7"/>
   </w:num>
-  <w:num w:numId="24">
-    <w:abstractNumId w:val="29"/>
-  </w:num>
-  <w:num w:numId="25">
-    <w:abstractNumId w:val="26"/>
-  </w:num>
-  <w:num w:numId="26">
-    <w:abstractNumId w:val="36"/>
-  </w:num>
-  <w:num w:numId="27">
-    <w:abstractNumId w:val="0"/>
-  </w:num>
-  <w:num w:numId="28">
-    <w:abstractNumId w:val="39"/>
-  </w:num>
-  <w:num w:numId="29">
-    <w:abstractNumId w:val="37"/>
-  </w:num>
-  <w:num w:numId="30">
-    <w:abstractNumId w:val="40"/>
-  </w:num>
-  <w:num w:numId="31">
-    <w:abstractNumId w:val="38"/>
-  </w:num>
-  <w:num w:numId="32">
-    <w:abstractNumId w:val="41"/>
+  <w:num w:numId="33">
+    <w:abstractNumId w:val="42"/>
   </w:num>
 </w:numbering>
 </file>

--- a/moDoc/ThirdPartyLibs.docx
+++ b/moDoc/ThirdPartyLibs.docx
@@ -20706,6 +20706,713 @@
     </w:p>
     <w:p>
       <w:pPr>
+        <w:pStyle w:val="2"/>
+        <w:rPr>
+          <w:rFonts w:hint="eastAsia"/>
+          <w:lang w:val="en-US" w:eastAsia="zh-CN"/>
+        </w:rPr>
+      </w:pPr>
+      <w:r>
+        <w:rPr>
+          <w:rFonts w:hint="eastAsia"/>
+          <w:lang w:val="en-US" w:eastAsia="zh-CN"/>
+        </w:rPr>
+        <w:t>4.播放视频流</w:t>
+      </w:r>
+    </w:p>
+    <w:p>
+      <w:pPr>
+        <w:rPr>
+          <w:rFonts w:hint="eastAsia"/>
+          <w:lang w:val="en-US" w:eastAsia="zh-CN"/>
+        </w:rPr>
+      </w:pPr>
+      <w:r>
+        <w:rPr>
+          <w:rFonts w:hint="eastAsia"/>
+          <w:lang w:val="en-US" w:eastAsia="zh-CN"/>
+        </w:rPr>
+        <w:t>在设备可以被成功的发现之后，这一步的目标是可以成功的播放视频流。</w:t>
+      </w:r>
+    </w:p>
+    <w:p>
+      <w:pPr>
+        <w:pStyle w:val="5"/>
+        <w:rPr>
+          <w:rFonts w:hint="eastAsia"/>
+          <w:lang w:val="en-US" w:eastAsia="zh-CN"/>
+        </w:rPr>
+      </w:pPr>
+      <w:r>
+        <w:rPr>
+          <w:rFonts w:hint="eastAsia"/>
+          <w:lang w:val="en-US" w:eastAsia="zh-CN"/>
+        </w:rPr>
+        <w:t>4.1.编译流程</w:t>
+      </w:r>
+    </w:p>
+    <w:p>
+      <w:pPr>
+        <w:rPr>
+          <w:rFonts w:hint="eastAsia"/>
+          <w:lang w:val="en-US" w:eastAsia="zh-CN"/>
+        </w:rPr>
+      </w:pPr>
+      <w:r>
+        <w:rPr>
+          <w:rFonts w:hint="eastAsia"/>
+          <w:lang w:val="en-US" w:eastAsia="zh-CN"/>
+        </w:rPr>
+        <w:t>本以为顺着remoteDiscovery的流程去编译，会是很轻松的事情，但没想到遇到了很多问题，一一记录在此：</w:t>
+      </w:r>
+    </w:p>
+    <w:p>
+      <w:pPr>
+        <w:rPr>
+          <w:rFonts w:hint="eastAsia"/>
+          <w:lang w:val="en-US" w:eastAsia="zh-CN"/>
+        </w:rPr>
+      </w:pPr>
+    </w:p>
+    <w:p>
+      <w:pPr>
+        <w:pStyle w:val="7"/>
+        <w:rPr>
+          <w:rFonts w:hint="eastAsia"/>
+          <w:lang w:val="en-US" w:eastAsia="zh-CN"/>
+        </w:rPr>
+      </w:pPr>
+      <w:r>
+        <w:rPr>
+          <w:rFonts w:hint="eastAsia"/>
+          <w:lang w:val="en-US" w:eastAsia="zh-CN"/>
+        </w:rPr>
+        <w:t>4.1.1.缺少onvif.xsd和common.xsd文件</w:t>
+      </w:r>
+    </w:p>
+    <w:p>
+      <w:pPr>
+        <w:rPr>
+          <w:rFonts w:hint="eastAsia"/>
+          <w:lang w:val="en-US" w:eastAsia="zh-CN"/>
+        </w:rPr>
+      </w:pPr>
+      <w:r>
+        <w:rPr>
+          <w:rFonts w:hint="eastAsia"/>
+          <w:lang w:val="en-US" w:eastAsia="zh-CN"/>
+        </w:rPr>
+        <w:t>在remotediscovery.wsdl之外，新增一个wsdl文件：media.wsdl；执行：</w:t>
+      </w:r>
+      <w:r>
+        <w:rPr>
+          <w:rFonts w:hint="eastAsia"/>
+        </w:rPr>
+        <w:t>../tools/wsdl2h -c -s -o ../genFiles/onvif.h ../wsdlFiles/media.wsdl ../wsdlFiles/remotediscovery.wsdl</w:t>
+      </w:r>
+      <w:r>
+        <w:rPr>
+          <w:rFonts w:hint="eastAsia"/>
+          <w:lang w:eastAsia="zh-CN"/>
+        </w:rPr>
+        <w:t>；</w:t>
+      </w:r>
+      <w:r>
+        <w:rPr>
+          <w:rFonts w:hint="eastAsia"/>
+          <w:lang w:val="en-US" w:eastAsia="zh-CN"/>
+        </w:rPr>
+        <w:t>这个过程中首先出现了连续两个错误：找不到onvif.xsd和common.xsd这两个文件，这里需要在onvif官网上下载这两个文件到wsdl文件目录下，之后修改media.wsdl文件，将：</w:t>
+      </w:r>
+      <w:r>
+        <w:rPr>
+          <w:rFonts w:hint="eastAsia"/>
+        </w:rPr>
+        <w:t>&lt;xs:import namespace="http://www.onvif.org/ver10/schema" schemaLocation="../../../ver10/schema/onvif.xsd"/&gt;</w:t>
+      </w:r>
+      <w:r>
+        <w:rPr>
+          <w:rFonts w:hint="eastAsia"/>
+          <w:lang w:val="en-US" w:eastAsia="zh-CN"/>
+        </w:rPr>
+        <w:t>修改为：</w:t>
+      </w:r>
+      <w:r>
+        <w:rPr>
+          <w:rFonts w:hint="eastAsia"/>
+        </w:rPr>
+        <w:t>&lt;xs:import namespace="http://www.onvif.org/ver10/schema" schemaLocation="onvif.xsd"/&gt;</w:t>
+      </w:r>
+      <w:r>
+        <w:rPr>
+          <w:rFonts w:hint="eastAsia"/>
+          <w:lang w:eastAsia="zh-CN"/>
+        </w:rPr>
+        <w:t>，</w:t>
+      </w:r>
+      <w:r>
+        <w:rPr>
+          <w:rFonts w:hint="eastAsia"/>
+          <w:lang w:val="en-US" w:eastAsia="zh-CN"/>
+        </w:rPr>
+        <w:t>意思是将onvif.xsd文件的寻址目录更换到当前目录；</w:t>
+      </w:r>
+    </w:p>
+    <w:p>
+      <w:pPr>
+        <w:rPr>
+          <w:rFonts w:hint="eastAsia"/>
+          <w:lang w:val="en-US" w:eastAsia="zh-CN"/>
+        </w:rPr>
+      </w:pPr>
+      <w:r>
+        <w:rPr>
+          <w:rFonts w:hint="eastAsia"/>
+          <w:lang w:val="en-US" w:eastAsia="zh-CN"/>
+        </w:rPr>
+        <w:t>这时候，再次执行：</w:t>
+      </w:r>
+    </w:p>
+    <w:p>
+      <w:pPr>
+        <w:rPr>
+          <w:rFonts w:hint="eastAsia"/>
+          <w:lang w:val="en-US" w:eastAsia="zh-CN"/>
+        </w:rPr>
+      </w:pPr>
+      <w:r>
+        <w:rPr>
+          <w:rFonts w:hint="eastAsia"/>
+        </w:rPr>
+        <w:t>../tools/wsdl2h -c -s -o ../genFiles/onvif.h ../wsdlFiles/media.wsdl ../wsdlFiles/remotediscovery.wsdl</w:t>
+      </w:r>
+      <w:r>
+        <w:rPr>
+          <w:rFonts w:hint="eastAsia"/>
+          <w:lang w:val="en-US" w:eastAsia="zh-CN"/>
+        </w:rPr>
+        <w:t>命令，可以正确执行，并且生成了onvif.h文件；</w:t>
+      </w:r>
+    </w:p>
+    <w:p>
+      <w:pPr>
+        <w:rPr>
+          <w:rFonts w:hint="eastAsia"/>
+          <w:lang w:val="en-US" w:eastAsia="zh-CN"/>
+        </w:rPr>
+      </w:pPr>
+    </w:p>
+    <w:p>
+      <w:pPr>
+        <w:pStyle w:val="7"/>
+        <w:rPr>
+          <w:rFonts w:hint="eastAsia"/>
+          <w:lang w:val="en-US" w:eastAsia="zh-CN"/>
+        </w:rPr>
+      </w:pPr>
+      <w:r>
+        <w:rPr>
+          <w:rFonts w:hint="eastAsia"/>
+          <w:lang w:val="en-US" w:eastAsia="zh-CN"/>
+        </w:rPr>
+        <w:t>4.1.2.找不到duration.h和ns1.h</w:t>
+      </w:r>
+    </w:p>
+    <w:p>
+      <w:pPr>
+        <w:rPr>
+          <w:rFonts w:hint="eastAsia"/>
+          <w:lang w:val="en-US" w:eastAsia="zh-CN"/>
+        </w:rPr>
+      </w:pPr>
+      <w:r>
+        <w:rPr>
+          <w:rFonts w:hint="eastAsia"/>
+          <w:lang w:val="en-US" w:eastAsia="zh-CN"/>
+        </w:rPr>
+        <w:t>这时候执行：</w:t>
+      </w:r>
+      <w:r>
+        <w:rPr>
+          <w:rFonts w:hint="eastAsia"/>
+        </w:rPr>
+        <w:t>../tools/soapcpp2 -c -C -x -L ../genFiles/onvif.h</w:t>
+      </w:r>
+      <w:r>
+        <w:rPr>
+          <w:rFonts w:hint="eastAsia"/>
+          <w:lang w:eastAsia="zh-CN"/>
+        </w:rPr>
+        <w:t>；</w:t>
+      </w:r>
+      <w:r>
+        <w:rPr>
+          <w:rFonts w:hint="eastAsia"/>
+          <w:lang w:val="en-US" w:eastAsia="zh-CN"/>
+        </w:rPr>
+        <w:t>命令，发现出现如下错误信息：</w:t>
+      </w:r>
+      <w:r>
+        <w:rPr>
+          <w:rFonts w:hint="eastAsia"/>
+        </w:rPr>
+        <w:t>Critical error: #import: Cannot open file "custom/duration.h" for reading.</w:t>
+      </w:r>
+    </w:p>
+    <w:p>
+      <w:pPr>
+        <w:rPr>
+          <w:rFonts w:hint="eastAsia"/>
+          <w:lang w:val="en-US" w:eastAsia="zh-CN"/>
+        </w:rPr>
+      </w:pPr>
+      <w:r>
+        <w:rPr>
+          <w:rFonts w:hint="eastAsia"/>
+          <w:lang w:val="en-US" w:eastAsia="zh-CN"/>
+        </w:rPr>
+        <w:t>直观上，是没有找到这个头文件，而且有明确的提示信息：</w:t>
+      </w:r>
+      <w:r>
+        <w:rPr>
+          <w:rFonts w:hint="eastAsia"/>
+        </w:rPr>
+        <w:t>Hint: use option -I&lt;path&gt; (for example -Igsoap:gsoap/import:gsoap/custom:.)</w:t>
+      </w:r>
+      <w:r>
+        <w:rPr>
+          <w:rFonts w:hint="eastAsia"/>
+          <w:lang w:eastAsia="zh-CN"/>
+        </w:rPr>
+        <w:t>，</w:t>
+      </w:r>
+      <w:r>
+        <w:rPr>
+          <w:rFonts w:hint="eastAsia"/>
+          <w:lang w:val="en-US" w:eastAsia="zh-CN"/>
+        </w:rPr>
+        <w:t>于是直接执行：</w:t>
+      </w:r>
+    </w:p>
+    <w:p>
+      <w:pPr>
+        <w:rPr>
+          <w:rFonts w:hint="eastAsia"/>
+          <w:lang w:val="en-US" w:eastAsia="zh-CN"/>
+        </w:rPr>
+      </w:pPr>
+      <w:r>
+        <w:rPr>
+          <w:rFonts w:hint="eastAsia"/>
+        </w:rPr>
+        <w:t>../tools/soapcpp2 -c -C -x -L ../genFiles/onvif.h -I../../gsoap-2.8/output/share/gsoap/:../../gsoap-2.8/output/share/gsoap/import/:../../gsoap-2.8/output/share/gsoap/custom:</w:t>
+      </w:r>
+    </w:p>
+    <w:p>
+      <w:pPr>
+        <w:rPr>
+          <w:rFonts w:hint="eastAsia"/>
+          <w:lang w:val="en-US" w:eastAsia="zh-CN"/>
+        </w:rPr>
+      </w:pPr>
+      <w:r>
+        <w:rPr>
+          <w:rFonts w:hint="eastAsia"/>
+          <w:lang w:val="en-US" w:eastAsia="zh-CN"/>
+        </w:rPr>
+        <w:t>这次成功执行，得到了我们需要的文件；</w:t>
+      </w:r>
+    </w:p>
+    <w:p>
+      <w:pPr>
+        <w:rPr>
+          <w:rFonts w:hint="eastAsia"/>
+          <w:lang w:val="en-US" w:eastAsia="zh-CN"/>
+        </w:rPr>
+      </w:pPr>
+    </w:p>
+    <w:p>
+      <w:pPr>
+        <w:pStyle w:val="7"/>
+        <w:rPr>
+          <w:rFonts w:hint="eastAsia"/>
+          <w:lang w:val="en-US" w:eastAsia="zh-CN"/>
+        </w:rPr>
+      </w:pPr>
+      <w:r>
+        <w:rPr>
+          <w:rFonts w:hint="eastAsia"/>
+          <w:lang w:val="en-US" w:eastAsia="zh-CN"/>
+        </w:rPr>
+        <w:t>4.1.3.找不到</w:t>
+      </w:r>
+      <w:r>
+        <w:rPr>
+          <w:rFonts w:hint="eastAsia"/>
+        </w:rPr>
+        <w:t>wsa5__EndpointReference</w:t>
+      </w:r>
+      <w:r>
+        <w:rPr>
+          <w:rFonts w:hint="eastAsia"/>
+          <w:lang w:val="en-US" w:eastAsia="zh-CN"/>
+        </w:rPr>
+        <w:t>成员</w:t>
+      </w:r>
+    </w:p>
+    <w:p>
+      <w:pPr>
+        <w:rPr>
+          <w:rFonts w:hint="eastAsia"/>
+          <w:lang w:val="en-US" w:eastAsia="zh-CN"/>
+        </w:rPr>
+      </w:pPr>
+      <w:r>
+        <w:rPr>
+          <w:rFonts w:hint="eastAsia"/>
+          <w:lang w:val="en-US" w:eastAsia="zh-CN"/>
+        </w:rPr>
+        <w:t>有了以上的步骤，将第3章中的文件和目录结构整体拷贝过来，直接执行make命令，按照预期是会直接通过的，没想到出现了一堆的类似错误：</w:t>
+      </w:r>
+    </w:p>
+    <w:p>
+      <w:pPr>
+        <w:rPr>
+          <w:rFonts w:hint="eastAsia"/>
+        </w:rPr>
+      </w:pPr>
+      <w:r>
+        <w:rPr>
+          <w:rFonts w:hint="eastAsia"/>
+        </w:rPr>
+        <w:t>../utils/wsddapi.c:506:6: error: ‘struct wsdd__HelloType’ has no member named ‘wsa5__EndpointReference’</w:t>
+      </w:r>
+    </w:p>
+    <w:p>
+      <w:pPr>
+        <w:rPr>
+          <w:rFonts w:hint="eastAsia"/>
+          <w:lang w:val="en-US" w:eastAsia="zh-CN"/>
+        </w:rPr>
+      </w:pPr>
+      <w:r>
+        <w:rPr>
+          <w:rFonts w:hint="eastAsia"/>
+          <w:lang w:val="en-US" w:eastAsia="zh-CN"/>
+        </w:rPr>
+        <w:t>经查找，发现是由于生成的soapStub.h文件中，定义了一个宏：</w:t>
+      </w:r>
+      <w:r>
+        <w:rPr>
+          <w:rFonts w:hint="eastAsia"/>
+        </w:rPr>
+        <w:t>#define SOAP_WSA_2005</w:t>
+      </w:r>
+      <w:r>
+        <w:rPr>
+          <w:rFonts w:hint="eastAsia"/>
+          <w:lang w:eastAsia="zh-CN"/>
+        </w:rPr>
+        <w:t>，</w:t>
+      </w:r>
+      <w:r>
+        <w:rPr>
+          <w:rFonts w:hint="eastAsia"/>
+          <w:lang w:val="en-US" w:eastAsia="zh-CN"/>
+        </w:rPr>
+        <w:t>这个宏会产生这个错误。于是注释掉这个宏，继续make；</w:t>
+      </w:r>
+    </w:p>
+    <w:p>
+      <w:pPr>
+        <w:rPr>
+          <w:rFonts w:hint="eastAsia"/>
+          <w:lang w:val="en-US" w:eastAsia="zh-CN"/>
+        </w:rPr>
+      </w:pPr>
+    </w:p>
+    <w:p>
+      <w:pPr>
+        <w:pStyle w:val="7"/>
+        <w:rPr>
+          <w:rFonts w:hint="eastAsia"/>
+          <w:lang w:val="en-US" w:eastAsia="zh-CN"/>
+        </w:rPr>
+      </w:pPr>
+      <w:r>
+        <w:rPr>
+          <w:rFonts w:hint="eastAsia"/>
+          <w:lang w:val="en-US" w:eastAsia="zh-CN"/>
+        </w:rPr>
+        <w:t>4.1.4.重复定义SOAP_ENV__Fault</w:t>
+      </w:r>
+    </w:p>
+    <w:p>
+      <w:pPr>
+        <w:rPr>
+          <w:rFonts w:hint="eastAsia"/>
+          <w:lang w:val="en-US" w:eastAsia="zh-CN"/>
+        </w:rPr>
+      </w:pPr>
+      <w:r>
+        <w:rPr>
+          <w:rFonts w:hint="eastAsia"/>
+          <w:lang w:val="en-US" w:eastAsia="zh-CN"/>
+        </w:rPr>
+        <w:t>编译中出现了：</w:t>
+      </w:r>
+      <w:r>
+        <w:rPr>
+          <w:rFonts w:hint="eastAsia"/>
+        </w:rPr>
+        <w:t>wsa5.h(288): **ERROR**: service operation name clash: struct/class 'SOAP_ENV__Fault' already declared at wsa.h:273</w:t>
+      </w:r>
+      <w:r>
+        <w:rPr>
+          <w:rFonts w:hint="eastAsia"/>
+          <w:lang w:eastAsia="zh-CN"/>
+        </w:rPr>
+        <w:t>，</w:t>
+      </w:r>
+      <w:r>
+        <w:rPr>
+          <w:rFonts w:hint="eastAsia"/>
+          <w:lang w:val="en-US" w:eastAsia="zh-CN"/>
+        </w:rPr>
+        <w:t>这个错误。</w:t>
+      </w:r>
+    </w:p>
+    <w:p>
+      <w:pPr>
+        <w:rPr>
+          <w:rFonts w:hint="eastAsia"/>
+          <w:lang w:val="en-US" w:eastAsia="zh-CN"/>
+        </w:rPr>
+      </w:pPr>
+      <w:r>
+        <w:rPr>
+          <w:rFonts w:hint="eastAsia"/>
+          <w:lang w:val="en-US" w:eastAsia="zh-CN"/>
+        </w:rPr>
+        <w:t>查阅资料后发现，这个错误是由于onvif.h中同时引用了两个头文件，两者中都有关于这个结构体的定义，因此很多资料都建议将这个结构体该个名字，但我直接选择了注释掉。</w:t>
+      </w:r>
+    </w:p>
+    <w:p>
+      <w:pPr>
+        <w:rPr>
+          <w:rFonts w:hint="eastAsia"/>
+          <w:lang w:val="en-US" w:eastAsia="zh-CN"/>
+        </w:rPr>
+      </w:pPr>
+      <w:r>
+        <w:rPr>
+          <w:rFonts w:hint="eastAsia"/>
+          <w:lang w:val="en-US" w:eastAsia="zh-CN"/>
+        </w:rPr>
+        <w:t>这里还有个很奇怪的事情，我使用了/**/的方式注释掉，就可以正常编译了；但使用#if 0 的方式注释，就没有生效，百思不得其解。</w:t>
+      </w:r>
+    </w:p>
+    <w:p>
+      <w:pPr>
+        <w:rPr>
+          <w:rFonts w:hint="eastAsia"/>
+          <w:lang w:val="en-US" w:eastAsia="zh-CN"/>
+        </w:rPr>
+      </w:pPr>
+    </w:p>
+    <w:p>
+      <w:pPr>
+        <w:pStyle w:val="7"/>
+        <w:rPr>
+          <w:rFonts w:hint="eastAsia"/>
+        </w:rPr>
+      </w:pPr>
+      <w:r>
+        <w:rPr>
+          <w:rFonts w:hint="eastAsia"/>
+          <w:lang w:val="en-US" w:eastAsia="zh-CN"/>
+        </w:rPr>
+        <w:t>4.1.5.未定义</w:t>
+      </w:r>
+      <w:r>
+        <w:rPr>
+          <w:rFonts w:hint="eastAsia"/>
+        </w:rPr>
+        <w:t>soap_in_xsd__duration</w:t>
+      </w:r>
+    </w:p>
+    <w:p>
+      <w:pPr>
+        <w:rPr>
+          <w:rFonts w:hint="eastAsia"/>
+          <w:lang w:val="en-US" w:eastAsia="zh-CN"/>
+        </w:rPr>
+      </w:pPr>
+      <w:r>
+        <w:rPr>
+          <w:rFonts w:hint="eastAsia"/>
+          <w:lang w:val="en-US" w:eastAsia="zh-CN"/>
+        </w:rPr>
+        <w:t>之后，直接进行编译，可以预料到，因为增加了media.wsdl，一定会出现一堆的undefined refrence的错误，果然发现了一些。其中有一批的是关于duration的，这个不用我们自己实现，直接去gsoap源码目录，搜索duration.c文件，拷贝到编译目录下就可以。</w:t>
+      </w:r>
+    </w:p>
+    <w:p>
+      <w:pPr>
+        <w:rPr>
+          <w:rFonts w:hint="eastAsia"/>
+          <w:lang w:val="en-US" w:eastAsia="zh-CN"/>
+        </w:rPr>
+      </w:pPr>
+    </w:p>
+    <w:p>
+      <w:pPr>
+        <w:pStyle w:val="7"/>
+        <w:rPr>
+          <w:rFonts w:hint="eastAsia"/>
+          <w:lang w:val="en-US" w:eastAsia="zh-CN"/>
+        </w:rPr>
+      </w:pPr>
+      <w:r>
+        <w:rPr>
+          <w:rFonts w:hint="eastAsia"/>
+          <w:lang w:val="en-US" w:eastAsia="zh-CN"/>
+        </w:rPr>
+        <w:t>4.1.6.</w:t>
+      </w:r>
+      <w:r>
+        <w:rPr>
+          <w:rFonts w:hint="eastAsia"/>
+        </w:rPr>
+        <w:t>multiple definition of `namespaces'</w:t>
+      </w:r>
+    </w:p>
+    <w:p>
+      <w:pPr>
+        <w:rPr>
+          <w:rFonts w:hint="eastAsia"/>
+          <w:lang w:eastAsia="zh-CN"/>
+        </w:rPr>
+      </w:pPr>
+      <w:r>
+        <w:rPr>
+          <w:rFonts w:hint="eastAsia"/>
+          <w:lang w:val="en-US" w:eastAsia="zh-CN"/>
+        </w:rPr>
+        <w:t>将所有的media相关的函数打桩后，编译，这时候出现了新的编译错误：</w:t>
+      </w:r>
+      <w:r>
+        <w:rPr>
+          <w:rFonts w:hint="eastAsia"/>
+        </w:rPr>
+        <w:t>obj/onvifMedia.o:(.data.rel.local+0x0): multiple definition of `namespaces'</w:t>
+      </w:r>
+      <w:r>
+        <w:rPr>
+          <w:rFonts w:hint="eastAsia"/>
+          <w:lang w:eastAsia="zh-CN"/>
+        </w:rPr>
+        <w:t>；</w:t>
+      </w:r>
+    </w:p>
+    <w:p>
+      <w:pPr>
+        <w:rPr>
+          <w:rFonts w:hint="eastAsia"/>
+          <w:lang w:val="en-US" w:eastAsia="zh-CN"/>
+        </w:rPr>
+      </w:pPr>
+      <w:r>
+        <w:rPr>
+          <w:rFonts w:hint="eastAsia"/>
+          <w:lang w:val="en-US" w:eastAsia="zh-CN"/>
+        </w:rPr>
+        <w:t>按照这个表述来说，是因为我引入了两个nsmp文件导致的。于是查看了一下生成的两个nsmp文件，发下内容完全一致，于是尝试在media.c中进行了注释，结果编译顺利通过。</w:t>
+      </w:r>
+      <w:bookmarkStart w:id="0" w:name="_GoBack"/>
+      <w:bookmarkEnd w:id="0"/>
+    </w:p>
+    <w:p>
+      <w:pPr>
+        <w:rPr>
+          <w:rFonts w:hint="eastAsia"/>
+          <w:lang w:val="en-US" w:eastAsia="zh-CN"/>
+        </w:rPr>
+      </w:pPr>
+    </w:p>
+    <w:p>
+      <w:pPr>
+        <w:pStyle w:val="5"/>
+        <w:rPr>
+          <w:rFonts w:hint="eastAsia"/>
+          <w:lang w:val="en-US" w:eastAsia="zh-CN"/>
+        </w:rPr>
+      </w:pPr>
+      <w:r>
+        <w:rPr>
+          <w:rFonts w:hint="eastAsia"/>
+          <w:lang w:val="en-US" w:eastAsia="zh-CN"/>
+        </w:rPr>
+        <w:t>4.2.代码结构</w:t>
+      </w:r>
+    </w:p>
+    <w:p>
+      <w:pPr>
+        <w:rPr>
+          <w:rFonts w:hint="eastAsia"/>
+          <w:lang w:val="en-US" w:eastAsia="zh-CN"/>
+        </w:rPr>
+      </w:pPr>
+    </w:p>
+    <w:p>
+      <w:pPr>
+        <w:pStyle w:val="5"/>
+        <w:rPr>
+          <w:rFonts w:hint="eastAsia"/>
+          <w:lang w:val="en-US" w:eastAsia="zh-CN"/>
+        </w:rPr>
+      </w:pPr>
+      <w:r>
+        <w:rPr>
+          <w:rFonts w:hint="eastAsia"/>
+          <w:lang w:val="en-US" w:eastAsia="zh-CN"/>
+        </w:rPr>
+        <w:t>4.3.代码流程</w:t>
+      </w:r>
+    </w:p>
+    <w:p>
+      <w:pPr>
+        <w:rPr>
+          <w:rFonts w:hint="eastAsia"/>
+          <w:lang w:val="en-US" w:eastAsia="zh-CN"/>
+        </w:rPr>
+      </w:pPr>
+    </w:p>
+    <w:p>
+      <w:pPr>
+        <w:pStyle w:val="5"/>
+        <w:rPr>
+          <w:rFonts w:hint="eastAsia"/>
+          <w:lang w:val="en-US" w:eastAsia="zh-CN"/>
+        </w:rPr>
+      </w:pPr>
+      <w:r>
+        <w:rPr>
+          <w:rFonts w:hint="eastAsia"/>
+          <w:lang w:val="en-US" w:eastAsia="zh-CN"/>
+        </w:rPr>
+        <w:t>4.4.遗留问题</w:t>
+      </w:r>
+    </w:p>
+    <w:p>
+      <w:pPr>
+        <w:rPr>
+          <w:rFonts w:hint="eastAsia"/>
+          <w:lang w:val="en-US" w:eastAsia="zh-CN"/>
+        </w:rPr>
+      </w:pPr>
+    </w:p>
+    <w:p>
+      <w:pPr>
         <w:rPr>
           <w:rFonts w:hint="eastAsia"/>
           <w:lang w:val="en-US" w:eastAsia="zh-CN"/>
@@ -23675,8 +24382,6 @@
         </w:rPr>
         <w:t>本demo程序，顾名思义，是会建立一个rtsp server，并且在有命令请求的时候，进行响应。</w:t>
       </w:r>
-      <w:bookmarkStart w:id="0" w:name="_GoBack"/>
-      <w:bookmarkEnd w:id="0"/>
     </w:p>
     <w:p>
       <w:pPr>
@@ -23726,6 +24431,12 @@
           <w:lang w:val="en-US" w:eastAsia="zh-CN"/>
         </w:rPr>
         <w:tab/>
+      </w:r>
+      <w:r>
+        <w:rPr>
+          <w:rFonts w:hint="eastAsia"/>
+          <w:lang w:val="en-US" w:eastAsia="zh-CN"/>
+        </w:rPr>
         <w:t>//任务调度器</w:t>
       </w:r>
     </w:p>
@@ -23754,6 +24465,12 @@
           <w:lang w:val="en-US" w:eastAsia="zh-CN"/>
         </w:rPr>
         <w:tab/>
+      </w:r>
+      <w:r>
+        <w:rPr>
+          <w:rFonts w:hint="eastAsia"/>
+          <w:lang w:val="en-US" w:eastAsia="zh-CN"/>
+        </w:rPr>
         <w:t>//基础运行环境</w:t>
       </w:r>
     </w:p>
@@ -23782,6 +24499,12 @@
           <w:lang w:val="en-US" w:eastAsia="zh-CN"/>
         </w:rPr>
         <w:tab/>
+      </w:r>
+      <w:r>
+        <w:rPr>
+          <w:rFonts w:hint="eastAsia"/>
+          <w:lang w:val="en-US" w:eastAsia="zh-CN"/>
+        </w:rPr>
         <w:t>//rtspServer，8554是占用的port，可以手动修改；NULL是授权信息，如果需要限制用户名密码等，需要指定该值；</w:t>
       </w:r>
     </w:p>
@@ -23894,6 +24617,12 @@
           <w:lang w:val="en-US" w:eastAsia="zh-CN"/>
         </w:rPr>
         <w:tab/>
+      </w:r>
+      <w:r>
+        <w:rPr>
+          <w:rFonts w:hint="eastAsia"/>
+          <w:lang w:val="en-US" w:eastAsia="zh-CN"/>
+        </w:rPr>
         <w:t>//创建一个session，明确指定session的名字，调用者需要知道这个名字，添加在url最末来访问，例如:rtsp://ip:port/h264ESVideoTest；</w:t>
       </w:r>
     </w:p>
@@ -23950,6 +24679,12 @@
           <w:lang w:val="en-US" w:eastAsia="zh-CN"/>
         </w:rPr>
         <w:tab/>
+      </w:r>
+      <w:r>
+        <w:rPr>
+          <w:rFonts w:hint="eastAsia"/>
+          <w:lang w:val="en-US" w:eastAsia="zh-CN"/>
+        </w:rPr>
         <w:t>//session中增加h264的子类型，读取文件的形式完成h264码流原始信息的获取，读取的文件是test.h264；</w:t>
       </w:r>
     </w:p>
@@ -23978,6 +24713,12 @@
           <w:lang w:val="en-US" w:eastAsia="zh-CN"/>
         </w:rPr>
         <w:tab/>
+      </w:r>
+      <w:r>
+        <w:rPr>
+          <w:rFonts w:hint="eastAsia"/>
+          <w:lang w:val="en-US" w:eastAsia="zh-CN"/>
+        </w:rPr>
         <w:t>//死循环，等待请求，播放数据</w:t>
       </w:r>
     </w:p>
@@ -24184,96 +24925,10 @@
 
 <file path=word/numbering.xml><?xml version="1.0" encoding="utf-8"?>
 <w:numbering xmlns:wpc="http://schemas.microsoft.com/office/word/2010/wordprocessingCanvas" xmlns:mc="http://schemas.openxmlformats.org/markup-compatibility/2006" xmlns:o="urn:schemas-microsoft-com:office:office" xmlns:r="http://schemas.openxmlformats.org/officeDocument/2006/relationships" xmlns:m="http://schemas.openxmlformats.org/officeDocument/2006/math" xmlns:v="urn:schemas-microsoft-com:vml" xmlns:wp14="http://schemas.microsoft.com/office/word/2010/wordprocessingDrawing" xmlns:wp="http://schemas.openxmlformats.org/drawingml/2006/wordprocessingDrawing" xmlns:w10="urn:schemas-microsoft-com:office:word" xmlns:w="http://schemas.openxmlformats.org/wordprocessingml/2006/main" xmlns:w14="http://schemas.microsoft.com/office/word/2010/wordml" xmlns:wpg="http://schemas.microsoft.com/office/word/2010/wordprocessingGroup" xmlns:wpi="http://schemas.microsoft.com/office/word/2010/wordprocessingInk" xmlns:wne="http://schemas.microsoft.com/office/word/2006/wordml" xmlns:wps="http://schemas.microsoft.com/office/word/2010/wordprocessingShape" mc:Ignorable="w14 wp14">
-  <w:abstractNum w:abstractNumId="0">
-    <w:nsid w:val="00000000"/>
+  <w:abstractNum w:abstractNumId="4">
+    <w:nsid w:val="00000004"/>
     <w:multiLevelType w:val="multilevel"/>
-    <w:tmpl w:val="00000000"/>
-    <w:lvl w:ilvl="0" w:tentative="1">
-      <w:start w:val="1"/>
-      <w:numFmt w:val="chineseCountingThousand"/>
-      <w:lvlText w:val="%1、"/>
-      <w:lvlJc w:val="left"/>
-      <w:pPr>
-        <w:ind w:left="840" w:hanging="420"/>
-      </w:pPr>
-    </w:lvl>
-    <w:lvl w:ilvl="1" w:tentative="1">
-      <w:start w:val="1"/>
-      <w:numFmt w:val="lowerLetter"/>
-      <w:lvlText w:val="%2)"/>
-      <w:lvlJc w:val="left"/>
-      <w:pPr>
-        <w:ind w:left="1260" w:hanging="420"/>
-      </w:pPr>
-    </w:lvl>
-    <w:lvl w:ilvl="2" w:tentative="1">
-      <w:start w:val="1"/>
-      <w:numFmt w:val="lowerRoman"/>
-      <w:lvlText w:val="%3."/>
-      <w:lvlJc w:val="right"/>
-      <w:pPr>
-        <w:ind w:left="1680" w:hanging="420"/>
-      </w:pPr>
-    </w:lvl>
-    <w:lvl w:ilvl="3" w:tentative="1">
-      <w:start w:val="1"/>
-      <w:numFmt w:val="decimal"/>
-      <w:lvlText w:val="%4."/>
-      <w:lvlJc w:val="left"/>
-      <w:pPr>
-        <w:ind w:left="2100" w:hanging="420"/>
-      </w:pPr>
-    </w:lvl>
-    <w:lvl w:ilvl="4" w:tentative="1">
-      <w:start w:val="1"/>
-      <w:numFmt w:val="lowerLetter"/>
-      <w:lvlText w:val="%5)"/>
-      <w:lvlJc w:val="left"/>
-      <w:pPr>
-        <w:ind w:left="2520" w:hanging="420"/>
-      </w:pPr>
-    </w:lvl>
-    <w:lvl w:ilvl="5" w:tentative="1">
-      <w:start w:val="1"/>
-      <w:numFmt w:val="lowerRoman"/>
-      <w:lvlText w:val="%6."/>
-      <w:lvlJc w:val="right"/>
-      <w:pPr>
-        <w:ind w:left="2940" w:hanging="420"/>
-      </w:pPr>
-    </w:lvl>
-    <w:lvl w:ilvl="6" w:tentative="1">
-      <w:start w:val="1"/>
-      <w:numFmt w:val="decimal"/>
-      <w:lvlText w:val="%7."/>
-      <w:lvlJc w:val="left"/>
-      <w:pPr>
-        <w:ind w:left="3360" w:hanging="420"/>
-      </w:pPr>
-    </w:lvl>
-    <w:lvl w:ilvl="7" w:tentative="1">
-      <w:start w:val="1"/>
-      <w:numFmt w:val="lowerLetter"/>
-      <w:lvlText w:val="%8)"/>
-      <w:lvlJc w:val="left"/>
-      <w:pPr>
-        <w:ind w:left="3780" w:hanging="420"/>
-      </w:pPr>
-    </w:lvl>
-    <w:lvl w:ilvl="8" w:tentative="1">
-      <w:start w:val="1"/>
-      <w:numFmt w:val="lowerRoman"/>
-      <w:lvlText w:val="%9."/>
-      <w:lvlJc w:val="right"/>
-      <w:pPr>
-        <w:ind w:left="4200" w:hanging="420"/>
-      </w:pPr>
-    </w:lvl>
-  </w:abstractNum>
-  <w:abstractNum w:abstractNumId="3">
-    <w:nsid w:val="00000003"/>
-    <w:multiLevelType w:val="multilevel"/>
-    <w:tmpl w:val="00000003"/>
+    <w:tmpl w:val="00000004"/>
     <w:lvl w:ilvl="0" w:tentative="1">
       <w:start w:val="1"/>
       <w:numFmt w:val="bullet"/>
@@ -24383,299 +25038,249 @@
       </w:rPr>
     </w:lvl>
   </w:abstractNum>
-  <w:abstractNum w:abstractNumId="4">
-    <w:nsid w:val="00000004"/>
+  <w:abstractNum w:abstractNumId="5">
+    <w:nsid w:val="00000005"/>
     <w:multiLevelType w:val="multilevel"/>
-    <w:tmpl w:val="00000004"/>
+    <w:tmpl w:val="00000005"/>
     <w:lvl w:ilvl="0" w:tentative="1">
       <w:start w:val="1"/>
-      <w:numFmt w:val="decimal"/>
-      <w:lvlText w:val="%1."/>
+      <w:numFmt w:val="bullet"/>
+      <w:lvlText w:val=""/>
       <w:lvlJc w:val="left"/>
       <w:pPr>
-        <w:tabs>
-          <w:tab w:val="left" w:pos="425"/>
-        </w:tabs>
-        <w:ind w:left="425" w:leftChars="0" w:hanging="425" w:firstLineChars="0"/>
+        <w:ind w:left="840" w:hanging="420"/>
       </w:pPr>
       <w:rPr>
-        <w:rFonts w:hint="default"/>
+        <w:rFonts w:hint="default" w:ascii="Wingdings" w:hAnsi="Wingdings"/>
       </w:rPr>
     </w:lvl>
     <w:lvl w:ilvl="1" w:tentative="1">
       <w:start w:val="1"/>
-      <w:numFmt w:val="lowerLetter"/>
-      <w:lvlText w:val="%2)"/>
+      <w:numFmt w:val="bullet"/>
+      <w:lvlText w:val=""/>
       <w:lvlJc w:val="left"/>
       <w:pPr>
-        <w:tabs>
-          <w:tab w:val="left" w:pos="840"/>
-        </w:tabs>
-        <w:ind w:left="840" w:leftChars="0" w:hanging="420" w:firstLineChars="0"/>
+        <w:ind w:left="1260" w:hanging="420"/>
       </w:pPr>
       <w:rPr>
-        <w:rFonts w:hint="default"/>
+        <w:rFonts w:hint="default" w:ascii="Wingdings" w:hAnsi="Wingdings"/>
       </w:rPr>
     </w:lvl>
     <w:lvl w:ilvl="2" w:tentative="1">
       <w:start w:val="1"/>
-      <w:numFmt w:val="lowerRoman"/>
-      <w:lvlText w:val="%3."/>
+      <w:numFmt w:val="bullet"/>
+      <w:lvlText w:val=""/>
       <w:lvlJc w:val="left"/>
       <w:pPr>
-        <w:tabs>
-          <w:tab w:val="left" w:pos="1260"/>
-        </w:tabs>
-        <w:ind w:left="1260" w:leftChars="0" w:hanging="420" w:firstLineChars="0"/>
+        <w:ind w:left="1680" w:hanging="420"/>
       </w:pPr>
       <w:rPr>
-        <w:rFonts w:hint="default"/>
+        <w:rFonts w:hint="default" w:ascii="Wingdings" w:hAnsi="Wingdings"/>
       </w:rPr>
     </w:lvl>
     <w:lvl w:ilvl="3" w:tentative="1">
       <w:start w:val="1"/>
-      <w:numFmt w:val="decimal"/>
-      <w:lvlText w:val="%4."/>
+      <w:numFmt w:val="bullet"/>
+      <w:lvlText w:val=""/>
       <w:lvlJc w:val="left"/>
       <w:pPr>
-        <w:tabs>
-          <w:tab w:val="left" w:pos="1680"/>
-        </w:tabs>
-        <w:ind w:left="1680" w:leftChars="0" w:hanging="420" w:firstLineChars="0"/>
+        <w:ind w:left="2100" w:hanging="420"/>
       </w:pPr>
       <w:rPr>
-        <w:rFonts w:hint="default"/>
+        <w:rFonts w:hint="default" w:ascii="Wingdings" w:hAnsi="Wingdings"/>
       </w:rPr>
     </w:lvl>
     <w:lvl w:ilvl="4" w:tentative="1">
       <w:start w:val="1"/>
-      <w:numFmt w:val="lowerLetter"/>
-      <w:lvlText w:val="%5)"/>
+      <w:numFmt w:val="bullet"/>
+      <w:lvlText w:val=""/>
       <w:lvlJc w:val="left"/>
       <w:pPr>
-        <w:tabs>
-          <w:tab w:val="left" w:pos="2100"/>
-        </w:tabs>
-        <w:ind w:left="2100" w:leftChars="0" w:hanging="420" w:firstLineChars="0"/>
+        <w:ind w:left="2520" w:hanging="420"/>
       </w:pPr>
       <w:rPr>
-        <w:rFonts w:hint="default"/>
+        <w:rFonts w:hint="default" w:ascii="Wingdings" w:hAnsi="Wingdings"/>
       </w:rPr>
     </w:lvl>
     <w:lvl w:ilvl="5" w:tentative="1">
       <w:start w:val="1"/>
-      <w:numFmt w:val="lowerRoman"/>
-      <w:lvlText w:val="%6."/>
+      <w:numFmt w:val="bullet"/>
+      <w:lvlText w:val=""/>
       <w:lvlJc w:val="left"/>
       <w:pPr>
-        <w:tabs>
-          <w:tab w:val="left" w:pos="2520"/>
-        </w:tabs>
-        <w:ind w:left="2520" w:leftChars="0" w:hanging="420" w:firstLineChars="0"/>
+        <w:ind w:left="2940" w:hanging="420"/>
       </w:pPr>
       <w:rPr>
-        <w:rFonts w:hint="default"/>
+        <w:rFonts w:hint="default" w:ascii="Wingdings" w:hAnsi="Wingdings"/>
       </w:rPr>
     </w:lvl>
     <w:lvl w:ilvl="6" w:tentative="1">
       <w:start w:val="1"/>
-      <w:numFmt w:val="decimal"/>
-      <w:lvlText w:val="%7."/>
+      <w:numFmt w:val="bullet"/>
+      <w:lvlText w:val=""/>
       <w:lvlJc w:val="left"/>
       <w:pPr>
-        <w:tabs>
-          <w:tab w:val="left" w:pos="2940"/>
-        </w:tabs>
-        <w:ind w:left="2940" w:leftChars="0" w:hanging="420" w:firstLineChars="0"/>
+        <w:ind w:left="3360" w:hanging="420"/>
       </w:pPr>
       <w:rPr>
-        <w:rFonts w:hint="default"/>
+        <w:rFonts w:hint="default" w:ascii="Wingdings" w:hAnsi="Wingdings"/>
       </w:rPr>
     </w:lvl>
     <w:lvl w:ilvl="7" w:tentative="1">
       <w:start w:val="1"/>
-      <w:numFmt w:val="lowerLetter"/>
-      <w:lvlText w:val="%8)"/>
+      <w:numFmt w:val="bullet"/>
+      <w:lvlText w:val=""/>
       <w:lvlJc w:val="left"/>
       <w:pPr>
-        <w:tabs>
-          <w:tab w:val="left" w:pos="3360"/>
-        </w:tabs>
-        <w:ind w:left="3360" w:leftChars="0" w:hanging="420" w:firstLineChars="0"/>
+        <w:ind w:left="3780" w:hanging="420"/>
       </w:pPr>
       <w:rPr>
-        <w:rFonts w:hint="default"/>
+        <w:rFonts w:hint="default" w:ascii="Wingdings" w:hAnsi="Wingdings"/>
       </w:rPr>
     </w:lvl>
     <w:lvl w:ilvl="8" w:tentative="1">
       <w:start w:val="1"/>
-      <w:numFmt w:val="lowerRoman"/>
-      <w:lvlText w:val="%9."/>
+      <w:numFmt w:val="bullet"/>
+      <w:lvlText w:val=""/>
       <w:lvlJc w:val="left"/>
       <w:pPr>
-        <w:tabs>
-          <w:tab w:val="left" w:pos="3780"/>
-        </w:tabs>
-        <w:ind w:left="3780" w:leftChars="0" w:hanging="420" w:firstLineChars="0"/>
+        <w:ind w:left="4200" w:hanging="420"/>
       </w:pPr>
       <w:rPr>
-        <w:rFonts w:hint="default"/>
+        <w:rFonts w:hint="default" w:ascii="Wingdings" w:hAnsi="Wingdings"/>
       </w:rPr>
     </w:lvl>
   </w:abstractNum>
   <w:abstractNum w:abstractNumId="6">
     <w:nsid w:val="00000006"/>
-    <w:multiLevelType w:val="singleLevel"/>
+    <w:multiLevelType w:val="multilevel"/>
     <w:tmpl w:val="00000006"/>
     <w:lvl w:ilvl="0" w:tentative="1">
       <w:start w:val="1"/>
-      <w:numFmt w:val="decimalEnclosedCircleChinese"/>
-      <w:suff w:val="nothing"/>
-      <w:lvlText w:val="%1　"/>
+      <w:numFmt w:val="bullet"/>
+      <w:lvlText w:val=""/>
       <w:lvlJc w:val="left"/>
       <w:pPr>
-        <w:ind w:left="0" w:leftChars="0" w:firstLine="400" w:firstLineChars="0"/>
+        <w:ind w:left="840" w:hanging="420"/>
       </w:pPr>
       <w:rPr>
-        <w:rFonts w:hint="eastAsia"/>
+        <w:rFonts w:hint="default" w:ascii="Wingdings" w:hAnsi="Wingdings"/>
+      </w:rPr>
+    </w:lvl>
+    <w:lvl w:ilvl="1" w:tentative="1">
+      <w:start w:val="1"/>
+      <w:numFmt w:val="bullet"/>
+      <w:lvlText w:val=""/>
+      <w:lvlJc w:val="left"/>
+      <w:pPr>
+        <w:ind w:left="1260" w:hanging="420"/>
+      </w:pPr>
+      <w:rPr>
+        <w:rFonts w:hint="default" w:ascii="Wingdings" w:hAnsi="Wingdings"/>
+      </w:rPr>
+    </w:lvl>
+    <w:lvl w:ilvl="2" w:tentative="1">
+      <w:start w:val="1"/>
+      <w:numFmt w:val="bullet"/>
+      <w:lvlText w:val=""/>
+      <w:lvlJc w:val="left"/>
+      <w:pPr>
+        <w:ind w:left="1680" w:hanging="420"/>
+      </w:pPr>
+      <w:rPr>
+        <w:rFonts w:hint="default" w:ascii="Wingdings" w:hAnsi="Wingdings"/>
+      </w:rPr>
+    </w:lvl>
+    <w:lvl w:ilvl="3" w:tentative="1">
+      <w:start w:val="1"/>
+      <w:numFmt w:val="bullet"/>
+      <w:lvlText w:val=""/>
+      <w:lvlJc w:val="left"/>
+      <w:pPr>
+        <w:ind w:left="2100" w:hanging="420"/>
+      </w:pPr>
+      <w:rPr>
+        <w:rFonts w:hint="default" w:ascii="Wingdings" w:hAnsi="Wingdings"/>
+      </w:rPr>
+    </w:lvl>
+    <w:lvl w:ilvl="4" w:tentative="1">
+      <w:start w:val="1"/>
+      <w:numFmt w:val="bullet"/>
+      <w:lvlText w:val=""/>
+      <w:lvlJc w:val="left"/>
+      <w:pPr>
+        <w:ind w:left="2520" w:hanging="420"/>
+      </w:pPr>
+      <w:rPr>
+        <w:rFonts w:hint="default" w:ascii="Wingdings" w:hAnsi="Wingdings"/>
+      </w:rPr>
+    </w:lvl>
+    <w:lvl w:ilvl="5" w:tentative="1">
+      <w:start w:val="1"/>
+      <w:numFmt w:val="bullet"/>
+      <w:lvlText w:val=""/>
+      <w:lvlJc w:val="left"/>
+      <w:pPr>
+        <w:ind w:left="2940" w:hanging="420"/>
+      </w:pPr>
+      <w:rPr>
+        <w:rFonts w:hint="default" w:ascii="Wingdings" w:hAnsi="Wingdings"/>
+      </w:rPr>
+    </w:lvl>
+    <w:lvl w:ilvl="6" w:tentative="1">
+      <w:start w:val="1"/>
+      <w:numFmt w:val="bullet"/>
+      <w:lvlText w:val=""/>
+      <w:lvlJc w:val="left"/>
+      <w:pPr>
+        <w:ind w:left="3360" w:hanging="420"/>
+      </w:pPr>
+      <w:rPr>
+        <w:rFonts w:hint="default" w:ascii="Wingdings" w:hAnsi="Wingdings"/>
+      </w:rPr>
+    </w:lvl>
+    <w:lvl w:ilvl="7" w:tentative="1">
+      <w:start w:val="1"/>
+      <w:numFmt w:val="bullet"/>
+      <w:lvlText w:val=""/>
+      <w:lvlJc w:val="left"/>
+      <w:pPr>
+        <w:ind w:left="3780" w:hanging="420"/>
+      </w:pPr>
+      <w:rPr>
+        <w:rFonts w:hint="default" w:ascii="Wingdings" w:hAnsi="Wingdings"/>
+      </w:rPr>
+    </w:lvl>
+    <w:lvl w:ilvl="8" w:tentative="1">
+      <w:start w:val="1"/>
+      <w:numFmt w:val="bullet"/>
+      <w:lvlText w:val=""/>
+      <w:lvlJc w:val="left"/>
+      <w:pPr>
+        <w:ind w:left="4200" w:hanging="420"/>
+      </w:pPr>
+      <w:rPr>
+        <w:rFonts w:hint="default" w:ascii="Wingdings" w:hAnsi="Wingdings"/>
       </w:rPr>
     </w:lvl>
   </w:abstractNum>
   <w:abstractNum w:abstractNumId="7">
     <w:nsid w:val="00000007"/>
-    <w:multiLevelType w:val="multilevel"/>
+    <w:multiLevelType w:val="singleLevel"/>
     <w:tmpl w:val="00000007"/>
     <w:lvl w:ilvl="0" w:tentative="1">
       <w:start w:val="1"/>
-      <w:numFmt w:val="decimal"/>
-      <w:suff w:val="nothing"/>
-      <w:lvlText w:val="%1．"/>
+      <w:numFmt w:val="bullet"/>
+      <w:lvlText w:val=""/>
       <w:lvlJc w:val="left"/>
       <w:pPr>
-        <w:ind w:left="0" w:leftChars="0" w:firstLine="400" w:firstLineChars="0"/>
+        <w:tabs>
+          <w:tab w:val="left" w:pos="420"/>
+        </w:tabs>
+        <w:ind w:left="420" w:leftChars="0" w:hanging="420" w:firstLineChars="0"/>
       </w:pPr>
       <w:rPr>
-        <w:rFonts w:hint="default"/>
-      </w:rPr>
-    </w:lvl>
-    <w:lvl w:ilvl="1" w:tentative="1">
-      <w:start w:val="1"/>
-      <w:numFmt w:val="lowerLetter"/>
-      <w:lvlText w:val="%2)"/>
-      <w:lvlJc w:val="left"/>
-      <w:pPr>
-        <w:tabs>
-          <w:tab w:val="left" w:pos="840"/>
-        </w:tabs>
-        <w:ind w:left="840" w:leftChars="0" w:hanging="420" w:firstLineChars="0"/>
-      </w:pPr>
-      <w:rPr>
-        <w:rFonts w:hint="default"/>
-      </w:rPr>
-    </w:lvl>
-    <w:lvl w:ilvl="2" w:tentative="1">
-      <w:start w:val="1"/>
-      <w:numFmt w:val="lowerRoman"/>
-      <w:lvlText w:val="%3."/>
-      <w:lvlJc w:val="left"/>
-      <w:pPr>
-        <w:tabs>
-          <w:tab w:val="left" w:pos="1260"/>
-        </w:tabs>
-        <w:ind w:left="1260" w:leftChars="0" w:hanging="420" w:firstLineChars="0"/>
-      </w:pPr>
-      <w:rPr>
-        <w:rFonts w:hint="default"/>
-      </w:rPr>
-    </w:lvl>
-    <w:lvl w:ilvl="3" w:tentative="1">
-      <w:start w:val="1"/>
-      <w:numFmt w:val="decimal"/>
-      <w:lvlText w:val="%4."/>
-      <w:lvlJc w:val="left"/>
-      <w:pPr>
-        <w:tabs>
-          <w:tab w:val="left" w:pos="1680"/>
-        </w:tabs>
-        <w:ind w:left="1680" w:leftChars="0" w:hanging="420" w:firstLineChars="0"/>
-      </w:pPr>
-      <w:rPr>
-        <w:rFonts w:hint="default"/>
-      </w:rPr>
-    </w:lvl>
-    <w:lvl w:ilvl="4" w:tentative="1">
-      <w:start w:val="1"/>
-      <w:numFmt w:val="lowerLetter"/>
-      <w:lvlText w:val="%5)"/>
-      <w:lvlJc w:val="left"/>
-      <w:pPr>
-        <w:tabs>
-          <w:tab w:val="left" w:pos="2100"/>
-        </w:tabs>
-        <w:ind w:left="2100" w:leftChars="0" w:hanging="420" w:firstLineChars="0"/>
-      </w:pPr>
-      <w:rPr>
-        <w:rFonts w:hint="default"/>
-      </w:rPr>
-    </w:lvl>
-    <w:lvl w:ilvl="5" w:tentative="1">
-      <w:start w:val="1"/>
-      <w:numFmt w:val="lowerRoman"/>
-      <w:lvlText w:val="%6."/>
-      <w:lvlJc w:val="left"/>
-      <w:pPr>
-        <w:tabs>
-          <w:tab w:val="left" w:pos="2520"/>
-        </w:tabs>
-        <w:ind w:left="2520" w:leftChars="0" w:hanging="420" w:firstLineChars="0"/>
-      </w:pPr>
-      <w:rPr>
-        <w:rFonts w:hint="default"/>
-      </w:rPr>
-    </w:lvl>
-    <w:lvl w:ilvl="6" w:tentative="1">
-      <w:start w:val="1"/>
-      <w:numFmt w:val="decimal"/>
-      <w:lvlText w:val="%7."/>
-      <w:lvlJc w:val="left"/>
-      <w:pPr>
-        <w:tabs>
-          <w:tab w:val="left" w:pos="2940"/>
-        </w:tabs>
-        <w:ind w:left="2940" w:leftChars="0" w:hanging="420" w:firstLineChars="0"/>
-      </w:pPr>
-      <w:rPr>
-        <w:rFonts w:hint="default"/>
-      </w:rPr>
-    </w:lvl>
-    <w:lvl w:ilvl="7" w:tentative="1">
-      <w:start w:val="1"/>
-      <w:numFmt w:val="lowerLetter"/>
-      <w:lvlText w:val="%8)"/>
-      <w:lvlJc w:val="left"/>
-      <w:pPr>
-        <w:tabs>
-          <w:tab w:val="left" w:pos="3360"/>
-        </w:tabs>
-        <w:ind w:left="3360" w:leftChars="0" w:hanging="420" w:firstLineChars="0"/>
-      </w:pPr>
-      <w:rPr>
-        <w:rFonts w:hint="default"/>
-      </w:rPr>
-    </w:lvl>
-    <w:lvl w:ilvl="8" w:tentative="1">
-      <w:start w:val="1"/>
-      <w:numFmt w:val="lowerRoman"/>
-      <w:lvlText w:val="%9."/>
-      <w:lvlJc w:val="left"/>
-      <w:pPr>
-        <w:tabs>
-          <w:tab w:val="left" w:pos="3780"/>
-        </w:tabs>
-        <w:ind w:left="3780" w:leftChars="0" w:hanging="420" w:firstLineChars="0"/>
-      </w:pPr>
-      <w:rPr>
-        <w:rFonts w:hint="default"/>
+        <w:rFonts w:hint="default" w:ascii="Wingdings" w:hAnsi="Wingdings"/>
       </w:rPr>
     </w:lvl>
   </w:abstractNum>
@@ -24685,8 +25290,94 @@
     <w:tmpl w:val="00000008"/>
     <w:lvl w:ilvl="0" w:tentative="1">
       <w:start w:val="1"/>
+      <w:numFmt w:val="decimal"/>
+      <w:lvlText w:val="%1."/>
+      <w:lvlJc w:val="left"/>
+      <w:pPr>
+        <w:ind w:left="840" w:hanging="420"/>
+      </w:pPr>
+    </w:lvl>
+    <w:lvl w:ilvl="1" w:tentative="1">
+      <w:start w:val="1"/>
+      <w:numFmt w:val="lowerLetter"/>
+      <w:lvlText w:val="%2)"/>
+      <w:lvlJc w:val="left"/>
+      <w:pPr>
+        <w:ind w:left="1260" w:hanging="420"/>
+      </w:pPr>
+    </w:lvl>
+    <w:lvl w:ilvl="2" w:tentative="1">
+      <w:start w:val="1"/>
+      <w:numFmt w:val="lowerRoman"/>
+      <w:lvlText w:val="%3."/>
+      <w:lvlJc w:val="right"/>
+      <w:pPr>
+        <w:ind w:left="1680" w:hanging="420"/>
+      </w:pPr>
+    </w:lvl>
+    <w:lvl w:ilvl="3" w:tentative="1">
+      <w:start w:val="1"/>
+      <w:numFmt w:val="decimal"/>
+      <w:lvlText w:val="%4."/>
+      <w:lvlJc w:val="left"/>
+      <w:pPr>
+        <w:ind w:left="2100" w:hanging="420"/>
+      </w:pPr>
+    </w:lvl>
+    <w:lvl w:ilvl="4" w:tentative="1">
+      <w:start w:val="1"/>
+      <w:numFmt w:val="lowerLetter"/>
+      <w:lvlText w:val="%5)"/>
+      <w:lvlJc w:val="left"/>
+      <w:pPr>
+        <w:ind w:left="2520" w:hanging="420"/>
+      </w:pPr>
+    </w:lvl>
+    <w:lvl w:ilvl="5" w:tentative="1">
+      <w:start w:val="1"/>
+      <w:numFmt w:val="lowerRoman"/>
+      <w:lvlText w:val="%6."/>
+      <w:lvlJc w:val="right"/>
+      <w:pPr>
+        <w:ind w:left="2940" w:hanging="420"/>
+      </w:pPr>
+    </w:lvl>
+    <w:lvl w:ilvl="6" w:tentative="1">
+      <w:start w:val="1"/>
+      <w:numFmt w:val="decimal"/>
+      <w:lvlText w:val="%7."/>
+      <w:lvlJc w:val="left"/>
+      <w:pPr>
+        <w:ind w:left="3360" w:hanging="420"/>
+      </w:pPr>
+    </w:lvl>
+    <w:lvl w:ilvl="7" w:tentative="1">
+      <w:start w:val="1"/>
+      <w:numFmt w:val="lowerLetter"/>
+      <w:lvlText w:val="%8)"/>
+      <w:lvlJc w:val="left"/>
+      <w:pPr>
+        <w:ind w:left="3780" w:hanging="420"/>
+      </w:pPr>
+    </w:lvl>
+    <w:lvl w:ilvl="8" w:tentative="1">
+      <w:start w:val="1"/>
+      <w:numFmt w:val="lowerRoman"/>
+      <w:lvlText w:val="%9."/>
+      <w:lvlJc w:val="right"/>
+      <w:pPr>
+        <w:ind w:left="4200" w:hanging="420"/>
+      </w:pPr>
+    </w:lvl>
+  </w:abstractNum>
+  <w:abstractNum w:abstractNumId="9">
+    <w:nsid w:val="00000009"/>
+    <w:multiLevelType w:val="multilevel"/>
+    <w:tmpl w:val="00000009"/>
+    <w:lvl w:ilvl="0" w:tentative="1">
+      <w:start w:val="1"/>
       <w:numFmt w:val="bullet"/>
-      <w:lvlText w:val=""/>
+      <w:lvlText w:val=""/>
       <w:lvlJc w:val="left"/>
       <w:pPr>
         <w:ind w:left="840" w:hanging="420"/>
@@ -24792,14 +25483,14 @@
       </w:rPr>
     </w:lvl>
   </w:abstractNum>
-  <w:abstractNum w:abstractNumId="9">
-    <w:nsid w:val="00000009"/>
+  <w:abstractNum w:abstractNumId="10">
+    <w:nsid w:val="0000000A"/>
     <w:multiLevelType w:val="multilevel"/>
-    <w:tmpl w:val="00000009"/>
+    <w:tmpl w:val="0000000A"/>
     <w:lvl w:ilvl="0" w:tentative="1">
       <w:start w:val="1"/>
       <w:numFmt w:val="bullet"/>
-      <w:lvlText w:val=""/>
+      <w:lvlText w:val=""/>
       <w:lvlJc w:val="left"/>
       <w:pPr>
         <w:ind w:left="840" w:hanging="420"/>
@@ -24911,17 +25602,37 @@
     <w:tmpl w:val="0000000B"/>
     <w:lvl w:ilvl="0" w:tentative="1">
       <w:start w:val="1"/>
-      <w:numFmt w:val="decimal"/>
-      <w:lvlText w:val="%1)"/>
+      <w:numFmt w:val="bullet"/>
+      <w:lvlText w:val=""/>
       <w:lvlJc w:val="left"/>
       <w:pPr>
         <w:tabs>
-          <w:tab w:val="left" w:pos="425"/>
+          <w:tab w:val="left" w:pos="420"/>
         </w:tabs>
-        <w:ind w:left="425" w:leftChars="0" w:hanging="425" w:firstLineChars="0"/>
+        <w:ind w:left="420" w:leftChars="0" w:hanging="420" w:firstLineChars="0"/>
       </w:pPr>
       <w:rPr>
-        <w:rFonts w:hint="default"/>
+        <w:rFonts w:hint="default" w:ascii="Wingdings" w:hAnsi="Wingdings"/>
+      </w:rPr>
+    </w:lvl>
+  </w:abstractNum>
+  <w:abstractNum w:abstractNumId="12">
+    <w:nsid w:val="0000000C"/>
+    <w:multiLevelType w:val="singleLevel"/>
+    <w:tmpl w:val="0000000C"/>
+    <w:lvl w:ilvl="0" w:tentative="1">
+      <w:start w:val="1"/>
+      <w:numFmt w:val="bullet"/>
+      <w:lvlText w:val=""/>
+      <w:lvlJc w:val="left"/>
+      <w:pPr>
+        <w:tabs>
+          <w:tab w:val="left" w:pos="420"/>
+        </w:tabs>
+        <w:ind w:left="420" w:leftChars="0" w:hanging="420" w:firstLineChars="0"/>
+      </w:pPr>
+      <w:rPr>
+        <w:rFonts w:hint="default" w:ascii="Wingdings" w:hAnsi="Wingdings"/>
       </w:rPr>
     </w:lvl>
   </w:abstractNum>
@@ -25045,33 +25756,141 @@
     <w:lvl w:ilvl="0" w:tentative="1">
       <w:start w:val="1"/>
       <w:numFmt w:val="decimal"/>
-      <w:lvlText w:val="%1)"/>
+      <w:suff w:val="nothing"/>
+      <w:lvlText w:val="%1．"/>
       <w:lvlJc w:val="left"/>
       <w:pPr>
-        <w:tabs>
-          <w:tab w:val="left" w:pos="425"/>
-        </w:tabs>
-        <w:ind w:left="425" w:leftChars="0" w:hanging="425" w:firstLineChars="0"/>
+        <w:ind w:left="0" w:leftChars="0" w:firstLine="400" w:firstLineChars="0"/>
       </w:pPr>
       <w:rPr>
         <w:rFonts w:hint="default"/>
       </w:rPr>
     </w:lvl>
   </w:abstractNum>
-  <w:abstractNum w:abstractNumId="17">
-    <w:nsid w:val="00000011"/>
+  <w:abstractNum w:abstractNumId="15">
+    <w:nsid w:val="0000000F"/>
     <w:multiLevelType w:val="multilevel"/>
-    <w:tmpl w:val="00000011"/>
+    <w:tmpl w:val="0000000F"/>
+    <w:lvl w:ilvl="0" w:tentative="1">
+      <w:start w:val="1"/>
+      <w:numFmt w:val="bullet"/>
+      <w:lvlText w:val=""/>
+      <w:lvlJc w:val="left"/>
+      <w:pPr>
+        <w:ind w:left="840" w:hanging="420"/>
+      </w:pPr>
+      <w:rPr>
+        <w:rFonts w:hint="default" w:ascii="Wingdings" w:hAnsi="Wingdings"/>
+      </w:rPr>
+    </w:lvl>
+    <w:lvl w:ilvl="1" w:tentative="1">
+      <w:start w:val="1"/>
+      <w:numFmt w:val="bullet"/>
+      <w:lvlText w:val=""/>
+      <w:lvlJc w:val="left"/>
+      <w:pPr>
+        <w:ind w:left="1260" w:hanging="420"/>
+      </w:pPr>
+      <w:rPr>
+        <w:rFonts w:hint="default" w:ascii="Wingdings" w:hAnsi="Wingdings"/>
+      </w:rPr>
+    </w:lvl>
+    <w:lvl w:ilvl="2" w:tentative="1">
+      <w:start w:val="1"/>
+      <w:numFmt w:val="bullet"/>
+      <w:lvlText w:val=""/>
+      <w:lvlJc w:val="left"/>
+      <w:pPr>
+        <w:ind w:left="1680" w:hanging="420"/>
+      </w:pPr>
+      <w:rPr>
+        <w:rFonts w:hint="default" w:ascii="Wingdings" w:hAnsi="Wingdings"/>
+      </w:rPr>
+    </w:lvl>
+    <w:lvl w:ilvl="3" w:tentative="1">
+      <w:start w:val="1"/>
+      <w:numFmt w:val="bullet"/>
+      <w:lvlText w:val=""/>
+      <w:lvlJc w:val="left"/>
+      <w:pPr>
+        <w:ind w:left="2100" w:hanging="420"/>
+      </w:pPr>
+      <w:rPr>
+        <w:rFonts w:hint="default" w:ascii="Wingdings" w:hAnsi="Wingdings"/>
+      </w:rPr>
+    </w:lvl>
+    <w:lvl w:ilvl="4" w:tentative="1">
+      <w:start w:val="1"/>
+      <w:numFmt w:val="bullet"/>
+      <w:lvlText w:val=""/>
+      <w:lvlJc w:val="left"/>
+      <w:pPr>
+        <w:ind w:left="2520" w:hanging="420"/>
+      </w:pPr>
+      <w:rPr>
+        <w:rFonts w:hint="default" w:ascii="Wingdings" w:hAnsi="Wingdings"/>
+      </w:rPr>
+    </w:lvl>
+    <w:lvl w:ilvl="5" w:tentative="1">
+      <w:start w:val="1"/>
+      <w:numFmt w:val="bullet"/>
+      <w:lvlText w:val=""/>
+      <w:lvlJc w:val="left"/>
+      <w:pPr>
+        <w:ind w:left="2940" w:hanging="420"/>
+      </w:pPr>
+      <w:rPr>
+        <w:rFonts w:hint="default" w:ascii="Wingdings" w:hAnsi="Wingdings"/>
+      </w:rPr>
+    </w:lvl>
+    <w:lvl w:ilvl="6" w:tentative="1">
+      <w:start w:val="1"/>
+      <w:numFmt w:val="bullet"/>
+      <w:lvlText w:val=""/>
+      <w:lvlJc w:val="left"/>
+      <w:pPr>
+        <w:ind w:left="3360" w:hanging="420"/>
+      </w:pPr>
+      <w:rPr>
+        <w:rFonts w:hint="default" w:ascii="Wingdings" w:hAnsi="Wingdings"/>
+      </w:rPr>
+    </w:lvl>
+    <w:lvl w:ilvl="7" w:tentative="1">
+      <w:start w:val="1"/>
+      <w:numFmt w:val="bullet"/>
+      <w:lvlText w:val=""/>
+      <w:lvlJc w:val="left"/>
+      <w:pPr>
+        <w:ind w:left="3780" w:hanging="420"/>
+      </w:pPr>
+      <w:rPr>
+        <w:rFonts w:hint="default" w:ascii="Wingdings" w:hAnsi="Wingdings"/>
+      </w:rPr>
+    </w:lvl>
+    <w:lvl w:ilvl="8" w:tentative="1">
+      <w:start w:val="1"/>
+      <w:numFmt w:val="bullet"/>
+      <w:lvlText w:val=""/>
+      <w:lvlJc w:val="left"/>
+      <w:pPr>
+        <w:ind w:left="4200" w:hanging="420"/>
+      </w:pPr>
+      <w:rPr>
+        <w:rFonts w:hint="default" w:ascii="Wingdings" w:hAnsi="Wingdings"/>
+      </w:rPr>
+    </w:lvl>
+  </w:abstractNum>
+  <w:abstractNum w:abstractNumId="16">
+    <w:nsid w:val="00000010"/>
+    <w:multiLevelType w:val="multilevel"/>
+    <w:tmpl w:val="00000010"/>
     <w:lvl w:ilvl="0" w:tentative="1">
       <w:start w:val="1"/>
       <w:numFmt w:val="decimal"/>
-      <w:lvlText w:val="%1."/>
+      <w:lvlText w:val="%1"/>
       <w:lvlJc w:val="left"/>
       <w:pPr>
-        <w:tabs>
-          <w:tab w:val="left" w:pos="425"/>
-        </w:tabs>
-        <w:ind w:left="425" w:leftChars="0" w:hanging="425" w:firstLineChars="0"/>
+        <w:ind w:left="1680" w:hanging="1260"/>
       </w:pPr>
       <w:rPr>
         <w:rFonts w:hint="default"/>
@@ -25083,6 +25902,297 @@
       <w:lvlText w:val="%2)"/>
       <w:lvlJc w:val="left"/>
       <w:pPr>
+        <w:ind w:left="1260" w:hanging="420"/>
+      </w:pPr>
+    </w:lvl>
+    <w:lvl w:ilvl="2" w:tentative="1">
+      <w:start w:val="1"/>
+      <w:numFmt w:val="lowerRoman"/>
+      <w:lvlText w:val="%3."/>
+      <w:lvlJc w:val="right"/>
+      <w:pPr>
+        <w:ind w:left="1680" w:hanging="420"/>
+      </w:pPr>
+    </w:lvl>
+    <w:lvl w:ilvl="3" w:tentative="1">
+      <w:start w:val="1"/>
+      <w:numFmt w:val="decimal"/>
+      <w:lvlText w:val="%4."/>
+      <w:lvlJc w:val="left"/>
+      <w:pPr>
+        <w:ind w:left="2100" w:hanging="420"/>
+      </w:pPr>
+    </w:lvl>
+    <w:lvl w:ilvl="4" w:tentative="1">
+      <w:start w:val="1"/>
+      <w:numFmt w:val="lowerLetter"/>
+      <w:lvlText w:val="%5)"/>
+      <w:lvlJc w:val="left"/>
+      <w:pPr>
+        <w:ind w:left="2520" w:hanging="420"/>
+      </w:pPr>
+    </w:lvl>
+    <w:lvl w:ilvl="5" w:tentative="1">
+      <w:start w:val="1"/>
+      <w:numFmt w:val="lowerRoman"/>
+      <w:lvlText w:val="%6."/>
+      <w:lvlJc w:val="right"/>
+      <w:pPr>
+        <w:ind w:left="2940" w:hanging="420"/>
+      </w:pPr>
+    </w:lvl>
+    <w:lvl w:ilvl="6" w:tentative="1">
+      <w:start w:val="1"/>
+      <w:numFmt w:val="decimal"/>
+      <w:lvlText w:val="%7."/>
+      <w:lvlJc w:val="left"/>
+      <w:pPr>
+        <w:ind w:left="3360" w:hanging="420"/>
+      </w:pPr>
+    </w:lvl>
+    <w:lvl w:ilvl="7" w:tentative="1">
+      <w:start w:val="1"/>
+      <w:numFmt w:val="lowerLetter"/>
+      <w:lvlText w:val="%8)"/>
+      <w:lvlJc w:val="left"/>
+      <w:pPr>
+        <w:ind w:left="3780" w:hanging="420"/>
+      </w:pPr>
+    </w:lvl>
+    <w:lvl w:ilvl="8" w:tentative="1">
+      <w:start w:val="1"/>
+      <w:numFmt w:val="lowerRoman"/>
+      <w:lvlText w:val="%9."/>
+      <w:lvlJc w:val="right"/>
+      <w:pPr>
+        <w:ind w:left="4200" w:hanging="420"/>
+      </w:pPr>
+    </w:lvl>
+  </w:abstractNum>
+  <w:abstractNum w:abstractNumId="17">
+    <w:nsid w:val="00000011"/>
+    <w:multiLevelType w:val="multilevel"/>
+    <w:tmpl w:val="00000011"/>
+    <w:lvl w:ilvl="0" w:tentative="1">
+      <w:start w:val="1"/>
+      <w:numFmt w:val="bullet"/>
+      <w:lvlText w:val=""/>
+      <w:lvlJc w:val="left"/>
+      <w:pPr>
+        <w:ind w:left="840" w:hanging="420"/>
+      </w:pPr>
+      <w:rPr>
+        <w:rFonts w:hint="default" w:ascii="Wingdings" w:hAnsi="Wingdings"/>
+      </w:rPr>
+    </w:lvl>
+    <w:lvl w:ilvl="1" w:tentative="1">
+      <w:start w:val="1"/>
+      <w:numFmt w:val="bullet"/>
+      <w:lvlText w:val=""/>
+      <w:lvlJc w:val="left"/>
+      <w:pPr>
+        <w:ind w:left="1260" w:hanging="420"/>
+      </w:pPr>
+      <w:rPr>
+        <w:rFonts w:hint="default" w:ascii="Wingdings" w:hAnsi="Wingdings"/>
+      </w:rPr>
+    </w:lvl>
+    <w:lvl w:ilvl="2" w:tentative="1">
+      <w:start w:val="1"/>
+      <w:numFmt w:val="bullet"/>
+      <w:lvlText w:val=""/>
+      <w:lvlJc w:val="left"/>
+      <w:pPr>
+        <w:ind w:left="1680" w:hanging="420"/>
+      </w:pPr>
+      <w:rPr>
+        <w:rFonts w:hint="default" w:ascii="Wingdings" w:hAnsi="Wingdings"/>
+      </w:rPr>
+    </w:lvl>
+    <w:lvl w:ilvl="3" w:tentative="1">
+      <w:start w:val="1"/>
+      <w:numFmt w:val="bullet"/>
+      <w:lvlText w:val=""/>
+      <w:lvlJc w:val="left"/>
+      <w:pPr>
+        <w:ind w:left="2100" w:hanging="420"/>
+      </w:pPr>
+      <w:rPr>
+        <w:rFonts w:hint="default" w:ascii="Wingdings" w:hAnsi="Wingdings"/>
+      </w:rPr>
+    </w:lvl>
+    <w:lvl w:ilvl="4" w:tentative="1">
+      <w:start w:val="1"/>
+      <w:numFmt w:val="bullet"/>
+      <w:lvlText w:val=""/>
+      <w:lvlJc w:val="left"/>
+      <w:pPr>
+        <w:ind w:left="2520" w:hanging="420"/>
+      </w:pPr>
+      <w:rPr>
+        <w:rFonts w:hint="default" w:ascii="Wingdings" w:hAnsi="Wingdings"/>
+      </w:rPr>
+    </w:lvl>
+    <w:lvl w:ilvl="5" w:tentative="1">
+      <w:start w:val="1"/>
+      <w:numFmt w:val="bullet"/>
+      <w:lvlText w:val=""/>
+      <w:lvlJc w:val="left"/>
+      <w:pPr>
+        <w:ind w:left="2940" w:hanging="420"/>
+      </w:pPr>
+      <w:rPr>
+        <w:rFonts w:hint="default" w:ascii="Wingdings" w:hAnsi="Wingdings"/>
+      </w:rPr>
+    </w:lvl>
+    <w:lvl w:ilvl="6" w:tentative="1">
+      <w:start w:val="1"/>
+      <w:numFmt w:val="bullet"/>
+      <w:lvlText w:val=""/>
+      <w:lvlJc w:val="left"/>
+      <w:pPr>
+        <w:ind w:left="3360" w:hanging="420"/>
+      </w:pPr>
+      <w:rPr>
+        <w:rFonts w:hint="default" w:ascii="Wingdings" w:hAnsi="Wingdings"/>
+      </w:rPr>
+    </w:lvl>
+    <w:lvl w:ilvl="7" w:tentative="1">
+      <w:start w:val="1"/>
+      <w:numFmt w:val="bullet"/>
+      <w:lvlText w:val=""/>
+      <w:lvlJc w:val="left"/>
+      <w:pPr>
+        <w:ind w:left="3780" w:hanging="420"/>
+      </w:pPr>
+      <w:rPr>
+        <w:rFonts w:hint="default" w:ascii="Wingdings" w:hAnsi="Wingdings"/>
+      </w:rPr>
+    </w:lvl>
+    <w:lvl w:ilvl="8" w:tentative="1">
+      <w:start w:val="1"/>
+      <w:numFmt w:val="bullet"/>
+      <w:lvlText w:val=""/>
+      <w:lvlJc w:val="left"/>
+      <w:pPr>
+        <w:ind w:left="4200" w:hanging="420"/>
+      </w:pPr>
+      <w:rPr>
+        <w:rFonts w:hint="default" w:ascii="Wingdings" w:hAnsi="Wingdings"/>
+      </w:rPr>
+    </w:lvl>
+  </w:abstractNum>
+  <w:abstractNum w:abstractNumId="18">
+    <w:nsid w:val="00000012"/>
+    <w:multiLevelType w:val="multilevel"/>
+    <w:tmpl w:val="00000012"/>
+    <w:lvl w:ilvl="0" w:tentative="1">
+      <w:start w:val="1"/>
+      <w:numFmt w:val="decimal"/>
+      <w:lvlText w:val="%1)"/>
+      <w:lvlJc w:val="left"/>
+      <w:pPr>
+        <w:ind w:left="840" w:hanging="420"/>
+      </w:pPr>
+    </w:lvl>
+    <w:lvl w:ilvl="1" w:tentative="1">
+      <w:start w:val="1"/>
+      <w:numFmt w:val="lowerLetter"/>
+      <w:lvlText w:val="%2)"/>
+      <w:lvlJc w:val="left"/>
+      <w:pPr>
+        <w:ind w:left="1260" w:hanging="420"/>
+      </w:pPr>
+    </w:lvl>
+    <w:lvl w:ilvl="2" w:tentative="1">
+      <w:start w:val="1"/>
+      <w:numFmt w:val="lowerRoman"/>
+      <w:lvlText w:val="%3."/>
+      <w:lvlJc w:val="right"/>
+      <w:pPr>
+        <w:ind w:left="1680" w:hanging="420"/>
+      </w:pPr>
+    </w:lvl>
+    <w:lvl w:ilvl="3" w:tentative="1">
+      <w:start w:val="1"/>
+      <w:numFmt w:val="decimal"/>
+      <w:lvlText w:val="%4."/>
+      <w:lvlJc w:val="left"/>
+      <w:pPr>
+        <w:ind w:left="2100" w:hanging="420"/>
+      </w:pPr>
+    </w:lvl>
+    <w:lvl w:ilvl="4" w:tentative="1">
+      <w:start w:val="1"/>
+      <w:numFmt w:val="lowerLetter"/>
+      <w:lvlText w:val="%5)"/>
+      <w:lvlJc w:val="left"/>
+      <w:pPr>
+        <w:ind w:left="2520" w:hanging="420"/>
+      </w:pPr>
+    </w:lvl>
+    <w:lvl w:ilvl="5" w:tentative="1">
+      <w:start w:val="1"/>
+      <w:numFmt w:val="lowerRoman"/>
+      <w:lvlText w:val="%6."/>
+      <w:lvlJc w:val="right"/>
+      <w:pPr>
+        <w:ind w:left="2940" w:hanging="420"/>
+      </w:pPr>
+    </w:lvl>
+    <w:lvl w:ilvl="6" w:tentative="1">
+      <w:start w:val="1"/>
+      <w:numFmt w:val="decimal"/>
+      <w:lvlText w:val="%7."/>
+      <w:lvlJc w:val="left"/>
+      <w:pPr>
+        <w:ind w:left="3360" w:hanging="420"/>
+      </w:pPr>
+    </w:lvl>
+    <w:lvl w:ilvl="7" w:tentative="1">
+      <w:start w:val="1"/>
+      <w:numFmt w:val="lowerLetter"/>
+      <w:lvlText w:val="%8)"/>
+      <w:lvlJc w:val="left"/>
+      <w:pPr>
+        <w:ind w:left="3780" w:hanging="420"/>
+      </w:pPr>
+    </w:lvl>
+    <w:lvl w:ilvl="8" w:tentative="1">
+      <w:start w:val="1"/>
+      <w:numFmt w:val="lowerRoman"/>
+      <w:lvlText w:val="%9."/>
+      <w:lvlJc w:val="right"/>
+      <w:pPr>
+        <w:ind w:left="4200" w:hanging="420"/>
+      </w:pPr>
+    </w:lvl>
+  </w:abstractNum>
+  <w:abstractNum w:abstractNumId="20">
+    <w:nsid w:val="00000014"/>
+    <w:multiLevelType w:val="multilevel"/>
+    <w:tmpl w:val="00000014"/>
+    <w:lvl w:ilvl="0" w:tentative="1">
+      <w:start w:val="1"/>
+      <w:numFmt w:val="decimal"/>
+      <w:lvlText w:val="%1."/>
+      <w:lvlJc w:val="left"/>
+      <w:pPr>
+        <w:tabs>
+          <w:tab w:val="left" w:pos="425"/>
+        </w:tabs>
+        <w:ind w:left="425" w:leftChars="0" w:hanging="425" w:firstLineChars="0"/>
+      </w:pPr>
+      <w:rPr>
+        <w:rFonts w:hint="default"/>
+      </w:rPr>
+    </w:lvl>
+    <w:lvl w:ilvl="1" w:tentative="1">
+      <w:start w:val="1"/>
+      <w:numFmt w:val="lowerLetter"/>
+      <w:lvlText w:val="%2)"/>
+      <w:lvlJc w:val="left"/>
+      <w:pPr>
         <w:tabs>
           <w:tab w:val="left" w:pos="840"/>
         </w:tabs>
@@ -25200,18 +26310,119 @@
   </w:abstractNum>
   <w:abstractNum w:abstractNumId="21">
     <w:nsid w:val="00000015"/>
-    <w:multiLevelType w:val="multilevel"/>
+    <w:multiLevelType w:val="singleLevel"/>
     <w:tmpl w:val="00000015"/>
     <w:lvl w:ilvl="0" w:tentative="1">
       <w:start w:val="1"/>
+      <w:numFmt w:val="decimalEnclosedCircleChinese"/>
+      <w:suff w:val="nothing"/>
+      <w:lvlText w:val="%1　"/>
+      <w:lvlJc w:val="left"/>
+      <w:pPr>
+        <w:ind w:left="0" w:leftChars="0" w:firstLine="400" w:firstLineChars="0"/>
+      </w:pPr>
+      <w:rPr>
+        <w:rFonts w:hint="eastAsia"/>
+      </w:rPr>
+    </w:lvl>
+  </w:abstractNum>
+  <w:abstractNum w:abstractNumId="22">
+    <w:nsid w:val="00000016"/>
+    <w:multiLevelType w:val="multilevel"/>
+    <w:tmpl w:val="00000016"/>
+    <w:lvl w:ilvl="0" w:tentative="1">
+      <w:start w:val="1"/>
+      <w:numFmt w:val="chineseCountingThousand"/>
+      <w:lvlText w:val="%1、"/>
+      <w:lvlJc w:val="left"/>
+      <w:pPr>
+        <w:ind w:left="840" w:hanging="420"/>
+      </w:pPr>
+    </w:lvl>
+    <w:lvl w:ilvl="1" w:tentative="1">
+      <w:start w:val="1"/>
+      <w:numFmt w:val="lowerLetter"/>
+      <w:lvlText w:val="%2)"/>
+      <w:lvlJc w:val="left"/>
+      <w:pPr>
+        <w:ind w:left="1260" w:hanging="420"/>
+      </w:pPr>
+    </w:lvl>
+    <w:lvl w:ilvl="2" w:tentative="1">
+      <w:start w:val="1"/>
+      <w:numFmt w:val="lowerRoman"/>
+      <w:lvlText w:val="%3."/>
+      <w:lvlJc w:val="right"/>
+      <w:pPr>
+        <w:ind w:left="1680" w:hanging="420"/>
+      </w:pPr>
+    </w:lvl>
+    <w:lvl w:ilvl="3" w:tentative="1">
+      <w:start w:val="1"/>
+      <w:numFmt w:val="decimal"/>
+      <w:lvlText w:val="%4."/>
+      <w:lvlJc w:val="left"/>
+      <w:pPr>
+        <w:ind w:left="2100" w:hanging="420"/>
+      </w:pPr>
+    </w:lvl>
+    <w:lvl w:ilvl="4" w:tentative="1">
+      <w:start w:val="1"/>
+      <w:numFmt w:val="lowerLetter"/>
+      <w:lvlText w:val="%5)"/>
+      <w:lvlJc w:val="left"/>
+      <w:pPr>
+        <w:ind w:left="2520" w:hanging="420"/>
+      </w:pPr>
+    </w:lvl>
+    <w:lvl w:ilvl="5" w:tentative="1">
+      <w:start w:val="1"/>
+      <w:numFmt w:val="lowerRoman"/>
+      <w:lvlText w:val="%6."/>
+      <w:lvlJc w:val="right"/>
+      <w:pPr>
+        <w:ind w:left="2940" w:hanging="420"/>
+      </w:pPr>
+    </w:lvl>
+    <w:lvl w:ilvl="6" w:tentative="1">
+      <w:start w:val="1"/>
+      <w:numFmt w:val="decimal"/>
+      <w:lvlText w:val="%7."/>
+      <w:lvlJc w:val="left"/>
+      <w:pPr>
+        <w:ind w:left="3360" w:hanging="420"/>
+      </w:pPr>
+    </w:lvl>
+    <w:lvl w:ilvl="7" w:tentative="1">
+      <w:start w:val="1"/>
+      <w:numFmt w:val="lowerLetter"/>
+      <w:lvlText w:val="%8)"/>
+      <w:lvlJc w:val="left"/>
+      <w:pPr>
+        <w:ind w:left="3780" w:hanging="420"/>
+      </w:pPr>
+    </w:lvl>
+    <w:lvl w:ilvl="8" w:tentative="1">
+      <w:start w:val="1"/>
+      <w:numFmt w:val="lowerRoman"/>
+      <w:lvlText w:val="%9."/>
+      <w:lvlJc w:val="right"/>
+      <w:pPr>
+        <w:ind w:left="4200" w:hanging="420"/>
+      </w:pPr>
+    </w:lvl>
+  </w:abstractNum>
+  <w:abstractNum w:abstractNumId="23">
+    <w:nsid w:val="00000017"/>
+    <w:multiLevelType w:val="multilevel"/>
+    <w:tmpl w:val="00000017"/>
+    <w:lvl w:ilvl="0" w:tentative="1">
+      <w:start w:val="1"/>
       <w:numFmt w:val="bullet"/>
-      <w:lvlText w:val=""/>
+      <w:lvlText w:val=""/>
       <w:lvlJc w:val="left"/>
       <w:pPr>
-        <w:tabs>
-          <w:tab w:val="left" w:pos="840"/>
-        </w:tabs>
-        <w:ind w:left="420" w:leftChars="0" w:hanging="420" w:firstLineChars="0"/>
+        <w:ind w:left="840" w:hanging="420"/>
       </w:pPr>
       <w:rPr>
         <w:rFonts w:hint="default" w:ascii="Wingdings" w:hAnsi="Wingdings"/>
@@ -25223,10 +26434,7 @@
       <w:lvlText w:val=""/>
       <w:lvlJc w:val="left"/>
       <w:pPr>
-        <w:tabs>
-          <w:tab w:val="left" w:pos="1260"/>
-        </w:tabs>
-        <w:ind w:left="840" w:leftChars="0" w:hanging="420" w:firstLineChars="0"/>
+        <w:ind w:left="1260" w:hanging="420"/>
       </w:pPr>
       <w:rPr>
         <w:rFonts w:hint="default" w:ascii="Wingdings" w:hAnsi="Wingdings"/>
@@ -25238,10 +26446,7 @@
       <w:lvlText w:val=""/>
       <w:lvlJc w:val="left"/>
       <w:pPr>
-        <w:tabs>
-          <w:tab w:val="left" w:pos="1680"/>
-        </w:tabs>
-        <w:ind w:left="1260" w:leftChars="0" w:hanging="420" w:firstLineChars="0"/>
+        <w:ind w:left="1680" w:hanging="420"/>
       </w:pPr>
       <w:rPr>
         <w:rFonts w:hint="default" w:ascii="Wingdings" w:hAnsi="Wingdings"/>
@@ -25253,10 +26458,7 @@
       <w:lvlText w:val=""/>
       <w:lvlJc w:val="left"/>
       <w:pPr>
-        <w:tabs>
-          <w:tab w:val="left" w:pos="2100"/>
-        </w:tabs>
-        <w:ind w:left="1680" w:leftChars="0" w:hanging="420" w:firstLineChars="0"/>
+        <w:ind w:left="2100" w:hanging="420"/>
       </w:pPr>
       <w:rPr>
         <w:rFonts w:hint="default" w:ascii="Wingdings" w:hAnsi="Wingdings"/>
@@ -25268,10 +26470,7 @@
       <w:lvlText w:val=""/>
       <w:lvlJc w:val="left"/>
       <w:pPr>
-        <w:tabs>
-          <w:tab w:val="left" w:pos="2520"/>
-        </w:tabs>
-        <w:ind w:left="2100" w:leftChars="0" w:hanging="420" w:firstLineChars="0"/>
+        <w:ind w:left="2520" w:hanging="420"/>
       </w:pPr>
       <w:rPr>
         <w:rFonts w:hint="default" w:ascii="Wingdings" w:hAnsi="Wingdings"/>
@@ -25283,10 +26482,7 @@
       <w:lvlText w:val=""/>
       <w:lvlJc w:val="left"/>
       <w:pPr>
-        <w:tabs>
-          <w:tab w:val="left" w:pos="2940"/>
-        </w:tabs>
-        <w:ind w:left="2520" w:leftChars="0" w:hanging="420" w:firstLineChars="0"/>
+        <w:ind w:left="2940" w:hanging="420"/>
       </w:pPr>
       <w:rPr>
         <w:rFonts w:hint="default" w:ascii="Wingdings" w:hAnsi="Wingdings"/>
@@ -25298,10 +26494,7 @@
       <w:lvlText w:val=""/>
       <w:lvlJc w:val="left"/>
       <w:pPr>
-        <w:tabs>
-          <w:tab w:val="left" w:pos="3360"/>
-        </w:tabs>
-        <w:ind w:left="2940" w:leftChars="0" w:hanging="420" w:firstLineChars="0"/>
+        <w:ind w:left="3360" w:hanging="420"/>
       </w:pPr>
       <w:rPr>
         <w:rFonts w:hint="default" w:ascii="Wingdings" w:hAnsi="Wingdings"/>
@@ -25313,10 +26506,7 @@
       <w:lvlText w:val=""/>
       <w:lvlJc w:val="left"/>
       <w:pPr>
-        <w:tabs>
-          <w:tab w:val="left" w:pos="3780"/>
-        </w:tabs>
-        <w:ind w:left="3360" w:leftChars="0" w:hanging="420" w:firstLineChars="0"/>
+        <w:ind w:left="3780" w:hanging="420"/>
       </w:pPr>
       <w:rPr>
         <w:rFonts w:hint="default" w:ascii="Wingdings" w:hAnsi="Wingdings"/>
@@ -25328,175 +26518,16 @@
       <w:lvlText w:val=""/>
       <w:lvlJc w:val="left"/>
       <w:pPr>
-        <w:tabs>
-          <w:tab w:val="left" w:pos="4200"/>
-        </w:tabs>
-        <w:ind w:left="3780" w:leftChars="0" w:hanging="420" w:firstLineChars="0"/>
+        <w:ind w:left="4200" w:hanging="420"/>
       </w:pPr>
       <w:rPr>
         <w:rFonts w:hint="default" w:ascii="Wingdings" w:hAnsi="Wingdings"/>
       </w:rPr>
     </w:lvl>
   </w:abstractNum>
-  <w:abstractNum w:abstractNumId="22">
-    <w:nsid w:val="00000016"/>
-    <w:multiLevelType w:val="singleLevel"/>
-    <w:tmpl w:val="00000016"/>
-    <w:lvl w:ilvl="0" w:tentative="1">
-      <w:start w:val="1"/>
-      <w:numFmt w:val="decimalEnclosedCircleChinese"/>
-      <w:suff w:val="nothing"/>
-      <w:lvlText w:val="%1　"/>
-      <w:lvlJc w:val="left"/>
-      <w:pPr>
-        <w:ind w:left="0" w:leftChars="0" w:firstLine="400" w:firstLineChars="0"/>
-      </w:pPr>
-      <w:rPr>
-        <w:rFonts w:hint="eastAsia"/>
-      </w:rPr>
-    </w:lvl>
-  </w:abstractNum>
-  <w:abstractNum w:abstractNumId="23">
-    <w:nsid w:val="00000017"/>
-    <w:multiLevelType w:val="multilevel"/>
-    <w:tmpl w:val="00000017"/>
-    <w:lvl w:ilvl="0" w:tentative="1">
-      <w:start w:val="1"/>
-      <w:numFmt w:val="decimalEnclosedCircleChinese"/>
-      <w:suff w:val="nothing"/>
-      <w:lvlText w:val="%1　"/>
-      <w:lvlJc w:val="left"/>
-      <w:pPr>
-        <w:ind w:left="0" w:leftChars="0" w:firstLine="400" w:firstLineChars="0"/>
-      </w:pPr>
-      <w:rPr>
-        <w:rFonts w:hint="eastAsia"/>
-      </w:rPr>
-    </w:lvl>
-    <w:lvl w:ilvl="1" w:tentative="1">
-      <w:start w:val="1"/>
-      <w:numFmt w:val="lowerLetter"/>
-      <w:lvlText w:val="%2)"/>
-      <w:lvlJc w:val="left"/>
-      <w:pPr>
-        <w:tabs>
-          <w:tab w:val="left" w:pos="840"/>
-        </w:tabs>
-        <w:ind w:left="840" w:leftChars="0" w:hanging="420" w:firstLineChars="0"/>
-      </w:pPr>
-      <w:rPr>
-        <w:rFonts w:hint="default"/>
-      </w:rPr>
-    </w:lvl>
-    <w:lvl w:ilvl="2" w:tentative="1">
-      <w:start w:val="1"/>
-      <w:numFmt w:val="lowerRoman"/>
-      <w:lvlText w:val="%3."/>
-      <w:lvlJc w:val="left"/>
-      <w:pPr>
-        <w:tabs>
-          <w:tab w:val="left" w:pos="1260"/>
-        </w:tabs>
-        <w:ind w:left="1260" w:leftChars="0" w:hanging="420" w:firstLineChars="0"/>
-      </w:pPr>
-      <w:rPr>
-        <w:rFonts w:hint="default"/>
-      </w:rPr>
-    </w:lvl>
-    <w:lvl w:ilvl="3" w:tentative="1">
-      <w:start w:val="1"/>
-      <w:numFmt w:val="decimal"/>
-      <w:lvlText w:val="%4."/>
-      <w:lvlJc w:val="left"/>
-      <w:pPr>
-        <w:tabs>
-          <w:tab w:val="left" w:pos="1680"/>
-        </w:tabs>
-        <w:ind w:left="1680" w:leftChars="0" w:hanging="420" w:firstLineChars="0"/>
-      </w:pPr>
-      <w:rPr>
-        <w:rFonts w:hint="default"/>
-      </w:rPr>
-    </w:lvl>
-    <w:lvl w:ilvl="4" w:tentative="1">
-      <w:start w:val="1"/>
-      <w:numFmt w:val="lowerLetter"/>
-      <w:lvlText w:val="%5)"/>
-      <w:lvlJc w:val="left"/>
-      <w:pPr>
-        <w:tabs>
-          <w:tab w:val="left" w:pos="2100"/>
-        </w:tabs>
-        <w:ind w:left="2100" w:leftChars="0" w:hanging="420" w:firstLineChars="0"/>
-      </w:pPr>
-      <w:rPr>
-        <w:rFonts w:hint="default"/>
-      </w:rPr>
-    </w:lvl>
-    <w:lvl w:ilvl="5" w:tentative="1">
-      <w:start w:val="1"/>
-      <w:numFmt w:val="lowerRoman"/>
-      <w:lvlText w:val="%6."/>
-      <w:lvlJc w:val="left"/>
-      <w:pPr>
-        <w:tabs>
-          <w:tab w:val="left" w:pos="2520"/>
-        </w:tabs>
-        <w:ind w:left="2520" w:leftChars="0" w:hanging="420" w:firstLineChars="0"/>
-      </w:pPr>
-      <w:rPr>
-        <w:rFonts w:hint="default"/>
-      </w:rPr>
-    </w:lvl>
-    <w:lvl w:ilvl="6" w:tentative="1">
-      <w:start w:val="1"/>
-      <w:numFmt w:val="decimal"/>
-      <w:lvlText w:val="%7."/>
-      <w:lvlJc w:val="left"/>
-      <w:pPr>
-        <w:tabs>
-          <w:tab w:val="left" w:pos="2940"/>
-        </w:tabs>
-        <w:ind w:left="2940" w:leftChars="0" w:hanging="420" w:firstLineChars="0"/>
-      </w:pPr>
-      <w:rPr>
-        <w:rFonts w:hint="default"/>
-      </w:rPr>
-    </w:lvl>
-    <w:lvl w:ilvl="7" w:tentative="1">
-      <w:start w:val="1"/>
-      <w:numFmt w:val="lowerLetter"/>
-      <w:lvlText w:val="%8)"/>
-      <w:lvlJc w:val="left"/>
-      <w:pPr>
-        <w:tabs>
-          <w:tab w:val="left" w:pos="3360"/>
-        </w:tabs>
-        <w:ind w:left="3360" w:leftChars="0" w:hanging="420" w:firstLineChars="0"/>
-      </w:pPr>
-      <w:rPr>
-        <w:rFonts w:hint="default"/>
-      </w:rPr>
-    </w:lvl>
-    <w:lvl w:ilvl="8" w:tentative="1">
-      <w:start w:val="1"/>
-      <w:numFmt w:val="lowerRoman"/>
-      <w:lvlText w:val="%9."/>
-      <w:lvlJc w:val="left"/>
-      <w:pPr>
-        <w:tabs>
-          <w:tab w:val="left" w:pos="3780"/>
-        </w:tabs>
-        <w:ind w:left="3780" w:leftChars="0" w:hanging="420" w:firstLineChars="0"/>
-      </w:pPr>
-      <w:rPr>
-        <w:rFonts w:hint="default"/>
-      </w:rPr>
-    </w:lvl>
-  </w:abstractNum>
   <w:abstractNum w:abstractNumId="24">
     <w:nsid w:val="00000018"/>
-    <w:multiLevelType w:val="multilevel"/>
+    <w:multiLevelType w:val="singleLevel"/>
     <w:tmpl w:val="00000018"/>
     <w:lvl w:ilvl="0" w:tentative="1">
       <w:start w:val="1"/>
@@ -25504,103 +26535,10 @@
       <w:lvlText w:val=""/>
       <w:lvlJc w:val="left"/>
       <w:pPr>
-        <w:ind w:left="840" w:hanging="420"/>
-      </w:pPr>
-      <w:rPr>
-        <w:rFonts w:hint="default" w:ascii="Wingdings" w:hAnsi="Wingdings"/>
-      </w:rPr>
-    </w:lvl>
-    <w:lvl w:ilvl="1" w:tentative="1">
-      <w:start w:val="1"/>
-      <w:numFmt w:val="bullet"/>
-      <w:lvlText w:val=""/>
-      <w:lvlJc w:val="left"/>
-      <w:pPr>
-        <w:ind w:left="1260" w:hanging="420"/>
-      </w:pPr>
-      <w:rPr>
-        <w:rFonts w:hint="default" w:ascii="Wingdings" w:hAnsi="Wingdings"/>
-      </w:rPr>
-    </w:lvl>
-    <w:lvl w:ilvl="2" w:tentative="1">
-      <w:start w:val="1"/>
-      <w:numFmt w:val="bullet"/>
-      <w:lvlText w:val=""/>
-      <w:lvlJc w:val="left"/>
-      <w:pPr>
-        <w:ind w:left="1680" w:hanging="420"/>
-      </w:pPr>
-      <w:rPr>
-        <w:rFonts w:hint="default" w:ascii="Wingdings" w:hAnsi="Wingdings"/>
-      </w:rPr>
-    </w:lvl>
-    <w:lvl w:ilvl="3" w:tentative="1">
-      <w:start w:val="1"/>
-      <w:numFmt w:val="bullet"/>
-      <w:lvlText w:val=""/>
-      <w:lvlJc w:val="left"/>
-      <w:pPr>
-        <w:ind w:left="2100" w:hanging="420"/>
-      </w:pPr>
-      <w:rPr>
-        <w:rFonts w:hint="default" w:ascii="Wingdings" w:hAnsi="Wingdings"/>
-      </w:rPr>
-    </w:lvl>
-    <w:lvl w:ilvl="4" w:tentative="1">
-      <w:start w:val="1"/>
-      <w:numFmt w:val="bullet"/>
-      <w:lvlText w:val=""/>
-      <w:lvlJc w:val="left"/>
-      <w:pPr>
-        <w:ind w:left="2520" w:hanging="420"/>
-      </w:pPr>
-      <w:rPr>
-        <w:rFonts w:hint="default" w:ascii="Wingdings" w:hAnsi="Wingdings"/>
-      </w:rPr>
-    </w:lvl>
-    <w:lvl w:ilvl="5" w:tentative="1">
-      <w:start w:val="1"/>
-      <w:numFmt w:val="bullet"/>
-      <w:lvlText w:val=""/>
-      <w:lvlJc w:val="left"/>
-      <w:pPr>
-        <w:ind w:left="2940" w:hanging="420"/>
-      </w:pPr>
-      <w:rPr>
-        <w:rFonts w:hint="default" w:ascii="Wingdings" w:hAnsi="Wingdings"/>
-      </w:rPr>
-    </w:lvl>
-    <w:lvl w:ilvl="6" w:tentative="1">
-      <w:start w:val="1"/>
-      <w:numFmt w:val="bullet"/>
-      <w:lvlText w:val=""/>
-      <w:lvlJc w:val="left"/>
-      <w:pPr>
-        <w:ind w:left="3360" w:hanging="420"/>
-      </w:pPr>
-      <w:rPr>
-        <w:rFonts w:hint="default" w:ascii="Wingdings" w:hAnsi="Wingdings"/>
-      </w:rPr>
-    </w:lvl>
-    <w:lvl w:ilvl="7" w:tentative="1">
-      <w:start w:val="1"/>
-      <w:numFmt w:val="bullet"/>
-      <w:lvlText w:val=""/>
-      <w:lvlJc w:val="left"/>
-      <w:pPr>
-        <w:ind w:left="3780" w:hanging="420"/>
-      </w:pPr>
-      <w:rPr>
-        <w:rFonts w:hint="default" w:ascii="Wingdings" w:hAnsi="Wingdings"/>
-      </w:rPr>
-    </w:lvl>
-    <w:lvl w:ilvl="8" w:tentative="1">
-      <w:start w:val="1"/>
-      <w:numFmt w:val="bullet"/>
-      <w:lvlText w:val=""/>
-      <w:lvlJc w:val="left"/>
-      <w:pPr>
-        <w:ind w:left="4200" w:hanging="420"/>
+        <w:tabs>
+          <w:tab w:val="left" w:pos="840"/>
+        </w:tabs>
+        <w:ind w:left="420" w:leftChars="0" w:hanging="420" w:firstLineChars="0"/>
       </w:pPr>
       <w:rPr>
         <w:rFonts w:hint="default" w:ascii="Wingdings" w:hAnsi="Wingdings"/>
@@ -25614,7 +26552,7 @@
     <w:lvl w:ilvl="0" w:tentative="1">
       <w:start w:val="1"/>
       <w:numFmt w:val="bullet"/>
-      <w:lvlText w:val=""/>
+      <w:lvlText w:val=""/>
       <w:lvlJc w:val="left"/>
       <w:pPr>
         <w:tabs>
@@ -25629,38 +26567,249 @@
   </w:abstractNum>
   <w:abstractNum w:abstractNumId="26">
     <w:nsid w:val="0000001A"/>
-    <w:multiLevelType w:val="singleLevel"/>
+    <w:multiLevelType w:val="multilevel"/>
     <w:tmpl w:val="0000001A"/>
     <w:lvl w:ilvl="0" w:tentative="1">
       <w:start w:val="1"/>
-      <w:numFmt w:val="bullet"/>
-      <w:lvlText w:val=""/>
+      <w:numFmt w:val="decimal"/>
+      <w:suff w:val="nothing"/>
+      <w:lvlText w:val="%1．"/>
+      <w:lvlJc w:val="left"/>
+      <w:pPr>
+        <w:ind w:left="0" w:leftChars="0" w:firstLine="400" w:firstLineChars="0"/>
+      </w:pPr>
+      <w:rPr>
+        <w:rFonts w:hint="default"/>
+      </w:rPr>
+    </w:lvl>
+    <w:lvl w:ilvl="1" w:tentative="1">
+      <w:start w:val="1"/>
+      <w:numFmt w:val="lowerLetter"/>
+      <w:lvlText w:val="%2)"/>
       <w:lvlJc w:val="left"/>
       <w:pPr>
         <w:tabs>
           <w:tab w:val="left" w:pos="840"/>
         </w:tabs>
-        <w:ind w:left="420" w:leftChars="0" w:hanging="420" w:firstLineChars="0"/>
+        <w:ind w:left="840" w:leftChars="0" w:hanging="420" w:firstLineChars="0"/>
       </w:pPr>
       <w:rPr>
-        <w:rFonts w:hint="default" w:ascii="Wingdings" w:hAnsi="Wingdings"/>
+        <w:rFonts w:hint="default"/>
+      </w:rPr>
+    </w:lvl>
+    <w:lvl w:ilvl="2" w:tentative="1">
+      <w:start w:val="1"/>
+      <w:numFmt w:val="lowerRoman"/>
+      <w:lvlText w:val="%3."/>
+      <w:lvlJc w:val="left"/>
+      <w:pPr>
+        <w:tabs>
+          <w:tab w:val="left" w:pos="1260"/>
+        </w:tabs>
+        <w:ind w:left="1260" w:leftChars="0" w:hanging="420" w:firstLineChars="0"/>
+      </w:pPr>
+      <w:rPr>
+        <w:rFonts w:hint="default"/>
+      </w:rPr>
+    </w:lvl>
+    <w:lvl w:ilvl="3" w:tentative="1">
+      <w:start w:val="1"/>
+      <w:numFmt w:val="decimal"/>
+      <w:lvlText w:val="%4."/>
+      <w:lvlJc w:val="left"/>
+      <w:pPr>
+        <w:tabs>
+          <w:tab w:val="left" w:pos="1680"/>
+        </w:tabs>
+        <w:ind w:left="1680" w:leftChars="0" w:hanging="420" w:firstLineChars="0"/>
+      </w:pPr>
+      <w:rPr>
+        <w:rFonts w:hint="default"/>
+      </w:rPr>
+    </w:lvl>
+    <w:lvl w:ilvl="4" w:tentative="1">
+      <w:start w:val="1"/>
+      <w:numFmt w:val="lowerLetter"/>
+      <w:lvlText w:val="%5)"/>
+      <w:lvlJc w:val="left"/>
+      <w:pPr>
+        <w:tabs>
+          <w:tab w:val="left" w:pos="2100"/>
+        </w:tabs>
+        <w:ind w:left="2100" w:leftChars="0" w:hanging="420" w:firstLineChars="0"/>
+      </w:pPr>
+      <w:rPr>
+        <w:rFonts w:hint="default"/>
+      </w:rPr>
+    </w:lvl>
+    <w:lvl w:ilvl="5" w:tentative="1">
+      <w:start w:val="1"/>
+      <w:numFmt w:val="lowerRoman"/>
+      <w:lvlText w:val="%6."/>
+      <w:lvlJc w:val="left"/>
+      <w:pPr>
+        <w:tabs>
+          <w:tab w:val="left" w:pos="2520"/>
+        </w:tabs>
+        <w:ind w:left="2520" w:leftChars="0" w:hanging="420" w:firstLineChars="0"/>
+      </w:pPr>
+      <w:rPr>
+        <w:rFonts w:hint="default"/>
+      </w:rPr>
+    </w:lvl>
+    <w:lvl w:ilvl="6" w:tentative="1">
+      <w:start w:val="1"/>
+      <w:numFmt w:val="decimal"/>
+      <w:lvlText w:val="%7."/>
+      <w:lvlJc w:val="left"/>
+      <w:pPr>
+        <w:tabs>
+          <w:tab w:val="left" w:pos="2940"/>
+        </w:tabs>
+        <w:ind w:left="2940" w:leftChars="0" w:hanging="420" w:firstLineChars="0"/>
+      </w:pPr>
+      <w:rPr>
+        <w:rFonts w:hint="default"/>
+      </w:rPr>
+    </w:lvl>
+    <w:lvl w:ilvl="7" w:tentative="1">
+      <w:start w:val="1"/>
+      <w:numFmt w:val="lowerLetter"/>
+      <w:lvlText w:val="%8)"/>
+      <w:lvlJc w:val="left"/>
+      <w:pPr>
+        <w:tabs>
+          <w:tab w:val="left" w:pos="3360"/>
+        </w:tabs>
+        <w:ind w:left="3360" w:leftChars="0" w:hanging="420" w:firstLineChars="0"/>
+      </w:pPr>
+      <w:rPr>
+        <w:rFonts w:hint="default"/>
+      </w:rPr>
+    </w:lvl>
+    <w:lvl w:ilvl="8" w:tentative="1">
+      <w:start w:val="1"/>
+      <w:numFmt w:val="lowerRoman"/>
+      <w:lvlText w:val="%9."/>
+      <w:lvlJc w:val="left"/>
+      <w:pPr>
+        <w:tabs>
+          <w:tab w:val="left" w:pos="3780"/>
+        </w:tabs>
+        <w:ind w:left="3780" w:leftChars="0" w:hanging="420" w:firstLineChars="0"/>
+      </w:pPr>
+      <w:rPr>
+        <w:rFonts w:hint="default"/>
       </w:rPr>
     </w:lvl>
   </w:abstractNum>
   <w:abstractNum w:abstractNumId="27">
     <w:nsid w:val="0000001B"/>
-    <w:multiLevelType w:val="singleLevel"/>
+    <w:multiLevelType w:val="multilevel"/>
     <w:tmpl w:val="0000001B"/>
     <w:lvl w:ilvl="0" w:tentative="1">
       <w:start w:val="1"/>
       <w:numFmt w:val="bullet"/>
+      <w:lvlText w:val=""/>
+      <w:lvlJc w:val="left"/>
+      <w:pPr>
+        <w:ind w:left="840" w:hanging="420"/>
+      </w:pPr>
+      <w:rPr>
+        <w:rFonts w:hint="default" w:ascii="Wingdings" w:hAnsi="Wingdings"/>
+      </w:rPr>
+    </w:lvl>
+    <w:lvl w:ilvl="1" w:tentative="1">
+      <w:start w:val="1"/>
+      <w:numFmt w:val="bullet"/>
+      <w:lvlText w:val=""/>
+      <w:lvlJc w:val="left"/>
+      <w:pPr>
+        <w:ind w:left="1260" w:hanging="420"/>
+      </w:pPr>
+      <w:rPr>
+        <w:rFonts w:hint="default" w:ascii="Wingdings" w:hAnsi="Wingdings"/>
+      </w:rPr>
+    </w:lvl>
+    <w:lvl w:ilvl="2" w:tentative="1">
+      <w:start w:val="1"/>
+      <w:numFmt w:val="bullet"/>
+      <w:lvlText w:val=""/>
+      <w:lvlJc w:val="left"/>
+      <w:pPr>
+        <w:ind w:left="1680" w:hanging="420"/>
+      </w:pPr>
+      <w:rPr>
+        <w:rFonts w:hint="default" w:ascii="Wingdings" w:hAnsi="Wingdings"/>
+      </w:rPr>
+    </w:lvl>
+    <w:lvl w:ilvl="3" w:tentative="1">
+      <w:start w:val="1"/>
+      <w:numFmt w:val="bullet"/>
       <w:lvlText w:val=""/>
       <w:lvlJc w:val="left"/>
       <w:pPr>
-        <w:tabs>
-          <w:tab w:val="left" w:pos="420"/>
-        </w:tabs>
-        <w:ind w:left="420" w:leftChars="0" w:hanging="420" w:firstLineChars="0"/>
+        <w:ind w:left="2100" w:hanging="420"/>
+      </w:pPr>
+      <w:rPr>
+        <w:rFonts w:hint="default" w:ascii="Wingdings" w:hAnsi="Wingdings"/>
+      </w:rPr>
+    </w:lvl>
+    <w:lvl w:ilvl="4" w:tentative="1">
+      <w:start w:val="1"/>
+      <w:numFmt w:val="bullet"/>
+      <w:lvlText w:val=""/>
+      <w:lvlJc w:val="left"/>
+      <w:pPr>
+        <w:ind w:left="2520" w:hanging="420"/>
+      </w:pPr>
+      <w:rPr>
+        <w:rFonts w:hint="default" w:ascii="Wingdings" w:hAnsi="Wingdings"/>
+      </w:rPr>
+    </w:lvl>
+    <w:lvl w:ilvl="5" w:tentative="1">
+      <w:start w:val="1"/>
+      <w:numFmt w:val="bullet"/>
+      <w:lvlText w:val=""/>
+      <w:lvlJc w:val="left"/>
+      <w:pPr>
+        <w:ind w:left="2940" w:hanging="420"/>
+      </w:pPr>
+      <w:rPr>
+        <w:rFonts w:hint="default" w:ascii="Wingdings" w:hAnsi="Wingdings"/>
+      </w:rPr>
+    </w:lvl>
+    <w:lvl w:ilvl="6" w:tentative="1">
+      <w:start w:val="1"/>
+      <w:numFmt w:val="bullet"/>
+      <w:lvlText w:val=""/>
+      <w:lvlJc w:val="left"/>
+      <w:pPr>
+        <w:ind w:left="3360" w:hanging="420"/>
+      </w:pPr>
+      <w:rPr>
+        <w:rFonts w:hint="default" w:ascii="Wingdings" w:hAnsi="Wingdings"/>
+      </w:rPr>
+    </w:lvl>
+    <w:lvl w:ilvl="7" w:tentative="1">
+      <w:start w:val="1"/>
+      <w:numFmt w:val="bullet"/>
+      <w:lvlText w:val=""/>
+      <w:lvlJc w:val="left"/>
+      <w:pPr>
+        <w:ind w:left="3780" w:hanging="420"/>
+      </w:pPr>
+      <w:rPr>
+        <w:rFonts w:hint="default" w:ascii="Wingdings" w:hAnsi="Wingdings"/>
+      </w:rPr>
+    </w:lvl>
+    <w:lvl w:ilvl="8" w:tentative="1">
+      <w:start w:val="1"/>
+      <w:numFmt w:val="bullet"/>
+      <w:lvlText w:val=""/>
+      <w:lvlJc w:val="left"/>
+      <w:pPr>
+        <w:ind w:left="4200" w:hanging="420"/>
       </w:pPr>
       <w:rPr>
         <w:rFonts w:hint="default" w:ascii="Wingdings" w:hAnsi="Wingdings"/>
@@ -25674,7 +26823,7 @@
     <w:lvl w:ilvl="0" w:tentative="1">
       <w:start w:val="1"/>
       <w:numFmt w:val="bullet"/>
-      <w:lvlText w:val=""/>
+      <w:lvlText w:val=""/>
       <w:lvlJc w:val="left"/>
       <w:pPr>
         <w:ind w:left="840" w:hanging="420"/>
@@ -25787,7 +26936,7 @@
     <w:lvl w:ilvl="0" w:tentative="1">
       <w:start w:val="1"/>
       <w:numFmt w:val="bullet"/>
-      <w:lvlText w:val=""/>
+      <w:lvlText w:val=""/>
       <w:lvlJc w:val="left"/>
       <w:pPr>
         <w:ind w:left="840" w:hanging="420"/>
@@ -25899,11 +27048,350 @@
     <w:tmpl w:val="0000001E"/>
     <w:lvl w:ilvl="0" w:tentative="1">
       <w:start w:val="1"/>
+      <w:numFmt w:val="decimal"/>
+      <w:lvlText w:val="%1."/>
+      <w:lvlJc w:val="left"/>
+      <w:pPr>
+        <w:tabs>
+          <w:tab w:val="left" w:pos="425"/>
+        </w:tabs>
+        <w:ind w:left="425" w:leftChars="0" w:hanging="425" w:firstLineChars="0"/>
+      </w:pPr>
+      <w:rPr>
+        <w:rFonts w:hint="default"/>
+      </w:rPr>
+    </w:lvl>
+    <w:lvl w:ilvl="1" w:tentative="1">
+      <w:start w:val="1"/>
+      <w:numFmt w:val="lowerLetter"/>
+      <w:lvlText w:val="%2)"/>
+      <w:lvlJc w:val="left"/>
+      <w:pPr>
+        <w:tabs>
+          <w:tab w:val="left" w:pos="840"/>
+        </w:tabs>
+        <w:ind w:left="840" w:leftChars="0" w:hanging="420" w:firstLineChars="0"/>
+      </w:pPr>
+      <w:rPr>
+        <w:rFonts w:hint="default"/>
+      </w:rPr>
+    </w:lvl>
+    <w:lvl w:ilvl="2" w:tentative="1">
+      <w:start w:val="1"/>
+      <w:numFmt w:val="lowerRoman"/>
+      <w:lvlText w:val="%3."/>
+      <w:lvlJc w:val="left"/>
+      <w:pPr>
+        <w:tabs>
+          <w:tab w:val="left" w:pos="1260"/>
+        </w:tabs>
+        <w:ind w:left="1260" w:leftChars="0" w:hanging="420" w:firstLineChars="0"/>
+      </w:pPr>
+      <w:rPr>
+        <w:rFonts w:hint="default"/>
+      </w:rPr>
+    </w:lvl>
+    <w:lvl w:ilvl="3" w:tentative="1">
+      <w:start w:val="1"/>
+      <w:numFmt w:val="decimal"/>
+      <w:lvlText w:val="%4."/>
+      <w:lvlJc w:val="left"/>
+      <w:pPr>
+        <w:tabs>
+          <w:tab w:val="left" w:pos="1680"/>
+        </w:tabs>
+        <w:ind w:left="1680" w:leftChars="0" w:hanging="420" w:firstLineChars="0"/>
+      </w:pPr>
+      <w:rPr>
+        <w:rFonts w:hint="default"/>
+      </w:rPr>
+    </w:lvl>
+    <w:lvl w:ilvl="4" w:tentative="1">
+      <w:start w:val="1"/>
+      <w:numFmt w:val="lowerLetter"/>
+      <w:lvlText w:val="%5)"/>
+      <w:lvlJc w:val="left"/>
+      <w:pPr>
+        <w:tabs>
+          <w:tab w:val="left" w:pos="2100"/>
+        </w:tabs>
+        <w:ind w:left="2100" w:leftChars="0" w:hanging="420" w:firstLineChars="0"/>
+      </w:pPr>
+      <w:rPr>
+        <w:rFonts w:hint="default"/>
+      </w:rPr>
+    </w:lvl>
+    <w:lvl w:ilvl="5" w:tentative="1">
+      <w:start w:val="1"/>
+      <w:numFmt w:val="lowerRoman"/>
+      <w:lvlText w:val="%6."/>
+      <w:lvlJc w:val="left"/>
+      <w:pPr>
+        <w:tabs>
+          <w:tab w:val="left" w:pos="2520"/>
+        </w:tabs>
+        <w:ind w:left="2520" w:leftChars="0" w:hanging="420" w:firstLineChars="0"/>
+      </w:pPr>
+      <w:rPr>
+        <w:rFonts w:hint="default"/>
+      </w:rPr>
+    </w:lvl>
+    <w:lvl w:ilvl="6" w:tentative="1">
+      <w:start w:val="1"/>
+      <w:numFmt w:val="decimal"/>
+      <w:lvlText w:val="%7."/>
+      <w:lvlJc w:val="left"/>
+      <w:pPr>
+        <w:tabs>
+          <w:tab w:val="left" w:pos="2940"/>
+        </w:tabs>
+        <w:ind w:left="2940" w:leftChars="0" w:hanging="420" w:firstLineChars="0"/>
+      </w:pPr>
+      <w:rPr>
+        <w:rFonts w:hint="default"/>
+      </w:rPr>
+    </w:lvl>
+    <w:lvl w:ilvl="7" w:tentative="1">
+      <w:start w:val="1"/>
+      <w:numFmt w:val="lowerLetter"/>
+      <w:lvlText w:val="%8)"/>
+      <w:lvlJc w:val="left"/>
+      <w:pPr>
+        <w:tabs>
+          <w:tab w:val="left" w:pos="3360"/>
+        </w:tabs>
+        <w:ind w:left="3360" w:leftChars="0" w:hanging="420" w:firstLineChars="0"/>
+      </w:pPr>
+      <w:rPr>
+        <w:rFonts w:hint="default"/>
+      </w:rPr>
+    </w:lvl>
+    <w:lvl w:ilvl="8" w:tentative="1">
+      <w:start w:val="1"/>
+      <w:numFmt w:val="lowerRoman"/>
+      <w:lvlText w:val="%9."/>
+      <w:lvlJc w:val="left"/>
+      <w:pPr>
+        <w:tabs>
+          <w:tab w:val="left" w:pos="3780"/>
+        </w:tabs>
+        <w:ind w:left="3780" w:leftChars="0" w:hanging="420" w:firstLineChars="0"/>
+      </w:pPr>
+      <w:rPr>
+        <w:rFonts w:hint="default"/>
+      </w:rPr>
+    </w:lvl>
+  </w:abstractNum>
+  <w:abstractNum w:abstractNumId="31">
+    <w:nsid w:val="0000001F"/>
+    <w:multiLevelType w:val="singleLevel"/>
+    <w:tmpl w:val="0000001F"/>
+    <w:lvl w:ilvl="0" w:tentative="1">
+      <w:start w:val="1"/>
+      <w:numFmt w:val="decimalEnclosedCircleChinese"/>
+      <w:suff w:val="nothing"/>
+      <w:lvlText w:val="%1　"/>
+      <w:lvlJc w:val="left"/>
+      <w:pPr>
+        <w:ind w:left="0" w:leftChars="0" w:firstLine="400" w:firstLineChars="0"/>
+      </w:pPr>
+      <w:rPr>
+        <w:rFonts w:hint="eastAsia"/>
+      </w:rPr>
+    </w:lvl>
+  </w:abstractNum>
+  <w:abstractNum w:abstractNumId="32">
+    <w:nsid w:val="00000020"/>
+    <w:multiLevelType w:val="multilevel"/>
+    <w:tmpl w:val="00000020"/>
+    <w:lvl w:ilvl="0" w:tentative="1">
+      <w:start w:val="1"/>
+      <w:numFmt w:val="decimalEnclosedCircleChinese"/>
+      <w:suff w:val="nothing"/>
+      <w:lvlText w:val="%1　"/>
+      <w:lvlJc w:val="left"/>
+      <w:pPr>
+        <w:ind w:left="0" w:leftChars="0" w:firstLine="400" w:firstLineChars="0"/>
+      </w:pPr>
+      <w:rPr>
+        <w:rFonts w:hint="eastAsia"/>
+      </w:rPr>
+    </w:lvl>
+    <w:lvl w:ilvl="1" w:tentative="1">
+      <w:start w:val="1"/>
+      <w:numFmt w:val="lowerLetter"/>
+      <w:lvlText w:val="%2)"/>
+      <w:lvlJc w:val="left"/>
+      <w:pPr>
+        <w:tabs>
+          <w:tab w:val="left" w:pos="840"/>
+        </w:tabs>
+        <w:ind w:left="840" w:leftChars="0" w:hanging="420" w:firstLineChars="0"/>
+      </w:pPr>
+      <w:rPr>
+        <w:rFonts w:hint="default"/>
+      </w:rPr>
+    </w:lvl>
+    <w:lvl w:ilvl="2" w:tentative="1">
+      <w:start w:val="1"/>
+      <w:numFmt w:val="lowerRoman"/>
+      <w:lvlText w:val="%3."/>
+      <w:lvlJc w:val="left"/>
+      <w:pPr>
+        <w:tabs>
+          <w:tab w:val="left" w:pos="1260"/>
+        </w:tabs>
+        <w:ind w:left="1260" w:leftChars="0" w:hanging="420" w:firstLineChars="0"/>
+      </w:pPr>
+      <w:rPr>
+        <w:rFonts w:hint="default"/>
+      </w:rPr>
+    </w:lvl>
+    <w:lvl w:ilvl="3" w:tentative="1">
+      <w:start w:val="1"/>
+      <w:numFmt w:val="decimal"/>
+      <w:lvlText w:val="%4."/>
+      <w:lvlJc w:val="left"/>
+      <w:pPr>
+        <w:tabs>
+          <w:tab w:val="left" w:pos="1680"/>
+        </w:tabs>
+        <w:ind w:left="1680" w:leftChars="0" w:hanging="420" w:firstLineChars="0"/>
+      </w:pPr>
+      <w:rPr>
+        <w:rFonts w:hint="default"/>
+      </w:rPr>
+    </w:lvl>
+    <w:lvl w:ilvl="4" w:tentative="1">
+      <w:start w:val="1"/>
+      <w:numFmt w:val="lowerLetter"/>
+      <w:lvlText w:val="%5)"/>
+      <w:lvlJc w:val="left"/>
+      <w:pPr>
+        <w:tabs>
+          <w:tab w:val="left" w:pos="2100"/>
+        </w:tabs>
+        <w:ind w:left="2100" w:leftChars="0" w:hanging="420" w:firstLineChars="0"/>
+      </w:pPr>
+      <w:rPr>
+        <w:rFonts w:hint="default"/>
+      </w:rPr>
+    </w:lvl>
+    <w:lvl w:ilvl="5" w:tentative="1">
+      <w:start w:val="1"/>
+      <w:numFmt w:val="lowerRoman"/>
+      <w:lvlText w:val="%6."/>
+      <w:lvlJc w:val="left"/>
+      <w:pPr>
+        <w:tabs>
+          <w:tab w:val="left" w:pos="2520"/>
+        </w:tabs>
+        <w:ind w:left="2520" w:leftChars="0" w:hanging="420" w:firstLineChars="0"/>
+      </w:pPr>
+      <w:rPr>
+        <w:rFonts w:hint="default"/>
+      </w:rPr>
+    </w:lvl>
+    <w:lvl w:ilvl="6" w:tentative="1">
+      <w:start w:val="1"/>
+      <w:numFmt w:val="decimal"/>
+      <w:lvlText w:val="%7."/>
+      <w:lvlJc w:val="left"/>
+      <w:pPr>
+        <w:tabs>
+          <w:tab w:val="left" w:pos="2940"/>
+        </w:tabs>
+        <w:ind w:left="2940" w:leftChars="0" w:hanging="420" w:firstLineChars="0"/>
+      </w:pPr>
+      <w:rPr>
+        <w:rFonts w:hint="default"/>
+      </w:rPr>
+    </w:lvl>
+    <w:lvl w:ilvl="7" w:tentative="1">
+      <w:start w:val="1"/>
+      <w:numFmt w:val="lowerLetter"/>
+      <w:lvlText w:val="%8)"/>
+      <w:lvlJc w:val="left"/>
+      <w:pPr>
+        <w:tabs>
+          <w:tab w:val="left" w:pos="3360"/>
+        </w:tabs>
+        <w:ind w:left="3360" w:leftChars="0" w:hanging="420" w:firstLineChars="0"/>
+      </w:pPr>
+      <w:rPr>
+        <w:rFonts w:hint="default"/>
+      </w:rPr>
+    </w:lvl>
+    <w:lvl w:ilvl="8" w:tentative="1">
+      <w:start w:val="1"/>
+      <w:numFmt w:val="lowerRoman"/>
+      <w:lvlText w:val="%9."/>
+      <w:lvlJc w:val="left"/>
+      <w:pPr>
+        <w:tabs>
+          <w:tab w:val="left" w:pos="3780"/>
+        </w:tabs>
+        <w:ind w:left="3780" w:leftChars="0" w:hanging="420" w:firstLineChars="0"/>
+      </w:pPr>
+      <w:rPr>
+        <w:rFonts w:hint="default"/>
+      </w:rPr>
+    </w:lvl>
+  </w:abstractNum>
+  <w:abstractNum w:abstractNumId="33">
+    <w:nsid w:val="00000021"/>
+    <w:multiLevelType w:val="singleLevel"/>
+    <w:tmpl w:val="00000021"/>
+    <w:lvl w:ilvl="0" w:tentative="1">
+      <w:start w:val="1"/>
+      <w:numFmt w:val="decimal"/>
+      <w:lvlText w:val="%1)"/>
+      <w:lvlJc w:val="left"/>
+      <w:pPr>
+        <w:tabs>
+          <w:tab w:val="left" w:pos="425"/>
+        </w:tabs>
+        <w:ind w:left="425" w:leftChars="0" w:hanging="425" w:firstLineChars="0"/>
+      </w:pPr>
+      <w:rPr>
+        <w:rFonts w:hint="default"/>
+      </w:rPr>
+    </w:lvl>
+  </w:abstractNum>
+  <w:abstractNum w:abstractNumId="34">
+    <w:nsid w:val="00000022"/>
+    <w:multiLevelType w:val="singleLevel"/>
+    <w:tmpl w:val="00000022"/>
+    <w:lvl w:ilvl="0" w:tentative="1">
+      <w:start w:val="1"/>
+      <w:numFmt w:val="decimal"/>
+      <w:lvlText w:val="%1)"/>
+      <w:lvlJc w:val="left"/>
+      <w:pPr>
+        <w:tabs>
+          <w:tab w:val="left" w:pos="425"/>
+        </w:tabs>
+        <w:ind w:left="425" w:leftChars="0" w:hanging="425" w:firstLineChars="0"/>
+      </w:pPr>
+      <w:rPr>
+        <w:rFonts w:hint="default"/>
+      </w:rPr>
+    </w:lvl>
+  </w:abstractNum>
+  <w:abstractNum w:abstractNumId="35">
+    <w:nsid w:val="00000023"/>
+    <w:multiLevelType w:val="multilevel"/>
+    <w:tmpl w:val="00000023"/>
+    <w:lvl w:ilvl="0" w:tentative="1">
+      <w:start w:val="1"/>
       <w:numFmt w:val="bullet"/>
-      <w:lvlText w:val=""/>
+      <w:lvlText w:val=""/>
       <w:lvlJc w:val="left"/>
       <w:pPr>
-        <w:ind w:left="840" w:hanging="420"/>
+        <w:tabs>
+          <w:tab w:val="left" w:pos="840"/>
+        </w:tabs>
+        <w:ind w:left="420" w:leftChars="0" w:hanging="420" w:firstLineChars="0"/>
       </w:pPr>
       <w:rPr>
         <w:rFonts w:hint="default" w:ascii="Wingdings" w:hAnsi="Wingdings"/>
@@ -25915,7 +27403,10 @@
       <w:lvlText w:val=""/>
       <w:lvlJc w:val="left"/>
       <w:pPr>
-        <w:ind w:left="1260" w:hanging="420"/>
+        <w:tabs>
+          <w:tab w:val="left" w:pos="1260"/>
+        </w:tabs>
+        <w:ind w:left="840" w:leftChars="0" w:hanging="420" w:firstLineChars="0"/>
       </w:pPr>
       <w:rPr>
         <w:rFonts w:hint="default" w:ascii="Wingdings" w:hAnsi="Wingdings"/>
@@ -25927,7 +27418,10 @@
       <w:lvlText w:val=""/>
       <w:lvlJc w:val="left"/>
       <w:pPr>
-        <w:ind w:left="1680" w:hanging="420"/>
+        <w:tabs>
+          <w:tab w:val="left" w:pos="1680"/>
+        </w:tabs>
+        <w:ind w:left="1260" w:leftChars="0" w:hanging="420" w:firstLineChars="0"/>
       </w:pPr>
       <w:rPr>
         <w:rFonts w:hint="default" w:ascii="Wingdings" w:hAnsi="Wingdings"/>
@@ -25939,7 +27433,10 @@
       <w:lvlText w:val=""/>
       <w:lvlJc w:val="left"/>
       <w:pPr>
-        <w:ind w:left="2100" w:hanging="420"/>
+        <w:tabs>
+          <w:tab w:val="left" w:pos="2100"/>
+        </w:tabs>
+        <w:ind w:left="1680" w:leftChars="0" w:hanging="420" w:firstLineChars="0"/>
       </w:pPr>
       <w:rPr>
         <w:rFonts w:hint="default" w:ascii="Wingdings" w:hAnsi="Wingdings"/>
@@ -25951,7 +27448,10 @@
       <w:lvlText w:val=""/>
       <w:lvlJc w:val="left"/>
       <w:pPr>
-        <w:ind w:left="2520" w:hanging="420"/>
+        <w:tabs>
+          <w:tab w:val="left" w:pos="2520"/>
+        </w:tabs>
+        <w:ind w:left="2100" w:leftChars="0" w:hanging="420" w:firstLineChars="0"/>
       </w:pPr>
       <w:rPr>
         <w:rFonts w:hint="default" w:ascii="Wingdings" w:hAnsi="Wingdings"/>
@@ -25963,7 +27463,10 @@
       <w:lvlText w:val=""/>
       <w:lvlJc w:val="left"/>
       <w:pPr>
-        <w:ind w:left="2940" w:hanging="420"/>
+        <w:tabs>
+          <w:tab w:val="left" w:pos="2940"/>
+        </w:tabs>
+        <w:ind w:left="2520" w:leftChars="0" w:hanging="420" w:firstLineChars="0"/>
       </w:pPr>
       <w:rPr>
         <w:rFonts w:hint="default" w:ascii="Wingdings" w:hAnsi="Wingdings"/>
@@ -25975,7 +27478,10 @@
       <w:lvlText w:val=""/>
       <w:lvlJc w:val="left"/>
       <w:pPr>
-        <w:ind w:left="3360" w:hanging="420"/>
+        <w:tabs>
+          <w:tab w:val="left" w:pos="3360"/>
+        </w:tabs>
+        <w:ind w:left="2940" w:leftChars="0" w:hanging="420" w:firstLineChars="0"/>
       </w:pPr>
       <w:rPr>
         <w:rFonts w:hint="default" w:ascii="Wingdings" w:hAnsi="Wingdings"/>
@@ -25987,7 +27493,10 @@
       <w:lvlText w:val=""/>
       <w:lvlJc w:val="left"/>
       <w:pPr>
-        <w:ind w:left="3780" w:hanging="420"/>
+        <w:tabs>
+          <w:tab w:val="left" w:pos="3780"/>
+        </w:tabs>
+        <w:ind w:left="3360" w:leftChars="0" w:hanging="420" w:firstLineChars="0"/>
       </w:pPr>
       <w:rPr>
         <w:rFonts w:hint="default" w:ascii="Wingdings" w:hAnsi="Wingdings"/>
@@ -25999,21 +27508,44 @@
       <w:lvlText w:val=""/>
       <w:lvlJc w:val="left"/>
       <w:pPr>
-        <w:ind w:left="4200" w:hanging="420"/>
+        <w:tabs>
+          <w:tab w:val="left" w:pos="4200"/>
+        </w:tabs>
+        <w:ind w:left="3780" w:leftChars="0" w:hanging="420" w:firstLineChars="0"/>
       </w:pPr>
       <w:rPr>
         <w:rFonts w:hint="default" w:ascii="Wingdings" w:hAnsi="Wingdings"/>
       </w:rPr>
     </w:lvl>
   </w:abstractNum>
-  <w:abstractNum w:abstractNumId="31">
-    <w:nsid w:val="0000001F"/>
-    <w:multiLevelType w:val="multilevel"/>
-    <w:tmpl w:val="0000001F"/>
+  <w:abstractNum w:abstractNumId="36">
+    <w:nsid w:val="00000024"/>
+    <w:multiLevelType w:val="singleLevel"/>
+    <w:tmpl w:val="00000024"/>
     <w:lvl w:ilvl="0" w:tentative="1">
       <w:start w:val="1"/>
       <w:numFmt w:val="bullet"/>
-      <w:lvlText w:val=""/>
+      <w:lvlText w:val=""/>
+      <w:lvlJc w:val="left"/>
+      <w:pPr>
+        <w:tabs>
+          <w:tab w:val="left" w:pos="420"/>
+        </w:tabs>
+        <w:ind w:left="420" w:leftChars="0" w:hanging="420" w:firstLineChars="0"/>
+      </w:pPr>
+      <w:rPr>
+        <w:rFonts w:hint="default" w:ascii="Wingdings" w:hAnsi="Wingdings"/>
+      </w:rPr>
+    </w:lvl>
+  </w:abstractNum>
+  <w:abstractNum w:abstractNumId="37">
+    <w:nsid w:val="00000025"/>
+    <w:multiLevelType w:val="multilevel"/>
+    <w:tmpl w:val="00000025"/>
+    <w:lvl w:ilvl="0" w:tentative="1">
+      <w:start w:val="1"/>
+      <w:numFmt w:val="bullet"/>
+      <w:lvlText w:val=""/>
       <w:lvlJc w:val="left"/>
       <w:pPr>
         <w:ind w:left="840" w:hanging="420"/>
@@ -26119,895 +27651,104 @@
       </w:rPr>
     </w:lvl>
   </w:abstractNum>
-  <w:abstractNum w:abstractNumId="32">
-    <w:nsid w:val="00000020"/>
-    <w:multiLevelType w:val="multilevel"/>
-    <w:tmpl w:val="00000020"/>
-    <w:lvl w:ilvl="0" w:tentative="1">
-      <w:start w:val="1"/>
-      <w:numFmt w:val="decimal"/>
-      <w:lvlText w:val="%1."/>
-      <w:lvlJc w:val="left"/>
-      <w:pPr>
-        <w:ind w:left="840" w:hanging="420"/>
-      </w:pPr>
-    </w:lvl>
-    <w:lvl w:ilvl="1" w:tentative="1">
-      <w:start w:val="1"/>
-      <w:numFmt w:val="lowerLetter"/>
-      <w:lvlText w:val="%2)"/>
-      <w:lvlJc w:val="left"/>
-      <w:pPr>
-        <w:ind w:left="1260" w:hanging="420"/>
-      </w:pPr>
-    </w:lvl>
-    <w:lvl w:ilvl="2" w:tentative="1">
-      <w:start w:val="1"/>
-      <w:numFmt w:val="lowerRoman"/>
-      <w:lvlText w:val="%3."/>
-      <w:lvlJc w:val="right"/>
-      <w:pPr>
-        <w:ind w:left="1680" w:hanging="420"/>
-      </w:pPr>
-    </w:lvl>
-    <w:lvl w:ilvl="3" w:tentative="1">
-      <w:start w:val="1"/>
-      <w:numFmt w:val="decimal"/>
-      <w:lvlText w:val="%4."/>
-      <w:lvlJc w:val="left"/>
-      <w:pPr>
-        <w:ind w:left="2100" w:hanging="420"/>
-      </w:pPr>
-    </w:lvl>
-    <w:lvl w:ilvl="4" w:tentative="1">
-      <w:start w:val="1"/>
-      <w:numFmt w:val="lowerLetter"/>
-      <w:lvlText w:val="%5)"/>
-      <w:lvlJc w:val="left"/>
-      <w:pPr>
-        <w:ind w:left="2520" w:hanging="420"/>
-      </w:pPr>
-    </w:lvl>
-    <w:lvl w:ilvl="5" w:tentative="1">
-      <w:start w:val="1"/>
-      <w:numFmt w:val="lowerRoman"/>
-      <w:lvlText w:val="%6."/>
-      <w:lvlJc w:val="right"/>
-      <w:pPr>
-        <w:ind w:left="2940" w:hanging="420"/>
-      </w:pPr>
-    </w:lvl>
-    <w:lvl w:ilvl="6" w:tentative="1">
-      <w:start w:val="1"/>
-      <w:numFmt w:val="decimal"/>
-      <w:lvlText w:val="%7."/>
-      <w:lvlJc w:val="left"/>
-      <w:pPr>
-        <w:ind w:left="3360" w:hanging="420"/>
-      </w:pPr>
-    </w:lvl>
-    <w:lvl w:ilvl="7" w:tentative="1">
-      <w:start w:val="1"/>
-      <w:numFmt w:val="lowerLetter"/>
-      <w:lvlText w:val="%8)"/>
-      <w:lvlJc w:val="left"/>
-      <w:pPr>
-        <w:ind w:left="3780" w:hanging="420"/>
-      </w:pPr>
-    </w:lvl>
-    <w:lvl w:ilvl="8" w:tentative="1">
-      <w:start w:val="1"/>
-      <w:numFmt w:val="lowerRoman"/>
-      <w:lvlText w:val="%9."/>
-      <w:lvlJc w:val="right"/>
-      <w:pPr>
-        <w:ind w:left="4200" w:hanging="420"/>
-      </w:pPr>
-    </w:lvl>
-  </w:abstractNum>
-  <w:abstractNum w:abstractNumId="33">
-    <w:nsid w:val="00000021"/>
-    <w:multiLevelType w:val="multilevel"/>
-    <w:tmpl w:val="00000021"/>
-    <w:lvl w:ilvl="0" w:tentative="1">
-      <w:start w:val="1"/>
-      <w:numFmt w:val="bullet"/>
-      <w:lvlText w:val=""/>
-      <w:lvlJc w:val="left"/>
-      <w:pPr>
-        <w:ind w:left="840" w:hanging="420"/>
-      </w:pPr>
-      <w:rPr>
-        <w:rFonts w:hint="default" w:ascii="Wingdings" w:hAnsi="Wingdings"/>
-      </w:rPr>
-    </w:lvl>
-    <w:lvl w:ilvl="1" w:tentative="1">
-      <w:start w:val="1"/>
-      <w:numFmt w:val="bullet"/>
-      <w:lvlText w:val=""/>
-      <w:lvlJc w:val="left"/>
-      <w:pPr>
-        <w:ind w:left="1260" w:hanging="420"/>
-      </w:pPr>
-      <w:rPr>
-        <w:rFonts w:hint="default" w:ascii="Wingdings" w:hAnsi="Wingdings"/>
-      </w:rPr>
-    </w:lvl>
-    <w:lvl w:ilvl="2" w:tentative="1">
-      <w:start w:val="1"/>
-      <w:numFmt w:val="bullet"/>
-      <w:lvlText w:val=""/>
-      <w:lvlJc w:val="left"/>
-      <w:pPr>
-        <w:ind w:left="1680" w:hanging="420"/>
-      </w:pPr>
-      <w:rPr>
-        <w:rFonts w:hint="default" w:ascii="Wingdings" w:hAnsi="Wingdings"/>
-      </w:rPr>
-    </w:lvl>
-    <w:lvl w:ilvl="3" w:tentative="1">
-      <w:start w:val="1"/>
-      <w:numFmt w:val="bullet"/>
-      <w:lvlText w:val=""/>
-      <w:lvlJc w:val="left"/>
-      <w:pPr>
-        <w:ind w:left="2100" w:hanging="420"/>
-      </w:pPr>
-      <w:rPr>
-        <w:rFonts w:hint="default" w:ascii="Wingdings" w:hAnsi="Wingdings"/>
-      </w:rPr>
-    </w:lvl>
-    <w:lvl w:ilvl="4" w:tentative="1">
-      <w:start w:val="1"/>
-      <w:numFmt w:val="bullet"/>
-      <w:lvlText w:val=""/>
-      <w:lvlJc w:val="left"/>
-      <w:pPr>
-        <w:ind w:left="2520" w:hanging="420"/>
-      </w:pPr>
-      <w:rPr>
-        <w:rFonts w:hint="default" w:ascii="Wingdings" w:hAnsi="Wingdings"/>
-      </w:rPr>
-    </w:lvl>
-    <w:lvl w:ilvl="5" w:tentative="1">
-      <w:start w:val="1"/>
-      <w:numFmt w:val="bullet"/>
-      <w:lvlText w:val=""/>
-      <w:lvlJc w:val="left"/>
-      <w:pPr>
-        <w:ind w:left="2940" w:hanging="420"/>
-      </w:pPr>
-      <w:rPr>
-        <w:rFonts w:hint="default" w:ascii="Wingdings" w:hAnsi="Wingdings"/>
-      </w:rPr>
-    </w:lvl>
-    <w:lvl w:ilvl="6" w:tentative="1">
-      <w:start w:val="1"/>
-      <w:numFmt w:val="bullet"/>
-      <w:lvlText w:val=""/>
-      <w:lvlJc w:val="left"/>
-      <w:pPr>
-        <w:ind w:left="3360" w:hanging="420"/>
-      </w:pPr>
-      <w:rPr>
-        <w:rFonts w:hint="default" w:ascii="Wingdings" w:hAnsi="Wingdings"/>
-      </w:rPr>
-    </w:lvl>
-    <w:lvl w:ilvl="7" w:tentative="1">
-      <w:start w:val="1"/>
-      <w:numFmt w:val="bullet"/>
-      <w:lvlText w:val=""/>
-      <w:lvlJc w:val="left"/>
-      <w:pPr>
-        <w:ind w:left="3780" w:hanging="420"/>
-      </w:pPr>
-      <w:rPr>
-        <w:rFonts w:hint="default" w:ascii="Wingdings" w:hAnsi="Wingdings"/>
-      </w:rPr>
-    </w:lvl>
-    <w:lvl w:ilvl="8" w:tentative="1">
-      <w:start w:val="1"/>
-      <w:numFmt w:val="bullet"/>
-      <w:lvlText w:val=""/>
-      <w:lvlJc w:val="left"/>
-      <w:pPr>
-        <w:ind w:left="4200" w:hanging="420"/>
-      </w:pPr>
-      <w:rPr>
-        <w:rFonts w:hint="default" w:ascii="Wingdings" w:hAnsi="Wingdings"/>
-      </w:rPr>
-    </w:lvl>
-  </w:abstractNum>
-  <w:abstractNum w:abstractNumId="34">
-    <w:nsid w:val="00000022"/>
-    <w:multiLevelType w:val="multilevel"/>
-    <w:tmpl w:val="00000022"/>
-    <w:lvl w:ilvl="0" w:tentative="1">
-      <w:start w:val="1"/>
-      <w:numFmt w:val="decimal"/>
-      <w:lvlText w:val="%1"/>
-      <w:lvlJc w:val="left"/>
-      <w:pPr>
-        <w:ind w:left="1680" w:hanging="1260"/>
-      </w:pPr>
-      <w:rPr>
-        <w:rFonts w:hint="default"/>
-      </w:rPr>
-    </w:lvl>
-    <w:lvl w:ilvl="1" w:tentative="1">
-      <w:start w:val="1"/>
-      <w:numFmt w:val="lowerLetter"/>
-      <w:lvlText w:val="%2)"/>
-      <w:lvlJc w:val="left"/>
-      <w:pPr>
-        <w:ind w:left="1260" w:hanging="420"/>
-      </w:pPr>
-    </w:lvl>
-    <w:lvl w:ilvl="2" w:tentative="1">
-      <w:start w:val="1"/>
-      <w:numFmt w:val="lowerRoman"/>
-      <w:lvlText w:val="%3."/>
-      <w:lvlJc w:val="right"/>
-      <w:pPr>
-        <w:ind w:left="1680" w:hanging="420"/>
-      </w:pPr>
-    </w:lvl>
-    <w:lvl w:ilvl="3" w:tentative="1">
-      <w:start w:val="1"/>
-      <w:numFmt w:val="decimal"/>
-      <w:lvlText w:val="%4."/>
-      <w:lvlJc w:val="left"/>
-      <w:pPr>
-        <w:ind w:left="2100" w:hanging="420"/>
-      </w:pPr>
-    </w:lvl>
-    <w:lvl w:ilvl="4" w:tentative="1">
-      <w:start w:val="1"/>
-      <w:numFmt w:val="lowerLetter"/>
-      <w:lvlText w:val="%5)"/>
-      <w:lvlJc w:val="left"/>
-      <w:pPr>
-        <w:ind w:left="2520" w:hanging="420"/>
-      </w:pPr>
-    </w:lvl>
-    <w:lvl w:ilvl="5" w:tentative="1">
-      <w:start w:val="1"/>
-      <w:numFmt w:val="lowerRoman"/>
-      <w:lvlText w:val="%6."/>
-      <w:lvlJc w:val="right"/>
-      <w:pPr>
-        <w:ind w:left="2940" w:hanging="420"/>
-      </w:pPr>
-    </w:lvl>
-    <w:lvl w:ilvl="6" w:tentative="1">
-      <w:start w:val="1"/>
-      <w:numFmt w:val="decimal"/>
-      <w:lvlText w:val="%7."/>
-      <w:lvlJc w:val="left"/>
-      <w:pPr>
-        <w:ind w:left="3360" w:hanging="420"/>
-      </w:pPr>
-    </w:lvl>
-    <w:lvl w:ilvl="7" w:tentative="1">
-      <w:start w:val="1"/>
-      <w:numFmt w:val="lowerLetter"/>
-      <w:lvlText w:val="%8)"/>
-      <w:lvlJc w:val="left"/>
-      <w:pPr>
-        <w:ind w:left="3780" w:hanging="420"/>
-      </w:pPr>
-    </w:lvl>
-    <w:lvl w:ilvl="8" w:tentative="1">
-      <w:start w:val="1"/>
-      <w:numFmt w:val="lowerRoman"/>
-      <w:lvlText w:val="%9."/>
-      <w:lvlJc w:val="right"/>
-      <w:pPr>
-        <w:ind w:left="4200" w:hanging="420"/>
-      </w:pPr>
-    </w:lvl>
-  </w:abstractNum>
-  <w:abstractNum w:abstractNumId="35">
-    <w:nsid w:val="00000023"/>
-    <w:multiLevelType w:val="multilevel"/>
-    <w:tmpl w:val="00000023"/>
-    <w:lvl w:ilvl="0" w:tentative="1">
-      <w:start w:val="1"/>
-      <w:numFmt w:val="decimal"/>
-      <w:lvlText w:val="%1)"/>
-      <w:lvlJc w:val="left"/>
-      <w:pPr>
-        <w:ind w:left="840" w:hanging="420"/>
-      </w:pPr>
-    </w:lvl>
-    <w:lvl w:ilvl="1" w:tentative="1">
-      <w:start w:val="1"/>
-      <w:numFmt w:val="lowerLetter"/>
-      <w:lvlText w:val="%2)"/>
-      <w:lvlJc w:val="left"/>
-      <w:pPr>
-        <w:ind w:left="1260" w:hanging="420"/>
-      </w:pPr>
-    </w:lvl>
-    <w:lvl w:ilvl="2" w:tentative="1">
-      <w:start w:val="1"/>
-      <w:numFmt w:val="lowerRoman"/>
-      <w:lvlText w:val="%3."/>
-      <w:lvlJc w:val="right"/>
-      <w:pPr>
-        <w:ind w:left="1680" w:hanging="420"/>
-      </w:pPr>
-    </w:lvl>
-    <w:lvl w:ilvl="3" w:tentative="1">
-      <w:start w:val="1"/>
-      <w:numFmt w:val="decimal"/>
-      <w:lvlText w:val="%4."/>
-      <w:lvlJc w:val="left"/>
-      <w:pPr>
-        <w:ind w:left="2100" w:hanging="420"/>
-      </w:pPr>
-    </w:lvl>
-    <w:lvl w:ilvl="4" w:tentative="1">
-      <w:start w:val="1"/>
-      <w:numFmt w:val="lowerLetter"/>
-      <w:lvlText w:val="%5)"/>
-      <w:lvlJc w:val="left"/>
-      <w:pPr>
-        <w:ind w:left="2520" w:hanging="420"/>
-      </w:pPr>
-    </w:lvl>
-    <w:lvl w:ilvl="5" w:tentative="1">
-      <w:start w:val="1"/>
-      <w:numFmt w:val="lowerRoman"/>
-      <w:lvlText w:val="%6."/>
-      <w:lvlJc w:val="right"/>
-      <w:pPr>
-        <w:ind w:left="2940" w:hanging="420"/>
-      </w:pPr>
-    </w:lvl>
-    <w:lvl w:ilvl="6" w:tentative="1">
-      <w:start w:val="1"/>
-      <w:numFmt w:val="decimal"/>
-      <w:lvlText w:val="%7."/>
-      <w:lvlJc w:val="left"/>
-      <w:pPr>
-        <w:ind w:left="3360" w:hanging="420"/>
-      </w:pPr>
-    </w:lvl>
-    <w:lvl w:ilvl="7" w:tentative="1">
-      <w:start w:val="1"/>
-      <w:numFmt w:val="lowerLetter"/>
-      <w:lvlText w:val="%8)"/>
-      <w:lvlJc w:val="left"/>
-      <w:pPr>
-        <w:ind w:left="3780" w:hanging="420"/>
-      </w:pPr>
-    </w:lvl>
-    <w:lvl w:ilvl="8" w:tentative="1">
-      <w:start w:val="1"/>
-      <w:numFmt w:val="lowerRoman"/>
-      <w:lvlText w:val="%9."/>
-      <w:lvlJc w:val="right"/>
-      <w:pPr>
-        <w:ind w:left="4200" w:hanging="420"/>
-      </w:pPr>
-    </w:lvl>
-  </w:abstractNum>
-  <w:abstractNum w:abstractNumId="36">
-    <w:nsid w:val="00000024"/>
-    <w:multiLevelType w:val="multilevel"/>
-    <w:tmpl w:val="00000024"/>
-    <w:lvl w:ilvl="0" w:tentative="1">
-      <w:start w:val="1"/>
-      <w:numFmt w:val="bullet"/>
-      <w:lvlText w:val=""/>
-      <w:lvlJc w:val="left"/>
-      <w:pPr>
-        <w:ind w:left="840" w:hanging="420"/>
-      </w:pPr>
-      <w:rPr>
-        <w:rFonts w:hint="default" w:ascii="Wingdings" w:hAnsi="Wingdings"/>
-      </w:rPr>
-    </w:lvl>
-    <w:lvl w:ilvl="1" w:tentative="1">
-      <w:start w:val="1"/>
-      <w:numFmt w:val="bullet"/>
-      <w:lvlText w:val=""/>
-      <w:lvlJc w:val="left"/>
-      <w:pPr>
-        <w:ind w:left="1260" w:hanging="420"/>
-      </w:pPr>
-      <w:rPr>
-        <w:rFonts w:hint="default" w:ascii="Wingdings" w:hAnsi="Wingdings"/>
-      </w:rPr>
-    </w:lvl>
-    <w:lvl w:ilvl="2" w:tentative="1">
-      <w:start w:val="1"/>
-      <w:numFmt w:val="bullet"/>
-      <w:lvlText w:val=""/>
-      <w:lvlJc w:val="left"/>
-      <w:pPr>
-        <w:ind w:left="1680" w:hanging="420"/>
-      </w:pPr>
-      <w:rPr>
-        <w:rFonts w:hint="default" w:ascii="Wingdings" w:hAnsi="Wingdings"/>
-      </w:rPr>
-    </w:lvl>
-    <w:lvl w:ilvl="3" w:tentative="1">
-      <w:start w:val="1"/>
-      <w:numFmt w:val="bullet"/>
-      <w:lvlText w:val=""/>
-      <w:lvlJc w:val="left"/>
-      <w:pPr>
-        <w:ind w:left="2100" w:hanging="420"/>
-      </w:pPr>
-      <w:rPr>
-        <w:rFonts w:hint="default" w:ascii="Wingdings" w:hAnsi="Wingdings"/>
-      </w:rPr>
-    </w:lvl>
-    <w:lvl w:ilvl="4" w:tentative="1">
-      <w:start w:val="1"/>
-      <w:numFmt w:val="bullet"/>
-      <w:lvlText w:val=""/>
-      <w:lvlJc w:val="left"/>
-      <w:pPr>
-        <w:ind w:left="2520" w:hanging="420"/>
-      </w:pPr>
-      <w:rPr>
-        <w:rFonts w:hint="default" w:ascii="Wingdings" w:hAnsi="Wingdings"/>
-      </w:rPr>
-    </w:lvl>
-    <w:lvl w:ilvl="5" w:tentative="1">
-      <w:start w:val="1"/>
-      <w:numFmt w:val="bullet"/>
-      <w:lvlText w:val=""/>
-      <w:lvlJc w:val="left"/>
-      <w:pPr>
-        <w:ind w:left="2940" w:hanging="420"/>
-      </w:pPr>
-      <w:rPr>
-        <w:rFonts w:hint="default" w:ascii="Wingdings" w:hAnsi="Wingdings"/>
-      </w:rPr>
-    </w:lvl>
-    <w:lvl w:ilvl="6" w:tentative="1">
-      <w:start w:val="1"/>
-      <w:numFmt w:val="bullet"/>
-      <w:lvlText w:val=""/>
-      <w:lvlJc w:val="left"/>
-      <w:pPr>
-        <w:ind w:left="3360" w:hanging="420"/>
-      </w:pPr>
-      <w:rPr>
-        <w:rFonts w:hint="default" w:ascii="Wingdings" w:hAnsi="Wingdings"/>
-      </w:rPr>
-    </w:lvl>
-    <w:lvl w:ilvl="7" w:tentative="1">
-      <w:start w:val="1"/>
-      <w:numFmt w:val="bullet"/>
-      <w:lvlText w:val=""/>
-      <w:lvlJc w:val="left"/>
-      <w:pPr>
-        <w:ind w:left="3780" w:hanging="420"/>
-      </w:pPr>
-      <w:rPr>
-        <w:rFonts w:hint="default" w:ascii="Wingdings" w:hAnsi="Wingdings"/>
-      </w:rPr>
-    </w:lvl>
-    <w:lvl w:ilvl="8" w:tentative="1">
-      <w:start w:val="1"/>
-      <w:numFmt w:val="bullet"/>
-      <w:lvlText w:val=""/>
-      <w:lvlJc w:val="left"/>
-      <w:pPr>
-        <w:ind w:left="4200" w:hanging="420"/>
-      </w:pPr>
-      <w:rPr>
-        <w:rFonts w:hint="default" w:ascii="Wingdings" w:hAnsi="Wingdings"/>
-      </w:rPr>
-    </w:lvl>
-  </w:abstractNum>
-  <w:abstractNum w:abstractNumId="37">
-    <w:nsid w:val="00000025"/>
-    <w:multiLevelType w:val="singleLevel"/>
-    <w:tmpl w:val="00000025"/>
-    <w:lvl w:ilvl="0" w:tentative="1">
-      <w:start w:val="1"/>
-      <w:numFmt w:val="decimal"/>
-      <w:suff w:val="nothing"/>
-      <w:lvlText w:val="%1．"/>
-      <w:lvlJc w:val="left"/>
-      <w:pPr>
-        <w:ind w:left="0" w:leftChars="0" w:firstLine="400" w:firstLineChars="0"/>
-      </w:pPr>
-      <w:rPr>
-        <w:rFonts w:hint="default"/>
-      </w:rPr>
-    </w:lvl>
-  </w:abstractNum>
-  <w:abstractNum w:abstractNumId="38">
-    <w:nsid w:val="00000026"/>
-    <w:multiLevelType w:val="multilevel"/>
-    <w:tmpl w:val="00000026"/>
-    <w:lvl w:ilvl="0" w:tentative="1">
-      <w:start w:val="1"/>
-      <w:numFmt w:val="bullet"/>
-      <w:lvlText w:val=""/>
-      <w:lvlJc w:val="left"/>
-      <w:pPr>
-        <w:ind w:left="840" w:hanging="420"/>
-      </w:pPr>
-      <w:rPr>
-        <w:rFonts w:hint="default" w:ascii="Wingdings" w:hAnsi="Wingdings"/>
-      </w:rPr>
-    </w:lvl>
-    <w:lvl w:ilvl="1" w:tentative="1">
-      <w:start w:val="1"/>
-      <w:numFmt w:val="bullet"/>
-      <w:lvlText w:val=""/>
-      <w:lvlJc w:val="left"/>
-      <w:pPr>
-        <w:ind w:left="1260" w:hanging="420"/>
-      </w:pPr>
-      <w:rPr>
-        <w:rFonts w:hint="default" w:ascii="Wingdings" w:hAnsi="Wingdings"/>
-      </w:rPr>
-    </w:lvl>
-    <w:lvl w:ilvl="2" w:tentative="1">
-      <w:start w:val="1"/>
-      <w:numFmt w:val="bullet"/>
-      <w:lvlText w:val=""/>
-      <w:lvlJc w:val="left"/>
-      <w:pPr>
-        <w:ind w:left="1680" w:hanging="420"/>
-      </w:pPr>
-      <w:rPr>
-        <w:rFonts w:hint="default" w:ascii="Wingdings" w:hAnsi="Wingdings"/>
-      </w:rPr>
-    </w:lvl>
-    <w:lvl w:ilvl="3" w:tentative="1">
-      <w:start w:val="1"/>
-      <w:numFmt w:val="bullet"/>
-      <w:lvlText w:val=""/>
-      <w:lvlJc w:val="left"/>
-      <w:pPr>
-        <w:ind w:left="2100" w:hanging="420"/>
-      </w:pPr>
-      <w:rPr>
-        <w:rFonts w:hint="default" w:ascii="Wingdings" w:hAnsi="Wingdings"/>
-      </w:rPr>
-    </w:lvl>
-    <w:lvl w:ilvl="4" w:tentative="1">
-      <w:start w:val="1"/>
-      <w:numFmt w:val="bullet"/>
-      <w:lvlText w:val=""/>
-      <w:lvlJc w:val="left"/>
-      <w:pPr>
-        <w:ind w:left="2520" w:hanging="420"/>
-      </w:pPr>
-      <w:rPr>
-        <w:rFonts w:hint="default" w:ascii="Wingdings" w:hAnsi="Wingdings"/>
-      </w:rPr>
-    </w:lvl>
-    <w:lvl w:ilvl="5" w:tentative="1">
-      <w:start w:val="1"/>
-      <w:numFmt w:val="bullet"/>
-      <w:lvlText w:val=""/>
-      <w:lvlJc w:val="left"/>
-      <w:pPr>
-        <w:ind w:left="2940" w:hanging="420"/>
-      </w:pPr>
-      <w:rPr>
-        <w:rFonts w:hint="default" w:ascii="Wingdings" w:hAnsi="Wingdings"/>
-      </w:rPr>
-    </w:lvl>
-    <w:lvl w:ilvl="6" w:tentative="1">
-      <w:start w:val="1"/>
-      <w:numFmt w:val="bullet"/>
-      <w:lvlText w:val=""/>
-      <w:lvlJc w:val="left"/>
-      <w:pPr>
-        <w:ind w:left="3360" w:hanging="420"/>
-      </w:pPr>
-      <w:rPr>
-        <w:rFonts w:hint="default" w:ascii="Wingdings" w:hAnsi="Wingdings"/>
-      </w:rPr>
-    </w:lvl>
-    <w:lvl w:ilvl="7" w:tentative="1">
-      <w:start w:val="1"/>
-      <w:numFmt w:val="bullet"/>
-      <w:lvlText w:val=""/>
-      <w:lvlJc w:val="left"/>
-      <w:pPr>
-        <w:ind w:left="3780" w:hanging="420"/>
-      </w:pPr>
-      <w:rPr>
-        <w:rFonts w:hint="default" w:ascii="Wingdings" w:hAnsi="Wingdings"/>
-      </w:rPr>
-    </w:lvl>
-    <w:lvl w:ilvl="8" w:tentative="1">
-      <w:start w:val="1"/>
-      <w:numFmt w:val="bullet"/>
-      <w:lvlText w:val=""/>
-      <w:lvlJc w:val="left"/>
-      <w:pPr>
-        <w:ind w:left="4200" w:hanging="420"/>
-      </w:pPr>
-      <w:rPr>
-        <w:rFonts w:hint="default" w:ascii="Wingdings" w:hAnsi="Wingdings"/>
-      </w:rPr>
-    </w:lvl>
-  </w:abstractNum>
-  <w:abstractNum w:abstractNumId="39">
-    <w:nsid w:val="00000027"/>
-    <w:multiLevelType w:val="singleLevel"/>
-    <w:tmpl w:val="00000027"/>
-    <w:lvl w:ilvl="0" w:tentative="1">
-      <w:start w:val="1"/>
-      <w:numFmt w:val="bullet"/>
-      <w:lvlText w:val=""/>
-      <w:lvlJc w:val="left"/>
-      <w:pPr>
-        <w:tabs>
-          <w:tab w:val="left" w:pos="420"/>
-        </w:tabs>
-        <w:ind w:left="420" w:leftChars="0" w:hanging="420" w:firstLineChars="0"/>
-      </w:pPr>
-      <w:rPr>
-        <w:rFonts w:hint="default" w:ascii="Wingdings" w:hAnsi="Wingdings"/>
-      </w:rPr>
-    </w:lvl>
-  </w:abstractNum>
-  <w:abstractNum w:abstractNumId="40">
-    <w:nsid w:val="00000028"/>
-    <w:multiLevelType w:val="singleLevel"/>
-    <w:tmpl w:val="00000028"/>
-    <w:lvl w:ilvl="0" w:tentative="1">
-      <w:start w:val="1"/>
-      <w:numFmt w:val="bullet"/>
-      <w:lvlText w:val=""/>
-      <w:lvlJc w:val="left"/>
-      <w:pPr>
-        <w:tabs>
-          <w:tab w:val="left" w:pos="420"/>
-        </w:tabs>
-        <w:ind w:left="420" w:leftChars="0" w:hanging="420" w:firstLineChars="0"/>
-      </w:pPr>
-      <w:rPr>
-        <w:rFonts w:hint="default" w:ascii="Wingdings" w:hAnsi="Wingdings"/>
-      </w:rPr>
-    </w:lvl>
-  </w:abstractNum>
-  <w:abstractNum w:abstractNumId="41">
-    <w:nsid w:val="00000029"/>
-    <w:multiLevelType w:val="multilevel"/>
-    <w:tmpl w:val="00000029"/>
-    <w:lvl w:ilvl="0" w:tentative="1">
-      <w:start w:val="1"/>
-      <w:numFmt w:val="bullet"/>
-      <w:lvlText w:val=""/>
-      <w:lvlJc w:val="left"/>
-      <w:pPr>
-        <w:ind w:left="840" w:hanging="420"/>
-      </w:pPr>
-      <w:rPr>
-        <w:rFonts w:hint="default" w:ascii="Wingdings" w:hAnsi="Wingdings"/>
-      </w:rPr>
-    </w:lvl>
-    <w:lvl w:ilvl="1" w:tentative="1">
-      <w:start w:val="1"/>
-      <w:numFmt w:val="bullet"/>
-      <w:lvlText w:val=""/>
-      <w:lvlJc w:val="left"/>
-      <w:pPr>
-        <w:ind w:left="1260" w:hanging="420"/>
-      </w:pPr>
-      <w:rPr>
-        <w:rFonts w:hint="default" w:ascii="Wingdings" w:hAnsi="Wingdings"/>
-      </w:rPr>
-    </w:lvl>
-    <w:lvl w:ilvl="2" w:tentative="1">
-      <w:start w:val="1"/>
-      <w:numFmt w:val="bullet"/>
-      <w:lvlText w:val=""/>
-      <w:lvlJc w:val="left"/>
-      <w:pPr>
-        <w:ind w:left="1680" w:hanging="420"/>
-      </w:pPr>
-      <w:rPr>
-        <w:rFonts w:hint="default" w:ascii="Wingdings" w:hAnsi="Wingdings"/>
-      </w:rPr>
-    </w:lvl>
-    <w:lvl w:ilvl="3" w:tentative="1">
-      <w:start w:val="1"/>
-      <w:numFmt w:val="bullet"/>
-      <w:lvlText w:val=""/>
-      <w:lvlJc w:val="left"/>
-      <w:pPr>
-        <w:ind w:left="2100" w:hanging="420"/>
-      </w:pPr>
-      <w:rPr>
-        <w:rFonts w:hint="default" w:ascii="Wingdings" w:hAnsi="Wingdings"/>
-      </w:rPr>
-    </w:lvl>
-    <w:lvl w:ilvl="4" w:tentative="1">
-      <w:start w:val="1"/>
-      <w:numFmt w:val="bullet"/>
-      <w:lvlText w:val=""/>
-      <w:lvlJc w:val="left"/>
-      <w:pPr>
-        <w:ind w:left="2520" w:hanging="420"/>
-      </w:pPr>
-      <w:rPr>
-        <w:rFonts w:hint="default" w:ascii="Wingdings" w:hAnsi="Wingdings"/>
-      </w:rPr>
-    </w:lvl>
-    <w:lvl w:ilvl="5" w:tentative="1">
-      <w:start w:val="1"/>
-      <w:numFmt w:val="bullet"/>
-      <w:lvlText w:val=""/>
-      <w:lvlJc w:val="left"/>
-      <w:pPr>
-        <w:ind w:left="2940" w:hanging="420"/>
-      </w:pPr>
-      <w:rPr>
-        <w:rFonts w:hint="default" w:ascii="Wingdings" w:hAnsi="Wingdings"/>
-      </w:rPr>
-    </w:lvl>
-    <w:lvl w:ilvl="6" w:tentative="1">
-      <w:start w:val="1"/>
-      <w:numFmt w:val="bullet"/>
-      <w:lvlText w:val=""/>
-      <w:lvlJc w:val="left"/>
-      <w:pPr>
-        <w:ind w:left="3360" w:hanging="420"/>
-      </w:pPr>
-      <w:rPr>
-        <w:rFonts w:hint="default" w:ascii="Wingdings" w:hAnsi="Wingdings"/>
-      </w:rPr>
-    </w:lvl>
-    <w:lvl w:ilvl="7" w:tentative="1">
-      <w:start w:val="1"/>
-      <w:numFmt w:val="bullet"/>
-      <w:lvlText w:val=""/>
-      <w:lvlJc w:val="left"/>
-      <w:pPr>
-        <w:ind w:left="3780" w:hanging="420"/>
-      </w:pPr>
-      <w:rPr>
-        <w:rFonts w:hint="default" w:ascii="Wingdings" w:hAnsi="Wingdings"/>
-      </w:rPr>
-    </w:lvl>
-    <w:lvl w:ilvl="8" w:tentative="1">
-      <w:start w:val="1"/>
-      <w:numFmt w:val="bullet"/>
-      <w:lvlText w:val=""/>
-      <w:lvlJc w:val="left"/>
-      <w:pPr>
-        <w:ind w:left="4200" w:hanging="420"/>
-      </w:pPr>
-      <w:rPr>
-        <w:rFonts w:hint="default" w:ascii="Wingdings" w:hAnsi="Wingdings"/>
-      </w:rPr>
-    </w:lvl>
-  </w:abstractNum>
-  <w:abstractNum w:abstractNumId="42">
-    <w:nsid w:val="0000002A"/>
-    <w:multiLevelType w:val="singleLevel"/>
-    <w:tmpl w:val="0000002A"/>
-    <w:lvl w:ilvl="0" w:tentative="1">
-      <w:start w:val="1"/>
-      <w:numFmt w:val="bullet"/>
-      <w:lvlText w:val=""/>
-      <w:lvlJc w:val="left"/>
-      <w:pPr>
-        <w:tabs>
-          <w:tab w:val="left" w:pos="420"/>
-        </w:tabs>
-        <w:ind w:left="420" w:leftChars="0" w:hanging="420" w:firstLineChars="0"/>
-      </w:pPr>
-      <w:rPr>
-        <w:rFonts w:hint="default" w:ascii="Wingdings" w:hAnsi="Wingdings"/>
-      </w:rPr>
-    </w:lvl>
-  </w:abstractNum>
   <w:num w:numId="1">
-    <w:abstractNumId w:val="3"/>
+    <w:abstractNumId w:val="23"/>
   </w:num>
   <w:num w:numId="2">
+    <w:abstractNumId w:val="29"/>
+  </w:num>
+  <w:num w:numId="3">
+    <w:abstractNumId w:val="27"/>
+  </w:num>
+  <w:num w:numId="4">
+    <w:abstractNumId w:val="28"/>
+  </w:num>
+  <w:num w:numId="5">
     <w:abstractNumId w:val="13"/>
   </w:num>
-  <w:num w:numId="3">
+  <w:num w:numId="6">
+    <w:abstractNumId w:val="16"/>
+  </w:num>
+  <w:num w:numId="7">
+    <w:abstractNumId w:val="4"/>
+  </w:num>
+  <w:num w:numId="8">
     <w:abstractNumId w:val="8"/>
   </w:num>
-  <w:num w:numId="4">
+  <w:num w:numId="9">
+    <w:abstractNumId w:val="18"/>
+  </w:num>
+  <w:num w:numId="10">
+    <w:abstractNumId w:val="6"/>
+  </w:num>
+  <w:num w:numId="11">
+    <w:abstractNumId w:val="15"/>
+  </w:num>
+  <w:num w:numId="12">
+    <w:abstractNumId w:val="22"/>
+  </w:num>
+  <w:num w:numId="13">
+    <w:abstractNumId w:val="17"/>
+  </w:num>
+  <w:num w:numId="14">
+    <w:abstractNumId w:val="37"/>
+  </w:num>
+  <w:num w:numId="15">
     <w:abstractNumId w:val="24"/>
   </w:num>
-  <w:num w:numId="5">
-    <w:abstractNumId w:val="38"/>
+  <w:num w:numId="16">
+    <w:abstractNumId w:val="35"/>
   </w:num>
-  <w:num w:numId="6">
+  <w:num w:numId="17">
+    <w:abstractNumId w:val="5"/>
+  </w:num>
+  <w:num w:numId="18">
+    <w:abstractNumId w:val="10"/>
+  </w:num>
+  <w:num w:numId="19">
+    <w:abstractNumId w:val="9"/>
+  </w:num>
+  <w:num w:numId="20">
+    <w:abstractNumId w:val="12"/>
+  </w:num>
+  <w:num w:numId="21">
+    <w:abstractNumId w:val="36"/>
+  </w:num>
+  <w:num w:numId="22">
+    <w:abstractNumId w:val="31"/>
+  </w:num>
+  <w:num w:numId="23">
+    <w:abstractNumId w:val="32"/>
+  </w:num>
+  <w:num w:numId="24">
+    <w:abstractNumId w:val="14"/>
+  </w:num>
+  <w:num w:numId="25">
+    <w:abstractNumId w:val="7"/>
+  </w:num>
+  <w:num w:numId="26">
     <w:abstractNumId w:val="34"/>
   </w:num>
-  <w:num w:numId="7">
+  <w:num w:numId="27">
+    <w:abstractNumId w:val="25"/>
+  </w:num>
+  <w:num w:numId="28">
+    <w:abstractNumId w:val="20"/>
+  </w:num>
+  <w:num w:numId="29">
+    <w:abstractNumId w:val="33"/>
+  </w:num>
+  <w:num w:numId="30">
     <w:abstractNumId w:val="30"/>
   </w:num>
-  <w:num w:numId="8">
-    <w:abstractNumId w:val="32"/>
+  <w:num w:numId="31">
+    <w:abstractNumId w:val="21"/>
   </w:num>
-  <w:num w:numId="9">
-    <w:abstractNumId w:val="35"/>
-  </w:num>
-  <w:num w:numId="10">
-    <w:abstractNumId w:val="41"/>
-  </w:num>
-  <w:num w:numId="11">
-    <w:abstractNumId w:val="29"/>
-  </w:num>
-  <w:num w:numId="12">
-    <w:abstractNumId w:val="0"/>
-  </w:num>
-  <w:num w:numId="13">
-    <w:abstractNumId w:val="33"/>
-  </w:num>
-  <w:num w:numId="14">
-    <w:abstractNumId w:val="9"/>
-  </w:num>
-  <w:num w:numId="15">
+  <w:num w:numId="32">
     <w:abstractNumId w:val="26"/>
   </w:num>
-  <w:num w:numId="16">
-    <w:abstractNumId w:val="21"/>
-  </w:num>
-  <w:num w:numId="17">
-    <w:abstractNumId w:val="36"/>
-  </w:num>
-  <w:num w:numId="18">
-    <w:abstractNumId w:val="31"/>
-  </w:num>
-  <w:num w:numId="19">
-    <w:abstractNumId w:val="28"/>
-  </w:num>
-  <w:num w:numId="20">
-    <w:abstractNumId w:val="40"/>
-  </w:num>
-  <w:num w:numId="21">
-    <w:abstractNumId w:val="25"/>
-  </w:num>
-  <w:num w:numId="22">
-    <w:abstractNumId w:val="22"/>
-  </w:num>
-  <w:num w:numId="23">
-    <w:abstractNumId w:val="23"/>
-  </w:num>
-  <w:num w:numId="24">
-    <w:abstractNumId w:val="37"/>
-  </w:num>
-  <w:num w:numId="25">
-    <w:abstractNumId w:val="39"/>
-  </w:num>
-  <w:num w:numId="26">
+  <w:num w:numId="33">
     <w:abstractNumId w:val="11"/>
-  </w:num>
-  <w:num w:numId="27">
-    <w:abstractNumId w:val="27"/>
-  </w:num>
-  <w:num w:numId="28">
-    <w:abstractNumId w:val="4"/>
-  </w:num>
-  <w:num w:numId="29">
-    <w:abstractNumId w:val="14"/>
-  </w:num>
-  <w:num w:numId="30">
-    <w:abstractNumId w:val="17"/>
-  </w:num>
-  <w:num w:numId="31">
-    <w:abstractNumId w:val="6"/>
-  </w:num>
-  <w:num w:numId="32">
-    <w:abstractNumId w:val="7"/>
-  </w:num>
-  <w:num w:numId="33">
-    <w:abstractNumId w:val="42"/>
   </w:num>
 </w:numbering>
 </file>
